--- a/resources/darbylaw/templates/buildsoc-notification.docx
+++ b/resources/darbylaw/templates/buildsoc-notification.docx
@@ -5,7 +5,7 @@
     <w:p>
       <w:pPr>
         <w:pStyle w:val="Normal"/>
-        <w:overflowPunct w:val="false"/>
+        <w:overflowPunct w:val="true"/>
         <w:spacing w:lineRule="auto" w:line="240" w:before="0" w:after="0"/>
         <w:rPr>
           <w:rFonts w:ascii="Arial" w:hAnsi="Arial" w:eastAsia="Calibri" w:cs="Arial"/>
@@ -131,12 +131,12 @@
         </mc:AlternateContent>
       </w:r>
       <w:bookmarkStart w:id="0" w:name="OLE_LINK15"/>
-      <w:bookmarkStart w:id="1" w:name="OLE_LINK11"/>
-      <w:bookmarkStart w:id="2" w:name="OLE_LINK12"/>
+      <w:bookmarkStart w:id="1" w:name="OLE_LINK12"/>
+      <w:bookmarkStart w:id="2" w:name="OLE_LINK11"/>
       <w:bookmarkStart w:id="3" w:name="OLE_LINK16"/>
       <w:bookmarkStart w:id="4" w:name="OLE_LINK15"/>
-      <w:bookmarkStart w:id="5" w:name="OLE_LINK11"/>
-      <w:bookmarkStart w:id="6" w:name="OLE_LINK12"/>
+      <w:bookmarkStart w:id="5" w:name="OLE_LINK12"/>
+      <w:bookmarkStart w:id="6" w:name="OLE_LINK11"/>
       <w:bookmarkStart w:id="7" w:name="OLE_LINK16"/>
       <w:bookmarkEnd w:id="4"/>
       <w:bookmarkEnd w:id="7"/>
@@ -144,7 +144,7 @@
     <w:p>
       <w:pPr>
         <w:pStyle w:val="Normal"/>
-        <w:overflowPunct w:val="false"/>
+        <w:overflowPunct w:val="true"/>
         <w:spacing w:lineRule="auto" w:line="240" w:before="0" w:after="0"/>
         <w:rPr>
           <w:rFonts w:ascii="Arial" w:hAnsi="Arial" w:eastAsia="Calibri" w:cs="Arial"/>
@@ -161,7 +161,7 @@
     <w:p>
       <w:pPr>
         <w:pStyle w:val="Normal"/>
-        <w:overflowPunct w:val="false"/>
+        <w:overflowPunct w:val="true"/>
         <w:spacing w:lineRule="auto" w:line="240" w:before="0" w:after="0"/>
         <w:rPr>
           <w:rFonts w:ascii="Arial" w:hAnsi="Arial" w:eastAsia="Calibri" w:cs="Arial"/>
@@ -251,7 +251,7 @@
     <w:p>
       <w:pPr>
         <w:pStyle w:val="Normal"/>
-        <w:overflowPunct w:val="false"/>
+        <w:overflowPunct w:val="true"/>
         <w:spacing w:lineRule="auto" w:line="240" w:before="0" w:after="0"/>
         <w:rPr>
           <w:rFonts w:ascii="Arial" w:hAnsi="Arial" w:eastAsia="Calibri" w:cs="Arial"/>
@@ -268,7 +268,7 @@
     <w:p>
       <w:pPr>
         <w:pStyle w:val="Normal"/>
-        <w:overflowPunct w:val="false"/>
+        <w:overflowPunct w:val="true"/>
         <w:spacing w:lineRule="auto" w:line="240" w:before="0" w:after="0"/>
         <w:rPr>
           <w:color w:val="000000"/>
@@ -286,7 +286,7 @@
     <w:p>
       <w:pPr>
         <w:pStyle w:val="Normal"/>
-        <w:overflowPunct w:val="false"/>
+        <w:overflowPunct w:val="true"/>
         <w:spacing w:lineRule="auto" w:line="240" w:before="0" w:after="0"/>
         <w:rPr>
           <w:color w:val="000000"/>
@@ -314,7 +314,7 @@
     <w:p>
       <w:pPr>
         <w:pStyle w:val="Normal"/>
-        <w:overflowPunct w:val="false"/>
+        <w:overflowPunct w:val="true"/>
         <w:spacing w:lineRule="auto" w:line="240" w:before="0" w:after="0"/>
         <w:rPr>
           <w:color w:val="000000"/>
@@ -333,7 +333,7 @@
     <w:p>
       <w:pPr>
         <w:pStyle w:val="Normal"/>
-        <w:overflowPunct w:val="false"/>
+        <w:overflowPunct w:val="true"/>
         <w:spacing w:lineRule="auto" w:line="240" w:before="0" w:after="0"/>
         <w:rPr>
           <w:rFonts w:ascii="Arial" w:hAnsi="Arial" w:eastAsia="Calibri" w:cs="Arial"/>
@@ -352,7 +352,7 @@
     <w:p>
       <w:pPr>
         <w:pStyle w:val="Normal"/>
-        <w:overflowPunct w:val="false"/>
+        <w:overflowPunct w:val="true"/>
         <w:spacing w:lineRule="auto" w:line="240" w:before="0" w:after="0"/>
         <w:rPr>
           <w:rFonts w:ascii="Arial" w:hAnsi="Arial" w:eastAsia="Calibri" w:cs="Arial"/>
@@ -372,7 +372,7 @@
       <w:pPr>
         <w:pStyle w:val="Normal"/>
         <w:widowControl/>
-        <w:overflowPunct w:val="false"/>
+        <w:overflowPunct w:val="true"/>
         <w:bidi w:val="0"/>
         <w:spacing w:lineRule="auto" w:line="240" w:before="0" w:after="0"/>
         <w:ind w:left="0" w:right="0" w:firstLine="1077"/>
@@ -381,14 +381,16 @@
         </w:rPr>
       </w:pPr>
       <w:r>
-        <w:rPr/>
+        <w:rPr>
+          <w:color w:val="000000"/>
+        </w:rPr>
       </w:r>
     </w:p>
     <w:p>
       <w:pPr>
         <w:pStyle w:val="Normal"/>
         <w:widowControl/>
-        <w:overflowPunct w:val="false"/>
+        <w:overflowPunct w:val="true"/>
         <w:bidi w:val="0"/>
         <w:spacing w:lineRule="auto" w:line="240" w:before="0" w:after="0"/>
         <w:ind w:left="0" w:right="0" w:firstLine="1077"/>
@@ -427,7 +429,7 @@
       <w:pPr>
         <w:pStyle w:val="Normal"/>
         <w:widowControl/>
-        <w:overflowPunct w:val="false"/>
+        <w:overflowPunct w:val="true"/>
         <w:bidi w:val="0"/>
         <w:spacing w:lineRule="auto" w:line="240" w:before="0" w:after="0"/>
         <w:ind w:left="0" w:right="0" w:firstLine="1077"/>
@@ -458,7 +460,7 @@
       <w:pPr>
         <w:pStyle w:val="Normal"/>
         <w:widowControl/>
-        <w:overflowPunct w:val="false"/>
+        <w:overflowPunct w:val="true"/>
         <w:bidi w:val="0"/>
         <w:spacing w:lineRule="auto" w:line="240" w:before="0" w:after="0"/>
         <w:ind w:left="0" w:right="0" w:firstLine="1077"/>
@@ -493,7 +495,7 @@
       <w:pPr>
         <w:pStyle w:val="Normal"/>
         <w:widowControl/>
-        <w:overflowPunct w:val="false"/>
+        <w:overflowPunct w:val="true"/>
         <w:bidi w:val="0"/>
         <w:spacing w:lineRule="auto" w:line="240" w:before="0" w:after="0"/>
         <w:ind w:left="0" w:right="0" w:firstLine="1077"/>
@@ -537,7 +539,7 @@
     <w:p>
       <w:pPr>
         <w:pStyle w:val="Normal"/>
-        <w:overflowPunct w:val="false"/>
+        <w:overflowPunct w:val="true"/>
         <w:spacing w:lineRule="auto" w:line="240" w:before="0" w:after="0"/>
         <w:jc w:val="both"/>
         <w:rPr>
@@ -551,17 +553,17 @@
           <w:color w:val="000000"/>
         </w:rPr>
       </w:r>
-      <w:bookmarkStart w:id="8" w:name="OLE_LINK161"/>
-      <w:bookmarkStart w:id="9" w:name="OLE_LINK151"/>
-      <w:bookmarkStart w:id="10" w:name="OLE_LINK161"/>
-      <w:bookmarkStart w:id="11" w:name="OLE_LINK151"/>
+      <w:bookmarkStart w:id="8" w:name="OLE_LINK151"/>
+      <w:bookmarkStart w:id="9" w:name="OLE_LINK161"/>
+      <w:bookmarkStart w:id="10" w:name="OLE_LINK151"/>
+      <w:bookmarkStart w:id="11" w:name="OLE_LINK161"/>
       <w:bookmarkEnd w:id="10"/>
       <w:bookmarkEnd w:id="11"/>
     </w:p>
     <w:p>
       <w:pPr>
         <w:pStyle w:val="Normal"/>
-        <w:overflowPunct w:val="false"/>
+        <w:overflowPunct w:val="true"/>
         <w:spacing w:lineRule="auto" w:line="240" w:before="0" w:after="0"/>
         <w:jc w:val="both"/>
         <w:rPr>
@@ -635,7 +637,7 @@
     <w:p>
       <w:pPr>
         <w:pStyle w:val="Normal"/>
-        <w:overflowPunct w:val="false"/>
+        <w:overflowPunct w:val="true"/>
         <w:spacing w:lineRule="auto" w:line="240" w:before="0" w:after="0"/>
         <w:jc w:val="both"/>
         <w:rPr>
@@ -653,15 +655,15 @@
     <w:p>
       <w:pPr>
         <w:pStyle w:val="Normal"/>
-        <w:overflowPunct w:val="false"/>
+        <w:overflowPunct w:val="true"/>
         <w:spacing w:lineRule="auto" w:line="240" w:before="0" w:after="0"/>
         <w:jc w:val="both"/>
         <w:rPr>
           <w:color w:val="000000"/>
         </w:rPr>
       </w:pPr>
-      <w:bookmarkStart w:id="12" w:name="OLE_LINK2"/>
-      <w:bookmarkStart w:id="13" w:name="OLE_LINK1"/>
+      <w:bookmarkStart w:id="12" w:name="OLE_LINK1"/>
+      <w:bookmarkStart w:id="13" w:name="OLE_LINK2"/>
       <w:r>
         <w:rPr>
           <w:rFonts w:eastAsia="Calibri" w:cs="Arial" w:ascii="Arial" w:hAnsi="Arial"/>
@@ -675,7 +677,7 @@
     <w:p>
       <w:pPr>
         <w:pStyle w:val="Normal"/>
-        <w:overflowPunct w:val="false"/>
+        <w:overflowPunct w:val="true"/>
         <w:spacing w:lineRule="auto" w:line="240" w:before="0" w:after="0"/>
         <w:jc w:val="both"/>
         <w:rPr>
@@ -693,7 +695,7 @@
     <w:p>
       <w:pPr>
         <w:pStyle w:val="Normal"/>
-        <w:overflowPunct w:val="false"/>
+        <w:overflowPunct w:val="true"/>
         <w:spacing w:lineRule="auto" w:line="240" w:before="0" w:after="0"/>
         <w:ind w:left="720" w:hanging="720"/>
         <w:jc w:val="both"/>
@@ -715,7 +717,7 @@
     <w:p>
       <w:pPr>
         <w:pStyle w:val="Normal"/>
-        <w:overflowPunct w:val="false"/>
+        <w:overflowPunct w:val="true"/>
         <w:spacing w:lineRule="auto" w:line="240" w:before="0" w:after="0"/>
         <w:ind w:left="720" w:hanging="0"/>
         <w:jc w:val="both"/>
@@ -735,7 +737,7 @@
     <w:p>
       <w:pPr>
         <w:pStyle w:val="Normal"/>
-        <w:overflowPunct w:val="false"/>
+        <w:overflowPunct w:val="true"/>
         <w:spacing w:lineRule="auto" w:line="240" w:before="0" w:after="0"/>
         <w:ind w:left="720" w:hanging="0"/>
         <w:jc w:val="both"/>
@@ -749,49 +751,95 @@
           <w:b/>
           <w:color w:val="000000"/>
         </w:rPr>
-        <w:t>Account</w:t>
-      </w:r>
-      <w:r>
-        <w:rPr>
-          <w:rFonts w:eastAsia="Calibri" w:cs="Arial" w:ascii="Arial" w:hAnsi="Arial"/>
-          <w:b/>
-          <w:color w:val="000000"/>
-        </w:rPr>
-        <w:t>s</w:t>
-      </w:r>
-      <w:r>
-        <w:rPr>
-          <w:rFonts w:eastAsia="Calibri" w:cs="Arial" w:ascii="Arial" w:hAnsi="Arial"/>
-          <w:b/>
-          <w:color w:val="000000"/>
-        </w:rPr>
-        <w:t xml:space="preserve">:  </w:t>
-      </w:r>
-    </w:p>
-    <w:p>
-      <w:pPr>
-        <w:pStyle w:val="Normal"/>
-        <w:overflowPunct w:val="false"/>
+        <w:t xml:space="preserve">Accounts:  </w:t>
+      </w:r>
+    </w:p>
+    <w:p>
+      <w:pPr>
+        <w:pStyle w:val="Normal"/>
+        <w:overflowPunct w:val="true"/>
         <w:spacing w:lineRule="auto" w:line="240" w:before="0" w:after="0"/>
         <w:ind w:left="720" w:hanging="0"/>
         <w:jc w:val="both"/>
         <w:rPr>
-          <w:color w:val="000000"/>
-        </w:rPr>
-      </w:pPr>
-      <w:r>
-        <w:rPr>
-          <w:rFonts w:eastAsia="Calibri" w:cs="Arial" w:ascii="Arial" w:hAnsi="Arial"/>
-          <w:b/>
-          <w:color w:val="000000"/>
-        </w:rPr>
-        <w:t>{%=buildsoc.accountString%}</w:t>
-      </w:r>
-    </w:p>
-    <w:p>
-      <w:pPr>
-        <w:pStyle w:val="Normal"/>
-        <w:overflowPunct w:val="false"/>
+          <w:b w:val="false"/>
+          <w:b w:val="false"/>
+          <w:bCs w:val="false"/>
+        </w:rPr>
+      </w:pPr>
+      <w:r>
+        <w:rPr>
+          <w:rFonts w:eastAsia="Calibri" w:cs="Arial" w:ascii="Arial" w:hAnsi="Arial"/>
+          <w:b w:val="false"/>
+          <w:bCs w:val="false"/>
+          <w:color w:val="000000"/>
+        </w:rPr>
+        <w:t>{%for a in b</w:t>
+      </w:r>
+      <w:r>
+        <w:rPr>
+          <w:rFonts w:eastAsia="Calibri" w:cs="Arial" w:ascii="Arial" w:hAnsi="Arial"/>
+          <w:b w:val="false"/>
+          <w:bCs w:val="false"/>
+          <w:color w:val="000000"/>
+        </w:rPr>
+        <w:t>uildsoc</w:t>
+      </w:r>
+      <w:r>
+        <w:rPr>
+          <w:rFonts w:eastAsia="Calibri" w:cs="Arial" w:ascii="Arial" w:hAnsi="Arial"/>
+          <w:b w:val="false"/>
+          <w:bCs w:val="false"/>
+          <w:color w:val="000000"/>
+        </w:rPr>
+        <w:t>.accounts%}{%=a.</w:t>
+      </w:r>
+      <w:r>
+        <w:rPr>
+          <w:rFonts w:eastAsia="Calibri" w:cs="Arial" w:ascii="Arial" w:hAnsi="Arial"/>
+          <w:b w:val="false"/>
+          <w:bCs w:val="false"/>
+          <w:color w:val="000000"/>
+        </w:rPr>
+        <w:t>rollNumber</w:t>
+      </w:r>
+      <w:r>
+        <w:rPr>
+          <w:rFonts w:eastAsia="Calibri" w:cs="Arial" w:ascii="Arial" w:hAnsi="Arial"/>
+          <w:b w:val="false"/>
+          <w:bCs w:val="false"/>
+          <w:color w:val="000000"/>
+        </w:rPr>
+        <w:t>%}</w:t>
+      </w:r>
+    </w:p>
+    <w:p>
+      <w:pPr>
+        <w:pStyle w:val="Normal"/>
+        <w:overflowPunct w:val="true"/>
+        <w:spacing w:lineRule="auto" w:line="240" w:before="0" w:after="0"/>
+        <w:ind w:left="720" w:hanging="0"/>
+        <w:jc w:val="both"/>
+        <w:rPr>
+          <w:b w:val="false"/>
+          <w:b w:val="false"/>
+          <w:bCs w:val="false"/>
+        </w:rPr>
+      </w:pPr>
+      <w:r>
+        <w:rPr>
+          <w:rFonts w:eastAsia="Calibri" w:cs="Arial" w:ascii="Arial" w:hAnsi="Arial"/>
+          <w:b w:val="false"/>
+          <w:bCs w:val="false"/>
+          <w:color w:val="000000"/>
+        </w:rPr>
+        <w:t>{%end%}</w:t>
+      </w:r>
+    </w:p>
+    <w:p>
+      <w:pPr>
+        <w:pStyle w:val="Normal"/>
+        <w:overflowPunct w:val="true"/>
         <w:spacing w:lineRule="auto" w:line="240" w:before="0" w:after="0"/>
         <w:jc w:val="both"/>
         <w:rPr>
@@ -887,7 +935,7 @@
     <w:p>
       <w:pPr>
         <w:pStyle w:val="Normal"/>
-        <w:overflowPunct w:val="false"/>
+        <w:overflowPunct w:val="true"/>
         <w:spacing w:lineRule="auto" w:line="240" w:before="0" w:after="0"/>
         <w:rPr>
           <w:rFonts w:ascii="Arial" w:hAnsi="Arial" w:eastAsia="Calibri" w:cs="Arial"/>
@@ -908,7 +956,7 @@
           <w:ilvl w:val="0"/>
           <w:numId w:val="1"/>
         </w:numPr>
-        <w:overflowPunct w:val="false"/>
+        <w:overflowPunct w:val="true"/>
         <w:spacing w:lineRule="auto" w:line="240" w:before="0" w:after="0"/>
         <w:jc w:val="both"/>
         <w:rPr>
@@ -931,7 +979,7 @@
           <w:ilvl w:val="0"/>
           <w:numId w:val="1"/>
         </w:numPr>
-        <w:overflowPunct w:val="false"/>
+        <w:overflowPunct w:val="true"/>
         <w:spacing w:lineRule="auto" w:line="240" w:before="0" w:after="0"/>
         <w:rPr>
           <w:rFonts w:ascii="Arial" w:hAnsi="Arial" w:eastAsia="Calibri" w:cs="Arial"/>
@@ -953,7 +1001,7 @@
           <w:ilvl w:val="0"/>
           <w:numId w:val="1"/>
         </w:numPr>
-        <w:overflowPunct w:val="false"/>
+        <w:overflowPunct w:val="true"/>
         <w:spacing w:lineRule="auto" w:line="240" w:before="0" w:after="0"/>
         <w:jc w:val="both"/>
         <w:rPr>
@@ -976,7 +1024,7 @@
           <w:ilvl w:val="0"/>
           <w:numId w:val="1"/>
         </w:numPr>
-        <w:overflowPunct w:val="false"/>
+        <w:overflowPunct w:val="true"/>
         <w:spacing w:lineRule="auto" w:line="240" w:before="0" w:after="0"/>
         <w:jc w:val="both"/>
         <w:rPr>
@@ -999,7 +1047,7 @@
           <w:ilvl w:val="0"/>
           <w:numId w:val="1"/>
         </w:numPr>
-        <w:overflowPunct w:val="false"/>
+        <w:overflowPunct w:val="true"/>
         <w:spacing w:lineRule="auto" w:line="240" w:before="0" w:after="0"/>
         <w:contextualSpacing/>
         <w:jc w:val="both"/>
@@ -1025,7 +1073,7 @@
           <w:ilvl w:val="0"/>
           <w:numId w:val="1"/>
         </w:numPr>
-        <w:overflowPunct w:val="false"/>
+        <w:overflowPunct w:val="true"/>
         <w:spacing w:lineRule="auto" w:line="240" w:before="0" w:after="0"/>
         <w:rPr>
           <w:rFonts w:ascii="Arial" w:hAnsi="Arial" w:eastAsia="Calibri" w:cs="Arial"/>
@@ -1045,7 +1093,7 @@
           <w:ilvl w:val="0"/>
           <w:numId w:val="1"/>
         </w:numPr>
-        <w:overflowPunct w:val="false"/>
+        <w:overflowPunct w:val="true"/>
         <w:spacing w:lineRule="auto" w:line="240" w:before="0" w:after="0"/>
         <w:rPr>
           <w:rFonts w:ascii="Arial" w:hAnsi="Arial" w:eastAsia="Calibri" w:cs="Arial"/>
@@ -1065,7 +1113,7 @@
           <w:ilvl w:val="0"/>
           <w:numId w:val="1"/>
         </w:numPr>
-        <w:overflowPunct w:val="false"/>
+        <w:overflowPunct w:val="true"/>
         <w:spacing w:lineRule="auto" w:line="240" w:before="0" w:after="0"/>
         <w:jc w:val="both"/>
         <w:rPr>
@@ -1082,7 +1130,7 @@
     <w:p>
       <w:pPr>
         <w:pStyle w:val="Normal"/>
-        <w:overflowPunct w:val="false"/>
+        <w:overflowPunct w:val="true"/>
         <w:spacing w:lineRule="auto" w:line="240" w:before="0" w:after="0"/>
         <w:rPr>
           <w:rFonts w:ascii="Arial" w:hAnsi="Arial" w:eastAsia="Calibri" w:cs="Arial"/>
@@ -1099,7 +1147,7 @@
     <w:p>
       <w:pPr>
         <w:pStyle w:val="Normal"/>
-        <w:overflowPunct w:val="false"/>
+        <w:overflowPunct w:val="true"/>
         <w:spacing w:lineRule="auto" w:line="240" w:before="0" w:after="0"/>
         <w:rPr>
           <w:rFonts w:ascii="Arial" w:hAnsi="Arial" w:eastAsia="Calibri" w:cs="Arial"/>
@@ -1117,24 +1165,24 @@
     <w:p>
       <w:pPr>
         <w:pStyle w:val="Normal"/>
-        <w:overflowPunct w:val="false"/>
-        <w:spacing w:lineRule="auto" w:line="240" w:before="0" w:after="0"/>
-        <w:rPr>
-          <w:rFonts w:ascii="Arial" w:hAnsi="Arial" w:eastAsia="Calibri" w:cs="Arial"/>
-          <w:color w:val="000000"/>
-        </w:rPr>
-      </w:pPr>
-      <w:r>
-        <w:rPr>
-          <w:rFonts w:eastAsia="Calibri" w:cs="Arial" w:ascii="Arial" w:hAnsi="Arial"/>
-          <w:color w:val="000000"/>
-        </w:rPr>
-      </w:r>
-    </w:p>
-    <w:p>
-      <w:pPr>
-        <w:pStyle w:val="Normal"/>
-        <w:overflowPunct w:val="false"/>
+        <w:overflowPunct w:val="true"/>
+        <w:spacing w:lineRule="auto" w:line="240" w:before="0" w:after="0"/>
+        <w:rPr>
+          <w:rFonts w:ascii="Arial" w:hAnsi="Arial" w:eastAsia="Calibri" w:cs="Arial"/>
+          <w:color w:val="000000"/>
+        </w:rPr>
+      </w:pPr>
+      <w:r>
+        <w:rPr>
+          <w:rFonts w:eastAsia="Calibri" w:cs="Arial" w:ascii="Arial" w:hAnsi="Arial"/>
+          <w:color w:val="000000"/>
+        </w:rPr>
+      </w:r>
+    </w:p>
+    <w:p>
+      <w:pPr>
+        <w:pStyle w:val="Normal"/>
+        <w:overflowPunct w:val="true"/>
         <w:spacing w:lineRule="auto" w:line="240" w:before="0" w:after="0"/>
         <w:jc w:val="both"/>
         <w:rPr>
@@ -1152,7 +1200,7 @@
     <w:p>
       <w:pPr>
         <w:pStyle w:val="Normal"/>
-        <w:overflowPunct w:val="false"/>
+        <w:overflowPunct w:val="true"/>
         <w:spacing w:lineRule="auto" w:line="240" w:before="0" w:after="0"/>
         <w:jc w:val="both"/>
         <w:rPr>
@@ -1171,7 +1219,7 @@
     <w:p>
       <w:pPr>
         <w:pStyle w:val="Normal"/>
-        <w:overflowPunct w:val="false"/>
+        <w:overflowPunct w:val="true"/>
         <w:spacing w:lineRule="auto" w:line="240" w:before="0" w:after="0"/>
         <w:jc w:val="both"/>
         <w:rPr>
@@ -1231,22 +1279,22 @@
     <w:p>
       <w:pPr>
         <w:pStyle w:val="Normal"/>
-        <w:overflowPunct w:val="false"/>
-        <w:spacing w:lineRule="auto" w:line="240" w:before="0" w:after="0"/>
-        <w:rPr>
-          <w:rFonts w:ascii="Arial" w:hAnsi="Arial" w:eastAsia="Calibri" w:cs="Arial"/>
-        </w:rPr>
-      </w:pPr>
-      <w:r>
-        <w:rPr>
-          <w:rFonts w:eastAsia="Calibri" w:cs="Arial" w:ascii="Arial" w:hAnsi="Arial"/>
-        </w:rPr>
-      </w:r>
-    </w:p>
-    <w:p>
-      <w:pPr>
-        <w:pStyle w:val="Normal"/>
-        <w:overflowPunct w:val="false"/>
+        <w:overflowPunct w:val="true"/>
+        <w:spacing w:lineRule="auto" w:line="240" w:before="0" w:after="0"/>
+        <w:rPr>
+          <w:rFonts w:ascii="Arial" w:hAnsi="Arial" w:eastAsia="Calibri" w:cs="Arial"/>
+        </w:rPr>
+      </w:pPr>
+      <w:r>
+        <w:rPr>
+          <w:rFonts w:eastAsia="Calibri" w:cs="Arial" w:ascii="Arial" w:hAnsi="Arial"/>
+        </w:rPr>
+      </w:r>
+    </w:p>
+    <w:p>
+      <w:pPr>
+        <w:pStyle w:val="Normal"/>
+        <w:overflowPunct w:val="true"/>
         <w:spacing w:lineRule="auto" w:line="240" w:before="0" w:after="0"/>
         <w:rPr>
           <w:rFonts w:ascii="Arial" w:hAnsi="Arial" w:eastAsia="Calibri" w:cs="Arial"/>
@@ -1262,7 +1310,7 @@
     <w:p>
       <w:pPr>
         <w:pStyle w:val="Normal"/>
-        <w:overflowPunct w:val="false"/>
+        <w:overflowPunct w:val="true"/>
         <w:spacing w:lineRule="auto" w:line="240" w:before="0" w:after="0"/>
         <w:jc w:val="both"/>
         <w:rPr>
@@ -1278,7 +1326,7 @@
     <w:p>
       <w:pPr>
         <w:pStyle w:val="Normal"/>
-        <w:overflowPunct w:val="false"/>
+        <w:overflowPunct w:val="true"/>
         <w:spacing w:lineRule="auto" w:line="240" w:before="0" w:after="0"/>
         <w:jc w:val="both"/>
         <w:rPr>
@@ -1297,7 +1345,7 @@
     <w:p>
       <w:pPr>
         <w:pStyle w:val="Normal"/>
-        <w:overflowPunct w:val="false"/>
+        <w:overflowPunct w:val="true"/>
         <w:spacing w:lineRule="auto" w:line="240" w:before="0" w:after="0"/>
         <w:jc w:val="both"/>
         <w:rPr>
@@ -1315,7 +1363,7 @@
     <w:p>
       <w:pPr>
         <w:pStyle w:val="Normal"/>
-        <w:overflowPunct w:val="false"/>
+        <w:overflowPunct w:val="true"/>
         <w:spacing w:lineRule="auto" w:line="240" w:before="0" w:after="0"/>
         <w:jc w:val="both"/>
         <w:rPr>
@@ -1333,7 +1381,7 @@
     <w:p>
       <w:pPr>
         <w:pStyle w:val="Normal"/>
-        <w:overflowPunct w:val="false"/>
+        <w:overflowPunct w:val="true"/>
         <w:spacing w:lineRule="auto" w:line="240" w:before="0" w:after="0"/>
         <w:jc w:val="both"/>
         <w:rPr>
@@ -1355,7 +1403,7 @@
     <w:p>
       <w:pPr>
         <w:pStyle w:val="Normal"/>
-        <w:overflowPunct w:val="false"/>
+        <w:overflowPunct w:val="true"/>
         <w:spacing w:lineRule="auto" w:line="240" w:before="0" w:after="0"/>
         <w:jc w:val="both"/>
         <w:rPr>
@@ -1374,7 +1422,7 @@
     <w:p>
       <w:pPr>
         <w:pStyle w:val="Normal"/>
-        <w:overflowPunct w:val="false"/>
+        <w:overflowPunct w:val="true"/>
         <w:spacing w:lineRule="auto" w:line="240" w:before="0" w:after="0"/>
         <w:jc w:val="both"/>
         <w:rPr>
@@ -1390,7 +1438,7 @@
     <w:p>
       <w:pPr>
         <w:pStyle w:val="Normal"/>
-        <w:overflowPunct w:val="false"/>
+        <w:overflowPunct w:val="true"/>
         <w:spacing w:lineRule="auto" w:line="240" w:before="0" w:after="0"/>
         <w:jc w:val="both"/>
         <w:rPr>
@@ -1466,7 +1514,7 @@
         <w:tab w:val="center" w:pos="4513" w:leader="none"/>
         <w:tab w:val="right" w:pos="9026" w:leader="none"/>
       </w:tabs>
-      <w:overflowPunct w:val="false"/>
+      <w:overflowPunct w:val="true"/>
       <w:spacing w:lineRule="auto" w:line="240" w:before="0" w:after="0"/>
       <w:rPr>
         <w:rFonts w:ascii="Arial" w:hAnsi="Arial" w:eastAsia="Calibri" w:cs="Arial"/>
@@ -1483,7 +1531,7 @@
   <w:p>
     <w:pPr>
       <w:pStyle w:val="Normal"/>
-      <w:overflowPunct w:val="false"/>
+      <w:overflowPunct w:val="true"/>
       <w:spacing w:lineRule="auto" w:line="240" w:before="0" w:after="0"/>
       <w:rPr>
         <w:rFonts w:ascii="Arial" w:hAnsi="Arial" w:eastAsia="Calibri" w:cs="Arial"/>
@@ -1506,7 +1554,7 @@
         <w:tab w:val="center" w:pos="4320" w:leader="none"/>
         <w:tab w:val="right" w:pos="8640" w:leader="none"/>
       </w:tabs>
-      <w:overflowPunct w:val="false"/>
+      <w:overflowPunct w:val="true"/>
       <w:spacing w:lineRule="auto" w:line="240" w:before="0" w:after="0"/>
       <w:jc w:val="center"/>
       <w:rPr>
@@ -1558,7 +1606,7 @@
         <w:tab w:val="center" w:pos="4320" w:leader="none"/>
         <w:tab w:val="right" w:pos="8640" w:leader="none"/>
       </w:tabs>
-      <w:overflowPunct w:val="false"/>
+      <w:overflowPunct w:val="true"/>
       <w:spacing w:lineRule="auto" w:line="240" w:before="0" w:after="0"/>
       <w:jc w:val="center"/>
       <w:rPr>
@@ -1584,7 +1632,7 @@
         <w:tab w:val="center" w:pos="4513" w:leader="none"/>
         <w:tab w:val="right" w:pos="9026" w:leader="none"/>
       </w:tabs>
-      <w:overflowPunct w:val="false"/>
+      <w:overflowPunct w:val="true"/>
       <w:spacing w:lineRule="auto" w:line="240" w:before="0" w:after="0"/>
       <w:rPr>
         <w:rFonts w:ascii="Arial" w:hAnsi="Arial" w:eastAsia="Calibri" w:cs="Arial"/>

--- a/resources/darbylaw/templates/buildsoc-notification.docx
+++ b/resources/darbylaw/templates/buildsoc-notification.docx
@@ -5,7 +5,7 @@
     <w:p>
       <w:pPr>
         <w:pStyle w:val="Normal"/>
-        <w:overflowPunct w:val="true"/>
+        <w:overflowPunct w:val="false"/>
         <w:spacing w:lineRule="auto" w:line="240" w:before="0" w:after="0"/>
         <w:rPr>
           <w:rFonts w:ascii="Arial" w:hAnsi="Arial" w:eastAsia="Calibri" w:cs="Arial"/>
@@ -131,12 +131,12 @@
         </mc:AlternateContent>
       </w:r>
       <w:bookmarkStart w:id="0" w:name="OLE_LINK15"/>
-      <w:bookmarkStart w:id="1" w:name="OLE_LINK12"/>
-      <w:bookmarkStart w:id="2" w:name="OLE_LINK11"/>
+      <w:bookmarkStart w:id="1" w:name="OLE_LINK11"/>
+      <w:bookmarkStart w:id="2" w:name="OLE_LINK12"/>
       <w:bookmarkStart w:id="3" w:name="OLE_LINK16"/>
       <w:bookmarkStart w:id="4" w:name="OLE_LINK15"/>
-      <w:bookmarkStart w:id="5" w:name="OLE_LINK12"/>
-      <w:bookmarkStart w:id="6" w:name="OLE_LINK11"/>
+      <w:bookmarkStart w:id="5" w:name="OLE_LINK11"/>
+      <w:bookmarkStart w:id="6" w:name="OLE_LINK12"/>
       <w:bookmarkStart w:id="7" w:name="OLE_LINK16"/>
       <w:bookmarkEnd w:id="4"/>
       <w:bookmarkEnd w:id="7"/>
@@ -144,7 +144,7 @@
     <w:p>
       <w:pPr>
         <w:pStyle w:val="Normal"/>
-        <w:overflowPunct w:val="true"/>
+        <w:overflowPunct w:val="false"/>
         <w:spacing w:lineRule="auto" w:line="240" w:before="0" w:after="0"/>
         <w:rPr>
           <w:rFonts w:ascii="Arial" w:hAnsi="Arial" w:eastAsia="Calibri" w:cs="Arial"/>
@@ -161,7 +161,7 @@
     <w:p>
       <w:pPr>
         <w:pStyle w:val="Normal"/>
-        <w:overflowPunct w:val="true"/>
+        <w:overflowPunct w:val="false"/>
         <w:spacing w:lineRule="auto" w:line="240" w:before="0" w:after="0"/>
         <w:rPr>
           <w:rFonts w:ascii="Arial" w:hAnsi="Arial" w:eastAsia="Calibri" w:cs="Arial"/>
@@ -251,7 +251,7 @@
     <w:p>
       <w:pPr>
         <w:pStyle w:val="Normal"/>
-        <w:overflowPunct w:val="true"/>
+        <w:overflowPunct w:val="false"/>
         <w:spacing w:lineRule="auto" w:line="240" w:before="0" w:after="0"/>
         <w:rPr>
           <w:rFonts w:ascii="Arial" w:hAnsi="Arial" w:eastAsia="Calibri" w:cs="Arial"/>
@@ -268,7 +268,7 @@
     <w:p>
       <w:pPr>
         <w:pStyle w:val="Normal"/>
-        <w:overflowPunct w:val="true"/>
+        <w:overflowPunct w:val="false"/>
         <w:spacing w:lineRule="auto" w:line="240" w:before="0" w:after="0"/>
         <w:rPr>
           <w:color w:val="000000"/>
@@ -286,7 +286,7 @@
     <w:p>
       <w:pPr>
         <w:pStyle w:val="Normal"/>
-        <w:overflowPunct w:val="true"/>
+        <w:overflowPunct w:val="false"/>
         <w:spacing w:lineRule="auto" w:line="240" w:before="0" w:after="0"/>
         <w:rPr>
           <w:color w:val="000000"/>
@@ -314,7 +314,7 @@
     <w:p>
       <w:pPr>
         <w:pStyle w:val="Normal"/>
-        <w:overflowPunct w:val="true"/>
+        <w:overflowPunct w:val="false"/>
         <w:spacing w:lineRule="auto" w:line="240" w:before="0" w:after="0"/>
         <w:rPr>
           <w:color w:val="000000"/>
@@ -333,7 +333,7 @@
     <w:p>
       <w:pPr>
         <w:pStyle w:val="Normal"/>
-        <w:overflowPunct w:val="true"/>
+        <w:overflowPunct w:val="false"/>
         <w:spacing w:lineRule="auto" w:line="240" w:before="0" w:after="0"/>
         <w:rPr>
           <w:rFonts w:ascii="Arial" w:hAnsi="Arial" w:eastAsia="Calibri" w:cs="Arial"/>
@@ -352,7 +352,7 @@
     <w:p>
       <w:pPr>
         <w:pStyle w:val="Normal"/>
-        <w:overflowPunct w:val="true"/>
+        <w:overflowPunct w:val="false"/>
         <w:spacing w:lineRule="auto" w:line="240" w:before="0" w:after="0"/>
         <w:rPr>
           <w:rFonts w:ascii="Arial" w:hAnsi="Arial" w:eastAsia="Calibri" w:cs="Arial"/>
@@ -372,7 +372,7 @@
       <w:pPr>
         <w:pStyle w:val="Normal"/>
         <w:widowControl/>
-        <w:overflowPunct w:val="true"/>
+        <w:overflowPunct w:val="false"/>
         <w:bidi w:val="0"/>
         <w:spacing w:lineRule="auto" w:line="240" w:before="0" w:after="0"/>
         <w:ind w:left="0" w:right="0" w:firstLine="1077"/>
@@ -390,7 +390,7 @@
       <w:pPr>
         <w:pStyle w:val="Normal"/>
         <w:widowControl/>
-        <w:overflowPunct w:val="true"/>
+        <w:overflowPunct w:val="false"/>
         <w:bidi w:val="0"/>
         <w:spacing w:lineRule="auto" w:line="240" w:before="0" w:after="0"/>
         <w:ind w:left="0" w:right="0" w:firstLine="1077"/>
@@ -429,7 +429,7 @@
       <w:pPr>
         <w:pStyle w:val="Normal"/>
         <w:widowControl/>
-        <w:overflowPunct w:val="true"/>
+        <w:overflowPunct w:val="false"/>
         <w:bidi w:val="0"/>
         <w:spacing w:lineRule="auto" w:line="240" w:before="0" w:after="0"/>
         <w:ind w:left="0" w:right="0" w:firstLine="1077"/>
@@ -460,7 +460,7 @@
       <w:pPr>
         <w:pStyle w:val="Normal"/>
         <w:widowControl/>
-        <w:overflowPunct w:val="true"/>
+        <w:overflowPunct w:val="false"/>
         <w:bidi w:val="0"/>
         <w:spacing w:lineRule="auto" w:line="240" w:before="0" w:after="0"/>
         <w:ind w:left="0" w:right="0" w:firstLine="1077"/>
@@ -495,7 +495,7 @@
       <w:pPr>
         <w:pStyle w:val="Normal"/>
         <w:widowControl/>
-        <w:overflowPunct w:val="true"/>
+        <w:overflowPunct w:val="false"/>
         <w:bidi w:val="0"/>
         <w:spacing w:lineRule="auto" w:line="240" w:before="0" w:after="0"/>
         <w:ind w:left="0" w:right="0" w:firstLine="1077"/>
@@ -539,7 +539,7 @@
     <w:p>
       <w:pPr>
         <w:pStyle w:val="Normal"/>
-        <w:overflowPunct w:val="true"/>
+        <w:overflowPunct w:val="false"/>
         <w:spacing w:lineRule="auto" w:line="240" w:before="0" w:after="0"/>
         <w:jc w:val="both"/>
         <w:rPr>
@@ -553,17 +553,17 @@
           <w:color w:val="000000"/>
         </w:rPr>
       </w:r>
-      <w:bookmarkStart w:id="8" w:name="OLE_LINK151"/>
-      <w:bookmarkStart w:id="9" w:name="OLE_LINK161"/>
-      <w:bookmarkStart w:id="10" w:name="OLE_LINK151"/>
-      <w:bookmarkStart w:id="11" w:name="OLE_LINK161"/>
+      <w:bookmarkStart w:id="8" w:name="OLE_LINK161"/>
+      <w:bookmarkStart w:id="9" w:name="OLE_LINK151"/>
+      <w:bookmarkStart w:id="10" w:name="OLE_LINK161"/>
+      <w:bookmarkStart w:id="11" w:name="OLE_LINK151"/>
       <w:bookmarkEnd w:id="10"/>
       <w:bookmarkEnd w:id="11"/>
     </w:p>
     <w:p>
       <w:pPr>
         <w:pStyle w:val="Normal"/>
-        <w:overflowPunct w:val="true"/>
+        <w:overflowPunct w:val="false"/>
         <w:spacing w:lineRule="auto" w:line="240" w:before="0" w:after="0"/>
         <w:jc w:val="both"/>
         <w:rPr>
@@ -637,7 +637,7 @@
     <w:p>
       <w:pPr>
         <w:pStyle w:val="Normal"/>
-        <w:overflowPunct w:val="true"/>
+        <w:overflowPunct w:val="false"/>
         <w:spacing w:lineRule="auto" w:line="240" w:before="0" w:after="0"/>
         <w:jc w:val="both"/>
         <w:rPr>
@@ -655,15 +655,15 @@
     <w:p>
       <w:pPr>
         <w:pStyle w:val="Normal"/>
-        <w:overflowPunct w:val="true"/>
+        <w:overflowPunct w:val="false"/>
         <w:spacing w:lineRule="auto" w:line="240" w:before="0" w:after="0"/>
         <w:jc w:val="both"/>
         <w:rPr>
           <w:color w:val="000000"/>
         </w:rPr>
       </w:pPr>
-      <w:bookmarkStart w:id="12" w:name="OLE_LINK1"/>
-      <w:bookmarkStart w:id="13" w:name="OLE_LINK2"/>
+      <w:bookmarkStart w:id="12" w:name="OLE_LINK2"/>
+      <w:bookmarkStart w:id="13" w:name="OLE_LINK1"/>
       <w:r>
         <w:rPr>
           <w:rFonts w:eastAsia="Calibri" w:cs="Arial" w:ascii="Arial" w:hAnsi="Arial"/>
@@ -677,7 +677,7 @@
     <w:p>
       <w:pPr>
         <w:pStyle w:val="Normal"/>
-        <w:overflowPunct w:val="true"/>
+        <w:overflowPunct w:val="false"/>
         <w:spacing w:lineRule="auto" w:line="240" w:before="0" w:after="0"/>
         <w:jc w:val="both"/>
         <w:rPr>
@@ -695,7 +695,7 @@
     <w:p>
       <w:pPr>
         <w:pStyle w:val="Normal"/>
-        <w:overflowPunct w:val="true"/>
+        <w:overflowPunct w:val="false"/>
         <w:spacing w:lineRule="auto" w:line="240" w:before="0" w:after="0"/>
         <w:ind w:left="720" w:hanging="720"/>
         <w:jc w:val="both"/>
@@ -717,7 +717,7 @@
     <w:p>
       <w:pPr>
         <w:pStyle w:val="Normal"/>
-        <w:overflowPunct w:val="true"/>
+        <w:overflowPunct w:val="false"/>
         <w:spacing w:lineRule="auto" w:line="240" w:before="0" w:after="0"/>
         <w:ind w:left="720" w:hanging="0"/>
         <w:jc w:val="both"/>
@@ -737,7 +737,7 @@
     <w:p>
       <w:pPr>
         <w:pStyle w:val="Normal"/>
-        <w:overflowPunct w:val="true"/>
+        <w:overflowPunct w:val="false"/>
         <w:spacing w:lineRule="auto" w:line="240" w:before="0" w:after="0"/>
         <w:ind w:left="720" w:hanging="0"/>
         <w:jc w:val="both"/>
@@ -757,16 +757,22 @@
     <w:p>
       <w:pPr>
         <w:pStyle w:val="Normal"/>
-        <w:overflowPunct w:val="true"/>
+        <w:overflowPunct w:val="false"/>
         <w:spacing w:lineRule="auto" w:line="240" w:before="0" w:after="0"/>
         <w:ind w:left="720" w:hanging="0"/>
-        <w:jc w:val="both"/>
-        <w:rPr>
-          <w:b w:val="false"/>
+        <w:jc w:val="left"/>
+        <w:rPr/>
+      </w:pPr>
+      <w:r>
+        <w:rPr>
+          <w:rFonts w:eastAsia="Calibri" w:cs="Arial" w:ascii="Arial" w:hAnsi="Arial"/>
           <w:b w:val="false"/>
           <w:bCs w:val="false"/>
-        </w:rPr>
-      </w:pPr>
+          <w:color w:val="000000"/>
+        </w:rPr>
+        <w:t xml:space="preserve">{%for a in buildsoc.accounts%}{%=a.rollNumber%}{%if a.jointCheck%} </w:t>
+        <w:tab/>
+      </w:r>
       <w:r>
         <w:rPr>
           <w:rFonts w:eastAsia="Calibri" w:cs="Arial" w:ascii="Arial" w:hAnsi="Arial"/>
@@ -774,7 +780,7 @@
           <w:bCs w:val="false"/>
           <w:color w:val="000000"/>
         </w:rPr>
-        <w:t>{%for a in b</w:t>
+        <w:t>Second account holder</w:t>
       </w:r>
       <w:r>
         <w:rPr>
@@ -783,8 +789,18 @@
           <w:bCs w:val="false"/>
           <w:color w:val="000000"/>
         </w:rPr>
-        <w:t>uildsoc</w:t>
-      </w:r>
+        <w:t>: {%=a.jointInfo%}{%end%}</w:t>
+      </w:r>
+    </w:p>
+    <w:p>
+      <w:pPr>
+        <w:pStyle w:val="Normal"/>
+        <w:overflowPunct w:val="false"/>
+        <w:spacing w:lineRule="auto" w:line="240" w:before="0" w:after="0"/>
+        <w:ind w:left="720" w:hanging="0"/>
+        <w:jc w:val="left"/>
+        <w:rPr/>
+      </w:pPr>
       <w:r>
         <w:rPr>
           <w:rFonts w:eastAsia="Calibri" w:cs="Arial" w:ascii="Arial" w:hAnsi="Arial"/>
@@ -792,54 +808,13 @@
           <w:bCs w:val="false"/>
           <w:color w:val="000000"/>
         </w:rPr>
-        <w:t>.accounts%}{%=a.</w:t>
-      </w:r>
-      <w:r>
-        <w:rPr>
-          <w:rFonts w:eastAsia="Calibri" w:cs="Arial" w:ascii="Arial" w:hAnsi="Arial"/>
-          <w:b w:val="false"/>
-          <w:bCs w:val="false"/>
-          <w:color w:val="000000"/>
-        </w:rPr>
-        <w:t>rollNumber</w:t>
-      </w:r>
-      <w:r>
-        <w:rPr>
-          <w:rFonts w:eastAsia="Calibri" w:cs="Arial" w:ascii="Arial" w:hAnsi="Arial"/>
-          <w:b w:val="false"/>
-          <w:bCs w:val="false"/>
-          <w:color w:val="000000"/>
-        </w:rPr>
-        <w:t>%}</w:t>
-      </w:r>
-    </w:p>
-    <w:p>
-      <w:pPr>
-        <w:pStyle w:val="Normal"/>
-        <w:overflowPunct w:val="true"/>
-        <w:spacing w:lineRule="auto" w:line="240" w:before="0" w:after="0"/>
-        <w:ind w:left="720" w:hanging="0"/>
-        <w:jc w:val="both"/>
-        <w:rPr>
-          <w:b w:val="false"/>
-          <w:b w:val="false"/>
-          <w:bCs w:val="false"/>
-        </w:rPr>
-      </w:pPr>
-      <w:r>
-        <w:rPr>
-          <w:rFonts w:eastAsia="Calibri" w:cs="Arial" w:ascii="Arial" w:hAnsi="Arial"/>
-          <w:b w:val="false"/>
-          <w:bCs w:val="false"/>
-          <w:color w:val="000000"/>
-        </w:rPr>
         <w:t>{%end%}</w:t>
       </w:r>
     </w:p>
     <w:p>
       <w:pPr>
         <w:pStyle w:val="Normal"/>
-        <w:overflowPunct w:val="true"/>
+        <w:overflowPunct w:val="false"/>
         <w:spacing w:lineRule="auto" w:line="240" w:before="0" w:after="0"/>
         <w:jc w:val="both"/>
         <w:rPr>
@@ -935,7 +910,7 @@
     <w:p>
       <w:pPr>
         <w:pStyle w:val="Normal"/>
-        <w:overflowPunct w:val="true"/>
+        <w:overflowPunct w:val="false"/>
         <w:spacing w:lineRule="auto" w:line="240" w:before="0" w:after="0"/>
         <w:rPr>
           <w:rFonts w:ascii="Arial" w:hAnsi="Arial" w:eastAsia="Calibri" w:cs="Arial"/>
@@ -956,7 +931,7 @@
           <w:ilvl w:val="0"/>
           <w:numId w:val="1"/>
         </w:numPr>
-        <w:overflowPunct w:val="true"/>
+        <w:overflowPunct w:val="false"/>
         <w:spacing w:lineRule="auto" w:line="240" w:before="0" w:after="0"/>
         <w:jc w:val="both"/>
         <w:rPr>
@@ -979,7 +954,7 @@
           <w:ilvl w:val="0"/>
           <w:numId w:val="1"/>
         </w:numPr>
-        <w:overflowPunct w:val="true"/>
+        <w:overflowPunct w:val="false"/>
         <w:spacing w:lineRule="auto" w:line="240" w:before="0" w:after="0"/>
         <w:rPr>
           <w:rFonts w:ascii="Arial" w:hAnsi="Arial" w:eastAsia="Calibri" w:cs="Arial"/>
@@ -1001,7 +976,7 @@
           <w:ilvl w:val="0"/>
           <w:numId w:val="1"/>
         </w:numPr>
-        <w:overflowPunct w:val="true"/>
+        <w:overflowPunct w:val="false"/>
         <w:spacing w:lineRule="auto" w:line="240" w:before="0" w:after="0"/>
         <w:jc w:val="both"/>
         <w:rPr>
@@ -1024,7 +999,7 @@
           <w:ilvl w:val="0"/>
           <w:numId w:val="1"/>
         </w:numPr>
-        <w:overflowPunct w:val="true"/>
+        <w:overflowPunct w:val="false"/>
         <w:spacing w:lineRule="auto" w:line="240" w:before="0" w:after="0"/>
         <w:jc w:val="both"/>
         <w:rPr>
@@ -1047,7 +1022,7 @@
           <w:ilvl w:val="0"/>
           <w:numId w:val="1"/>
         </w:numPr>
-        <w:overflowPunct w:val="true"/>
+        <w:overflowPunct w:val="false"/>
         <w:spacing w:lineRule="auto" w:line="240" w:before="0" w:after="0"/>
         <w:contextualSpacing/>
         <w:jc w:val="both"/>
@@ -1073,7 +1048,7 @@
           <w:ilvl w:val="0"/>
           <w:numId w:val="1"/>
         </w:numPr>
-        <w:overflowPunct w:val="true"/>
+        <w:overflowPunct w:val="false"/>
         <w:spacing w:lineRule="auto" w:line="240" w:before="0" w:after="0"/>
         <w:rPr>
           <w:rFonts w:ascii="Arial" w:hAnsi="Arial" w:eastAsia="Calibri" w:cs="Arial"/>
@@ -1093,7 +1068,7 @@
           <w:ilvl w:val="0"/>
           <w:numId w:val="1"/>
         </w:numPr>
-        <w:overflowPunct w:val="true"/>
+        <w:overflowPunct w:val="false"/>
         <w:spacing w:lineRule="auto" w:line="240" w:before="0" w:after="0"/>
         <w:rPr>
           <w:rFonts w:ascii="Arial" w:hAnsi="Arial" w:eastAsia="Calibri" w:cs="Arial"/>
@@ -1113,7 +1088,7 @@
           <w:ilvl w:val="0"/>
           <w:numId w:val="1"/>
         </w:numPr>
-        <w:overflowPunct w:val="true"/>
+        <w:overflowPunct w:val="false"/>
         <w:spacing w:lineRule="auto" w:line="240" w:before="0" w:after="0"/>
         <w:jc w:val="both"/>
         <w:rPr>
@@ -1130,7 +1105,7 @@
     <w:p>
       <w:pPr>
         <w:pStyle w:val="Normal"/>
-        <w:overflowPunct w:val="true"/>
+        <w:overflowPunct w:val="false"/>
         <w:spacing w:lineRule="auto" w:line="240" w:before="0" w:after="0"/>
         <w:rPr>
           <w:rFonts w:ascii="Arial" w:hAnsi="Arial" w:eastAsia="Calibri" w:cs="Arial"/>
@@ -1147,7 +1122,7 @@
     <w:p>
       <w:pPr>
         <w:pStyle w:val="Normal"/>
-        <w:overflowPunct w:val="true"/>
+        <w:overflowPunct w:val="false"/>
         <w:spacing w:lineRule="auto" w:line="240" w:before="0" w:after="0"/>
         <w:rPr>
           <w:rFonts w:ascii="Arial" w:hAnsi="Arial" w:eastAsia="Calibri" w:cs="Arial"/>
@@ -1165,24 +1140,24 @@
     <w:p>
       <w:pPr>
         <w:pStyle w:val="Normal"/>
-        <w:overflowPunct w:val="true"/>
-        <w:spacing w:lineRule="auto" w:line="240" w:before="0" w:after="0"/>
-        <w:rPr>
-          <w:rFonts w:ascii="Arial" w:hAnsi="Arial" w:eastAsia="Calibri" w:cs="Arial"/>
-          <w:color w:val="000000"/>
-        </w:rPr>
-      </w:pPr>
-      <w:r>
-        <w:rPr>
-          <w:rFonts w:eastAsia="Calibri" w:cs="Arial" w:ascii="Arial" w:hAnsi="Arial"/>
-          <w:color w:val="000000"/>
-        </w:rPr>
-      </w:r>
-    </w:p>
-    <w:p>
-      <w:pPr>
-        <w:pStyle w:val="Normal"/>
-        <w:overflowPunct w:val="true"/>
+        <w:overflowPunct w:val="false"/>
+        <w:spacing w:lineRule="auto" w:line="240" w:before="0" w:after="0"/>
+        <w:rPr>
+          <w:rFonts w:ascii="Arial" w:hAnsi="Arial" w:eastAsia="Calibri" w:cs="Arial"/>
+          <w:color w:val="000000"/>
+        </w:rPr>
+      </w:pPr>
+      <w:r>
+        <w:rPr>
+          <w:rFonts w:eastAsia="Calibri" w:cs="Arial" w:ascii="Arial" w:hAnsi="Arial"/>
+          <w:color w:val="000000"/>
+        </w:rPr>
+      </w:r>
+    </w:p>
+    <w:p>
+      <w:pPr>
+        <w:pStyle w:val="Normal"/>
+        <w:overflowPunct w:val="false"/>
         <w:spacing w:lineRule="auto" w:line="240" w:before="0" w:after="0"/>
         <w:jc w:val="both"/>
         <w:rPr>
@@ -1200,7 +1175,7 @@
     <w:p>
       <w:pPr>
         <w:pStyle w:val="Normal"/>
-        <w:overflowPunct w:val="true"/>
+        <w:overflowPunct w:val="false"/>
         <w:spacing w:lineRule="auto" w:line="240" w:before="0" w:after="0"/>
         <w:jc w:val="both"/>
         <w:rPr>
@@ -1219,7 +1194,7 @@
     <w:p>
       <w:pPr>
         <w:pStyle w:val="Normal"/>
-        <w:overflowPunct w:val="true"/>
+        <w:overflowPunct w:val="false"/>
         <w:spacing w:lineRule="auto" w:line="240" w:before="0" w:after="0"/>
         <w:jc w:val="both"/>
         <w:rPr>
@@ -1279,22 +1254,22 @@
     <w:p>
       <w:pPr>
         <w:pStyle w:val="Normal"/>
-        <w:overflowPunct w:val="true"/>
-        <w:spacing w:lineRule="auto" w:line="240" w:before="0" w:after="0"/>
-        <w:rPr>
-          <w:rFonts w:ascii="Arial" w:hAnsi="Arial" w:eastAsia="Calibri" w:cs="Arial"/>
-        </w:rPr>
-      </w:pPr>
-      <w:r>
-        <w:rPr>
-          <w:rFonts w:eastAsia="Calibri" w:cs="Arial" w:ascii="Arial" w:hAnsi="Arial"/>
-        </w:rPr>
-      </w:r>
-    </w:p>
-    <w:p>
-      <w:pPr>
-        <w:pStyle w:val="Normal"/>
-        <w:overflowPunct w:val="true"/>
+        <w:overflowPunct w:val="false"/>
+        <w:spacing w:lineRule="auto" w:line="240" w:before="0" w:after="0"/>
+        <w:rPr>
+          <w:rFonts w:ascii="Arial" w:hAnsi="Arial" w:eastAsia="Calibri" w:cs="Arial"/>
+        </w:rPr>
+      </w:pPr>
+      <w:r>
+        <w:rPr>
+          <w:rFonts w:eastAsia="Calibri" w:cs="Arial" w:ascii="Arial" w:hAnsi="Arial"/>
+        </w:rPr>
+      </w:r>
+    </w:p>
+    <w:p>
+      <w:pPr>
+        <w:pStyle w:val="Normal"/>
+        <w:overflowPunct w:val="false"/>
         <w:spacing w:lineRule="auto" w:line="240" w:before="0" w:after="0"/>
         <w:rPr>
           <w:rFonts w:ascii="Arial" w:hAnsi="Arial" w:eastAsia="Calibri" w:cs="Arial"/>
@@ -1310,7 +1285,7 @@
     <w:p>
       <w:pPr>
         <w:pStyle w:val="Normal"/>
-        <w:overflowPunct w:val="true"/>
+        <w:overflowPunct w:val="false"/>
         <w:spacing w:lineRule="auto" w:line="240" w:before="0" w:after="0"/>
         <w:jc w:val="both"/>
         <w:rPr>
@@ -1326,7 +1301,7 @@
     <w:p>
       <w:pPr>
         <w:pStyle w:val="Normal"/>
-        <w:overflowPunct w:val="true"/>
+        <w:overflowPunct w:val="false"/>
         <w:spacing w:lineRule="auto" w:line="240" w:before="0" w:after="0"/>
         <w:jc w:val="both"/>
         <w:rPr>
@@ -1345,7 +1320,7 @@
     <w:p>
       <w:pPr>
         <w:pStyle w:val="Normal"/>
-        <w:overflowPunct w:val="true"/>
+        <w:overflowPunct w:val="false"/>
         <w:spacing w:lineRule="auto" w:line="240" w:before="0" w:after="0"/>
         <w:jc w:val="both"/>
         <w:rPr>
@@ -1363,7 +1338,7 @@
     <w:p>
       <w:pPr>
         <w:pStyle w:val="Normal"/>
-        <w:overflowPunct w:val="true"/>
+        <w:overflowPunct w:val="false"/>
         <w:spacing w:lineRule="auto" w:line="240" w:before="0" w:after="0"/>
         <w:jc w:val="both"/>
         <w:rPr>
@@ -1381,7 +1356,7 @@
     <w:p>
       <w:pPr>
         <w:pStyle w:val="Normal"/>
-        <w:overflowPunct w:val="true"/>
+        <w:overflowPunct w:val="false"/>
         <w:spacing w:lineRule="auto" w:line="240" w:before="0" w:after="0"/>
         <w:jc w:val="both"/>
         <w:rPr>
@@ -1403,7 +1378,7 @@
     <w:p>
       <w:pPr>
         <w:pStyle w:val="Normal"/>
-        <w:overflowPunct w:val="true"/>
+        <w:overflowPunct w:val="false"/>
         <w:spacing w:lineRule="auto" w:line="240" w:before="0" w:after="0"/>
         <w:jc w:val="both"/>
         <w:rPr>
@@ -1422,7 +1397,7 @@
     <w:p>
       <w:pPr>
         <w:pStyle w:val="Normal"/>
-        <w:overflowPunct w:val="true"/>
+        <w:overflowPunct w:val="false"/>
         <w:spacing w:lineRule="auto" w:line="240" w:before="0" w:after="0"/>
         <w:jc w:val="both"/>
         <w:rPr>
@@ -1438,7 +1413,7 @@
     <w:p>
       <w:pPr>
         <w:pStyle w:val="Normal"/>
-        <w:overflowPunct w:val="true"/>
+        <w:overflowPunct w:val="false"/>
         <w:spacing w:lineRule="auto" w:line="240" w:before="0" w:after="0"/>
         <w:jc w:val="both"/>
         <w:rPr>
@@ -1514,7 +1489,7 @@
         <w:tab w:val="center" w:pos="4513" w:leader="none"/>
         <w:tab w:val="right" w:pos="9026" w:leader="none"/>
       </w:tabs>
-      <w:overflowPunct w:val="true"/>
+      <w:overflowPunct w:val="false"/>
       <w:spacing w:lineRule="auto" w:line="240" w:before="0" w:after="0"/>
       <w:rPr>
         <w:rFonts w:ascii="Arial" w:hAnsi="Arial" w:eastAsia="Calibri" w:cs="Arial"/>
@@ -1531,7 +1506,7 @@
   <w:p>
     <w:pPr>
       <w:pStyle w:val="Normal"/>
-      <w:overflowPunct w:val="true"/>
+      <w:overflowPunct w:val="false"/>
       <w:spacing w:lineRule="auto" w:line="240" w:before="0" w:after="0"/>
       <w:rPr>
         <w:rFonts w:ascii="Arial" w:hAnsi="Arial" w:eastAsia="Calibri" w:cs="Arial"/>
@@ -1554,7 +1529,7 @@
         <w:tab w:val="center" w:pos="4320" w:leader="none"/>
         <w:tab w:val="right" w:pos="8640" w:leader="none"/>
       </w:tabs>
-      <w:overflowPunct w:val="true"/>
+      <w:overflowPunct w:val="false"/>
       <w:spacing w:lineRule="auto" w:line="240" w:before="0" w:after="0"/>
       <w:jc w:val="center"/>
       <w:rPr>
@@ -1606,7 +1581,7 @@
         <w:tab w:val="center" w:pos="4320" w:leader="none"/>
         <w:tab w:val="right" w:pos="8640" w:leader="none"/>
       </w:tabs>
-      <w:overflowPunct w:val="true"/>
+      <w:overflowPunct w:val="false"/>
       <w:spacing w:lineRule="auto" w:line="240" w:before="0" w:after="0"/>
       <w:jc w:val="center"/>
       <w:rPr>
@@ -1632,7 +1607,7 @@
         <w:tab w:val="center" w:pos="4513" w:leader="none"/>
         <w:tab w:val="right" w:pos="9026" w:leader="none"/>
       </w:tabs>
-      <w:overflowPunct w:val="true"/>
+      <w:overflowPunct w:val="false"/>
       <w:spacing w:lineRule="auto" w:line="240" w:before="0" w:after="0"/>
       <w:rPr>
         <w:rFonts w:ascii="Arial" w:hAnsi="Arial" w:eastAsia="Calibri" w:cs="Arial"/>

--- a/resources/darbylaw/templates/buildsoc-notification.docx
+++ b/resources/darbylaw/templates/buildsoc-notification.docx
@@ -5,33 +5,79 @@
     <w:p>
       <w:pPr>
         <w:pStyle w:val="Normal"/>
-        <w:overflowPunct w:val="false"/>
-        <w:spacing w:lineRule="auto" w:line="240" w:before="0" w:after="0"/>
-        <w:rPr>
-          <w:rFonts w:ascii="Arial" w:hAnsi="Arial" w:eastAsia="Calibri" w:cs="Arial"/>
+        <w:overflowPunct w:val="true"/>
+        <w:spacing w:lineRule="auto" w:line="240" w:before="0" w:after="0"/>
+        <w:rPr>
+          <w:rFonts w:ascii="DejaVu Sans Condensed" w:hAnsi="DejaVu Sans Condensed" w:eastAsia="Calibri" w:cs="Arial"/>
           <w:szCs w:val="24"/>
         </w:rPr>
       </w:pPr>
       <w:r>
         <w:rPr>
-          <w:rFonts w:eastAsia="Calibri" w:cs="Arial" w:ascii="Arial" w:hAnsi="Arial"/>
+          <w:rFonts w:eastAsia="Calibri" w:cs="Arial" w:ascii="DejaVu Sans Condensed" w:hAnsi="DejaVu Sans Condensed"/>
           <w:szCs w:val="24"/>
         </w:rPr>
+        <w:drawing>
+          <wp:anchor behindDoc="1" distT="0" distB="0" distL="0" distR="0" simplePos="0" locked="0" layoutInCell="0" allowOverlap="1" relativeHeight="8">
+            <wp:simplePos x="0" y="0"/>
+            <wp:positionH relativeFrom="page">
+              <wp:posOffset>0</wp:posOffset>
+            </wp:positionH>
+            <wp:positionV relativeFrom="page">
+              <wp:posOffset>0</wp:posOffset>
+            </wp:positionV>
+            <wp:extent cx="7560310" cy="1210945"/>
+            <wp:effectExtent l="0" t="0" r="0" b="0"/>
+            <wp:wrapNone/>
+            <wp:docPr id="1" name="WordPictureWatermark76053611" descr=""/>
+            <wp:cNvGraphicFramePr>
+              <a:graphicFrameLocks xmlns:a="http://schemas.openxmlformats.org/drawingml/2006/main" noChangeAspect="1"/>
+            </wp:cNvGraphicFramePr>
+            <a:graphic xmlns:a="http://schemas.openxmlformats.org/drawingml/2006/main">
+              <a:graphicData uri="http://schemas.openxmlformats.org/drawingml/2006/picture">
+                <pic:pic xmlns:pic="http://schemas.openxmlformats.org/drawingml/2006/picture">
+                  <pic:nvPicPr>
+                    <pic:cNvPr id="1" name="WordPictureWatermark76053611" descr=""/>
+                    <pic:cNvPicPr>
+                      <a:picLocks noChangeAspect="1" noChangeArrowheads="1"/>
+                    </pic:cNvPicPr>
+                  </pic:nvPicPr>
+                  <pic:blipFill>
+                    <a:blip r:embed="rId2"/>
+                    <a:srcRect l="0" t="3249" r="0" b="85589"/>
+                    <a:stretch>
+                      <a:fillRect/>
+                    </a:stretch>
+                  </pic:blipFill>
+                  <pic:spPr bwMode="auto">
+                    <a:xfrm>
+                      <a:off x="0" y="0"/>
+                      <a:ext cx="7560310" cy="1210945"/>
+                    </a:xfrm>
+                    <a:prstGeom prst="rect">
+                      <a:avLst/>
+                    </a:prstGeom>
+                  </pic:spPr>
+                </pic:pic>
+              </a:graphicData>
+            </a:graphic>
+          </wp:anchor>
+        </w:drawing>
         <mc:AlternateContent>
           <mc:Choice Requires="wps">
             <w:drawing>
-              <wp:anchor behindDoc="0" distT="635" distB="635" distL="635" distR="635" simplePos="0" locked="0" layoutInCell="0" allowOverlap="1" relativeHeight="15">
+              <wp:anchor behindDoc="0" distT="635" distB="635" distL="635" distR="635" simplePos="0" locked="0" layoutInCell="0" allowOverlap="1" relativeHeight="10">
                 <wp:simplePos x="0" y="0"/>
                 <wp:positionH relativeFrom="page">
-                  <wp:posOffset>3564255</wp:posOffset>
+                  <wp:posOffset>791845</wp:posOffset>
                 </wp:positionH>
-                <wp:positionV relativeFrom="paragraph">
-                  <wp:posOffset>90170</wp:posOffset>
+                <wp:positionV relativeFrom="page">
+                  <wp:posOffset>1871980</wp:posOffset>
                 </wp:positionV>
-                <wp:extent cx="635" cy="1943100"/>
+                <wp:extent cx="2771775" cy="1296035"/>
                 <wp:effectExtent l="635" t="635" r="635" b="635"/>
                 <wp:wrapNone/>
-                <wp:docPr id="1" name="Vertical line 2"/>
+                <wp:docPr id="2" name="Text Frame 1"/>
                 <a:graphic xmlns:a="http://schemas.openxmlformats.org/drawingml/2006/main">
                   <a:graphicData uri="http://schemas.microsoft.com/office/word/2010/wordprocessingShape">
                     <wps:wsp>
@@ -39,15 +85,17 @@
                       <wps:spPr>
                         <a:xfrm>
                           <a:off x="0" y="0"/>
-                          <a:ext cx="720" cy="1943280"/>
+                          <a:ext cx="2771640" cy="1296000"/>
                         </a:xfrm>
-                        <a:prstGeom prst="line">
+                        <a:prstGeom prst="rect">
                           <a:avLst/>
                         </a:prstGeom>
+                        <a:noFill/>
                         <a:ln w="0">
                           <a:solidFill>
-                            <a:srgbClr val="3465a4"/>
+                            <a:srgbClr val="cccccc"/>
                           </a:solidFill>
+                          <a:prstDash val="dot"/>
                         </a:ln>
                       </wps:spPr>
                       <wps:style>
@@ -56,7 +104,57 @@
                         <a:effectRef idx="0"/>
                         <a:fontRef idx="minor"/>
                       </wps:style>
-                      <wps:bodyPr/>
+                      <wps:txbx>
+                        <w:txbxContent>
+                          <w:p>
+                            <w:pPr>
+                              <w:pStyle w:val="Normal"/>
+                              <w:spacing w:lineRule="auto" w:line="240" w:before="0" w:after="160"/>
+                              <w:rPr>
+                                <w:rFonts w:ascii="Arial" w:hAnsi="Arial"/>
+                              </w:rPr>
+                            </w:pPr>
+                            <w:r>
+                              <w:rPr>
+                                <w:rFonts w:cs="Arial" w:ascii="Arial" w:hAnsi="Arial"/>
+                                <w:color w:val="000000"/>
+                              </w:rPr>
+                              <w:t>{%=b</w:t>
+                            </w:r>
+                            <w:r>
+                              <w:rPr>
+                                <w:rFonts w:cs="Arial" w:ascii="Arial" w:hAnsi="Arial"/>
+                                <w:color w:val="000000"/>
+                              </w:rPr>
+                              <w:t>uildsoc</w:t>
+                            </w:r>
+                            <w:r>
+                              <w:rPr>
+                                <w:rFonts w:cs="Arial" w:ascii="Arial" w:hAnsi="Arial"/>
+                                <w:color w:val="000000"/>
+                              </w:rPr>
+                              <w:t>.orgName%}{%=b</w:t>
+                            </w:r>
+                            <w:r>
+                              <w:rPr>
+                                <w:rFonts w:cs="Arial" w:ascii="Arial" w:hAnsi="Arial"/>
+                                <w:color w:val="000000"/>
+                              </w:rPr>
+                              <w:t>uildsoc</w:t>
+                            </w:r>
+                            <w:r>
+                              <w:rPr>
+                                <w:rFonts w:cs="Arial" w:ascii="Arial" w:hAnsi="Arial"/>
+                                <w:color w:val="000000"/>
+                              </w:rPr>
+                              <w:t>.orgAddress%}</w:t>
+                            </w:r>
+                          </w:p>
+                        </w:txbxContent>
+                      </wps:txbx>
+                      <wps:bodyPr lIns="179640" rIns="179640" tIns="179640" bIns="179640" anchor="t">
+                        <a:noAutofit/>
+                      </wps:bodyPr>
                     </wps:wsp>
                   </a:graphicData>
                 </a:graphic>
@@ -65,29 +163,77 @@
           </mc:Choice>
           <mc:Fallback>
             <w:pict>
-              <v:line id="shape_0" from="280.65pt,7.1pt" to="280.65pt,160.05pt" ID="Vertical line 2" stroked="t" o:allowincell="f" style="position:absolute;mso-position-horizontal-relative:page">
-                <v:stroke color="#3465a4" joinstyle="round" endcap="flat"/>
+              <v:rect id="shape_0" ID="Text Frame 1" path="m0,0l-2147483645,0l-2147483645,-2147483646l0,-2147483646xe" stroked="t" o:allowincell="f" style="position:absolute;margin-left:62.35pt;margin-top:147.4pt;width:218.2pt;height:102pt;mso-wrap-style:square;v-text-anchor:top;mso-position-horizontal-relative:page;mso-position-vertical-relative:page">
                 <v:fill o:detectmouseclick="t" on="false"/>
+                <v:stroke color="#cccccc" dashstyle="dot" joinstyle="round" endcap="flat"/>
+                <v:textbox>
+                  <w:txbxContent>
+                    <w:p>
+                      <w:pPr>
+                        <w:pStyle w:val="Normal"/>
+                        <w:spacing w:lineRule="auto" w:line="240" w:before="0" w:after="160"/>
+                        <w:rPr>
+                          <w:rFonts w:ascii="Arial" w:hAnsi="Arial"/>
+                        </w:rPr>
+                      </w:pPr>
+                      <w:r>
+                        <w:rPr>
+                          <w:rFonts w:cs="Arial" w:ascii="Arial" w:hAnsi="Arial"/>
+                          <w:color w:val="000000"/>
+                        </w:rPr>
+                        <w:t>{%=b</w:t>
+                      </w:r>
+                      <w:r>
+                        <w:rPr>
+                          <w:rFonts w:cs="Arial" w:ascii="Arial" w:hAnsi="Arial"/>
+                          <w:color w:val="000000"/>
+                        </w:rPr>
+                        <w:t>uildsoc</w:t>
+                      </w:r>
+                      <w:r>
+                        <w:rPr>
+                          <w:rFonts w:cs="Arial" w:ascii="Arial" w:hAnsi="Arial"/>
+                          <w:color w:val="000000"/>
+                        </w:rPr>
+                        <w:t>.orgName%}{%=b</w:t>
+                      </w:r>
+                      <w:r>
+                        <w:rPr>
+                          <w:rFonts w:cs="Arial" w:ascii="Arial" w:hAnsi="Arial"/>
+                          <w:color w:val="000000"/>
+                        </w:rPr>
+                        <w:t>uildsoc</w:t>
+                      </w:r>
+                      <w:r>
+                        <w:rPr>
+                          <w:rFonts w:cs="Arial" w:ascii="Arial" w:hAnsi="Arial"/>
+                          <w:color w:val="000000"/>
+                        </w:rPr>
+                        <w:t>.orgAddress%}</w:t>
+                      </w:r>
+                    </w:p>
+                  </w:txbxContent>
+                </v:textbox>
                 <w10:wrap type="none"/>
-              </v:line>
+              </v:rect>
             </w:pict>
           </mc:Fallback>
         </mc:AlternateContent>
         <mc:AlternateContent>
           <mc:Choice Requires="wps">
             <w:drawing>
-              <wp:anchor behindDoc="0" distT="635" distB="635" distL="635" distR="635" simplePos="0" locked="0" layoutInCell="0" allowOverlap="1" relativeHeight="16">
+              <wp:anchor behindDoc="0" distT="0" distB="0" distL="0" distR="0" simplePos="0" locked="0" layoutInCell="0" allowOverlap="1" relativeHeight="12">
                 <wp:simplePos x="0" y="0"/>
-                <wp:positionH relativeFrom="column">
-                  <wp:posOffset>-511175</wp:posOffset>
+                <wp:positionH relativeFrom="page">
+                  <wp:posOffset>4491990</wp:posOffset>
                 </wp:positionH>
                 <wp:positionV relativeFrom="page">
-                  <wp:posOffset>1403350</wp:posOffset>
+                  <wp:posOffset>1866900</wp:posOffset>
                 </wp:positionV>
-                <wp:extent cx="3829050" cy="635"/>
-                <wp:effectExtent l="635" t="635" r="635" b="635"/>
+                <wp:extent cx="2156460" cy="1296035"/>
+                <wp:effectExtent l="0" t="0" r="0" b="0"/>
                 <wp:wrapNone/>
-                <wp:docPr id="2" name="Horizontal line 3"/>
+                <wp:docPr id="4" name="Text Frame 3"/>
                 <a:graphic xmlns:a="http://schemas.openxmlformats.org/drawingml/2006/main">
                   <a:graphicData uri="http://schemas.microsoft.com/office/word/2010/wordprocessingShape">
                     <wps:wsp>
@@ -95,15 +241,14 @@
                       <wps:spPr>
                         <a:xfrm>
                           <a:off x="0" y="0"/>
-                          <a:ext cx="3828960" cy="720"/>
+                          <a:ext cx="2156400" cy="1296000"/>
                         </a:xfrm>
-                        <a:prstGeom prst="line">
+                        <a:prstGeom prst="rect">
                           <a:avLst/>
                         </a:prstGeom>
+                        <a:noFill/>
                         <a:ln w="0">
-                          <a:solidFill>
-                            <a:srgbClr val="3465a4"/>
-                          </a:solidFill>
+                          <a:noFill/>
                         </a:ln>
                       </wps:spPr>
                       <wps:style>
@@ -112,7 +257,112 @@
                         <a:effectRef idx="0"/>
                         <a:fontRef idx="minor"/>
                       </wps:style>
-                      <wps:bodyPr/>
+                      <wps:txbx>
+                        <w:txbxContent>
+                          <w:p>
+                            <w:pPr>
+                              <w:pStyle w:val="Normal"/>
+                              <w:spacing w:lineRule="auto" w:line="240"/>
+                              <w:rPr>
+                                <w:rFonts w:ascii="Arial" w:hAnsi="Arial"/>
+                              </w:rPr>
+                            </w:pPr>
+                            <w:r>
+                              <w:rPr>
+                                <w:rFonts w:cs="Arial" w:ascii="Arial" w:hAnsi="Arial"/>
+                                <w:color w:val="000000"/>
+                              </w:rPr>
+                              <w:t xml:space="preserve">Our ref: </w:t>
+                            </w:r>
+                            <w:r>
+                              <w:rPr>
+                                <w:rFonts w:eastAsia="Calibri" w:cs="" w:ascii="Arial" w:hAnsi="Arial" w:cstheme="minorBidi" w:eastAsiaTheme="minorHAnsi"/>
+                                <w:color w:val="000000"/>
+                              </w:rPr>
+                              <w:t xml:space="preserve">{%=reference%} </w:t>
+                            </w:r>
+                          </w:p>
+                          <w:p>
+                            <w:pPr>
+                              <w:pStyle w:val="Normal"/>
+                              <w:spacing w:lineRule="auto" w:line="240"/>
+                              <w:rPr>
+                                <w:rFonts w:ascii="Arial" w:hAnsi="Arial"/>
+                              </w:rPr>
+                            </w:pPr>
+                            <w:r>
+                              <w:rPr>
+                                <w:rFonts w:ascii="Arial" w:hAnsi="Arial"/>
+                              </w:rPr>
+                              <w:t>Date: {%=date%}</w:t>
+                            </w:r>
+                          </w:p>
+                          <w:p>
+                            <w:pPr>
+                              <w:pStyle w:val="Normal"/>
+                              <w:spacing w:lineRule="auto" w:line="240"/>
+                              <w:rPr>
+                                <w:rFonts w:ascii="Arial" w:hAnsi="Arial"/>
+                              </w:rPr>
+                            </w:pPr>
+                            <w:r>
+                              <w:rPr>
+                                <w:rFonts w:eastAsia="Calibri" w:cs="" w:ascii="Arial" w:hAnsi="Arial" w:cstheme="minorBidi" w:eastAsiaTheme="minorHAnsi"/>
+                                <w:color w:val="000000"/>
+                              </w:rPr>
+                              <w:t xml:space="preserve">Reply to: </w:t>
+                            </w:r>
+                            <w:r>
+                              <w:rPr>
+                                <w:rFonts w:eastAsia="Calibri" w:cs="" w:ascii="Arial" w:hAnsi="Arial" w:cstheme="minorBidi" w:eastAsiaTheme="minorHAnsi"/>
+                                <w:b/>
+                                <w:bCs/>
+                                <w:color w:val="000000"/>
+                              </w:rPr>
+                              <w:t>TORQUAY</w:t>
+                            </w:r>
+                            <w:r>
+                              <w:rPr>
+                                <w:rFonts w:eastAsia="Calibri" w:cs="" w:ascii="Arial" w:hAnsi="Arial" w:cstheme="minorBidi" w:eastAsiaTheme="minorHAnsi"/>
+                                <w:b w:val="false"/>
+                                <w:bCs w:val="false"/>
+                                <w:color w:val="000000"/>
+                              </w:rPr>
+                              <w:t xml:space="preserve"> office</w:t>
+                            </w:r>
+                          </w:p>
+                          <w:p>
+                            <w:pPr>
+                              <w:pStyle w:val="Normal"/>
+                              <w:spacing w:lineRule="auto" w:line="240" w:before="0" w:after="160"/>
+                              <w:rPr>
+                                <w:rFonts w:ascii="Arial" w:hAnsi="Arial"/>
+                              </w:rPr>
+                            </w:pPr>
+                            <w:r>
+                              <w:rPr>
+                                <w:rFonts w:eastAsia="Calibri" w:cs="" w:ascii="Arial" w:hAnsi="Arial" w:cstheme="minorBidi" w:eastAsiaTheme="minorHAnsi"/>
+                                <w:b w:val="false"/>
+                                <w:bCs w:val="false"/>
+                                <w:color w:val="000000"/>
+                              </w:rPr>
+                              <w:t xml:space="preserve">Tel.: </w:t>
+                            </w:r>
+                            <w:r>
+                              <w:rPr>
+                                <w:rFonts w:eastAsia="Calibri" w:cs="" w:ascii="Arial" w:hAnsi="Arial" w:cstheme="minorBidi" w:eastAsiaTheme="minorHAnsi"/>
+                                <w:b/>
+                                <w:bCs w:val="false"/>
+                                <w:color w:val="000000"/>
+                              </w:rPr>
+                              <w:t>01803 313656</w:t>
+                            </w:r>
+                          </w:p>
+                        </w:txbxContent>
+                      </wps:txbx>
+                      <wps:bodyPr lIns="179640" rIns="179640" tIns="179640" bIns="179640" anchor="t">
+                        <a:noAutofit/>
+                      </wps:bodyPr>
                     </wps:wsp>
                   </a:graphicData>
                 </a:graphic>
@@ -121,39 +371,190 @@
           </mc:Choice>
           <mc:Fallback>
             <w:pict>
-              <v:line id="shape_0" from="-40.25pt,110.5pt" to="261.2pt,110.5pt" ID="Horizontal line 3" stroked="t" o:allowincell="f" style="position:absolute;mso-position-vertical-relative:page">
+              <v:rect id="shape_0" ID="Text Frame 3" path="m0,0l-2147483645,0l-2147483645,-2147483646l0,-2147483646xe" stroked="f" o:allowincell="f" style="position:absolute;margin-left:353.7pt;margin-top:147pt;width:169.75pt;height:102pt;mso-wrap-style:square;v-text-anchor:top;mso-position-horizontal-relative:page;mso-position-vertical-relative:page">
+                <v:fill o:detectmouseclick="t" on="false"/>
                 <v:stroke color="#3465a4" joinstyle="round" endcap="flat"/>
-                <v:fill o:detectmouseclick="t" on="false"/>
+                <v:textbox>
+                  <w:txbxContent>
+                    <w:p>
+                      <w:pPr>
+                        <w:pStyle w:val="Normal"/>
+                        <w:spacing w:lineRule="auto" w:line="240"/>
+                        <w:rPr>
+                          <w:rFonts w:ascii="Arial" w:hAnsi="Arial"/>
+                        </w:rPr>
+                      </w:pPr>
+                      <w:r>
+                        <w:rPr>
+                          <w:rFonts w:cs="Arial" w:ascii="Arial" w:hAnsi="Arial"/>
+                          <w:color w:val="000000"/>
+                        </w:rPr>
+                        <w:t xml:space="preserve">Our ref: </w:t>
+                      </w:r>
+                      <w:r>
+                        <w:rPr>
+                          <w:rFonts w:eastAsia="Calibri" w:cs="" w:ascii="Arial" w:hAnsi="Arial" w:cstheme="minorBidi" w:eastAsiaTheme="minorHAnsi"/>
+                          <w:color w:val="000000"/>
+                        </w:rPr>
+                        <w:t xml:space="preserve">{%=reference%} </w:t>
+                      </w:r>
+                    </w:p>
+                    <w:p>
+                      <w:pPr>
+                        <w:pStyle w:val="Normal"/>
+                        <w:spacing w:lineRule="auto" w:line="240"/>
+                        <w:rPr>
+                          <w:rFonts w:ascii="Arial" w:hAnsi="Arial"/>
+                        </w:rPr>
+                      </w:pPr>
+                      <w:r>
+                        <w:rPr>
+                          <w:rFonts w:ascii="Arial" w:hAnsi="Arial"/>
+                        </w:rPr>
+                        <w:t>Date: {%=date%}</w:t>
+                      </w:r>
+                    </w:p>
+                    <w:p>
+                      <w:pPr>
+                        <w:pStyle w:val="Normal"/>
+                        <w:spacing w:lineRule="auto" w:line="240"/>
+                        <w:rPr>
+                          <w:rFonts w:ascii="Arial" w:hAnsi="Arial"/>
+                        </w:rPr>
+                      </w:pPr>
+                      <w:r>
+                        <w:rPr>
+                          <w:rFonts w:eastAsia="Calibri" w:cs="" w:ascii="Arial" w:hAnsi="Arial" w:cstheme="minorBidi" w:eastAsiaTheme="minorHAnsi"/>
+                          <w:color w:val="000000"/>
+                        </w:rPr>
+                        <w:t xml:space="preserve">Reply to: </w:t>
+                      </w:r>
+                      <w:r>
+                        <w:rPr>
+                          <w:rFonts w:eastAsia="Calibri" w:cs="" w:ascii="Arial" w:hAnsi="Arial" w:cstheme="minorBidi" w:eastAsiaTheme="minorHAnsi"/>
+                          <w:b/>
+                          <w:bCs/>
+                          <w:color w:val="000000"/>
+                        </w:rPr>
+                        <w:t>TORQUAY</w:t>
+                      </w:r>
+                      <w:r>
+                        <w:rPr>
+                          <w:rFonts w:eastAsia="Calibri" w:cs="" w:ascii="Arial" w:hAnsi="Arial" w:cstheme="minorBidi" w:eastAsiaTheme="minorHAnsi"/>
+                          <w:b w:val="false"/>
+                          <w:bCs w:val="false"/>
+                          <w:color w:val="000000"/>
+                        </w:rPr>
+                        <w:t xml:space="preserve"> office</w:t>
+                      </w:r>
+                    </w:p>
+                    <w:p>
+                      <w:pPr>
+                        <w:pStyle w:val="Normal"/>
+                        <w:spacing w:lineRule="auto" w:line="240" w:before="0" w:after="160"/>
+                        <w:rPr>
+                          <w:rFonts w:ascii="Arial" w:hAnsi="Arial"/>
+                        </w:rPr>
+                      </w:pPr>
+                      <w:r>
+                        <w:rPr>
+                          <w:rFonts w:eastAsia="Calibri" w:cs="" w:ascii="Arial" w:hAnsi="Arial" w:cstheme="minorBidi" w:eastAsiaTheme="minorHAnsi"/>
+                          <w:b w:val="false"/>
+                          <w:bCs w:val="false"/>
+                          <w:color w:val="000000"/>
+                        </w:rPr>
+                        <w:t xml:space="preserve">Tel.: </w:t>
+                      </w:r>
+                      <w:r>
+                        <w:rPr>
+                          <w:rFonts w:eastAsia="Calibri" w:cs="" w:ascii="Arial" w:hAnsi="Arial" w:cstheme="minorBidi" w:eastAsiaTheme="minorHAnsi"/>
+                          <w:b/>
+                          <w:bCs w:val="false"/>
+                          <w:color w:val="000000"/>
+                        </w:rPr>
+                        <w:t>01803 313656</w:t>
+                      </w:r>
+                    </w:p>
+                  </w:txbxContent>
+                </v:textbox>
                 <w10:wrap type="none"/>
-              </v:line>
+              </v:rect>
             </w:pict>
           </mc:Fallback>
         </mc:AlternateContent>
-      </w:r>
-      <w:bookmarkStart w:id="0" w:name="OLE_LINK15"/>
-      <w:bookmarkStart w:id="1" w:name="OLE_LINK11"/>
-      <w:bookmarkStart w:id="2" w:name="OLE_LINK12"/>
-      <w:bookmarkStart w:id="3" w:name="OLE_LINK16"/>
-      <w:bookmarkStart w:id="4" w:name="OLE_LINK15"/>
-      <w:bookmarkStart w:id="5" w:name="OLE_LINK11"/>
-      <w:bookmarkStart w:id="6" w:name="OLE_LINK12"/>
-      <w:bookmarkStart w:id="7" w:name="OLE_LINK16"/>
+        <w:drawing>
+          <wp:anchor behindDoc="1" distT="0" distB="0" distL="0" distR="0" simplePos="0" locked="0" layoutInCell="0" allowOverlap="1" relativeHeight="14">
+            <wp:simplePos x="0" y="0"/>
+            <wp:positionH relativeFrom="page">
+              <wp:posOffset>0</wp:posOffset>
+            </wp:positionH>
+            <wp:positionV relativeFrom="page">
+              <wp:posOffset>9356725</wp:posOffset>
+            </wp:positionV>
+            <wp:extent cx="7560310" cy="1318260"/>
+            <wp:effectExtent l="0" t="0" r="0" b="0"/>
+            <wp:wrapNone/>
+            <wp:docPr id="6" name="Image3" descr=""/>
+            <wp:cNvGraphicFramePr>
+              <a:graphicFrameLocks xmlns:a="http://schemas.openxmlformats.org/drawingml/2006/main" noChangeAspect="1"/>
+            </wp:cNvGraphicFramePr>
+            <a:graphic xmlns:a="http://schemas.openxmlformats.org/drawingml/2006/main">
+              <a:graphicData uri="http://schemas.openxmlformats.org/drawingml/2006/picture">
+                <pic:pic xmlns:pic="http://schemas.openxmlformats.org/drawingml/2006/picture">
+                  <pic:nvPicPr>
+                    <pic:cNvPr id="6" name="Image3" descr=""/>
+                    <pic:cNvPicPr>
+                      <a:picLocks noChangeAspect="1" noChangeArrowheads="1"/>
+                    </pic:cNvPicPr>
+                  </pic:nvPicPr>
+                  <pic:blipFill>
+                    <a:blip r:embed="rId3"/>
+                    <a:srcRect l="0" t="87858" r="0" b="-7"/>
+                    <a:stretch>
+                      <a:fillRect/>
+                    </a:stretch>
+                  </pic:blipFill>
+                  <pic:spPr bwMode="auto">
+                    <a:xfrm>
+                      <a:off x="0" y="0"/>
+                      <a:ext cx="7560310" cy="1318260"/>
+                    </a:xfrm>
+                    <a:prstGeom prst="rect">
+                      <a:avLst/>
+                    </a:prstGeom>
+                  </pic:spPr>
+                </pic:pic>
+              </a:graphicData>
+            </a:graphic>
+          </wp:anchor>
+        </w:drawing>
+      </w:r>
+      <w:bookmarkStart w:id="0" w:name="OLE_LINK16"/>
+      <w:bookmarkStart w:id="1" w:name="OLE_LINK12"/>
+      <w:bookmarkStart w:id="2" w:name="OLE_LINK11"/>
+      <w:bookmarkStart w:id="3" w:name="OLE_LINK15"/>
+      <w:bookmarkStart w:id="4" w:name="OLE_LINK16"/>
+      <w:bookmarkStart w:id="5" w:name="OLE_LINK12"/>
+      <w:bookmarkStart w:id="6" w:name="OLE_LINK11"/>
+      <w:bookmarkStart w:id="7" w:name="OLE_LINK15"/>
       <w:bookmarkEnd w:id="4"/>
+      <w:bookmarkEnd w:id="5"/>
+      <w:bookmarkEnd w:id="6"/>
       <w:bookmarkEnd w:id="7"/>
     </w:p>
     <w:p>
       <w:pPr>
         <w:pStyle w:val="Normal"/>
-        <w:overflowPunct w:val="false"/>
-        <w:spacing w:lineRule="auto" w:line="240" w:before="0" w:after="0"/>
-        <w:rPr>
-          <w:rFonts w:ascii="Arial" w:hAnsi="Arial" w:eastAsia="Calibri" w:cs="Arial"/>
+        <w:overflowPunct w:val="true"/>
+        <w:spacing w:lineRule="auto" w:line="240" w:before="0" w:after="0"/>
+        <w:rPr>
+          <w:rFonts w:ascii="DejaVu Sans Condensed" w:hAnsi="DejaVu Sans Condensed" w:eastAsia="Calibri" w:cs="Arial"/>
           <w:szCs w:val="24"/>
         </w:rPr>
       </w:pPr>
       <w:r>
         <w:rPr>
-          <w:rFonts w:eastAsia="Calibri" w:cs="Arial" w:ascii="Arial" w:hAnsi="Arial"/>
+          <w:rFonts w:eastAsia="Calibri" w:cs="Arial" w:ascii="DejaVu Sans Condensed" w:hAnsi="DejaVu Sans Condensed"/>
           <w:szCs w:val="24"/>
         </w:rPr>
       </w:r>
@@ -161,83 +562,163 @@
     <w:p>
       <w:pPr>
         <w:pStyle w:val="Normal"/>
-        <w:overflowPunct w:val="false"/>
-        <w:spacing w:lineRule="auto" w:line="240" w:before="0" w:after="0"/>
-        <w:rPr>
-          <w:rFonts w:ascii="Arial" w:hAnsi="Arial" w:eastAsia="Calibri" w:cs="Arial"/>
+        <w:overflowPunct w:val="true"/>
+        <w:spacing w:lineRule="auto" w:line="240" w:before="0" w:after="0"/>
+        <w:rPr>
+          <w:rFonts w:ascii="DejaVu Sans Condensed" w:hAnsi="DejaVu Sans Condensed" w:eastAsia="Calibri" w:cs="Arial"/>
           <w:szCs w:val="24"/>
         </w:rPr>
       </w:pPr>
       <w:r>
         <w:rPr>
-          <w:rFonts w:eastAsia="Calibri" w:cs="Arial" w:ascii="Arial" w:hAnsi="Arial"/>
+          <w:rFonts w:eastAsia="Calibri" w:cs="Arial" w:ascii="DejaVu Sans Condensed" w:hAnsi="DejaVu Sans Condensed"/>
           <w:szCs w:val="24"/>
         </w:rPr>
-        <mc:AlternateContent>
-          <mc:Choice Requires="wps">
-            <w:drawing>
-              <wp:anchor behindDoc="0" distT="635" distB="635" distL="635" distR="635" simplePos="0" locked="0" layoutInCell="0" allowOverlap="1" relativeHeight="13">
-                <wp:simplePos x="0" y="0"/>
-                <wp:positionH relativeFrom="column">
-                  <wp:posOffset>0</wp:posOffset>
-                </wp:positionH>
-                <wp:positionV relativeFrom="page">
-                  <wp:posOffset>1835785</wp:posOffset>
-                </wp:positionV>
-                <wp:extent cx="6486525" cy="0"/>
-                <wp:effectExtent l="635" t="635" r="635" b="635"/>
-                <wp:wrapNone/>
-                <wp:docPr id="3" name="Horizontal line 1"/>
-                <a:graphic xmlns:a="http://schemas.openxmlformats.org/drawingml/2006/main">
-                  <a:graphicData uri="http://schemas.microsoft.com/office/word/2010/wordprocessingShape">
-                    <wps:wsp>
-                      <wps:cNvSpPr/>
-                      <wps:spPr>
-                        <a:xfrm>
-                          <a:off x="0" y="0"/>
-                          <a:ext cx="6486480" cy="0"/>
-                        </a:xfrm>
-                        <a:prstGeom prst="line">
-                          <a:avLst/>
-                        </a:prstGeom>
-                        <a:ln w="0">
-                          <a:solidFill>
-                            <a:srgbClr val="3465a4"/>
-                          </a:solidFill>
-                        </a:ln>
-                      </wps:spPr>
-                      <wps:style>
-                        <a:lnRef idx="0"/>
-                        <a:fillRef idx="0"/>
-                        <a:effectRef idx="0"/>
-                        <a:fontRef idx="minor"/>
-                      </wps:style>
-                      <wps:bodyPr/>
-                    </wps:wsp>
-                  </a:graphicData>
-                </a:graphic>
-              </wp:anchor>
-            </w:drawing>
-          </mc:Choice>
-          <mc:Fallback>
-            <w:pict>
-              <v:line id="shape_0" from="0pt,144.55pt" to="510.7pt,144.55pt" ID="Horizontal line 1" stroked="t" o:allowincell="f" style="position:absolute;mso-position-vertical-relative:page">
-                <v:stroke color="#3465a4" joinstyle="round" endcap="flat"/>
-                <v:fill o:detectmouseclick="t" on="false"/>
-                <w10:wrap type="none"/>
-              </v:line>
-            </w:pict>
-          </mc:Fallback>
-        </mc:AlternateContent>
+      </w:r>
+    </w:p>
+    <w:p>
+      <w:pPr>
+        <w:pStyle w:val="Normal"/>
+        <w:overflowPunct w:val="true"/>
+        <w:spacing w:lineRule="auto" w:line="240" w:before="0" w:after="0"/>
+        <w:rPr>
+          <w:rFonts w:ascii="DejaVu Sans Condensed" w:hAnsi="DejaVu Sans Condensed" w:eastAsia="Calibri" w:cs="Arial"/>
+          <w:szCs w:val="24"/>
+        </w:rPr>
+      </w:pPr>
+      <w:r>
+        <w:rPr>
+          <w:rFonts w:eastAsia="Calibri" w:cs="Arial" w:ascii="DejaVu Sans Condensed" w:hAnsi="DejaVu Sans Condensed"/>
+          <w:szCs w:val="24"/>
+        </w:rPr>
+      </w:r>
+    </w:p>
+    <w:p>
+      <w:pPr>
+        <w:pStyle w:val="Normal"/>
+        <w:overflowPunct w:val="true"/>
+        <w:spacing w:lineRule="auto" w:line="240" w:before="0" w:after="0"/>
+        <w:rPr>
+          <w:rFonts w:ascii="DejaVu Sans Condensed" w:hAnsi="DejaVu Sans Condensed" w:eastAsia="Calibri" w:cs="Arial"/>
+          <w:szCs w:val="24"/>
+        </w:rPr>
+      </w:pPr>
+      <w:r>
+        <w:rPr>
+          <w:rFonts w:eastAsia="Calibri" w:cs="Arial" w:ascii="DejaVu Sans Condensed" w:hAnsi="DejaVu Sans Condensed"/>
+          <w:szCs w:val="24"/>
+        </w:rPr>
+      </w:r>
+    </w:p>
+    <w:p>
+      <w:pPr>
+        <w:pStyle w:val="Normal"/>
+        <w:overflowPunct w:val="true"/>
+        <w:spacing w:lineRule="auto" w:line="240" w:before="0" w:after="0"/>
+        <w:rPr>
+          <w:rFonts w:ascii="DejaVu Sans Condensed" w:hAnsi="DejaVu Sans Condensed" w:eastAsia="Calibri" w:cs="Arial"/>
+          <w:szCs w:val="24"/>
+        </w:rPr>
+      </w:pPr>
+      <w:r>
+        <w:rPr>
+          <w:rFonts w:eastAsia="Calibri" w:cs="Arial" w:ascii="DejaVu Sans Condensed" w:hAnsi="DejaVu Sans Condensed"/>
+          <w:szCs w:val="24"/>
+        </w:rPr>
+      </w:r>
+    </w:p>
+    <w:p>
+      <w:pPr>
+        <w:pStyle w:val="Normal"/>
+        <w:overflowPunct w:val="true"/>
+        <w:spacing w:lineRule="auto" w:line="240" w:before="0" w:after="0"/>
+        <w:rPr>
+          <w:rFonts w:ascii="DejaVu Sans Condensed" w:hAnsi="DejaVu Sans Condensed" w:eastAsia="Calibri" w:cs="Arial"/>
+          <w:szCs w:val="24"/>
+        </w:rPr>
+      </w:pPr>
+      <w:r>
+        <w:rPr>
+          <w:rFonts w:eastAsia="Calibri" w:cs="Arial" w:ascii="DejaVu Sans Condensed" w:hAnsi="DejaVu Sans Condensed"/>
+          <w:szCs w:val="24"/>
+        </w:rPr>
+      </w:r>
+    </w:p>
+    <w:p>
+      <w:pPr>
+        <w:pStyle w:val="Normal"/>
+        <w:overflowPunct w:val="true"/>
+        <w:spacing w:lineRule="auto" w:line="240" w:before="0" w:after="0"/>
+        <w:rPr>
+          <w:rFonts w:ascii="DejaVu Sans Condensed" w:hAnsi="DejaVu Sans Condensed" w:eastAsia="Calibri" w:cs="Arial"/>
+          <w:szCs w:val="24"/>
+        </w:rPr>
+      </w:pPr>
+      <w:r>
+        <w:rPr>
+          <w:rFonts w:eastAsia="Calibri" w:cs="Arial" w:ascii="DejaVu Sans Condensed" w:hAnsi="DejaVu Sans Condensed"/>
+          <w:szCs w:val="24"/>
+        </w:rPr>
+      </w:r>
+    </w:p>
+    <w:p>
+      <w:pPr>
+        <w:pStyle w:val="Normal"/>
+        <w:overflowPunct w:val="true"/>
+        <w:spacing w:lineRule="auto" w:line="240" w:before="0" w:after="0"/>
+        <w:rPr>
+          <w:rFonts w:ascii="DejaVu Sans Condensed" w:hAnsi="DejaVu Sans Condensed" w:eastAsia="Calibri" w:cs="Arial"/>
+          <w:szCs w:val="24"/>
+        </w:rPr>
+      </w:pPr>
+      <w:r>
+        <w:rPr>
+          <w:rFonts w:eastAsia="Calibri" w:cs="Arial" w:ascii="DejaVu Sans Condensed" w:hAnsi="DejaVu Sans Condensed"/>
+          <w:szCs w:val="24"/>
+        </w:rPr>
+      </w:r>
+    </w:p>
+    <w:p>
+      <w:pPr>
+        <w:pStyle w:val="Normal"/>
+        <w:overflowPunct w:val="true"/>
+        <w:spacing w:lineRule="auto" w:line="240" w:before="0" w:after="0"/>
+        <w:rPr>
+          <w:rFonts w:ascii="DejaVu Sans Condensed" w:hAnsi="DejaVu Sans Condensed" w:eastAsia="Calibri" w:cs="Arial"/>
+          <w:szCs w:val="24"/>
+        </w:rPr>
+      </w:pPr>
+      <w:r>
+        <w:rPr>
+          <w:rFonts w:eastAsia="Calibri" w:cs="Arial" w:ascii="DejaVu Sans Condensed" w:hAnsi="DejaVu Sans Condensed"/>
+          <w:szCs w:val="24"/>
+        </w:rPr>
+      </w:r>
+    </w:p>
+    <w:p>
+      <w:pPr>
+        <w:pStyle w:val="Normal"/>
+        <w:overflowPunct w:val="true"/>
+        <w:spacing w:lineRule="auto" w:line="240" w:before="0" w:after="0"/>
+        <w:rPr>
+          <w:rFonts w:ascii="DejaVu Sans Condensed" w:hAnsi="DejaVu Sans Condensed" w:eastAsia="Calibri" w:cs="Arial"/>
+          <w:szCs w:val="24"/>
+        </w:rPr>
+      </w:pPr>
+      <w:r>
+        <w:rPr>
+          <w:rFonts w:eastAsia="Calibri" w:cs="Arial" w:ascii="DejaVu Sans Condensed" w:hAnsi="DejaVu Sans Condensed"/>
+          <w:szCs w:val="24"/>
+        </w:rPr>
       </w:r>
     </w:p>
     <w:p>
       <w:pPr>
         <w:sectPr>
-          <w:headerReference w:type="even" r:id="rId2"/>
-          <w:headerReference w:type="default" r:id="rId3"/>
-          <w:headerReference w:type="first" r:id="rId4"/>
-          <w:footerReference w:type="default" r:id="rId5"/>
+          <w:headerReference w:type="even" r:id="rId4"/>
+          <w:headerReference w:type="default" r:id="rId5"/>
+          <w:headerReference w:type="first" r:id="rId6"/>
+          <w:footerReference w:type="default" r:id="rId7"/>
           <w:type w:val="nextPage"/>
           <w:pgSz w:w="11906" w:h="16838"/>
           <w:pgMar w:left="1440" w:right="1440" w:gutter="0" w:header="1418" w:top="1639" w:footer="57" w:bottom="1440"/>
@@ -251,26 +732,37 @@
     <w:p>
       <w:pPr>
         <w:pStyle w:val="Normal"/>
-        <w:overflowPunct w:val="false"/>
-        <w:spacing w:lineRule="auto" w:line="240" w:before="0" w:after="0"/>
+        <w:overflowPunct w:val="true"/>
+        <w:spacing w:lineRule="auto" w:line="240" w:before="680" w:after="0"/>
+        <w:jc w:val="both"/>
+        <w:rPr>
+          <w:rFonts w:ascii="Arial" w:hAnsi="Arial"/>
+        </w:rPr>
+      </w:pPr>
+      <w:bookmarkStart w:id="8" w:name="OLE_LINK1"/>
+      <w:bookmarkStart w:id="9" w:name="OLE_LINK2"/>
+      <w:bookmarkStart w:id="10" w:name="OLE_LINK121"/>
+      <w:bookmarkStart w:id="11" w:name="OLE_LINK111"/>
+      <w:bookmarkEnd w:id="10"/>
+      <w:bookmarkEnd w:id="11"/>
+      <w:r>
+        <w:rPr>
+          <w:rFonts w:eastAsia="Calibri" w:cs="Arial" w:ascii="Arial" w:hAnsi="Arial"/>
+          <w:color w:val="000000"/>
+        </w:rPr>
+        <w:t>Dear Sirs</w:t>
+      </w:r>
+      <w:bookmarkEnd w:id="8"/>
+      <w:bookmarkEnd w:id="9"/>
+    </w:p>
+    <w:p>
+      <w:pPr>
+        <w:pStyle w:val="Normal"/>
+        <w:overflowPunct w:val="true"/>
+        <w:spacing w:lineRule="auto" w:line="240" w:before="0" w:after="0"/>
+        <w:jc w:val="both"/>
         <w:rPr>
           <w:rFonts w:ascii="Arial" w:hAnsi="Arial" w:eastAsia="Calibri" w:cs="Arial"/>
-          <w:szCs w:val="24"/>
-        </w:rPr>
-      </w:pPr>
-      <w:r>
-        <w:rPr>
-          <w:rFonts w:eastAsia="Calibri" w:cs="Arial" w:ascii="Arial" w:hAnsi="Arial"/>
-          <w:szCs w:val="24"/>
-        </w:rPr>
-      </w:r>
-    </w:p>
-    <w:p>
-      <w:pPr>
-        <w:pStyle w:val="Normal"/>
-        <w:overflowPunct w:val="false"/>
-        <w:spacing w:lineRule="auto" w:line="240" w:before="0" w:after="0"/>
-        <w:rPr>
           <w:color w:val="000000"/>
         </w:rPr>
       </w:pPr>
@@ -278,491 +770,91 @@
         <w:rPr>
           <w:rFonts w:eastAsia="Calibri" w:cs="Arial" w:ascii="Arial" w:hAnsi="Arial"/>
           <w:color w:val="000000"/>
-          <w:szCs w:val="24"/>
-        </w:rPr>
-        <w:t>{%=buildsoc.orgName%}</w:t>
-      </w:r>
-    </w:p>
-    <w:p>
-      <w:pPr>
-        <w:pStyle w:val="Normal"/>
-        <w:overflowPunct w:val="false"/>
-        <w:spacing w:lineRule="auto" w:line="240" w:before="0" w:after="0"/>
-        <w:rPr>
+        </w:rPr>
+      </w:r>
+    </w:p>
+    <w:p>
+      <w:pPr>
+        <w:pStyle w:val="Normal"/>
+        <w:overflowPunct w:val="true"/>
+        <w:spacing w:lineRule="auto" w:line="240" w:before="0" w:after="0"/>
+        <w:ind w:left="720" w:hanging="720"/>
+        <w:jc w:val="left"/>
+        <w:rPr>
+          <w:rFonts w:ascii="Arial" w:hAnsi="Arial"/>
+        </w:rPr>
+      </w:pPr>
+      <w:r>
+        <w:rPr>
+          <w:rFonts w:eastAsia="Calibri" w:cs="Arial" w:ascii="Arial" w:hAnsi="Arial"/>
+          <w:b/>
           <w:color w:val="000000"/>
         </w:rPr>
-      </w:pPr>
-      <w:r>
-        <w:rPr>
-          <w:rFonts w:eastAsia="Calibri" w:cs="Arial" w:ascii="Arial" w:hAnsi="Arial"/>
+        <w:t>Re:</w:t>
+        <w:tab/>
+        <w:t>The Estate of the Late: {%=deceased.forename%} {%=deceased.surname%}</w:t>
+      </w:r>
+    </w:p>
+    <w:p>
+      <w:pPr>
+        <w:pStyle w:val="Normal"/>
+        <w:overflowPunct w:val="true"/>
+        <w:spacing w:lineRule="auto" w:line="240" w:before="0" w:after="0"/>
+        <w:ind w:left="720" w:hanging="0"/>
+        <w:jc w:val="left"/>
+        <w:rPr>
+          <w:rFonts w:ascii="Arial" w:hAnsi="Arial"/>
+        </w:rPr>
+      </w:pPr>
+      <w:r>
+        <w:rPr>
+          <w:rFonts w:eastAsia="Calibri" w:cs="Arial" w:ascii="Arial" w:hAnsi="Arial"/>
+          <w:b/>
           <w:color w:val="000000"/>
-          <w:szCs w:val="24"/>
-        </w:rPr>
-        <w:t>{%=buildsoc.org</w:t>
-      </w:r>
+        </w:rPr>
+        <w:t>Date of death: {%=deceased.dateOfDeath%}</w:t>
+      </w:r>
+    </w:p>
+    <w:p>
+      <w:pPr>
+        <w:pStyle w:val="Normal"/>
+        <w:overflowPunct w:val="true"/>
+        <w:spacing w:lineRule="auto" w:line="240" w:before="0" w:after="0"/>
+        <w:ind w:left="720" w:hanging="0"/>
+        <w:jc w:val="both"/>
+        <w:rPr>
+          <w:rFonts w:ascii="Arial" w:hAnsi="Arial"/>
+        </w:rPr>
+      </w:pPr>
+      <w:r>
+        <w:rPr>
+          <w:rFonts w:eastAsia="Calibri" w:cs="Arial" w:ascii="Arial" w:hAnsi="Arial"/>
+          <w:b/>
+          <w:color w:val="000000"/>
+        </w:rPr>
+        <w:t xml:space="preserve">Accounts:  </w:t>
+      </w:r>
+    </w:p>
+    <w:p>
+      <w:pPr>
+        <w:pStyle w:val="Normal"/>
+        <w:overflowPunct w:val="true"/>
+        <w:spacing w:lineRule="auto" w:line="240" w:before="0" w:after="0"/>
+        <w:ind w:left="720" w:hanging="0"/>
+        <w:jc w:val="left"/>
+        <w:rPr>
+          <w:rFonts w:ascii="Arial" w:hAnsi="Arial"/>
+        </w:rPr>
+      </w:pPr>
       <w:r>
         <w:rPr>
           <w:rFonts w:eastAsia="Calibri" w:cs="Arial" w:ascii="Arial" w:hAnsi="Arial"/>
           <w:b w:val="false"/>
           <w:bCs w:val="false"/>
           <w:color w:val="000000"/>
-          <w:szCs w:val="24"/>
-        </w:rPr>
-        <w:t>Address%}</w:t>
-      </w:r>
-    </w:p>
-    <w:p>
-      <w:pPr>
-        <w:pStyle w:val="Normal"/>
-        <w:overflowPunct w:val="false"/>
-        <w:spacing w:lineRule="auto" w:line="240" w:before="0" w:after="0"/>
-        <w:rPr>
-          <w:color w:val="000000"/>
-        </w:rPr>
-      </w:pPr>
-      <w:r>
-        <w:rPr>
-          <w:rFonts w:eastAsia="Calibri" w:cs="Arial" w:ascii="Arial" w:hAnsi="Arial"/>
-          <w:color w:val="000000"/>
-          <w:szCs w:val="24"/>
-        </w:rPr>
-        <w:tab/>
-        <w:tab/>
-      </w:r>
-    </w:p>
-    <w:p>
-      <w:pPr>
-        <w:pStyle w:val="Normal"/>
-        <w:overflowPunct w:val="false"/>
-        <w:spacing w:lineRule="auto" w:line="240" w:before="0" w:after="0"/>
-        <w:rPr>
-          <w:rFonts w:ascii="Arial" w:hAnsi="Arial" w:eastAsia="Calibri" w:cs="Arial"/>
-          <w:color w:val="000000"/>
-          <w:szCs w:val="24"/>
-        </w:rPr>
-      </w:pPr>
-      <w:r>
-        <w:rPr>
-          <w:rFonts w:eastAsia="Calibri" w:cs="Arial" w:ascii="Arial" w:hAnsi="Arial"/>
-          <w:color w:val="000000"/>
-          <w:szCs w:val="24"/>
-        </w:rPr>
-      </w:r>
-    </w:p>
-    <w:p>
-      <w:pPr>
-        <w:pStyle w:val="Normal"/>
-        <w:overflowPunct w:val="false"/>
-        <w:spacing w:lineRule="auto" w:line="240" w:before="0" w:after="0"/>
-        <w:rPr>
-          <w:rFonts w:ascii="Arial" w:hAnsi="Arial" w:eastAsia="Calibri" w:cs="Arial"/>
-          <w:color w:val="000000"/>
-          <w:szCs w:val="24"/>
-        </w:rPr>
-      </w:pPr>
-      <w:r>
-        <w:rPr>
-          <w:rFonts w:eastAsia="Calibri" w:cs="Arial" w:ascii="Arial" w:hAnsi="Arial"/>
-          <w:color w:val="000000"/>
-          <w:szCs w:val="24"/>
-        </w:rPr>
-      </w:r>
-    </w:p>
-    <w:p>
-      <w:pPr>
-        <w:pStyle w:val="Normal"/>
-        <w:widowControl/>
-        <w:overflowPunct w:val="false"/>
-        <w:bidi w:val="0"/>
-        <w:spacing w:lineRule="auto" w:line="240" w:before="0" w:after="0"/>
-        <w:ind w:left="0" w:right="0" w:firstLine="1077"/>
-        <w:rPr>
-          <w:color w:val="000000"/>
-        </w:rPr>
-      </w:pPr>
-      <w:r>
-        <w:rPr>
-          <w:color w:val="000000"/>
-        </w:rPr>
-      </w:r>
-    </w:p>
-    <w:p>
-      <w:pPr>
-        <w:pStyle w:val="Normal"/>
-        <w:widowControl/>
-        <w:overflowPunct w:val="false"/>
-        <w:bidi w:val="0"/>
-        <w:spacing w:lineRule="auto" w:line="240" w:before="0" w:after="0"/>
-        <w:ind w:left="0" w:right="0" w:firstLine="1077"/>
-        <w:rPr>
-          <w:color w:val="000000"/>
-        </w:rPr>
-      </w:pPr>
-      <w:r>
-        <w:rPr>
-          <w:rFonts w:eastAsia="Calibri" w:cs="Arial" w:ascii="Arial" w:hAnsi="Arial"/>
-          <w:color w:val="000000"/>
-          <w:szCs w:val="24"/>
-        </w:rPr>
-        <w:t xml:space="preserve">Our ref:  </w:t>
-      </w:r>
-      <w:r>
-        <w:rPr>
-          <w:rFonts w:eastAsia="Calibri" w:cs="Arial" w:ascii="Arial" w:hAnsi="Arial"/>
-          <w:color w:val="000000"/>
-          <w:sz w:val="22"/>
-          <w:szCs w:val="22"/>
-        </w:rPr>
-        <w:t>{%=reference%}</w:t>
-      </w:r>
-      <w:r>
-        <w:rPr>
-          <w:rFonts w:eastAsia="Calibri" w:cs="Arial" w:ascii="Arial" w:hAnsi="Arial"/>
-          <w:color w:val="000000"/>
-          <w:sz w:val="16"/>
-          <w:szCs w:val="16"/>
-        </w:rPr>
-        <w:t xml:space="preserve">  </w:t>
-      </w:r>
-    </w:p>
-    <w:p>
-      <w:pPr>
-        <w:pStyle w:val="Normal"/>
-        <w:widowControl/>
-        <w:overflowPunct w:val="false"/>
-        <w:bidi w:val="0"/>
-        <w:spacing w:lineRule="auto" w:line="240" w:before="0" w:after="0"/>
-        <w:ind w:left="0" w:right="0" w:firstLine="1077"/>
-        <w:rPr>
-          <w:color w:val="000000"/>
-        </w:rPr>
-      </w:pPr>
-      <w:r>
-        <w:rPr>
-          <w:rFonts w:eastAsia="Calibri" w:cs="Arial" w:ascii="Arial" w:hAnsi="Arial"/>
-          <w:color w:val="000000"/>
-          <w:szCs w:val="24"/>
-        </w:rPr>
-        <w:t xml:space="preserve">Date: </w:t>
-        <w:tab/>
-        <w:t>{%=date%}</w:t>
-      </w:r>
-      <w:r>
-        <w:rPr>
-          <w:rFonts w:eastAsia="Calibri" w:cs="Arial" w:ascii="Arial" w:hAnsi="Arial"/>
-          <w:color w:val="000000"/>
-        </w:rPr>
-        <w:tab/>
-        <w:tab/>
-      </w:r>
-    </w:p>
-    <w:p>
-      <w:pPr>
-        <w:pStyle w:val="Normal"/>
-        <w:widowControl/>
-        <w:overflowPunct w:val="false"/>
-        <w:bidi w:val="0"/>
-        <w:spacing w:lineRule="auto" w:line="240" w:before="0" w:after="0"/>
-        <w:ind w:left="0" w:right="0" w:firstLine="1077"/>
-        <w:rPr>
-          <w:color w:val="000000"/>
-        </w:rPr>
-      </w:pPr>
-      <w:r>
-        <w:rPr>
-          <w:rFonts w:eastAsia="Calibri" w:cs="Arial" w:ascii="Arial" w:hAnsi="Arial"/>
-          <w:color w:val="000000"/>
-        </w:rPr>
-        <w:t xml:space="preserve">Reply to: </w:t>
-      </w:r>
-      <w:r>
-        <w:rPr>
-          <w:rFonts w:eastAsia="Calibri" w:cs="Arial" w:ascii="Arial" w:hAnsi="Arial"/>
-          <w:b/>
-          <w:color w:val="000000"/>
-        </w:rPr>
-        <w:t>TORQUAY</w:t>
-      </w:r>
-      <w:r>
-        <w:rPr>
-          <w:rFonts w:eastAsia="Calibri" w:cs="Arial" w:ascii="Arial" w:hAnsi="Arial"/>
-          <w:color w:val="000000"/>
-        </w:rPr>
-        <w:t xml:space="preserve"> office</w:t>
-      </w:r>
-    </w:p>
-    <w:p>
-      <w:pPr>
-        <w:pStyle w:val="Normal"/>
-        <w:widowControl/>
-        <w:overflowPunct w:val="false"/>
-        <w:bidi w:val="0"/>
-        <w:spacing w:lineRule="auto" w:line="240" w:before="0" w:after="0"/>
-        <w:ind w:left="0" w:right="0" w:firstLine="1077"/>
-        <w:jc w:val="both"/>
-        <w:rPr>
-          <w:color w:val="000000"/>
-        </w:rPr>
-      </w:pPr>
-      <w:r>
-        <w:rPr>
-          <w:rFonts w:eastAsia="Calibri" w:cs="Arial" w:ascii="Arial" w:hAnsi="Arial"/>
-          <w:color w:val="000000"/>
-        </w:rPr>
-        <w:t>Tel.:</w:t>
-        <w:tab/>
-      </w:r>
-      <w:r>
-        <w:rPr>
-          <w:rFonts w:eastAsia="Calibri" w:cs="Arial" w:ascii="Arial" w:hAnsi="Arial"/>
-          <w:b/>
-          <w:color w:val="000000"/>
-        </w:rPr>
-        <w:t>01803 313656</w:t>
-      </w:r>
-      <w:bookmarkEnd w:id="5"/>
-      <w:bookmarkEnd w:id="6"/>
-    </w:p>
-    <w:p>
-      <w:pPr>
-        <w:sectPr>
-          <w:type w:val="continuous"/>
-          <w:pgSz w:w="11906" w:h="16838"/>
-          <w:pgMar w:left="1440" w:right="1440" w:gutter="0" w:header="1418" w:top="1639" w:footer="57" w:bottom="1440"/>
-          <w:cols w:num="2" w:space="0" w:equalWidth="true" w:sep="false"/>
-          <w:formProt w:val="false"/>
-          <w:textDirection w:val="lrTb"/>
-          <w:docGrid w:type="default" w:linePitch="360" w:charSpace="4096"/>
-        </w:sectPr>
-      </w:pPr>
-    </w:p>
-    <w:p>
-      <w:pPr>
-        <w:pStyle w:val="Normal"/>
-        <w:overflowPunct w:val="false"/>
-        <w:spacing w:lineRule="auto" w:line="240" w:before="0" w:after="0"/>
-        <w:jc w:val="both"/>
-        <w:rPr>
-          <w:rFonts w:ascii="Arial" w:hAnsi="Arial" w:eastAsia="Calibri" w:cs="Arial"/>
-          <w:color w:val="000000"/>
-        </w:rPr>
-      </w:pPr>
-      <w:r>
-        <w:rPr>
-          <w:rFonts w:eastAsia="Calibri" w:cs="Arial" w:ascii="Arial" w:hAnsi="Arial"/>
-          <w:color w:val="000000"/>
-        </w:rPr>
-      </w:r>
-      <w:bookmarkStart w:id="8" w:name="OLE_LINK161"/>
-      <w:bookmarkStart w:id="9" w:name="OLE_LINK151"/>
-      <w:bookmarkStart w:id="10" w:name="OLE_LINK161"/>
-      <w:bookmarkStart w:id="11" w:name="OLE_LINK151"/>
-      <w:bookmarkEnd w:id="10"/>
-      <w:bookmarkEnd w:id="11"/>
-    </w:p>
-    <w:p>
-      <w:pPr>
-        <w:pStyle w:val="Normal"/>
-        <w:overflowPunct w:val="false"/>
-        <w:spacing w:lineRule="auto" w:line="240" w:before="0" w:after="0"/>
-        <w:jc w:val="both"/>
-        <w:rPr>
-          <w:rFonts w:ascii="Arial" w:hAnsi="Arial" w:eastAsia="Calibri" w:cs="Arial"/>
-          <w:color w:val="000000"/>
-        </w:rPr>
-      </w:pPr>
-      <w:r>
-        <w:rPr>
-          <w:rFonts w:eastAsia="Calibri" w:cs="Arial" w:ascii="Arial" w:hAnsi="Arial"/>
-          <w:color w:val="000000"/>
-        </w:rPr>
-        <mc:AlternateContent>
-          <mc:Choice Requires="wps">
-            <w:drawing>
-              <wp:anchor behindDoc="0" distT="635" distB="635" distL="635" distR="635" simplePos="0" locked="0" layoutInCell="0" allowOverlap="1" relativeHeight="14">
-                <wp:simplePos x="0" y="0"/>
-                <wp:positionH relativeFrom="column">
-                  <wp:posOffset>0</wp:posOffset>
-                </wp:positionH>
-                <wp:positionV relativeFrom="page">
-                  <wp:posOffset>3167380</wp:posOffset>
-                </wp:positionV>
-                <wp:extent cx="6486525" cy="635"/>
-                <wp:effectExtent l="635" t="635" r="635" b="635"/>
-                <wp:wrapNone/>
-                <wp:docPr id="12" name="Horizontal line 2"/>
-                <a:graphic xmlns:a="http://schemas.openxmlformats.org/drawingml/2006/main">
-                  <a:graphicData uri="http://schemas.microsoft.com/office/word/2010/wordprocessingShape">
-                    <wps:wsp>
-                      <wps:cNvSpPr/>
-                      <wps:spPr>
-                        <a:xfrm>
-                          <a:off x="0" y="0"/>
-                          <a:ext cx="6486480" cy="720"/>
-                        </a:xfrm>
-                        <a:prstGeom prst="line">
-                          <a:avLst/>
-                        </a:prstGeom>
-                        <a:ln w="0">
-                          <a:solidFill>
-                            <a:srgbClr val="3465a4"/>
-                          </a:solidFill>
-                        </a:ln>
-                      </wps:spPr>
-                      <wps:style>
-                        <a:lnRef idx="0"/>
-                        <a:fillRef idx="0"/>
-                        <a:effectRef idx="0"/>
-                        <a:fontRef idx="minor"/>
-                      </wps:style>
-                      <wps:bodyPr/>
-                    </wps:wsp>
-                  </a:graphicData>
-                </a:graphic>
-              </wp:anchor>
-            </w:drawing>
-          </mc:Choice>
-          <mc:Fallback>
-            <w:pict>
-              <v:line id="shape_0" from="0pt,249.4pt" to="510.7pt,249.4pt" ID="Horizontal line 2" stroked="t" o:allowincell="f" style="position:absolute;mso-position-vertical-relative:page">
-                <v:stroke color="#3465a4" joinstyle="round" endcap="flat"/>
-                <v:fill o:detectmouseclick="t" on="false"/>
-                <w10:wrap type="none"/>
-              </v:line>
-            </w:pict>
-          </mc:Fallback>
-        </mc:AlternateContent>
-      </w:r>
-    </w:p>
-    <w:p>
-      <w:pPr>
-        <w:pStyle w:val="Normal"/>
-        <w:overflowPunct w:val="false"/>
-        <w:spacing w:lineRule="auto" w:line="240" w:before="0" w:after="0"/>
-        <w:jc w:val="both"/>
-        <w:rPr>
-          <w:rFonts w:ascii="Arial" w:hAnsi="Arial" w:eastAsia="Calibri" w:cs="Arial"/>
-          <w:color w:val="000000"/>
-        </w:rPr>
-      </w:pPr>
-      <w:r>
-        <w:rPr>
-          <w:rFonts w:eastAsia="Calibri" w:cs="Arial" w:ascii="Arial" w:hAnsi="Arial"/>
-          <w:color w:val="000000"/>
-        </w:rPr>
-      </w:r>
-    </w:p>
-    <w:p>
-      <w:pPr>
-        <w:pStyle w:val="Normal"/>
-        <w:overflowPunct w:val="false"/>
-        <w:spacing w:lineRule="auto" w:line="240" w:before="0" w:after="0"/>
-        <w:jc w:val="both"/>
-        <w:rPr>
-          <w:color w:val="000000"/>
-        </w:rPr>
-      </w:pPr>
-      <w:bookmarkStart w:id="12" w:name="OLE_LINK2"/>
-      <w:bookmarkStart w:id="13" w:name="OLE_LINK1"/>
-      <w:r>
-        <w:rPr>
-          <w:rFonts w:eastAsia="Calibri" w:cs="Arial" w:ascii="Arial" w:hAnsi="Arial"/>
-          <w:color w:val="000000"/>
-        </w:rPr>
-        <w:t>Dear Sirs</w:t>
-      </w:r>
-      <w:bookmarkEnd w:id="12"/>
-      <w:bookmarkEnd w:id="13"/>
-    </w:p>
-    <w:p>
-      <w:pPr>
-        <w:pStyle w:val="Normal"/>
-        <w:overflowPunct w:val="false"/>
-        <w:spacing w:lineRule="auto" w:line="240" w:before="0" w:after="0"/>
-        <w:jc w:val="both"/>
-        <w:rPr>
-          <w:rFonts w:ascii="Arial" w:hAnsi="Arial" w:eastAsia="Calibri" w:cs="Arial"/>
-          <w:color w:val="000000"/>
-        </w:rPr>
-      </w:pPr>
-      <w:r>
-        <w:rPr>
-          <w:rFonts w:eastAsia="Calibri" w:cs="Arial" w:ascii="Arial" w:hAnsi="Arial"/>
-          <w:color w:val="000000"/>
-        </w:rPr>
-      </w:r>
-    </w:p>
-    <w:p>
-      <w:pPr>
-        <w:pStyle w:val="Normal"/>
-        <w:overflowPunct w:val="false"/>
-        <w:spacing w:lineRule="auto" w:line="240" w:before="0" w:after="0"/>
-        <w:ind w:left="720" w:hanging="720"/>
-        <w:jc w:val="both"/>
-        <w:rPr>
-          <w:color w:val="000000"/>
-        </w:rPr>
-      </w:pPr>
-      <w:r>
-        <w:rPr>
-          <w:rFonts w:eastAsia="Calibri" w:cs="Arial" w:ascii="Arial" w:hAnsi="Arial"/>
-          <w:b/>
-          <w:color w:val="000000"/>
-        </w:rPr>
-        <w:t>Re:</w:t>
-        <w:tab/>
-        <w:t>The Estate of the Late: {%=deceased.forename%} {%=deceased.surname%}</w:t>
-      </w:r>
-    </w:p>
-    <w:p>
-      <w:pPr>
-        <w:pStyle w:val="Normal"/>
-        <w:overflowPunct w:val="false"/>
-        <w:spacing w:lineRule="auto" w:line="240" w:before="0" w:after="0"/>
-        <w:ind w:left="720" w:hanging="0"/>
-        <w:jc w:val="both"/>
-        <w:rPr>
-          <w:color w:val="000000"/>
-        </w:rPr>
-      </w:pPr>
-      <w:r>
-        <w:rPr>
-          <w:rFonts w:eastAsia="Calibri" w:cs="Arial" w:ascii="Arial" w:hAnsi="Arial"/>
-          <w:b/>
-          <w:color w:val="000000"/>
-        </w:rPr>
-        <w:t>Date of death: {%=deceased.dateOfDeath%}</w:t>
-      </w:r>
-    </w:p>
-    <w:p>
-      <w:pPr>
-        <w:pStyle w:val="Normal"/>
-        <w:overflowPunct w:val="false"/>
-        <w:spacing w:lineRule="auto" w:line="240" w:before="0" w:after="0"/>
-        <w:ind w:left="720" w:hanging="0"/>
-        <w:jc w:val="both"/>
-        <w:rPr>
-          <w:color w:val="000000"/>
-        </w:rPr>
-      </w:pPr>
-      <w:r>
-        <w:rPr>
-          <w:rFonts w:eastAsia="Calibri" w:cs="Arial" w:ascii="Arial" w:hAnsi="Arial"/>
-          <w:b/>
-          <w:color w:val="000000"/>
-        </w:rPr>
-        <w:t xml:space="preserve">Accounts:  </w:t>
-      </w:r>
-    </w:p>
-    <w:p>
-      <w:pPr>
-        <w:pStyle w:val="Normal"/>
-        <w:overflowPunct w:val="false"/>
-        <w:spacing w:lineRule="auto" w:line="240" w:before="0" w:after="0"/>
-        <w:ind w:left="720" w:hanging="0"/>
-        <w:jc w:val="left"/>
-        <w:rPr/>
-      </w:pPr>
+        </w:rPr>
+        <w:t>{%for a in buildsoc.accounts%}</w:t>
+      </w:r>
       <w:r>
         <w:rPr>
           <w:rFonts w:eastAsia="Calibri" w:cs="Arial" w:ascii="Arial" w:hAnsi="Arial"/>
@@ -770,8 +862,7 @@
           <w:bCs w:val="false"/>
           <w:color w:val="000000"/>
         </w:rPr>
-        <w:t xml:space="preserve">{%for a in buildsoc.accounts%}{%=a.rollNumber%}{%if a.jointCheck%} </w:t>
-        <w:tab/>
+        <w:t xml:space="preserve">Roll no. </w:t>
       </w:r>
       <w:r>
         <w:rPr>
@@ -780,8 +871,20 @@
           <w:bCs w:val="false"/>
           <w:color w:val="000000"/>
         </w:rPr>
-        <w:t>Second account holder</w:t>
-      </w:r>
+        <w:t>{%=a.rollNumber%}</w:t>
+      </w:r>
+    </w:p>
+    <w:p>
+      <w:pPr>
+        <w:pStyle w:val="Normal"/>
+        <w:overflowPunct w:val="true"/>
+        <w:spacing w:lineRule="auto" w:line="240" w:before="0" w:after="0"/>
+        <w:ind w:left="720" w:hanging="0"/>
+        <w:jc w:val="left"/>
+        <w:rPr>
+          <w:rFonts w:ascii="Arial" w:hAnsi="Arial"/>
+        </w:rPr>
+      </w:pPr>
       <w:r>
         <w:rPr>
           <w:rFonts w:eastAsia="Calibri" w:cs="Arial" w:ascii="Arial" w:hAnsi="Arial"/>
@@ -789,18 +892,8 @@
           <w:bCs w:val="false"/>
           <w:color w:val="000000"/>
         </w:rPr>
-        <w:t>: {%=a.jointInfo%}{%end%}</w:t>
-      </w:r>
-    </w:p>
-    <w:p>
-      <w:pPr>
-        <w:pStyle w:val="Normal"/>
-        <w:overflowPunct w:val="false"/>
-        <w:spacing w:lineRule="auto" w:line="240" w:before="0" w:after="0"/>
-        <w:ind w:left="720" w:hanging="0"/>
-        <w:jc w:val="left"/>
-        <w:rPr/>
-      </w:pPr>
+        <w:t xml:space="preserve">{%if a.jointCheck%} - </w:t>
+      </w:r>
       <w:r>
         <w:rPr>
           <w:rFonts w:eastAsia="Calibri" w:cs="Arial" w:ascii="Arial" w:hAnsi="Arial"/>
@@ -808,13 +901,22 @@
           <w:bCs w:val="false"/>
           <w:color w:val="000000"/>
         </w:rPr>
-        <w:t>{%end%}</w:t>
-      </w:r>
-    </w:p>
-    <w:p>
-      <w:pPr>
-        <w:pStyle w:val="Normal"/>
-        <w:overflowPunct w:val="false"/>
+        <w:t>Joint account with</w:t>
+      </w:r>
+      <w:r>
+        <w:rPr>
+          <w:rFonts w:eastAsia="Calibri" w:cs="Arial" w:ascii="Arial" w:hAnsi="Arial"/>
+          <w:b w:val="false"/>
+          <w:bCs w:val="false"/>
+          <w:color w:val="000000"/>
+        </w:rPr>
+        <w:t>: {%=a.jointInfo%}{%end%}{%end%}</w:t>
+      </w:r>
+    </w:p>
+    <w:p>
+      <w:pPr>
+        <w:pStyle w:val="Normal"/>
+        <w:overflowPunct w:val="true"/>
         <w:spacing w:lineRule="auto" w:line="240" w:before="0" w:after="0"/>
         <w:jc w:val="both"/>
         <w:rPr>
@@ -832,6 +934,50 @@
         <w:pStyle w:val="Normal"/>
         <w:spacing w:lineRule="auto" w:line="240" w:before="0" w:after="0"/>
         <w:jc w:val="both"/>
+        <w:rPr>
+          <w:rFonts w:ascii="Arial" w:hAnsi="Arial"/>
+        </w:rPr>
+      </w:pPr>
+      <w:r>
+        <w:rPr>
+          <w:rFonts w:eastAsia="Calibri" w:cs="Arial" w:ascii="Arial" w:hAnsi="Arial"/>
+          <w:lang w:val="en-US"/>
+        </w:rPr>
+        <w:t xml:space="preserve">We have been instructed to act in the administration of the Estate of the above named deceased who died on </w:t>
+      </w:r>
+      <w:r>
+        <w:rPr>
+          <w:rFonts w:eastAsia="Calibri" w:cs="Arial" w:ascii="Arial" w:hAnsi="Arial"/>
+        </w:rPr>
+        <w:t xml:space="preserve">the above date </w:t>
+      </w:r>
+      <w:r>
+        <w:rPr>
+          <w:rFonts w:eastAsia="Calibri" w:cs="Arial" w:ascii="Arial" w:hAnsi="Arial"/>
+          <w:lang w:val="en-US"/>
+        </w:rPr>
+        <w:t xml:space="preserve">and we </w:t>
+      </w:r>
+      <w:r>
+        <w:rPr>
+          <w:rFonts w:eastAsia="Calibri" w:cs="Arial" w:ascii="Arial" w:hAnsi="Arial"/>
+          <w:bCs/>
+          <w:lang w:val="en-US"/>
+        </w:rPr>
+        <w:t xml:space="preserve">enclose a </w:t>
+      </w:r>
+      <w:r>
+        <w:rPr>
+          <w:rFonts w:eastAsia="Calibri" w:cs="Arial" w:ascii="Arial" w:hAnsi="Arial"/>
+          <w:lang w:val="en-US"/>
+        </w:rPr>
+        <w:t>Death Certificate Verification Form for your noting and return.</w:t>
+      </w:r>
+    </w:p>
+    <w:p>
+      <w:pPr>
+        <w:pStyle w:val="Normal"/>
+        <w:spacing w:lineRule="auto" w:line="240" w:before="0" w:after="0"/>
         <w:rPr>
           <w:rFonts w:ascii="Arial" w:hAnsi="Arial" w:eastAsia="Calibri" w:cs="Arial"/>
           <w:lang w:val="en-US"/>
@@ -842,75 +988,29 @@
           <w:rFonts w:eastAsia="Calibri" w:cs="Arial" w:ascii="Arial" w:hAnsi="Arial"/>
           <w:lang w:val="en-US"/>
         </w:rPr>
-        <w:t xml:space="preserve">We have been instructed to act in the administration of the Estate of the above named deceased who died on </w:t>
-      </w:r>
-      <w:r>
-        <w:rPr>
-          <w:rFonts w:eastAsia="Calibri" w:cs="Arial" w:ascii="Arial" w:hAnsi="Arial"/>
-        </w:rPr>
-        <w:t xml:space="preserve">the above date </w:t>
-      </w:r>
+      </w:r>
+    </w:p>
+    <w:p>
+      <w:pPr>
+        <w:pStyle w:val="Normal"/>
+        <w:spacing w:lineRule="auto" w:line="240" w:before="0" w:after="0"/>
+        <w:jc w:val="both"/>
+        <w:rPr>
+          <w:rFonts w:ascii="Arial" w:hAnsi="Arial"/>
+        </w:rPr>
+      </w:pPr>
       <w:r>
         <w:rPr>
           <w:rFonts w:eastAsia="Calibri" w:cs="Arial" w:ascii="Arial" w:hAnsi="Arial"/>
           <w:lang w:val="en-US"/>
         </w:rPr>
-        <w:t xml:space="preserve">and we </w:t>
-      </w:r>
-      <w:r>
-        <w:rPr>
-          <w:rFonts w:eastAsia="Calibri" w:cs="Arial" w:ascii="Arial" w:hAnsi="Arial"/>
-          <w:bCs/>
-          <w:lang w:val="en-US"/>
-        </w:rPr>
-        <w:t xml:space="preserve">enclose a </w:t>
-      </w:r>
-      <w:r>
-        <w:rPr>
-          <w:rFonts w:eastAsia="Calibri" w:cs="Arial" w:ascii="Arial" w:hAnsi="Arial"/>
-          <w:lang w:val="en-US"/>
-        </w:rPr>
-        <w:t>Death Certificate Verification Form for your noting and return.</w:t>
-      </w:r>
-    </w:p>
-    <w:p>
-      <w:pPr>
-        <w:pStyle w:val="Normal"/>
-        <w:spacing w:lineRule="auto" w:line="240" w:before="0" w:after="0"/>
-        <w:rPr>
-          <w:rFonts w:ascii="Arial" w:hAnsi="Arial" w:eastAsia="Calibri" w:cs="Arial"/>
-          <w:lang w:val="en-US"/>
-        </w:rPr>
-      </w:pPr>
-      <w:r>
-        <w:rPr>
-          <w:rFonts w:eastAsia="Calibri" w:cs="Arial" w:ascii="Arial" w:hAnsi="Arial"/>
-          <w:lang w:val="en-US"/>
-        </w:rPr>
-      </w:r>
-    </w:p>
-    <w:p>
-      <w:pPr>
-        <w:pStyle w:val="Normal"/>
-        <w:spacing w:lineRule="auto" w:line="240" w:before="0" w:after="0"/>
-        <w:jc w:val="both"/>
-        <w:rPr>
-          <w:rFonts w:ascii="Arial" w:hAnsi="Arial" w:eastAsia="Calibri" w:cs="Arial"/>
-          <w:lang w:val="en-US"/>
-        </w:rPr>
-      </w:pPr>
-      <w:r>
-        <w:rPr>
-          <w:rFonts w:eastAsia="Calibri" w:cs="Arial" w:ascii="Arial" w:hAnsi="Arial"/>
-          <w:lang w:val="en-US"/>
-        </w:rPr>
         <w:t>We would be grateful if you could please supply us with the following in relation to all accounts held by the deceased:</w:t>
       </w:r>
     </w:p>
     <w:p>
       <w:pPr>
         <w:pStyle w:val="Normal"/>
-        <w:overflowPunct w:val="false"/>
+        <w:overflowPunct w:val="true"/>
         <w:spacing w:lineRule="auto" w:line="240" w:before="0" w:after="0"/>
         <w:rPr>
           <w:rFonts w:ascii="Arial" w:hAnsi="Arial" w:eastAsia="Calibri" w:cs="Arial"/>
@@ -929,11 +1029,305 @@
         <w:pStyle w:val="Normal"/>
         <w:numPr>
           <w:ilvl w:val="0"/>
-          <w:numId w:val="1"/>
+          <w:numId w:val="2"/>
         </w:numPr>
-        <w:overflowPunct w:val="false"/>
+        <w:overflowPunct w:val="true"/>
         <w:spacing w:lineRule="auto" w:line="240" w:before="0" w:after="0"/>
         <w:jc w:val="both"/>
+        <w:rPr>
+          <w:rFonts w:ascii="Arial" w:hAnsi="Arial"/>
+        </w:rPr>
+      </w:pPr>
+      <w:r>
+        <w:rPr>
+          <w:rFonts w:eastAsia="Calibri" w:cs="Arial" w:ascii="Arial" w:hAnsi="Arial"/>
+          <w:color w:val="000000"/>
+        </w:rPr>
+        <w:t>Confirm the balance of the accounts, together with any interest accrued but not yet credited, as at the date of death.</w:t>
+      </w:r>
+    </w:p>
+    <w:p>
+      <w:pPr>
+        <w:pStyle w:val="Normal"/>
+        <w:numPr>
+          <w:ilvl w:val="0"/>
+          <w:numId w:val="2"/>
+        </w:numPr>
+        <w:overflowPunct w:val="true"/>
+        <w:spacing w:lineRule="auto" w:line="240" w:before="0" w:after="0"/>
+        <w:rPr>
+          <w:rFonts w:ascii="Arial" w:hAnsi="Arial"/>
+        </w:rPr>
+      </w:pPr>
+      <w:r>
+        <w:rPr>
+          <w:rFonts w:eastAsia="Calibri" w:cs="Arial" w:ascii="Arial" w:hAnsi="Arial"/>
+          <w:color w:val="000000"/>
+        </w:rPr>
+        <w:t xml:space="preserve">Details of interest accrued as at the date of death. </w:t>
+      </w:r>
+    </w:p>
+    <w:p>
+      <w:pPr>
+        <w:pStyle w:val="Normal"/>
+        <w:numPr>
+          <w:ilvl w:val="0"/>
+          <w:numId w:val="2"/>
+        </w:numPr>
+        <w:overflowPunct w:val="true"/>
+        <w:spacing w:lineRule="auto" w:line="240" w:before="0" w:after="0"/>
+        <w:jc w:val="both"/>
+        <w:rPr>
+          <w:rFonts w:ascii="Arial" w:hAnsi="Arial"/>
+        </w:rPr>
+      </w:pPr>
+      <w:r>
+        <w:rPr>
+          <w:rFonts w:eastAsia="Calibri" w:cs="Arial" w:ascii="Arial" w:hAnsi="Arial"/>
+          <w:color w:val="000000"/>
+        </w:rPr>
+        <w:t xml:space="preserve">Confirm the balance and details of any other accounts or investments that the deceased may have held either in their sole name or jointly with any other person. </w:t>
+      </w:r>
+    </w:p>
+    <w:p>
+      <w:pPr>
+        <w:pStyle w:val="Normal"/>
+        <w:numPr>
+          <w:ilvl w:val="0"/>
+          <w:numId w:val="2"/>
+        </w:numPr>
+        <w:overflowPunct w:val="true"/>
+        <w:spacing w:lineRule="auto" w:line="240" w:before="0" w:after="0"/>
+        <w:jc w:val="both"/>
+        <w:rPr>
+          <w:rFonts w:ascii="Arial" w:hAnsi="Arial"/>
+        </w:rPr>
+      </w:pPr>
+      <w:r>
+        <w:rPr>
+          <w:rFonts w:eastAsia="Calibri" w:cs="Arial" w:ascii="Arial" w:hAnsi="Arial"/>
+          <w:color w:val="000000"/>
+        </w:rPr>
+        <w:t>Transfer any balance to an account that pays the highest rate of interest for repayment without notice. A tax deduction certificate for the year period 6 April to the date of death would also be useful if appropriate.</w:t>
+      </w:r>
+    </w:p>
+    <w:p>
+      <w:pPr>
+        <w:pStyle w:val="Normal"/>
+        <w:numPr>
+          <w:ilvl w:val="0"/>
+          <w:numId w:val="2"/>
+        </w:numPr>
+        <w:overflowPunct w:val="true"/>
+        <w:spacing w:lineRule="auto" w:line="240" w:before="0" w:after="0"/>
+        <w:contextualSpacing/>
+        <w:jc w:val="both"/>
+        <w:rPr>
+          <w:rFonts w:ascii="Arial" w:hAnsi="Arial"/>
+        </w:rPr>
+      </w:pPr>
+      <w:r>
+        <w:rPr>
+          <w:rFonts w:eastAsia="Calibri" w:cs="Arial" w:ascii="Arial" w:hAnsi="Arial"/>
+          <w:color w:val="000000"/>
+        </w:rPr>
+        <w:t>Supply a list of all direct debits/standing orders relating to the above accounts and let us have a copy of the last statement relating to the accounts or a copy of the most recent transactions on the accounts.</w:t>
+      </w:r>
+    </w:p>
+    <w:p>
+      <w:pPr>
+        <w:pStyle w:val="Normal"/>
+        <w:numPr>
+          <w:ilvl w:val="0"/>
+          <w:numId w:val="2"/>
+        </w:numPr>
+        <w:overflowPunct w:val="true"/>
+        <w:spacing w:lineRule="auto" w:line="240" w:before="0" w:after="0"/>
+        <w:rPr>
+          <w:rFonts w:ascii="Arial" w:hAnsi="Arial"/>
+        </w:rPr>
+      </w:pPr>
+      <w:r>
+        <w:rPr>
+          <w:rFonts w:eastAsia="Calibri" w:cs="Arial" w:ascii="Arial" w:hAnsi="Arial"/>
+        </w:rPr>
+        <w:t>Confirmation as to whether you participate in the Inland Revenue direct payment scheme relating to Inheritance Tax.</w:t>
+      </w:r>
+    </w:p>
+    <w:p>
+      <w:pPr>
+        <w:pStyle w:val="Normal"/>
+        <w:numPr>
+          <w:ilvl w:val="0"/>
+          <w:numId w:val="2"/>
+        </w:numPr>
+        <w:overflowPunct w:val="true"/>
+        <w:spacing w:lineRule="auto" w:line="240" w:before="0" w:after="0"/>
+        <w:rPr>
+          <w:rFonts w:ascii="Arial" w:hAnsi="Arial"/>
+        </w:rPr>
+      </w:pPr>
+      <w:r>
+        <w:rPr>
+          <w:rFonts w:eastAsia="Calibri" w:cs="Arial" w:ascii="Arial" w:hAnsi="Arial"/>
+        </w:rPr>
+        <w:t>Whether you hold any Title Deeds, original or copy Wills, Stocks and Securities or other documents in safe custody on behalf of the deceased.</w:t>
+      </w:r>
+    </w:p>
+    <w:p>
+      <w:pPr>
+        <w:pStyle w:val="Normal"/>
+        <w:numPr>
+          <w:ilvl w:val="0"/>
+          <w:numId w:val="2"/>
+        </w:numPr>
+        <w:overflowPunct w:val="true"/>
+        <w:spacing w:lineRule="auto" w:line="240" w:before="0" w:after="0"/>
+        <w:jc w:val="both"/>
+        <w:rPr>
+          <w:rFonts w:ascii="Arial" w:hAnsi="Arial"/>
+        </w:rPr>
+      </w:pPr>
+      <w:r>
+        <w:rPr>
+          <w:rFonts w:eastAsia="Calibri" w:cs="Arial" w:ascii="Arial" w:hAnsi="Arial"/>
+        </w:rPr>
+        <w:t>If applicable, provide details of Home Insurance held.</w:t>
+      </w:r>
+    </w:p>
+    <w:p>
+      <w:pPr>
+        <w:pStyle w:val="Normal"/>
+        <w:overflowPunct w:val="true"/>
+        <w:spacing w:lineRule="auto" w:line="240" w:before="0" w:after="0"/>
+        <w:rPr>
+          <w:rFonts w:ascii="Arial" w:hAnsi="Arial" w:eastAsia="Calibri" w:cs="Arial"/>
+          <w:color w:val="FF0000"/>
+        </w:rPr>
+      </w:pPr>
+      <w:r>
+        <w:rPr>
+          <w:rFonts w:eastAsia="Calibri" w:cs="Arial" w:ascii="Arial" w:hAnsi="Arial"/>
+          <w:color w:val="FF0000"/>
+        </w:rPr>
+      </w:r>
+    </w:p>
+    <w:p>
+      <w:pPr>
+        <w:pStyle w:val="Normal"/>
+        <w:overflowPunct w:val="true"/>
+        <w:spacing w:lineRule="auto" w:line="240" w:before="0" w:after="0"/>
+        <w:rPr>
+          <w:rFonts w:ascii="Arial" w:hAnsi="Arial"/>
+        </w:rPr>
+      </w:pPr>
+      <w:r>
+        <w:drawing>
+          <wp:anchor behindDoc="1" distT="0" distB="0" distL="0" distR="0" simplePos="0" locked="0" layoutInCell="0" allowOverlap="1" relativeHeight="9">
+            <wp:simplePos x="0" y="0"/>
+            <wp:positionH relativeFrom="page">
+              <wp:posOffset>0</wp:posOffset>
+            </wp:positionH>
+            <wp:positionV relativeFrom="page">
+              <wp:posOffset>0</wp:posOffset>
+            </wp:positionV>
+            <wp:extent cx="7560310" cy="1210945"/>
+            <wp:effectExtent l="0" t="0" r="0" b="0"/>
+            <wp:wrapNone/>
+            <wp:docPr id="12" name="Image1" descr=""/>
+            <wp:cNvGraphicFramePr>
+              <a:graphicFrameLocks xmlns:a="http://schemas.openxmlformats.org/drawingml/2006/main" noChangeAspect="1"/>
+            </wp:cNvGraphicFramePr>
+            <a:graphic xmlns:a="http://schemas.openxmlformats.org/drawingml/2006/main">
+              <a:graphicData uri="http://schemas.openxmlformats.org/drawingml/2006/picture">
+                <pic:pic xmlns:pic="http://schemas.openxmlformats.org/drawingml/2006/picture">
+                  <pic:nvPicPr>
+                    <pic:cNvPr id="12" name="Image1" descr=""/>
+                    <pic:cNvPicPr>
+                      <a:picLocks noChangeAspect="1" noChangeArrowheads="1"/>
+                    </pic:cNvPicPr>
+                  </pic:nvPicPr>
+                  <pic:blipFill>
+                    <a:blip r:embed="rId8"/>
+                    <a:srcRect l="0" t="3249" r="0" b="85589"/>
+                    <a:stretch>
+                      <a:fillRect/>
+                    </a:stretch>
+                  </pic:blipFill>
+                  <pic:spPr bwMode="auto">
+                    <a:xfrm>
+                      <a:off x="0" y="0"/>
+                      <a:ext cx="7560310" cy="1210945"/>
+                    </a:xfrm>
+                    <a:prstGeom prst="rect">
+                      <a:avLst/>
+                    </a:prstGeom>
+                  </pic:spPr>
+                </pic:pic>
+              </a:graphicData>
+            </a:graphic>
+          </wp:anchor>
+        </w:drawing>
+        <w:drawing>
+          <wp:anchor behindDoc="1" distT="0" distB="0" distL="0" distR="0" simplePos="0" locked="0" layoutInCell="0" allowOverlap="1" relativeHeight="15">
+            <wp:simplePos x="0" y="0"/>
+            <wp:positionH relativeFrom="page">
+              <wp:posOffset>0</wp:posOffset>
+            </wp:positionH>
+            <wp:positionV relativeFrom="page">
+              <wp:posOffset>9324975</wp:posOffset>
+            </wp:positionV>
+            <wp:extent cx="7560310" cy="1318260"/>
+            <wp:effectExtent l="0" t="0" r="0" b="0"/>
+            <wp:wrapNone/>
+            <wp:docPr id="13" name="Image4" descr=""/>
+            <wp:cNvGraphicFramePr>
+              <a:graphicFrameLocks xmlns:a="http://schemas.openxmlformats.org/drawingml/2006/main" noChangeAspect="1"/>
+            </wp:cNvGraphicFramePr>
+            <a:graphic xmlns:a="http://schemas.openxmlformats.org/drawingml/2006/main">
+              <a:graphicData uri="http://schemas.openxmlformats.org/drawingml/2006/picture">
+                <pic:pic xmlns:pic="http://schemas.openxmlformats.org/drawingml/2006/picture">
+                  <pic:nvPicPr>
+                    <pic:cNvPr id="13" name="Image4" descr=""/>
+                    <pic:cNvPicPr>
+                      <a:picLocks noChangeAspect="1" noChangeArrowheads="1"/>
+                    </pic:cNvPicPr>
+                  </pic:nvPicPr>
+                  <pic:blipFill>
+                    <a:blip r:embed="rId9"/>
+                    <a:srcRect l="0" t="87858" r="0" b="-7"/>
+                    <a:stretch>
+                      <a:fillRect/>
+                    </a:stretch>
+                  </pic:blipFill>
+                  <pic:spPr bwMode="auto">
+                    <a:xfrm>
+                      <a:off x="0" y="0"/>
+                      <a:ext cx="7560310" cy="1318260"/>
+                    </a:xfrm>
+                    <a:prstGeom prst="rect">
+                      <a:avLst/>
+                    </a:prstGeom>
+                  </pic:spPr>
+                </pic:pic>
+              </a:graphicData>
+            </a:graphic>
+          </wp:anchor>
+        </w:drawing>
+      </w:r>
+      <w:r>
+        <w:rPr>
+          <w:rFonts w:eastAsia="Calibri" w:cs="Arial" w:ascii="Arial" w:hAnsi="Arial"/>
+          <w:color w:val="000000"/>
+        </w:rPr>
+        <w:t>When replying please let us have the appropriate withdrawal forms.</w:t>
+      </w:r>
+    </w:p>
+    <w:p>
+      <w:pPr>
+        <w:pStyle w:val="Normal"/>
+        <w:overflowPunct w:val="true"/>
+        <w:spacing w:lineRule="auto" w:line="240" w:before="0" w:after="0"/>
         <w:rPr>
           <w:rFonts w:ascii="Arial" w:hAnsi="Arial" w:eastAsia="Calibri" w:cs="Arial"/>
           <w:color w:val="000000"/>
@@ -944,18 +1338,160 @@
           <w:rFonts w:eastAsia="Calibri" w:cs="Arial" w:ascii="Arial" w:hAnsi="Arial"/>
           <w:color w:val="000000"/>
         </w:rPr>
-        <w:t>Confirm the balance of the accounts, together with any interest accrued but not yet credited, as at the date of death.</w:t>
-      </w:r>
-    </w:p>
-    <w:p>
-      <w:pPr>
-        <w:pStyle w:val="Normal"/>
-        <w:numPr>
-          <w:ilvl w:val="0"/>
-          <w:numId w:val="1"/>
-        </w:numPr>
-        <w:overflowPunct w:val="false"/>
-        <w:spacing w:lineRule="auto" w:line="240" w:before="0" w:after="0"/>
+      </w:r>
+    </w:p>
+    <w:p>
+      <w:pPr>
+        <w:pStyle w:val="Normal"/>
+        <w:overflowPunct w:val="true"/>
+        <w:spacing w:lineRule="auto" w:line="240" w:before="0" w:after="0"/>
+        <w:jc w:val="both"/>
+        <w:rPr>
+          <w:rFonts w:ascii="Arial" w:hAnsi="Arial" w:eastAsia="Calibri" w:cs="Arial"/>
+          <w:color w:val="C9211E"/>
+        </w:rPr>
+      </w:pPr>
+      <w:r>
+        <w:rPr>
+          <w:rFonts w:eastAsia="Calibri" w:cs="Arial" w:ascii="Arial" w:hAnsi="Arial"/>
+          <w:color w:val="C9211E"/>
+        </w:rPr>
+      </w:r>
+      <w:bookmarkStart w:id="12" w:name="_GoBack"/>
+      <w:bookmarkStart w:id="13" w:name="_GoBack"/>
+      <w:bookmarkEnd w:id="13"/>
+    </w:p>
+    <w:p>
+      <w:pPr>
+        <w:pStyle w:val="Normal"/>
+        <w:overflowPunct w:val="true"/>
+        <w:spacing w:lineRule="auto" w:line="240" w:before="0" w:after="0"/>
+        <w:jc w:val="both"/>
+        <w:rPr>
+          <w:rFonts w:ascii="Arial" w:hAnsi="Arial"/>
+        </w:rPr>
+      </w:pPr>
+      <w:r>
+        <w:rPr>
+          <w:rFonts w:eastAsia="Calibri" w:cs="Arial" w:ascii="Arial" w:hAnsi="Arial"/>
+        </w:rPr>
+        <w:t xml:space="preserve">Would you please also ensure that you forward all future correspondence to this office quoting our reference </w:t>
+      </w:r>
+      <w:r>
+        <w:fldChar w:fldCharType="begin"/>
+      </w:r>
+      <w:r>
+        <w:rPr>
+          <w:rFonts w:eastAsia="Calibri" w:cs="Arial" w:ascii="Arial" w:hAnsi="Arial"/>
+        </w:rPr>
+        <w:instrText xml:space="preserve">vnd.oasis.opendocument.field.UNHANDLED</w:instrText>
+      </w:r>
+      <w:r>
+        <w:rPr>
+          <w:rFonts w:eastAsia="Calibri" w:cs="Arial" w:ascii="Arial" w:hAnsi="Arial"/>
+        </w:rPr>
+      </w:r>
+      <w:r>
+        <w:rPr>
+          <w:rFonts w:eastAsia="Calibri" w:cs="Arial" w:ascii="Arial" w:hAnsi="Arial"/>
+        </w:rPr>
+        <w:fldChar w:fldCharType="separate"/>
+      </w:r>
+      <w:r>
+        <w:rPr>
+          <w:rFonts w:eastAsia="Calibri" w:cs="Arial" w:ascii="Arial" w:hAnsi="Arial"/>
+        </w:rPr>
+      </w:r>
+      <w:r>
+        <w:rPr>
+          <w:rFonts w:eastAsia="Calibri" w:cs="Arial" w:ascii="Arial" w:hAnsi="Arial"/>
+        </w:rPr>
+      </w:r>
+      <w:r>
+        <w:rPr>
+          <w:rFonts w:eastAsia="Calibri" w:cs="Arial" w:ascii="Arial" w:hAnsi="Arial"/>
+        </w:rPr>
+        <w:fldChar w:fldCharType="end"/>
+      </w:r>
+      <w:r>
+        <w:rPr>
+          <w:rFonts w:eastAsia="Calibri" w:cs="Arial" w:ascii="Arial" w:hAnsi="Arial"/>
+          <w:color w:val="000000"/>
+        </w:rPr>
+        <w:t>at all times.</w:t>
+      </w:r>
+    </w:p>
+    <w:p>
+      <w:pPr>
+        <w:pStyle w:val="Normal"/>
+        <w:overflowPunct w:val="true"/>
+        <w:spacing w:lineRule="auto" w:line="240" w:before="0" w:after="0"/>
+        <w:rPr>
+          <w:rFonts w:ascii="Arial" w:hAnsi="Arial" w:eastAsia="Calibri" w:cs="Arial"/>
+        </w:rPr>
+      </w:pPr>
+      <w:r>
+        <w:rPr>
+          <w:rFonts w:eastAsia="Calibri" w:cs="Arial" w:ascii="Arial" w:hAnsi="Arial"/>
+        </w:rPr>
+      </w:r>
+    </w:p>
+    <w:p>
+      <w:pPr>
+        <w:pStyle w:val="Normal"/>
+        <w:overflowPunct w:val="true"/>
+        <w:spacing w:lineRule="auto" w:line="240" w:before="0" w:after="0"/>
+        <w:rPr>
+          <w:rFonts w:ascii="Arial" w:hAnsi="Arial"/>
+        </w:rPr>
+      </w:pPr>
+      <w:r>
+        <w:rPr>
+          <w:rFonts w:eastAsia="Calibri" w:cs="Arial" w:ascii="Arial" w:hAnsi="Arial"/>
+        </w:rPr>
+        <w:t>We look forward to hearing from you and thank you in anticipation of your response.</w:t>
+      </w:r>
+    </w:p>
+    <w:p>
+      <w:pPr>
+        <w:pStyle w:val="Normal"/>
+        <w:overflowPunct w:val="true"/>
+        <w:spacing w:lineRule="auto" w:line="240" w:before="0" w:after="0"/>
+        <w:jc w:val="both"/>
+        <w:rPr>
+          <w:rFonts w:ascii="Arial" w:hAnsi="Arial" w:eastAsia="Calibri" w:cs="Arial"/>
+        </w:rPr>
+      </w:pPr>
+      <w:r>
+        <w:rPr>
+          <w:rFonts w:eastAsia="Calibri" w:cs="Arial" w:ascii="Arial" w:hAnsi="Arial"/>
+        </w:rPr>
+      </w:r>
+    </w:p>
+    <w:p>
+      <w:pPr>
+        <w:pStyle w:val="Normal"/>
+        <w:overflowPunct w:val="true"/>
+        <w:spacing w:lineRule="auto" w:line="240" w:before="0" w:after="0"/>
+        <w:jc w:val="both"/>
+        <w:rPr>
+          <w:rFonts w:ascii="Arial" w:hAnsi="Arial"/>
+        </w:rPr>
+      </w:pPr>
+      <w:r>
+        <w:rPr>
+          <w:rFonts w:eastAsia="Calibri" w:cs="Arial" w:ascii="Arial" w:hAnsi="Arial"/>
+          <w:color w:val="000000"/>
+        </w:rPr>
+        <w:t>Yours faithfully</w:t>
+      </w:r>
+    </w:p>
+    <w:p>
+      <w:pPr>
+        <w:pStyle w:val="Normal"/>
+        <w:overflowPunct w:val="true"/>
+        <w:spacing w:lineRule="auto" w:line="240" w:before="0" w:after="0"/>
+        <w:jc w:val="both"/>
         <w:rPr>
           <w:rFonts w:ascii="Arial" w:hAnsi="Arial" w:eastAsia="Calibri" w:cs="Arial"/>
           <w:color w:val="000000"/>
@@ -966,17 +1502,12 @@
           <w:rFonts w:eastAsia="Calibri" w:cs="Arial" w:ascii="Arial" w:hAnsi="Arial"/>
           <w:color w:val="000000"/>
         </w:rPr>
-        <w:t xml:space="preserve">Details of interest accrued as at the date of death. </w:t>
-      </w:r>
-    </w:p>
-    <w:p>
-      <w:pPr>
-        <w:pStyle w:val="Normal"/>
-        <w:numPr>
-          <w:ilvl w:val="0"/>
-          <w:numId w:val="1"/>
-        </w:numPr>
-        <w:overflowPunct w:val="false"/>
+      </w:r>
+    </w:p>
+    <w:p>
+      <w:pPr>
+        <w:pStyle w:val="Normal"/>
+        <w:overflowPunct w:val="true"/>
         <w:spacing w:lineRule="auto" w:line="240" w:before="0" w:after="0"/>
         <w:jc w:val="both"/>
         <w:rPr>
@@ -989,67 +1520,51 @@
           <w:rFonts w:eastAsia="Calibri" w:cs="Arial" w:ascii="Arial" w:hAnsi="Arial"/>
           <w:color w:val="000000"/>
         </w:rPr>
-        <w:t xml:space="preserve">Confirm the balance and details of any other accounts or investments that the deceased may have held either in their sole name or jointly with any other person. </w:t>
-      </w:r>
-    </w:p>
-    <w:p>
-      <w:pPr>
-        <w:pStyle w:val="Normal"/>
-        <w:numPr>
-          <w:ilvl w:val="0"/>
-          <w:numId w:val="1"/>
-        </w:numPr>
-        <w:overflowPunct w:val="false"/>
+      </w:r>
+    </w:p>
+    <w:p>
+      <w:pPr>
+        <w:pStyle w:val="Normal"/>
+        <w:overflowPunct w:val="true"/>
         <w:spacing w:lineRule="auto" w:line="240" w:before="0" w:after="0"/>
         <w:jc w:val="both"/>
         <w:rPr>
-          <w:rFonts w:ascii="Arial" w:hAnsi="Arial" w:eastAsia="Calibri" w:cs="Arial"/>
-          <w:color w:val="000000"/>
-        </w:rPr>
-      </w:pPr>
-      <w:r>
-        <w:rPr>
-          <w:rFonts w:eastAsia="Calibri" w:cs="Arial" w:ascii="Arial" w:hAnsi="Arial"/>
-          <w:color w:val="000000"/>
-        </w:rPr>
-        <w:t>Transfer any balance to an account that pays the highest rate of interest for repayment without notice. A tax deduction certificate for the year period 6 April to the date of death would also be useful if appropriate.</w:t>
-      </w:r>
-    </w:p>
-    <w:p>
-      <w:pPr>
-        <w:pStyle w:val="Normal"/>
-        <w:numPr>
-          <w:ilvl w:val="0"/>
-          <w:numId w:val="1"/>
-        </w:numPr>
-        <w:overflowPunct w:val="false"/>
-        <w:spacing w:lineRule="auto" w:line="240" w:before="0" w:after="0"/>
-        <w:contextualSpacing/>
-        <w:jc w:val="both"/>
-        <w:rPr>
-          <w:rFonts w:ascii="Arial" w:hAnsi="Arial" w:eastAsia="Calibri" w:cs="Arial"/>
-          <w:b/>
+          <w:rFonts w:ascii="Arial" w:hAnsi="Arial"/>
+        </w:rPr>
+      </w:pPr>
+      <w:r>
+        <w:rPr>
+          <w:rFonts w:eastAsia="Calibri" w:cs="Arial" w:ascii="Arial" w:hAnsi="Arial"/>
           <w:b/>
           <w:color w:val="000000"/>
         </w:rPr>
+        <w:t>Darby and Darby</w:t>
+      </w:r>
+    </w:p>
+    <w:p>
+      <w:pPr>
+        <w:pStyle w:val="Normal"/>
+        <w:overflowPunct w:val="true"/>
+        <w:spacing w:lineRule="auto" w:line="240" w:before="0" w:after="0"/>
+        <w:jc w:val="both"/>
+        <w:rPr>
+          <w:rFonts w:ascii="Arial" w:hAnsi="Arial"/>
+        </w:rPr>
       </w:pPr>
       <w:r>
         <w:rPr>
           <w:rFonts w:eastAsia="Calibri" w:cs="Arial" w:ascii="Arial" w:hAnsi="Arial"/>
           <w:color w:val="000000"/>
         </w:rPr>
-        <w:t>Supply a list of all direct debits/standing orders relating to the above accounts and let us have a copy of the last statement relating to the accounts or a copy of the most recent transactions on the accounts.</w:t>
-      </w:r>
-    </w:p>
-    <w:p>
-      <w:pPr>
-        <w:pStyle w:val="Normal"/>
-        <w:numPr>
-          <w:ilvl w:val="0"/>
-          <w:numId w:val="1"/>
-        </w:numPr>
-        <w:overflowPunct w:val="false"/>
-        <w:spacing w:lineRule="auto" w:line="240" w:before="0" w:after="0"/>
+        <w:t>ben@darbylaw.co.uk</w:t>
+      </w:r>
+    </w:p>
+    <w:p>
+      <w:pPr>
+        <w:pStyle w:val="Normal"/>
+        <w:overflowPunct w:val="true"/>
+        <w:spacing w:lineRule="auto" w:line="240" w:before="0" w:after="0"/>
+        <w:jc w:val="both"/>
         <w:rPr>
           <w:rFonts w:ascii="Arial" w:hAnsi="Arial" w:eastAsia="Calibri" w:cs="Arial"/>
         </w:rPr>
@@ -1058,366 +1573,16 @@
         <w:rPr>
           <w:rFonts w:eastAsia="Calibri" w:cs="Arial" w:ascii="Arial" w:hAnsi="Arial"/>
         </w:rPr>
-        <w:t>Confirmation as to whether you participate in the Inland Revenue direct payment scheme relating to Inheritance Tax.</w:t>
-      </w:r>
-    </w:p>
-    <w:p>
-      <w:pPr>
-        <w:pStyle w:val="Normal"/>
-        <w:numPr>
-          <w:ilvl w:val="0"/>
-          <w:numId w:val="1"/>
-        </w:numPr>
-        <w:overflowPunct w:val="false"/>
-        <w:spacing w:lineRule="auto" w:line="240" w:before="0" w:after="0"/>
-        <w:rPr>
-          <w:rFonts w:ascii="Arial" w:hAnsi="Arial" w:eastAsia="Calibri" w:cs="Arial"/>
-        </w:rPr>
-      </w:pPr>
-      <w:r>
-        <w:rPr>
-          <w:rFonts w:eastAsia="Calibri" w:cs="Arial" w:ascii="Arial" w:hAnsi="Arial"/>
-        </w:rPr>
-        <w:t>Whether you hold any Title Deeds, original or copy Wills, Stocks and Securities or other documents in safe custody on behalf of the deceased.</w:t>
-      </w:r>
-    </w:p>
-    <w:p>
-      <w:pPr>
-        <w:pStyle w:val="Normal"/>
-        <w:numPr>
-          <w:ilvl w:val="0"/>
-          <w:numId w:val="1"/>
-        </w:numPr>
-        <w:overflowPunct w:val="false"/>
+      </w:r>
+    </w:p>
+    <w:p>
+      <w:pPr>
+        <w:pStyle w:val="Normal"/>
+        <w:overflowPunct w:val="true"/>
         <w:spacing w:lineRule="auto" w:line="240" w:before="0" w:after="0"/>
         <w:jc w:val="both"/>
         <w:rPr>
-          <w:rFonts w:ascii="Arial" w:hAnsi="Arial" w:eastAsia="Calibri" w:cs="Arial"/>
-        </w:rPr>
-      </w:pPr>
-      <w:r>
-        <w:rPr>
-          <w:rFonts w:eastAsia="Calibri" w:cs="Arial" w:ascii="Arial" w:hAnsi="Arial"/>
-        </w:rPr>
-        <w:t>If applicable, provide details of Home Insurance held.</w:t>
-      </w:r>
-    </w:p>
-    <w:p>
-      <w:pPr>
-        <w:pStyle w:val="Normal"/>
-        <w:overflowPunct w:val="false"/>
-        <w:spacing w:lineRule="auto" w:line="240" w:before="0" w:after="0"/>
-        <w:rPr>
-          <w:rFonts w:ascii="Arial" w:hAnsi="Arial" w:eastAsia="Calibri" w:cs="Arial"/>
-          <w:color w:val="FF0000"/>
-        </w:rPr>
-      </w:pPr>
-      <w:r>
-        <w:rPr>
-          <w:rFonts w:eastAsia="Calibri" w:cs="Arial" w:ascii="Arial" w:hAnsi="Arial"/>
-          <w:color w:val="FF0000"/>
-        </w:rPr>
-      </w:r>
-    </w:p>
-    <w:p>
-      <w:pPr>
-        <w:pStyle w:val="Normal"/>
-        <w:overflowPunct w:val="false"/>
-        <w:spacing w:lineRule="auto" w:line="240" w:before="0" w:after="0"/>
-        <w:rPr>
-          <w:rFonts w:ascii="Arial" w:hAnsi="Arial" w:eastAsia="Calibri" w:cs="Arial"/>
-          <w:color w:val="000000"/>
-        </w:rPr>
-      </w:pPr>
-      <w:r>
-        <w:rPr>
-          <w:rFonts w:eastAsia="Calibri" w:cs="Arial" w:ascii="Arial" w:hAnsi="Arial"/>
-          <w:color w:val="000000"/>
-        </w:rPr>
-        <w:t>When replying please let us have the appropriate withdrawal forms.</w:t>
-      </w:r>
-    </w:p>
-    <w:p>
-      <w:pPr>
-        <w:pStyle w:val="Normal"/>
-        <w:overflowPunct w:val="false"/>
-        <w:spacing w:lineRule="auto" w:line="240" w:before="0" w:after="0"/>
-        <w:rPr>
-          <w:rFonts w:ascii="Arial" w:hAnsi="Arial" w:eastAsia="Calibri" w:cs="Arial"/>
-          <w:color w:val="000000"/>
-        </w:rPr>
-      </w:pPr>
-      <w:r>
-        <w:rPr>
-          <w:rFonts w:eastAsia="Calibri" w:cs="Arial" w:ascii="Arial" w:hAnsi="Arial"/>
-          <w:color w:val="000000"/>
-        </w:rPr>
-      </w:r>
-    </w:p>
-    <w:p>
-      <w:pPr>
-        <w:pStyle w:val="Normal"/>
-        <w:overflowPunct w:val="false"/>
-        <w:spacing w:lineRule="auto" w:line="240" w:before="0" w:after="0"/>
-        <w:jc w:val="both"/>
-        <w:rPr>
-          <w:rFonts w:ascii="Arial" w:hAnsi="Arial" w:eastAsia="Calibri" w:cs="Arial"/>
-          <w:color w:val="000000"/>
-        </w:rPr>
-      </w:pPr>
-      <w:r>
-        <w:rPr>
-          <w:rFonts w:eastAsia="Calibri" w:cs="Arial" w:ascii="Arial" w:hAnsi="Arial"/>
-          <w:color w:val="000000"/>
-        </w:rPr>
-      </w:r>
-    </w:p>
-    <w:p>
-      <w:pPr>
-        <w:pStyle w:val="Normal"/>
-        <w:overflowPunct w:val="false"/>
-        <w:spacing w:lineRule="auto" w:line="240" w:before="0" w:after="0"/>
-        <w:jc w:val="both"/>
-        <w:rPr>
-          <w:rFonts w:ascii="Arial" w:hAnsi="Arial" w:eastAsia="Calibri" w:cs="Arial"/>
-        </w:rPr>
-      </w:pPr>
-      <w:r>
-        <w:rPr>
-          <w:rFonts w:eastAsia="Calibri" w:cs="Arial" w:ascii="Arial" w:hAnsi="Arial"/>
-        </w:rPr>
-      </w:r>
-      <w:bookmarkStart w:id="14" w:name="_GoBack"/>
-      <w:bookmarkStart w:id="15" w:name="_GoBack"/>
-      <w:bookmarkEnd w:id="15"/>
-    </w:p>
-    <w:p>
-      <w:pPr>
-        <w:pStyle w:val="Normal"/>
-        <w:overflowPunct w:val="false"/>
-        <w:spacing w:lineRule="auto" w:line="240" w:before="0" w:after="0"/>
-        <w:jc w:val="both"/>
-        <w:rPr>
-          <w:rFonts w:ascii="Arial" w:hAnsi="Arial" w:eastAsia="Calibri" w:cs="Arial"/>
-          <w:color w:val="000000"/>
-        </w:rPr>
-      </w:pPr>
-      <w:r>
-        <w:rPr>
-          <w:rFonts w:eastAsia="Calibri" w:cs="Arial" w:ascii="Arial" w:hAnsi="Arial"/>
-        </w:rPr>
-        <w:t xml:space="preserve">Would you please also ensure that you forward all future correspondence to this office quoting our reference </w:t>
-      </w:r>
-      <w:r>
-        <w:fldChar w:fldCharType="begin"/>
-      </w:r>
-      <w:r>
-        <w:rPr>
-          <w:rFonts w:eastAsia="Calibri" w:cs="Arial" w:ascii="Arial" w:hAnsi="Arial"/>
-        </w:rPr>
-      </w:r>
-      <w:r>
-        <w:rPr>
-          <w:rFonts w:eastAsia="Calibri" w:cs="Arial" w:ascii="Arial" w:hAnsi="Arial"/>
-        </w:rPr>
-      </w:r>
-      <w:r>
-        <w:rPr>
-          <w:rFonts w:eastAsia="Calibri" w:cs="Arial" w:ascii="Arial" w:hAnsi="Arial"/>
-        </w:rPr>
-        <w:fldChar w:fldCharType="separate"/>
-      </w:r>
-      <w:r>
-        <w:rPr>
-          <w:rFonts w:eastAsia="Calibri" w:cs="Arial" w:ascii="Arial" w:hAnsi="Arial"/>
-        </w:rPr>
-      </w:r>
-      <w:r>
-        <w:rPr>
-          <w:rFonts w:eastAsia="Calibri" w:cs="Arial" w:ascii="Arial" w:hAnsi="Arial"/>
-        </w:rPr>
-      </w:r>
-      <w:r>
-        <w:rPr>
-          <w:rFonts w:eastAsia="Calibri" w:cs="Arial" w:ascii="Arial" w:hAnsi="Arial"/>
-        </w:rPr>
-        <w:fldChar w:fldCharType="end"/>
-      </w:r>
-      <w:r>
-        <w:rPr>
-          <w:rFonts w:eastAsia="Calibri" w:cs="Arial" w:ascii="Arial" w:hAnsi="Arial"/>
-          <w:color w:val="000000"/>
-        </w:rPr>
-        <w:t>at all times.</w:t>
-      </w:r>
-    </w:p>
-    <w:p>
-      <w:pPr>
-        <w:pStyle w:val="Normal"/>
-        <w:overflowPunct w:val="false"/>
-        <w:spacing w:lineRule="auto" w:line="240" w:before="0" w:after="0"/>
-        <w:rPr>
-          <w:rFonts w:ascii="Arial" w:hAnsi="Arial" w:eastAsia="Calibri" w:cs="Arial"/>
-        </w:rPr>
-      </w:pPr>
-      <w:r>
-        <w:rPr>
-          <w:rFonts w:eastAsia="Calibri" w:cs="Arial" w:ascii="Arial" w:hAnsi="Arial"/>
-        </w:rPr>
-      </w:r>
-    </w:p>
-    <w:p>
-      <w:pPr>
-        <w:pStyle w:val="Normal"/>
-        <w:overflowPunct w:val="false"/>
-        <w:spacing w:lineRule="auto" w:line="240" w:before="0" w:after="0"/>
-        <w:rPr>
-          <w:rFonts w:ascii="Arial" w:hAnsi="Arial" w:eastAsia="Calibri" w:cs="Arial"/>
-        </w:rPr>
-      </w:pPr>
-      <w:r>
-        <w:rPr>
-          <w:rFonts w:eastAsia="Calibri" w:cs="Arial" w:ascii="Arial" w:hAnsi="Arial"/>
-        </w:rPr>
-        <w:t>We look forward to hearing from you and thank you in anticipation of your response.</w:t>
-      </w:r>
-    </w:p>
-    <w:p>
-      <w:pPr>
-        <w:pStyle w:val="Normal"/>
-        <w:overflowPunct w:val="false"/>
-        <w:spacing w:lineRule="auto" w:line="240" w:before="0" w:after="0"/>
-        <w:jc w:val="both"/>
-        <w:rPr>
-          <w:rFonts w:ascii="Arial" w:hAnsi="Arial" w:eastAsia="Calibri" w:cs="Arial"/>
-        </w:rPr>
-      </w:pPr>
-      <w:r>
-        <w:rPr>
-          <w:rFonts w:eastAsia="Calibri" w:cs="Arial" w:ascii="Arial" w:hAnsi="Arial"/>
-        </w:rPr>
-      </w:r>
-    </w:p>
-    <w:p>
-      <w:pPr>
-        <w:pStyle w:val="Normal"/>
-        <w:overflowPunct w:val="false"/>
-        <w:spacing w:lineRule="auto" w:line="240" w:before="0" w:after="0"/>
-        <w:jc w:val="both"/>
-        <w:rPr>
-          <w:rFonts w:ascii="Arial" w:hAnsi="Arial" w:eastAsia="Calibri" w:cs="Arial"/>
-          <w:color w:val="000000"/>
-        </w:rPr>
-      </w:pPr>
-      <w:r>
-        <w:rPr>
-          <w:rFonts w:eastAsia="Calibri" w:cs="Arial" w:ascii="Arial" w:hAnsi="Arial"/>
-          <w:color w:val="000000"/>
-        </w:rPr>
-        <w:t>Yours faithfully</w:t>
-      </w:r>
-    </w:p>
-    <w:p>
-      <w:pPr>
-        <w:pStyle w:val="Normal"/>
-        <w:overflowPunct w:val="false"/>
-        <w:spacing w:lineRule="auto" w:line="240" w:before="0" w:after="0"/>
-        <w:jc w:val="both"/>
-        <w:rPr>
-          <w:rFonts w:ascii="Arial" w:hAnsi="Arial" w:eastAsia="Calibri" w:cs="Arial"/>
-          <w:color w:val="000000"/>
-        </w:rPr>
-      </w:pPr>
-      <w:r>
-        <w:rPr>
-          <w:rFonts w:eastAsia="Calibri" w:cs="Arial" w:ascii="Arial" w:hAnsi="Arial"/>
-          <w:color w:val="000000"/>
-        </w:rPr>
-      </w:r>
-    </w:p>
-    <w:p>
-      <w:pPr>
-        <w:pStyle w:val="Normal"/>
-        <w:overflowPunct w:val="false"/>
-        <w:spacing w:lineRule="auto" w:line="240" w:before="0" w:after="0"/>
-        <w:jc w:val="both"/>
-        <w:rPr>
-          <w:rFonts w:ascii="Arial" w:hAnsi="Arial" w:eastAsia="Calibri" w:cs="Arial"/>
-          <w:color w:val="000000"/>
-        </w:rPr>
-      </w:pPr>
-      <w:r>
-        <w:rPr>
-          <w:rFonts w:eastAsia="Calibri" w:cs="Arial" w:ascii="Arial" w:hAnsi="Arial"/>
-          <w:color w:val="000000"/>
-        </w:rPr>
-      </w:r>
-    </w:p>
-    <w:p>
-      <w:pPr>
-        <w:pStyle w:val="Normal"/>
-        <w:overflowPunct w:val="false"/>
-        <w:spacing w:lineRule="auto" w:line="240" w:before="0" w:after="0"/>
-        <w:jc w:val="both"/>
-        <w:rPr>
-          <w:rFonts w:ascii="Arial" w:hAnsi="Arial" w:eastAsia="Calibri" w:cs="Arial"/>
-          <w:b/>
-          <w:b/>
-          <w:color w:val="000000"/>
-        </w:rPr>
-      </w:pPr>
-      <w:r>
-        <w:rPr>
-          <w:rFonts w:eastAsia="Calibri" w:cs="Arial" w:ascii="Arial" w:hAnsi="Arial"/>
-          <w:b/>
-          <w:color w:val="000000"/>
-        </w:rPr>
-        <w:t>Darby and Darby</w:t>
-      </w:r>
-    </w:p>
-    <w:p>
-      <w:pPr>
-        <w:pStyle w:val="Normal"/>
-        <w:overflowPunct w:val="false"/>
-        <w:spacing w:lineRule="auto" w:line="240" w:before="0" w:after="0"/>
-        <w:jc w:val="both"/>
-        <w:rPr>
-          <w:rFonts w:ascii="Arial" w:hAnsi="Arial" w:eastAsia="Calibri" w:cs="Arial"/>
-          <w:color w:val="000000"/>
-        </w:rPr>
-      </w:pPr>
-      <w:r>
-        <w:rPr>
-          <w:rFonts w:eastAsia="Calibri" w:cs="Arial" w:ascii="Arial" w:hAnsi="Arial"/>
-          <w:color w:val="000000"/>
-        </w:rPr>
-        <w:t>ben@darbylaw.co.uk</w:t>
-      </w:r>
-    </w:p>
-    <w:p>
-      <w:pPr>
-        <w:pStyle w:val="Normal"/>
-        <w:overflowPunct w:val="false"/>
-        <w:spacing w:lineRule="auto" w:line="240" w:before="0" w:after="0"/>
-        <w:jc w:val="both"/>
-        <w:rPr>
-          <w:rFonts w:ascii="Arial" w:hAnsi="Arial" w:eastAsia="Calibri" w:cs="Arial"/>
-        </w:rPr>
-      </w:pPr>
-      <w:r>
-        <w:rPr>
-          <w:rFonts w:eastAsia="Calibri" w:cs="Arial" w:ascii="Arial" w:hAnsi="Arial"/>
-        </w:rPr>
-      </w:r>
-    </w:p>
-    <w:p>
-      <w:pPr>
-        <w:pStyle w:val="Normal"/>
-        <w:overflowPunct w:val="false"/>
-        <w:spacing w:lineRule="auto" w:line="240" w:before="0" w:after="0"/>
-        <w:jc w:val="both"/>
-        <w:rPr>
-          <w:rFonts w:ascii="Arial" w:hAnsi="Arial" w:eastAsia="Calibri" w:cs="Arial"/>
+          <w:rFonts w:ascii="Arial" w:hAnsi="Arial"/>
         </w:rPr>
       </w:pPr>
       <w:r>
@@ -1434,10 +1599,14 @@
         <w:bidi w:val="0"/>
         <w:spacing w:lineRule="auto" w:line="259" w:before="0" w:after="160"/>
         <w:jc w:val="left"/>
-        <w:rPr/>
-      </w:pPr>
-      <w:r>
-        <w:rPr/>
+        <w:rPr>
+          <w:rFonts w:ascii="Arial" w:hAnsi="Arial"/>
+        </w:rPr>
+      </w:pPr>
+      <w:r>
+        <w:rPr>
+          <w:rFonts w:ascii="Arial" w:hAnsi="Arial"/>
+        </w:rPr>
       </w:r>
     </w:p>
     <w:sectPr>
@@ -1475,38 +1644,68 @@
   <w:p>
     <w:pPr>
       <w:pStyle w:val="Footer"/>
-      <w:rPr/>
+      <w:rPr>
+        <w:rFonts w:ascii="Arial" w:hAnsi="Arial" w:eastAsia="Calibri" w:cs="Arial"/>
+        <w:szCs w:val="24"/>
+      </w:rPr>
     </w:pPr>
     <w:r>
-      <w:rPr/>
+      <w:rPr>
+        <w:rFonts w:eastAsia="Calibri" w:cs="Arial" w:ascii="Arial" w:hAnsi="Arial"/>
+        <w:szCs w:val="24"/>
+      </w:rPr>
+      <w:drawing>
+        <wp:anchor behindDoc="1" distT="0" distB="0" distL="0" distR="0" simplePos="0" locked="0" layoutInCell="0" allowOverlap="1" relativeHeight="17">
+          <wp:simplePos x="0" y="0"/>
+          <wp:positionH relativeFrom="page">
+            <wp:posOffset>0</wp:posOffset>
+          </wp:positionH>
+          <wp:positionV relativeFrom="page">
+            <wp:posOffset>9324975</wp:posOffset>
+          </wp:positionV>
+          <wp:extent cx="7560310" cy="1318260"/>
+          <wp:effectExtent l="0" t="0" r="0" b="0"/>
+          <wp:wrapNone/>
+          <wp:docPr id="8" name="Image2" descr=""/>
+          <wp:cNvGraphicFramePr>
+            <a:graphicFrameLocks xmlns:a="http://schemas.openxmlformats.org/drawingml/2006/main" noChangeAspect="1"/>
+          </wp:cNvGraphicFramePr>
+          <a:graphic xmlns:a="http://schemas.openxmlformats.org/drawingml/2006/main">
+            <a:graphicData uri="http://schemas.openxmlformats.org/drawingml/2006/picture">
+              <pic:pic xmlns:pic="http://schemas.openxmlformats.org/drawingml/2006/picture">
+                <pic:nvPicPr>
+                  <pic:cNvPr id="8" name="Image2" descr=""/>
+                  <pic:cNvPicPr>
+                    <a:picLocks noChangeAspect="1" noChangeArrowheads="1"/>
+                  </pic:cNvPicPr>
+                </pic:nvPicPr>
+                <pic:blipFill>
+                  <a:blip r:embed="rId1"/>
+                  <a:srcRect l="0" t="87858" r="0" b="-7"/>
+                  <a:stretch>
+                    <a:fillRect/>
+                  </a:stretch>
+                </pic:blipFill>
+                <pic:spPr bwMode="auto">
+                  <a:xfrm>
+                    <a:off x="0" y="0"/>
+                    <a:ext cx="7560310" cy="1318260"/>
+                  </a:xfrm>
+                  <a:prstGeom prst="rect">
+                    <a:avLst/>
+                  </a:prstGeom>
+                </pic:spPr>
+              </pic:pic>
+            </a:graphicData>
+          </a:graphic>
+        </wp:anchor>
+      </w:drawing>
     </w:r>
   </w:p>
   <w:p>
     <w:pPr>
       <w:pStyle w:val="Normal"/>
-      <w:tabs>
-        <w:tab w:val="clear" w:pos="720"/>
-        <w:tab w:val="center" w:pos="4513" w:leader="none"/>
-        <w:tab w:val="right" w:pos="9026" w:leader="none"/>
-      </w:tabs>
-      <w:overflowPunct w:val="false"/>
-      <w:spacing w:lineRule="auto" w:line="240" w:before="0" w:after="0"/>
-      <w:rPr>
-        <w:rFonts w:ascii="Arial" w:hAnsi="Arial" w:eastAsia="Calibri" w:cs="Arial"/>
-        <w:szCs w:val="24"/>
-      </w:rPr>
-    </w:pPr>
-    <w:r>
-      <w:rPr>
-        <w:rFonts w:eastAsia="Calibri" w:cs="Arial" w:ascii="Arial" w:hAnsi="Arial"/>
-        <w:szCs w:val="24"/>
-      </w:rPr>
-    </w:r>
-  </w:p>
-  <w:p>
-    <w:pPr>
-      <w:pStyle w:val="Normal"/>
-      <w:overflowPunct w:val="false"/>
+      <w:overflowPunct w:val="true"/>
       <w:spacing w:lineRule="auto" w:line="240" w:before="0" w:after="0"/>
       <w:rPr>
         <w:rFonts w:ascii="Arial" w:hAnsi="Arial" w:eastAsia="Calibri" w:cs="Arial"/>
@@ -1529,7 +1728,7 @@
         <w:tab w:val="center" w:pos="4320" w:leader="none"/>
         <w:tab w:val="right" w:pos="8640" w:leader="none"/>
       </w:tabs>
-      <w:overflowPunct w:val="false"/>
+      <w:overflowPunct w:val="true"/>
       <w:spacing w:lineRule="auto" w:line="240" w:before="0" w:after="0"/>
       <w:jc w:val="center"/>
       <w:rPr>
@@ -1581,7 +1780,7 @@
         <w:tab w:val="center" w:pos="4320" w:leader="none"/>
         <w:tab w:val="right" w:pos="8640" w:leader="none"/>
       </w:tabs>
-      <w:overflowPunct w:val="false"/>
+      <w:overflowPunct w:val="true"/>
       <w:spacing w:lineRule="auto" w:line="240" w:before="0" w:after="0"/>
       <w:jc w:val="center"/>
       <w:rPr>
@@ -1607,7 +1806,7 @@
         <w:tab w:val="center" w:pos="4513" w:leader="none"/>
         <w:tab w:val="right" w:pos="9026" w:leader="none"/>
       </w:tabs>
-      <w:overflowPunct w:val="false"/>
+      <w:overflowPunct w:val="true"/>
       <w:spacing w:lineRule="auto" w:line="240" w:before="0" w:after="0"/>
       <w:rPr>
         <w:rFonts w:ascii="Arial" w:hAnsi="Arial" w:eastAsia="Calibri" w:cs="Arial"/>
@@ -1634,7 +1833,7 @@
                   </pic:cNvPicPr>
                 </pic:nvPicPr>
                 <pic:blipFill>
-                  <a:blip r:embed="rId1"/>
+                  <a:blip r:embed="rId2"/>
                   <a:stretch>
                     <a:fillRect/>
                   </a:stretch>
@@ -1682,7 +1881,7 @@
                   </pic:cNvPicPr>
                 </pic:nvPicPr>
                 <pic:blipFill>
-                  <a:blip r:embed="rId2"/>
+                  <a:blip r:embed="rId3"/>
                   <a:stretch>
                     <a:fillRect/>
                   </a:stretch>
@@ -1730,7 +1929,7 @@
                   </pic:cNvPicPr>
                 </pic:nvPicPr>
                 <pic:blipFill>
-                  <a:blip r:embed="rId3"/>
+                  <a:blip r:embed="rId4"/>
                   <a:stretch>
                     <a:fillRect/>
                   </a:stretch>
@@ -1784,7 +1983,7 @@
           <wp:extent cx="7560310" cy="10692130"/>
           <wp:effectExtent l="0" t="0" r="0" b="0"/>
           <wp:wrapNone/>
-          <wp:docPr id="4" name="WordPictureWatermark76053610" descr=""/>
+          <wp:docPr id="7" name="WordPictureWatermark76053610" descr=""/>
           <wp:cNvGraphicFramePr>
             <a:graphicFrameLocks xmlns:a="http://schemas.openxmlformats.org/drawingml/2006/main" noChangeAspect="1"/>
           </wp:cNvGraphicFramePr>
@@ -1792,7 +1991,7 @@
             <a:graphicData uri="http://schemas.openxmlformats.org/drawingml/2006/picture">
               <pic:pic xmlns:pic="http://schemas.openxmlformats.org/drawingml/2006/picture">
                 <pic:nvPicPr>
-                  <pic:cNvPr id="4" name="WordPictureWatermark76053610" descr=""/>
+                  <pic:cNvPr id="7" name="WordPictureWatermark76053610" descr=""/>
                   <pic:cNvPicPr>
                     <a:picLocks noChangeAspect="1" noChangeArrowheads="1"/>
                   </pic:cNvPicPr>
@@ -1831,54 +2030,6 @@
       <w:rPr/>
     </w:pPr>
     <w:r>
-      <w:drawing>
-        <wp:anchor behindDoc="1" distT="0" distB="0" distL="0" distR="0" simplePos="0" locked="0" layoutInCell="0" allowOverlap="1" relativeHeight="3">
-          <wp:simplePos x="0" y="0"/>
-          <wp:positionH relativeFrom="column">
-            <wp:posOffset>-914400</wp:posOffset>
-          </wp:positionH>
-          <wp:positionV relativeFrom="paragraph">
-            <wp:posOffset>-786130</wp:posOffset>
-          </wp:positionV>
-          <wp:extent cx="7560310" cy="10501630"/>
-          <wp:effectExtent l="0" t="0" r="0" b="0"/>
-          <wp:wrapNone/>
-          <wp:docPr id="5" name="WordPictureWatermark76053611" descr=""/>
-          <wp:cNvGraphicFramePr>
-            <a:graphicFrameLocks xmlns:a="http://schemas.openxmlformats.org/drawingml/2006/main" noChangeAspect="1"/>
-          </wp:cNvGraphicFramePr>
-          <a:graphic xmlns:a="http://schemas.openxmlformats.org/drawingml/2006/main">
-            <a:graphicData uri="http://schemas.openxmlformats.org/drawingml/2006/picture">
-              <pic:pic xmlns:pic="http://schemas.openxmlformats.org/drawingml/2006/picture">
-                <pic:nvPicPr>
-                  <pic:cNvPr id="5" name="WordPictureWatermark76053611" descr=""/>
-                  <pic:cNvPicPr>
-                    <a:picLocks noChangeAspect="1" noChangeArrowheads="1"/>
-                  </pic:cNvPicPr>
-                </pic:nvPicPr>
-                <pic:blipFill>
-                  <a:blip r:embed="rId1"/>
-                  <a:srcRect l="0" t="3249" r="0" b="0"/>
-                  <a:stretch>
-                    <a:fillRect/>
-                  </a:stretch>
-                </pic:blipFill>
-                <pic:spPr bwMode="auto">
-                  <a:xfrm>
-                    <a:off x="0" y="0"/>
-                    <a:ext cx="7560310" cy="10501630"/>
-                  </a:xfrm>
-                  <a:prstGeom prst="rect">
-                    <a:avLst/>
-                  </a:prstGeom>
-                </pic:spPr>
-              </pic:pic>
-            </a:graphicData>
-          </a:graphic>
-        </wp:anchor>
-      </w:drawing>
-    </w:r>
-    <w:r>
       <w:rPr>
         <w:sz w:val="18"/>
         <w:szCs w:val="18"/>
@@ -1896,64 +2047,6 @@
       </w:rPr>
     </w:pPr>
     <w:r>
-      <mc:AlternateContent>
-        <mc:Choice Requires="wps">
-          <w:drawing>
-            <wp:anchor behindDoc="1" distT="635" distB="635" distL="635" distR="635" simplePos="0" locked="0" layoutInCell="0" allowOverlap="1" relativeHeight="6">
-              <wp:simplePos x="0" y="0"/>
-              <wp:positionH relativeFrom="page">
-                <wp:posOffset>756285</wp:posOffset>
-              </wp:positionH>
-              <wp:positionV relativeFrom="paragraph">
-                <wp:posOffset>147320</wp:posOffset>
-              </wp:positionV>
-              <wp:extent cx="635" cy="2771775"/>
-              <wp:effectExtent l="635" t="635" r="635" b="635"/>
-              <wp:wrapNone/>
-              <wp:docPr id="6" name="Vertical line 1"/>
-              <a:graphic xmlns:a="http://schemas.openxmlformats.org/drawingml/2006/main">
-                <a:graphicData uri="http://schemas.microsoft.com/office/word/2010/wordprocessingShape">
-                  <wps:wsp>
-                    <wps:cNvSpPr/>
-                    <wps:spPr>
-                      <a:xfrm>
-                        <a:off x="0" y="0"/>
-                        <a:ext cx="720" cy="2771640"/>
-                      </a:xfrm>
-                      <a:prstGeom prst="line">
-                        <a:avLst/>
-                      </a:prstGeom>
-                      <a:ln w="0">
-                        <a:solidFill>
-                          <a:srgbClr val="3465a4"/>
-                        </a:solidFill>
-                      </a:ln>
-                    </wps:spPr>
-                    <wps:style>
-                      <a:lnRef idx="0"/>
-                      <a:fillRef idx="0"/>
-                      <a:effectRef idx="0"/>
-                      <a:fontRef idx="minor"/>
-                    </wps:style>
-                    <wps:bodyPr/>
-                  </wps:wsp>
-                </a:graphicData>
-              </a:graphic>
-            </wp:anchor>
-          </w:drawing>
-        </mc:Choice>
-        <mc:Fallback>
-          <w:pict>
-            <v:line id="shape_0" from="59.55pt,11.6pt" to="59.55pt,229.8pt" ID="Vertical line 1" stroked="t" o:allowincell="f" style="position:absolute;mso-position-horizontal-relative:page">
-              <v:stroke color="#3465a4" joinstyle="round" endcap="flat"/>
-              <v:fill o:detectmouseclick="t" on="false"/>
-              <w10:wrap type="none"/>
-            </v:line>
-          </w:pict>
-        </mc:Fallback>
-      </mc:AlternateContent>
-    </w:r>
-    <w:r>
       <w:rPr>
         <w:sz w:val="18"/>
         <w:szCs w:val="18"/>
@@ -1976,6 +2069,22 @@
         <w:szCs w:val="18"/>
       </w:rPr>
       <w:t>4-5 Hauley Road, Dartmouth, TQ6 9AA</w:t>
+    </w:r>
+  </w:p>
+  <w:p>
+    <w:pPr>
+      <w:pStyle w:val="Header"/>
+      <w:jc w:val="center"/>
+      <w:rPr>
+        <w:sz w:val="18"/>
+        <w:szCs w:val="18"/>
+      </w:rPr>
+    </w:pPr>
+    <w:r>
+      <w:rPr>
+        <w:sz w:val="18"/>
+        <w:szCs w:val="18"/>
+      </w:rPr>
     </w:r>
   </w:p>
 </w:hdr>
@@ -1990,54 +2099,6 @@
       <w:rPr/>
     </w:pPr>
     <w:r>
-      <w:drawing>
-        <wp:anchor behindDoc="1" distT="0" distB="0" distL="0" distR="0" simplePos="0" locked="0" layoutInCell="0" allowOverlap="1" relativeHeight="3">
-          <wp:simplePos x="0" y="0"/>
-          <wp:positionH relativeFrom="column">
-            <wp:posOffset>-914400</wp:posOffset>
-          </wp:positionH>
-          <wp:positionV relativeFrom="paragraph">
-            <wp:posOffset>-786130</wp:posOffset>
-          </wp:positionV>
-          <wp:extent cx="7560310" cy="10501630"/>
-          <wp:effectExtent l="0" t="0" r="0" b="0"/>
-          <wp:wrapNone/>
-          <wp:docPr id="7" name="WordPictureWatermark76053611" descr=""/>
-          <wp:cNvGraphicFramePr>
-            <a:graphicFrameLocks xmlns:a="http://schemas.openxmlformats.org/drawingml/2006/main" noChangeAspect="1"/>
-          </wp:cNvGraphicFramePr>
-          <a:graphic xmlns:a="http://schemas.openxmlformats.org/drawingml/2006/main">
-            <a:graphicData uri="http://schemas.openxmlformats.org/drawingml/2006/picture">
-              <pic:pic xmlns:pic="http://schemas.openxmlformats.org/drawingml/2006/picture">
-                <pic:nvPicPr>
-                  <pic:cNvPr id="7" name="WordPictureWatermark76053611" descr=""/>
-                  <pic:cNvPicPr>
-                    <a:picLocks noChangeAspect="1" noChangeArrowheads="1"/>
-                  </pic:cNvPicPr>
-                </pic:nvPicPr>
-                <pic:blipFill>
-                  <a:blip r:embed="rId1"/>
-                  <a:srcRect l="0" t="3249" r="0" b="0"/>
-                  <a:stretch>
-                    <a:fillRect/>
-                  </a:stretch>
-                </pic:blipFill>
-                <pic:spPr bwMode="auto">
-                  <a:xfrm>
-                    <a:off x="0" y="0"/>
-                    <a:ext cx="7560310" cy="10501630"/>
-                  </a:xfrm>
-                  <a:prstGeom prst="rect">
-                    <a:avLst/>
-                  </a:prstGeom>
-                </pic:spPr>
-              </pic:pic>
-            </a:graphicData>
-          </a:graphic>
-        </wp:anchor>
-      </w:drawing>
-    </w:r>
-    <w:r>
       <w:rPr>
         <w:sz w:val="18"/>
         <w:szCs w:val="18"/>
@@ -2055,64 +2116,6 @@
       </w:rPr>
     </w:pPr>
     <w:r>
-      <mc:AlternateContent>
-        <mc:Choice Requires="wps">
-          <w:drawing>
-            <wp:anchor behindDoc="1" distT="635" distB="635" distL="635" distR="635" simplePos="0" locked="0" layoutInCell="0" allowOverlap="1" relativeHeight="6">
-              <wp:simplePos x="0" y="0"/>
-              <wp:positionH relativeFrom="page">
-                <wp:posOffset>756285</wp:posOffset>
-              </wp:positionH>
-              <wp:positionV relativeFrom="paragraph">
-                <wp:posOffset>147320</wp:posOffset>
-              </wp:positionV>
-              <wp:extent cx="635" cy="2771775"/>
-              <wp:effectExtent l="635" t="635" r="635" b="635"/>
-              <wp:wrapNone/>
-              <wp:docPr id="8" name="Vertical line 1"/>
-              <a:graphic xmlns:a="http://schemas.openxmlformats.org/drawingml/2006/main">
-                <a:graphicData uri="http://schemas.microsoft.com/office/word/2010/wordprocessingShape">
-                  <wps:wsp>
-                    <wps:cNvSpPr/>
-                    <wps:spPr>
-                      <a:xfrm>
-                        <a:off x="0" y="0"/>
-                        <a:ext cx="720" cy="2771640"/>
-                      </a:xfrm>
-                      <a:prstGeom prst="line">
-                        <a:avLst/>
-                      </a:prstGeom>
-                      <a:ln w="0">
-                        <a:solidFill>
-                          <a:srgbClr val="3465a4"/>
-                        </a:solidFill>
-                      </a:ln>
-                    </wps:spPr>
-                    <wps:style>
-                      <a:lnRef idx="0"/>
-                      <a:fillRef idx="0"/>
-                      <a:effectRef idx="0"/>
-                      <a:fontRef idx="minor"/>
-                    </wps:style>
-                    <wps:bodyPr/>
-                  </wps:wsp>
-                </a:graphicData>
-              </a:graphic>
-            </wp:anchor>
-          </w:drawing>
-        </mc:Choice>
-        <mc:Fallback>
-          <w:pict>
-            <v:line id="shape_0" from="59.55pt,11.6pt" to="59.55pt,229.8pt" ID="Vertical line 1" stroked="t" o:allowincell="f" style="position:absolute;mso-position-horizontal-relative:page">
-              <v:stroke color="#3465a4" joinstyle="round" endcap="flat"/>
-              <v:fill o:detectmouseclick="t" on="false"/>
-              <w10:wrap type="none"/>
-            </v:line>
-          </w:pict>
-        </mc:Fallback>
-      </mc:AlternateContent>
-    </w:r>
-    <w:r>
       <w:rPr>
         <w:sz w:val="18"/>
         <w:szCs w:val="18"/>
@@ -2135,6 +2138,22 @@
         <w:szCs w:val="18"/>
       </w:rPr>
       <w:t>4-5 Hauley Road, Dartmouth, TQ6 9AA</w:t>
+    </w:r>
+  </w:p>
+  <w:p>
+    <w:pPr>
+      <w:pStyle w:val="Header"/>
+      <w:jc w:val="center"/>
+      <w:rPr>
+        <w:sz w:val="18"/>
+        <w:szCs w:val="18"/>
+      </w:rPr>
+    </w:pPr>
+    <w:r>
+      <w:rPr>
+        <w:sz w:val="18"/>
+        <w:szCs w:val="18"/>
+      </w:rPr>
     </w:r>
   </w:p>
 </w:hdr>
@@ -2145,143 +2164,6 @@
   <w:abstractNum w:abstractNumId="1">
     <w:lvl w:ilvl="0">
       <w:start w:val="1"/>
-      <w:numFmt w:val="bullet"/>
-      <w:lvlText w:val=""/>
-      <w:lvlJc w:val="left"/>
-      <w:pPr>
-        <w:tabs>
-          <w:tab w:val="num" w:pos="0"/>
-        </w:tabs>
-        <w:ind w:left="720" w:hanging="360"/>
-      </w:pPr>
-      <w:rPr>
-        <w:rFonts w:ascii="Symbol" w:hAnsi="Symbol" w:cs="Symbol" w:hint="default"/>
-      </w:rPr>
-    </w:lvl>
-    <w:lvl w:ilvl="1">
-      <w:start w:val="1"/>
-      <w:numFmt w:val="bullet"/>
-      <w:lvlText w:val="o"/>
-      <w:lvlJc w:val="left"/>
-      <w:pPr>
-        <w:tabs>
-          <w:tab w:val="num" w:pos="0"/>
-        </w:tabs>
-        <w:ind w:left="1440" w:hanging="360"/>
-      </w:pPr>
-      <w:rPr>
-        <w:rFonts w:ascii="Courier New" w:hAnsi="Courier New" w:cs="Courier New" w:hint="default"/>
-      </w:rPr>
-    </w:lvl>
-    <w:lvl w:ilvl="2">
-      <w:start w:val="1"/>
-      <w:numFmt w:val="bullet"/>
-      <w:lvlText w:val=""/>
-      <w:lvlJc w:val="left"/>
-      <w:pPr>
-        <w:tabs>
-          <w:tab w:val="num" w:pos="0"/>
-        </w:tabs>
-        <w:ind w:left="2160" w:hanging="360"/>
-      </w:pPr>
-      <w:rPr>
-        <w:rFonts w:ascii="Wingdings" w:hAnsi="Wingdings" w:cs="Wingdings" w:hint="default"/>
-      </w:rPr>
-    </w:lvl>
-    <w:lvl w:ilvl="3">
-      <w:start w:val="1"/>
-      <w:numFmt w:val="bullet"/>
-      <w:lvlText w:val=""/>
-      <w:lvlJc w:val="left"/>
-      <w:pPr>
-        <w:tabs>
-          <w:tab w:val="num" w:pos="0"/>
-        </w:tabs>
-        <w:ind w:left="2880" w:hanging="360"/>
-      </w:pPr>
-      <w:rPr>
-        <w:rFonts w:ascii="Symbol" w:hAnsi="Symbol" w:cs="Symbol" w:hint="default"/>
-      </w:rPr>
-    </w:lvl>
-    <w:lvl w:ilvl="4">
-      <w:start w:val="1"/>
-      <w:numFmt w:val="bullet"/>
-      <w:lvlText w:val="o"/>
-      <w:lvlJc w:val="left"/>
-      <w:pPr>
-        <w:tabs>
-          <w:tab w:val="num" w:pos="0"/>
-        </w:tabs>
-        <w:ind w:left="3600" w:hanging="360"/>
-      </w:pPr>
-      <w:rPr>
-        <w:rFonts w:ascii="Courier New" w:hAnsi="Courier New" w:cs="Courier New" w:hint="default"/>
-      </w:rPr>
-    </w:lvl>
-    <w:lvl w:ilvl="5">
-      <w:start w:val="1"/>
-      <w:numFmt w:val="bullet"/>
-      <w:lvlText w:val=""/>
-      <w:lvlJc w:val="left"/>
-      <w:pPr>
-        <w:tabs>
-          <w:tab w:val="num" w:pos="0"/>
-        </w:tabs>
-        <w:ind w:left="4320" w:hanging="360"/>
-      </w:pPr>
-      <w:rPr>
-        <w:rFonts w:ascii="Wingdings" w:hAnsi="Wingdings" w:cs="Wingdings" w:hint="default"/>
-      </w:rPr>
-    </w:lvl>
-    <w:lvl w:ilvl="6">
-      <w:start w:val="1"/>
-      <w:numFmt w:val="bullet"/>
-      <w:lvlText w:val=""/>
-      <w:lvlJc w:val="left"/>
-      <w:pPr>
-        <w:tabs>
-          <w:tab w:val="num" w:pos="0"/>
-        </w:tabs>
-        <w:ind w:left="5040" w:hanging="360"/>
-      </w:pPr>
-      <w:rPr>
-        <w:rFonts w:ascii="Symbol" w:hAnsi="Symbol" w:cs="Symbol" w:hint="default"/>
-      </w:rPr>
-    </w:lvl>
-    <w:lvl w:ilvl="7">
-      <w:start w:val="1"/>
-      <w:numFmt w:val="bullet"/>
-      <w:lvlText w:val="o"/>
-      <w:lvlJc w:val="left"/>
-      <w:pPr>
-        <w:tabs>
-          <w:tab w:val="num" w:pos="0"/>
-        </w:tabs>
-        <w:ind w:left="5760" w:hanging="360"/>
-      </w:pPr>
-      <w:rPr>
-        <w:rFonts w:ascii="Courier New" w:hAnsi="Courier New" w:cs="Courier New" w:hint="default"/>
-      </w:rPr>
-    </w:lvl>
-    <w:lvl w:ilvl="8">
-      <w:start w:val="1"/>
-      <w:numFmt w:val="bullet"/>
-      <w:lvlText w:val=""/>
-      <w:lvlJc w:val="left"/>
-      <w:pPr>
-        <w:tabs>
-          <w:tab w:val="num" w:pos="0"/>
-        </w:tabs>
-        <w:ind w:left="6480" w:hanging="360"/>
-      </w:pPr>
-      <w:rPr>
-        <w:rFonts w:ascii="Wingdings" w:hAnsi="Wingdings" w:cs="Wingdings" w:hint="default"/>
-      </w:rPr>
-    </w:lvl>
-  </w:abstractNum>
-  <w:abstractNum w:abstractNumId="2">
-    <w:lvl w:ilvl="0">
-      <w:start w:val="1"/>
       <w:numFmt w:val="none"/>
       <w:suff w:val="nothing"/>
       <w:lvlText w:val=""/>
@@ -2396,6 +2278,143 @@
         </w:tabs>
         <w:ind w:left="0" w:hanging="0"/>
       </w:pPr>
+    </w:lvl>
+  </w:abstractNum>
+  <w:abstractNum w:abstractNumId="2">
+    <w:lvl w:ilvl="0">
+      <w:start w:val="1"/>
+      <w:numFmt w:val="bullet"/>
+      <w:lvlText w:val=""/>
+      <w:lvlJc w:val="left"/>
+      <w:pPr>
+        <w:tabs>
+          <w:tab w:val="num" w:pos="0"/>
+        </w:tabs>
+        <w:ind w:left="720" w:hanging="360"/>
+      </w:pPr>
+      <w:rPr>
+        <w:rFonts w:ascii="Symbol" w:hAnsi="Symbol" w:cs="Symbol" w:hint="default"/>
+      </w:rPr>
+    </w:lvl>
+    <w:lvl w:ilvl="1">
+      <w:start w:val="1"/>
+      <w:numFmt w:val="bullet"/>
+      <w:lvlText w:val="o"/>
+      <w:lvlJc w:val="left"/>
+      <w:pPr>
+        <w:tabs>
+          <w:tab w:val="num" w:pos="0"/>
+        </w:tabs>
+        <w:ind w:left="1440" w:hanging="360"/>
+      </w:pPr>
+      <w:rPr>
+        <w:rFonts w:ascii="Courier New" w:hAnsi="Courier New" w:cs="Courier New" w:hint="default"/>
+      </w:rPr>
+    </w:lvl>
+    <w:lvl w:ilvl="2">
+      <w:start w:val="1"/>
+      <w:numFmt w:val="bullet"/>
+      <w:lvlText w:val=""/>
+      <w:lvlJc w:val="left"/>
+      <w:pPr>
+        <w:tabs>
+          <w:tab w:val="num" w:pos="0"/>
+        </w:tabs>
+        <w:ind w:left="2160" w:hanging="360"/>
+      </w:pPr>
+      <w:rPr>
+        <w:rFonts w:ascii="Wingdings" w:hAnsi="Wingdings" w:cs="Wingdings" w:hint="default"/>
+      </w:rPr>
+    </w:lvl>
+    <w:lvl w:ilvl="3">
+      <w:start w:val="1"/>
+      <w:numFmt w:val="bullet"/>
+      <w:lvlText w:val=""/>
+      <w:lvlJc w:val="left"/>
+      <w:pPr>
+        <w:tabs>
+          <w:tab w:val="num" w:pos="0"/>
+        </w:tabs>
+        <w:ind w:left="2880" w:hanging="360"/>
+      </w:pPr>
+      <w:rPr>
+        <w:rFonts w:ascii="Symbol" w:hAnsi="Symbol" w:cs="Symbol" w:hint="default"/>
+      </w:rPr>
+    </w:lvl>
+    <w:lvl w:ilvl="4">
+      <w:start w:val="1"/>
+      <w:numFmt w:val="bullet"/>
+      <w:lvlText w:val="o"/>
+      <w:lvlJc w:val="left"/>
+      <w:pPr>
+        <w:tabs>
+          <w:tab w:val="num" w:pos="0"/>
+        </w:tabs>
+        <w:ind w:left="3600" w:hanging="360"/>
+      </w:pPr>
+      <w:rPr>
+        <w:rFonts w:ascii="Courier New" w:hAnsi="Courier New" w:cs="Courier New" w:hint="default"/>
+      </w:rPr>
+    </w:lvl>
+    <w:lvl w:ilvl="5">
+      <w:start w:val="1"/>
+      <w:numFmt w:val="bullet"/>
+      <w:lvlText w:val=""/>
+      <w:lvlJc w:val="left"/>
+      <w:pPr>
+        <w:tabs>
+          <w:tab w:val="num" w:pos="0"/>
+        </w:tabs>
+        <w:ind w:left="4320" w:hanging="360"/>
+      </w:pPr>
+      <w:rPr>
+        <w:rFonts w:ascii="Wingdings" w:hAnsi="Wingdings" w:cs="Wingdings" w:hint="default"/>
+      </w:rPr>
+    </w:lvl>
+    <w:lvl w:ilvl="6">
+      <w:start w:val="1"/>
+      <w:numFmt w:val="bullet"/>
+      <w:lvlText w:val=""/>
+      <w:lvlJc w:val="left"/>
+      <w:pPr>
+        <w:tabs>
+          <w:tab w:val="num" w:pos="0"/>
+        </w:tabs>
+        <w:ind w:left="5040" w:hanging="360"/>
+      </w:pPr>
+      <w:rPr>
+        <w:rFonts w:ascii="Symbol" w:hAnsi="Symbol" w:cs="Symbol" w:hint="default"/>
+      </w:rPr>
+    </w:lvl>
+    <w:lvl w:ilvl="7">
+      <w:start w:val="1"/>
+      <w:numFmt w:val="bullet"/>
+      <w:lvlText w:val="o"/>
+      <w:lvlJc w:val="left"/>
+      <w:pPr>
+        <w:tabs>
+          <w:tab w:val="num" w:pos="0"/>
+        </w:tabs>
+        <w:ind w:left="5760" w:hanging="360"/>
+      </w:pPr>
+      <w:rPr>
+        <w:rFonts w:ascii="Courier New" w:hAnsi="Courier New" w:cs="Courier New" w:hint="default"/>
+      </w:rPr>
+    </w:lvl>
+    <w:lvl w:ilvl="8">
+      <w:start w:val="1"/>
+      <w:numFmt w:val="bullet"/>
+      <w:lvlText w:val=""/>
+      <w:lvlJc w:val="left"/>
+      <w:pPr>
+        <w:tabs>
+          <w:tab w:val="num" w:pos="0"/>
+        </w:tabs>
+        <w:ind w:left="6480" w:hanging="360"/>
+      </w:pPr>
+      <w:rPr>
+        <w:rFonts w:ascii="Wingdings" w:hAnsi="Wingdings" w:cs="Wingdings" w:hint="default"/>
+      </w:rPr>
     </w:lvl>
   </w:abstractNum>
   <w:num w:numId="1">
@@ -2938,6 +2957,13 @@
     </w:pPr>
     <w:rPr/>
   </w:style>
+  <w:style w:type="paragraph" w:styleId="FrameContents">
+    <w:name w:val="Frame Contents"/>
+    <w:basedOn w:val="Normal"/>
+    <w:qFormat/>
+    <w:pPr/>
+    <w:rPr/>
+  </w:style>
   <w:style w:type="numbering" w:styleId="NoList" w:default="1">
     <w:name w:val="No List"/>
     <w:uiPriority w:val="99"/>

--- a/resources/darbylaw/templates/buildsoc-notification.docx
+++ b/resources/darbylaw/templates/buildsoc-notification.docx
@@ -5,7 +5,7 @@
     <w:p>
       <w:pPr>
         <w:pStyle w:val="Normal"/>
-        <w:overflowPunct w:val="true"/>
+        <w:overflowPunct w:val="false"/>
         <w:spacing w:lineRule="auto" w:line="240" w:before="0" w:after="0"/>
         <w:rPr>
           <w:rFonts w:ascii="DejaVu Sans Condensed" w:hAnsi="DejaVu Sans Condensed" w:eastAsia="Calibri" w:cs="Arial"/>
@@ -18,7 +18,7 @@
           <w:szCs w:val="24"/>
         </w:rPr>
         <w:drawing>
-          <wp:anchor behindDoc="1" distT="0" distB="0" distL="0" distR="0" simplePos="0" locked="0" layoutInCell="0" allowOverlap="1" relativeHeight="8">
+          <wp:anchor behindDoc="1" distT="0" distB="0" distL="0" distR="0" simplePos="0" locked="0" layoutInCell="0" allowOverlap="1" relativeHeight="10">
             <wp:simplePos x="0" y="0"/>
             <wp:positionH relativeFrom="page">
               <wp:posOffset>0</wp:posOffset>
@@ -66,7 +66,7 @@
         <mc:AlternateContent>
           <mc:Choice Requires="wps">
             <w:drawing>
-              <wp:anchor behindDoc="0" distT="635" distB="635" distL="635" distR="635" simplePos="0" locked="0" layoutInCell="0" allowOverlap="1" relativeHeight="10">
+              <wp:anchor behindDoc="0" distT="635" distB="635" distL="635" distR="635" simplePos="0" locked="0" layoutInCell="0" allowOverlap="1" relativeHeight="12">
                 <wp:simplePos x="0" y="0"/>
                 <wp:positionH relativeFrom="page">
                   <wp:posOffset>791845</wp:posOffset>
@@ -109,45 +109,39 @@
                           <w:p>
                             <w:pPr>
                               <w:pStyle w:val="Normal"/>
-                              <w:spacing w:lineRule="auto" w:line="240" w:before="0" w:after="160"/>
+                              <w:spacing w:lineRule="auto" w:line="240" w:before="0" w:after="0"/>
                               <w:rPr>
-                                <w:rFonts w:ascii="Arial" w:hAnsi="Arial"/>
+                                <w:sz w:val="21"/>
+                                <w:szCs w:val="21"/>
                               </w:rPr>
                             </w:pPr>
                             <w:r>
                               <w:rPr>
                                 <w:rFonts w:cs="Arial" w:ascii="Arial" w:hAnsi="Arial"/>
                                 <w:color w:val="000000"/>
+                                <w:sz w:val="21"/>
+                                <w:szCs w:val="21"/>
                               </w:rPr>
-                              <w:t>{%=b</w:t>
+                              <w:t>{%=buildsoc.orgName%}</w:t>
                             </w:r>
+                          </w:p>
+                          <w:p>
+                            <w:pPr>
+                              <w:pStyle w:val="Normal"/>
+                              <w:spacing w:lineRule="auto" w:line="240" w:before="0" w:after="0"/>
+                              <w:rPr>
+                                <w:sz w:val="21"/>
+                                <w:szCs w:val="21"/>
+                              </w:rPr>
+                            </w:pPr>
                             <w:r>
                               <w:rPr>
                                 <w:rFonts w:cs="Arial" w:ascii="Arial" w:hAnsi="Arial"/>
                                 <w:color w:val="000000"/>
+                                <w:sz w:val="21"/>
+                                <w:szCs w:val="21"/>
                               </w:rPr>
-                              <w:t>uildsoc</w:t>
-                            </w:r>
-                            <w:r>
-                              <w:rPr>
-                                <w:rFonts w:cs="Arial" w:ascii="Arial" w:hAnsi="Arial"/>
-                                <w:color w:val="000000"/>
-                              </w:rPr>
-                              <w:t>.orgName%}{%=b</w:t>
-                            </w:r>
-                            <w:r>
-                              <w:rPr>
-                                <w:rFonts w:cs="Arial" w:ascii="Arial" w:hAnsi="Arial"/>
-                                <w:color w:val="000000"/>
-                              </w:rPr>
-                              <w:t>uildsoc</w:t>
-                            </w:r>
-                            <w:r>
-                              <w:rPr>
-                                <w:rFonts w:cs="Arial" w:ascii="Arial" w:hAnsi="Arial"/>
-                                <w:color w:val="000000"/>
-                              </w:rPr>
-                              <w:t>.orgAddress%}</w:t>
+                              <w:t>{%=buildsoc.orgAddress%}</w:t>
                             </w:r>
                           </w:p>
                         </w:txbxContent>
@@ -171,45 +165,39 @@
                     <w:p>
                       <w:pPr>
                         <w:pStyle w:val="Normal"/>
-                        <w:spacing w:lineRule="auto" w:line="240" w:before="0" w:after="160"/>
+                        <w:spacing w:lineRule="auto" w:line="240" w:before="0" w:after="0"/>
                         <w:rPr>
-                          <w:rFonts w:ascii="Arial" w:hAnsi="Arial"/>
+                          <w:sz w:val="21"/>
+                          <w:szCs w:val="21"/>
                         </w:rPr>
                       </w:pPr>
                       <w:r>
                         <w:rPr>
                           <w:rFonts w:cs="Arial" w:ascii="Arial" w:hAnsi="Arial"/>
                           <w:color w:val="000000"/>
+                          <w:sz w:val="21"/>
+                          <w:szCs w:val="21"/>
                         </w:rPr>
-                        <w:t>{%=b</w:t>
+                        <w:t>{%=buildsoc.orgName%}</w:t>
                       </w:r>
+                    </w:p>
+                    <w:p>
+                      <w:pPr>
+                        <w:pStyle w:val="Normal"/>
+                        <w:spacing w:lineRule="auto" w:line="240" w:before="0" w:after="0"/>
+                        <w:rPr>
+                          <w:sz w:val="21"/>
+                          <w:szCs w:val="21"/>
+                        </w:rPr>
+                      </w:pPr>
                       <w:r>
                         <w:rPr>
                           <w:rFonts w:cs="Arial" w:ascii="Arial" w:hAnsi="Arial"/>
                           <w:color w:val="000000"/>
+                          <w:sz w:val="21"/>
+                          <w:szCs w:val="21"/>
                         </w:rPr>
-                        <w:t>uildsoc</w:t>
-                      </w:r>
-                      <w:r>
-                        <w:rPr>
-                          <w:rFonts w:cs="Arial" w:ascii="Arial" w:hAnsi="Arial"/>
-                          <w:color w:val="000000"/>
-                        </w:rPr>
-                        <w:t>.orgName%}{%=b</w:t>
-                      </w:r>
-                      <w:r>
-                        <w:rPr>
-                          <w:rFonts w:cs="Arial" w:ascii="Arial" w:hAnsi="Arial"/>
-                          <w:color w:val="000000"/>
-                        </w:rPr>
-                        <w:t>uildsoc</w:t>
-                      </w:r>
-                      <w:r>
-                        <w:rPr>
-                          <w:rFonts w:cs="Arial" w:ascii="Arial" w:hAnsi="Arial"/>
-                          <w:color w:val="000000"/>
-                        </w:rPr>
-                        <w:t>.orgAddress%}</w:t>
+                        <w:t>{%=buildsoc.orgAddress%}</w:t>
                       </w:r>
                     </w:p>
                   </w:txbxContent>
@@ -222,7 +210,7 @@
         <mc:AlternateContent>
           <mc:Choice Requires="wps">
             <w:drawing>
-              <wp:anchor behindDoc="0" distT="0" distB="0" distL="0" distR="0" simplePos="0" locked="0" layoutInCell="0" allowOverlap="1" relativeHeight="12">
+              <wp:anchor behindDoc="0" distT="0" distB="0" distL="0" distR="0" simplePos="0" locked="0" layoutInCell="0" allowOverlap="1" relativeHeight="14">
                 <wp:simplePos x="0" y="0"/>
                 <wp:positionH relativeFrom="page">
                   <wp:posOffset>4491990</wp:posOffset>
@@ -483,7 +471,7 @@
           </mc:Fallback>
         </mc:AlternateContent>
         <w:drawing>
-          <wp:anchor behindDoc="1" distT="0" distB="0" distL="0" distR="0" simplePos="0" locked="0" layoutInCell="0" allowOverlap="1" relativeHeight="14">
+          <wp:anchor behindDoc="1" distT="0" distB="0" distL="0" distR="0" simplePos="0" locked="0" layoutInCell="0" allowOverlap="1" relativeHeight="17">
             <wp:simplePos x="0" y="0"/>
             <wp:positionH relativeFrom="page">
               <wp:posOffset>0</wp:posOffset>
@@ -529,14 +517,14 @@
           </wp:anchor>
         </w:drawing>
       </w:r>
-      <w:bookmarkStart w:id="0" w:name="OLE_LINK16"/>
-      <w:bookmarkStart w:id="1" w:name="OLE_LINK12"/>
-      <w:bookmarkStart w:id="2" w:name="OLE_LINK11"/>
-      <w:bookmarkStart w:id="3" w:name="OLE_LINK15"/>
-      <w:bookmarkStart w:id="4" w:name="OLE_LINK16"/>
-      <w:bookmarkStart w:id="5" w:name="OLE_LINK12"/>
-      <w:bookmarkStart w:id="6" w:name="OLE_LINK11"/>
-      <w:bookmarkStart w:id="7" w:name="OLE_LINK15"/>
+      <w:bookmarkStart w:id="0" w:name="OLE_LINK15"/>
+      <w:bookmarkStart w:id="1" w:name="OLE_LINK11"/>
+      <w:bookmarkStart w:id="2" w:name="OLE_LINK12"/>
+      <w:bookmarkStart w:id="3" w:name="OLE_LINK16"/>
+      <w:bookmarkStart w:id="4" w:name="OLE_LINK15"/>
+      <w:bookmarkStart w:id="5" w:name="OLE_LINK11"/>
+      <w:bookmarkStart w:id="6" w:name="OLE_LINK12"/>
+      <w:bookmarkStart w:id="7" w:name="OLE_LINK16"/>
       <w:bookmarkEnd w:id="4"/>
       <w:bookmarkEnd w:id="5"/>
       <w:bookmarkEnd w:id="6"/>
@@ -545,7 +533,7 @@
     <w:p>
       <w:pPr>
         <w:pStyle w:val="Normal"/>
-        <w:overflowPunct w:val="true"/>
+        <w:overflowPunct w:val="false"/>
         <w:spacing w:lineRule="auto" w:line="240" w:before="0" w:after="0"/>
         <w:rPr>
           <w:rFonts w:ascii="DejaVu Sans Condensed" w:hAnsi="DejaVu Sans Condensed" w:eastAsia="Calibri" w:cs="Arial"/>
@@ -562,7 +550,7 @@
     <w:p>
       <w:pPr>
         <w:pStyle w:val="Normal"/>
-        <w:overflowPunct w:val="true"/>
+        <w:overflowPunct w:val="false"/>
         <w:spacing w:lineRule="auto" w:line="240" w:before="0" w:after="0"/>
         <w:rPr>
           <w:rFonts w:ascii="DejaVu Sans Condensed" w:hAnsi="DejaVu Sans Condensed" w:eastAsia="Calibri" w:cs="Arial"/>
@@ -579,7 +567,7 @@
     <w:p>
       <w:pPr>
         <w:pStyle w:val="Normal"/>
-        <w:overflowPunct w:val="true"/>
+        <w:overflowPunct w:val="false"/>
         <w:spacing w:lineRule="auto" w:line="240" w:before="0" w:after="0"/>
         <w:rPr>
           <w:rFonts w:ascii="DejaVu Sans Condensed" w:hAnsi="DejaVu Sans Condensed" w:eastAsia="Calibri" w:cs="Arial"/>
@@ -596,7 +584,7 @@
     <w:p>
       <w:pPr>
         <w:pStyle w:val="Normal"/>
-        <w:overflowPunct w:val="true"/>
+        <w:overflowPunct w:val="false"/>
         <w:spacing w:lineRule="auto" w:line="240" w:before="0" w:after="0"/>
         <w:rPr>
           <w:rFonts w:ascii="DejaVu Sans Condensed" w:hAnsi="DejaVu Sans Condensed" w:eastAsia="Calibri" w:cs="Arial"/>
@@ -613,7 +601,7 @@
     <w:p>
       <w:pPr>
         <w:pStyle w:val="Normal"/>
-        <w:overflowPunct w:val="true"/>
+        <w:overflowPunct w:val="false"/>
         <w:spacing w:lineRule="auto" w:line="240" w:before="0" w:after="0"/>
         <w:rPr>
           <w:rFonts w:ascii="DejaVu Sans Condensed" w:hAnsi="DejaVu Sans Condensed" w:eastAsia="Calibri" w:cs="Arial"/>
@@ -630,7 +618,7 @@
     <w:p>
       <w:pPr>
         <w:pStyle w:val="Normal"/>
-        <w:overflowPunct w:val="true"/>
+        <w:overflowPunct w:val="false"/>
         <w:spacing w:lineRule="auto" w:line="240" w:before="0" w:after="0"/>
         <w:rPr>
           <w:rFonts w:ascii="DejaVu Sans Condensed" w:hAnsi="DejaVu Sans Condensed" w:eastAsia="Calibri" w:cs="Arial"/>
@@ -647,7 +635,7 @@
     <w:p>
       <w:pPr>
         <w:pStyle w:val="Normal"/>
-        <w:overflowPunct w:val="true"/>
+        <w:overflowPunct w:val="false"/>
         <w:spacing w:lineRule="auto" w:line="240" w:before="0" w:after="0"/>
         <w:rPr>
           <w:rFonts w:ascii="DejaVu Sans Condensed" w:hAnsi="DejaVu Sans Condensed" w:eastAsia="Calibri" w:cs="Arial"/>
@@ -664,7 +652,7 @@
     <w:p>
       <w:pPr>
         <w:pStyle w:val="Normal"/>
-        <w:overflowPunct w:val="true"/>
+        <w:overflowPunct w:val="false"/>
         <w:spacing w:lineRule="auto" w:line="240" w:before="0" w:after="0"/>
         <w:rPr>
           <w:rFonts w:ascii="DejaVu Sans Condensed" w:hAnsi="DejaVu Sans Condensed" w:eastAsia="Calibri" w:cs="Arial"/>
@@ -681,7 +669,7 @@
     <w:p>
       <w:pPr>
         <w:pStyle w:val="Normal"/>
-        <w:overflowPunct w:val="true"/>
+        <w:overflowPunct w:val="false"/>
         <w:spacing w:lineRule="auto" w:line="240" w:before="0" w:after="0"/>
         <w:rPr>
           <w:rFonts w:ascii="DejaVu Sans Condensed" w:hAnsi="DejaVu Sans Condensed" w:eastAsia="Calibri" w:cs="Arial"/>
@@ -698,7 +686,7 @@
     <w:p>
       <w:pPr>
         <w:pStyle w:val="Normal"/>
-        <w:overflowPunct w:val="true"/>
+        <w:overflowPunct w:val="false"/>
         <w:spacing w:lineRule="auto" w:line="240" w:before="0" w:after="0"/>
         <w:rPr>
           <w:rFonts w:ascii="DejaVu Sans Condensed" w:hAnsi="DejaVu Sans Condensed" w:eastAsia="Calibri" w:cs="Arial"/>
@@ -732,17 +720,16 @@
     <w:p>
       <w:pPr>
         <w:pStyle w:val="Normal"/>
-        <w:overflowPunct w:val="true"/>
+        <w:overflowPunct w:val="false"/>
         <w:spacing w:lineRule="auto" w:line="240" w:before="680" w:after="0"/>
+        <w:contextualSpacing/>
         <w:jc w:val="both"/>
-        <w:rPr>
-          <w:rFonts w:ascii="Arial" w:hAnsi="Arial"/>
-        </w:rPr>
-      </w:pPr>
-      <w:bookmarkStart w:id="8" w:name="OLE_LINK1"/>
-      <w:bookmarkStart w:id="9" w:name="OLE_LINK2"/>
-      <w:bookmarkStart w:id="10" w:name="OLE_LINK121"/>
-      <w:bookmarkStart w:id="11" w:name="OLE_LINK111"/>
+        <w:rPr/>
+      </w:pPr>
+      <w:bookmarkStart w:id="8" w:name="OLE_LINK2"/>
+      <w:bookmarkStart w:id="9" w:name="OLE_LINK1"/>
+      <w:bookmarkStart w:id="10" w:name="OLE_LINK111"/>
+      <w:bookmarkStart w:id="11" w:name="OLE_LINK121"/>
       <w:bookmarkEnd w:id="10"/>
       <w:bookmarkEnd w:id="11"/>
       <w:r>
@@ -758,7 +745,7 @@
     <w:p>
       <w:pPr>
         <w:pStyle w:val="Normal"/>
-        <w:overflowPunct w:val="true"/>
+        <w:overflowPunct w:val="false"/>
         <w:spacing w:lineRule="auto" w:line="240" w:before="0" w:after="0"/>
         <w:jc w:val="both"/>
         <w:rPr>
@@ -776,13 +763,11 @@
     <w:p>
       <w:pPr>
         <w:pStyle w:val="Normal"/>
-        <w:overflowPunct w:val="true"/>
+        <w:overflowPunct w:val="false"/>
         <w:spacing w:lineRule="auto" w:line="240" w:before="0" w:after="0"/>
         <w:ind w:left="720" w:hanging="720"/>
         <w:jc w:val="left"/>
-        <w:rPr>
-          <w:rFonts w:ascii="Arial" w:hAnsi="Arial"/>
-        </w:rPr>
+        <w:rPr/>
       </w:pPr>
       <w:r>
         <w:rPr>
@@ -798,13 +783,11 @@
     <w:p>
       <w:pPr>
         <w:pStyle w:val="Normal"/>
-        <w:overflowPunct w:val="true"/>
+        <w:overflowPunct w:val="false"/>
         <w:spacing w:lineRule="auto" w:line="240" w:before="0" w:after="0"/>
         <w:ind w:left="720" w:hanging="0"/>
         <w:jc w:val="left"/>
-        <w:rPr>
-          <w:rFonts w:ascii="Arial" w:hAnsi="Arial"/>
-        </w:rPr>
+        <w:rPr/>
       </w:pPr>
       <w:r>
         <w:rPr>
@@ -818,13 +801,11 @@
     <w:p>
       <w:pPr>
         <w:pStyle w:val="Normal"/>
-        <w:overflowPunct w:val="true"/>
+        <w:overflowPunct w:val="false"/>
         <w:spacing w:lineRule="auto" w:line="240" w:before="0" w:after="0"/>
         <w:ind w:left="720" w:hanging="0"/>
         <w:jc w:val="both"/>
-        <w:rPr>
-          <w:rFonts w:ascii="Arial" w:hAnsi="Arial"/>
-        </w:rPr>
+        <w:rPr/>
       </w:pPr>
       <w:r>
         <w:rPr>
@@ -838,13 +819,11 @@
     <w:p>
       <w:pPr>
         <w:pStyle w:val="Normal"/>
-        <w:overflowPunct w:val="true"/>
+        <w:overflowPunct w:val="false"/>
         <w:spacing w:lineRule="auto" w:line="240" w:before="0" w:after="0"/>
         <w:ind w:left="720" w:hanging="0"/>
         <w:jc w:val="left"/>
-        <w:rPr>
-          <w:rFonts w:ascii="Arial" w:hAnsi="Arial"/>
-        </w:rPr>
+        <w:rPr/>
       </w:pPr>
       <w:r>
         <w:rPr>
@@ -853,8 +832,18 @@
           <w:bCs w:val="false"/>
           <w:color w:val="000000"/>
         </w:rPr>
-        <w:t>{%for a in buildsoc.accounts%}</w:t>
-      </w:r>
+        <w:t>{%for a in buildsoc.accounts%}Roll no. {%=a.rollNumber%}</w:t>
+      </w:r>
+    </w:p>
+    <w:p>
+      <w:pPr>
+        <w:pStyle w:val="Normal"/>
+        <w:overflowPunct w:val="false"/>
+        <w:spacing w:lineRule="auto" w:line="240" w:before="0" w:after="0"/>
+        <w:ind w:left="720" w:hanging="0"/>
+        <w:jc w:val="left"/>
+        <w:rPr/>
+      </w:pPr>
       <w:r>
         <w:rPr>
           <w:rFonts w:eastAsia="Calibri" w:cs="Arial" w:ascii="Arial" w:hAnsi="Arial"/>
@@ -862,8 +851,18 @@
           <w:bCs w:val="false"/>
           <w:color w:val="000000"/>
         </w:rPr>
-        <w:t xml:space="preserve">Roll no. </w:t>
-      </w:r>
+        <w:t>{%if a.jointCheck%} - Joint account with: {%=a.jointInfo%}{%end%}</w:t>
+      </w:r>
+    </w:p>
+    <w:p>
+      <w:pPr>
+        <w:pStyle w:val="Normal"/>
+        <w:overflowPunct w:val="false"/>
+        <w:spacing w:lineRule="auto" w:line="240" w:before="0" w:after="0"/>
+        <w:ind w:left="720" w:hanging="0"/>
+        <w:jc w:val="left"/>
+        <w:rPr/>
+      </w:pPr>
       <w:r>
         <w:rPr>
           <w:rFonts w:eastAsia="Calibri" w:cs="Arial" w:ascii="Arial" w:hAnsi="Arial"/>
@@ -871,72 +870,15 @@
           <w:bCs w:val="false"/>
           <w:color w:val="000000"/>
         </w:rPr>
-        <w:t>{%=a.rollNumber%}</w:t>
-      </w:r>
-    </w:p>
-    <w:p>
-      <w:pPr>
-        <w:pStyle w:val="Normal"/>
-        <w:overflowPunct w:val="true"/>
-        <w:spacing w:lineRule="auto" w:line="240" w:before="0" w:after="0"/>
-        <w:ind w:left="720" w:hanging="0"/>
-        <w:jc w:val="left"/>
-        <w:rPr>
-          <w:rFonts w:ascii="Arial" w:hAnsi="Arial"/>
-        </w:rPr>
-      </w:pPr>
-      <w:r>
-        <w:rPr>
-          <w:rFonts w:eastAsia="Calibri" w:cs="Arial" w:ascii="Arial" w:hAnsi="Arial"/>
-          <w:b w:val="false"/>
-          <w:bCs w:val="false"/>
-          <w:color w:val="000000"/>
-        </w:rPr>
-        <w:t xml:space="preserve">{%if a.jointCheck%} - </w:t>
-      </w:r>
-      <w:r>
-        <w:rPr>
-          <w:rFonts w:eastAsia="Calibri" w:cs="Arial" w:ascii="Arial" w:hAnsi="Arial"/>
-          <w:b w:val="false"/>
-          <w:bCs w:val="false"/>
-          <w:color w:val="000000"/>
-        </w:rPr>
-        <w:t>Joint account with</w:t>
-      </w:r>
-      <w:r>
-        <w:rPr>
-          <w:rFonts w:eastAsia="Calibri" w:cs="Arial" w:ascii="Arial" w:hAnsi="Arial"/>
-          <w:b w:val="false"/>
-          <w:bCs w:val="false"/>
-          <w:color w:val="000000"/>
-        </w:rPr>
-        <w:t>: {%=a.jointInfo%}{%end%}{%end%}</w:t>
-      </w:r>
-    </w:p>
-    <w:p>
-      <w:pPr>
-        <w:pStyle w:val="Normal"/>
-        <w:overflowPunct w:val="true"/>
+        <w:t>{%end%}</w:t>
+      </w:r>
+    </w:p>
+    <w:p>
+      <w:pPr>
+        <w:pStyle w:val="Normal"/>
         <w:spacing w:lineRule="auto" w:line="240" w:before="0" w:after="0"/>
         <w:jc w:val="both"/>
-        <w:rPr>
-          <w:rFonts w:ascii="Arial" w:hAnsi="Arial" w:eastAsia="Calibri" w:cs="Arial"/>
-        </w:rPr>
-      </w:pPr>
-      <w:r>
-        <w:rPr>
-          <w:rFonts w:eastAsia="Calibri" w:cs="Arial" w:ascii="Arial" w:hAnsi="Arial"/>
-        </w:rPr>
-      </w:r>
-    </w:p>
-    <w:p>
-      <w:pPr>
-        <w:pStyle w:val="Normal"/>
-        <w:spacing w:lineRule="auto" w:line="240" w:before="0" w:after="0"/>
-        <w:jc w:val="both"/>
-        <w:rPr>
-          <w:rFonts w:ascii="Arial" w:hAnsi="Arial"/>
-        </w:rPr>
+        <w:rPr/>
       </w:pPr>
       <w:r>
         <w:rPr>
@@ -995,9 +937,7 @@
         <w:pStyle w:val="Normal"/>
         <w:spacing w:lineRule="auto" w:line="240" w:before="0" w:after="0"/>
         <w:jc w:val="both"/>
-        <w:rPr>
-          <w:rFonts w:ascii="Arial" w:hAnsi="Arial"/>
-        </w:rPr>
+        <w:rPr/>
       </w:pPr>
       <w:r>
         <w:rPr>
@@ -1010,7 +950,7 @@
     <w:p>
       <w:pPr>
         <w:pStyle w:val="Normal"/>
-        <w:overflowPunct w:val="true"/>
+        <w:overflowPunct w:val="false"/>
         <w:spacing w:lineRule="auto" w:line="240" w:before="0" w:after="0"/>
         <w:rPr>
           <w:rFonts w:ascii="Arial" w:hAnsi="Arial" w:eastAsia="Calibri" w:cs="Arial"/>
@@ -1029,14 +969,12 @@
         <w:pStyle w:val="Normal"/>
         <w:numPr>
           <w:ilvl w:val="0"/>
-          <w:numId w:val="2"/>
+          <w:numId w:val="1"/>
         </w:numPr>
-        <w:overflowPunct w:val="true"/>
+        <w:overflowPunct w:val="false"/>
         <w:spacing w:lineRule="auto" w:line="240" w:before="0" w:after="0"/>
         <w:jc w:val="both"/>
-        <w:rPr>
-          <w:rFonts w:ascii="Arial" w:hAnsi="Arial"/>
-        </w:rPr>
+        <w:rPr/>
       </w:pPr>
       <w:r>
         <w:rPr>
@@ -1051,13 +989,11 @@
         <w:pStyle w:val="Normal"/>
         <w:numPr>
           <w:ilvl w:val="0"/>
-          <w:numId w:val="2"/>
+          <w:numId w:val="1"/>
         </w:numPr>
-        <w:overflowPunct w:val="true"/>
-        <w:spacing w:lineRule="auto" w:line="240" w:before="0" w:after="0"/>
-        <w:rPr>
-          <w:rFonts w:ascii="Arial" w:hAnsi="Arial"/>
-        </w:rPr>
+        <w:overflowPunct w:val="false"/>
+        <w:spacing w:lineRule="auto" w:line="240" w:before="0" w:after="0"/>
+        <w:rPr/>
       </w:pPr>
       <w:r>
         <w:rPr>
@@ -1072,14 +1008,12 @@
         <w:pStyle w:val="Normal"/>
         <w:numPr>
           <w:ilvl w:val="0"/>
-          <w:numId w:val="2"/>
+          <w:numId w:val="1"/>
         </w:numPr>
-        <w:overflowPunct w:val="true"/>
+        <w:overflowPunct w:val="false"/>
         <w:spacing w:lineRule="auto" w:line="240" w:before="0" w:after="0"/>
         <w:jc w:val="both"/>
-        <w:rPr>
-          <w:rFonts w:ascii="Arial" w:hAnsi="Arial"/>
-        </w:rPr>
+        <w:rPr/>
       </w:pPr>
       <w:r>
         <w:rPr>
@@ -1094,14 +1028,12 @@
         <w:pStyle w:val="Normal"/>
         <w:numPr>
           <w:ilvl w:val="0"/>
-          <w:numId w:val="2"/>
+          <w:numId w:val="1"/>
         </w:numPr>
-        <w:overflowPunct w:val="true"/>
+        <w:overflowPunct w:val="false"/>
         <w:spacing w:lineRule="auto" w:line="240" w:before="0" w:after="0"/>
         <w:jc w:val="both"/>
-        <w:rPr>
-          <w:rFonts w:ascii="Arial" w:hAnsi="Arial"/>
-        </w:rPr>
+        <w:rPr/>
       </w:pPr>
       <w:r>
         <w:rPr>
@@ -1116,15 +1048,12 @@
         <w:pStyle w:val="Normal"/>
         <w:numPr>
           <w:ilvl w:val="0"/>
-          <w:numId w:val="2"/>
+          <w:numId w:val="1"/>
         </w:numPr>
-        <w:overflowPunct w:val="true"/>
-        <w:spacing w:lineRule="auto" w:line="240" w:before="0" w:after="0"/>
-        <w:contextualSpacing/>
+        <w:overflowPunct w:val="false"/>
+        <w:spacing w:lineRule="auto" w:line="240" w:before="0" w:after="0"/>
         <w:jc w:val="both"/>
-        <w:rPr>
-          <w:rFonts w:ascii="Arial" w:hAnsi="Arial"/>
-        </w:rPr>
+        <w:rPr/>
       </w:pPr>
       <w:r>
         <w:rPr>
@@ -1139,13 +1068,11 @@
         <w:pStyle w:val="Normal"/>
         <w:numPr>
           <w:ilvl w:val="0"/>
-          <w:numId w:val="2"/>
+          <w:numId w:val="1"/>
         </w:numPr>
-        <w:overflowPunct w:val="true"/>
-        <w:spacing w:lineRule="auto" w:line="240" w:before="0" w:after="0"/>
-        <w:rPr>
-          <w:rFonts w:ascii="Arial" w:hAnsi="Arial"/>
-        </w:rPr>
+        <w:overflowPunct w:val="false"/>
+        <w:spacing w:lineRule="auto" w:line="240" w:before="0" w:after="0"/>
+        <w:rPr/>
       </w:pPr>
       <w:r>
         <w:rPr>
@@ -1159,13 +1086,11 @@
         <w:pStyle w:val="Normal"/>
         <w:numPr>
           <w:ilvl w:val="0"/>
-          <w:numId w:val="2"/>
+          <w:numId w:val="1"/>
         </w:numPr>
-        <w:overflowPunct w:val="true"/>
-        <w:spacing w:lineRule="auto" w:line="240" w:before="0" w:after="0"/>
-        <w:rPr>
-          <w:rFonts w:ascii="Arial" w:hAnsi="Arial"/>
-        </w:rPr>
+        <w:overflowPunct w:val="false"/>
+        <w:spacing w:lineRule="auto" w:line="240" w:before="0" w:after="0"/>
+        <w:rPr/>
       </w:pPr>
       <w:r>
         <w:rPr>
@@ -1179,14 +1104,12 @@
         <w:pStyle w:val="Normal"/>
         <w:numPr>
           <w:ilvl w:val="0"/>
-          <w:numId w:val="2"/>
+          <w:numId w:val="1"/>
         </w:numPr>
-        <w:overflowPunct w:val="true"/>
+        <w:overflowPunct w:val="false"/>
         <w:spacing w:lineRule="auto" w:line="240" w:before="0" w:after="0"/>
         <w:jc w:val="both"/>
-        <w:rPr>
-          <w:rFonts w:ascii="Arial" w:hAnsi="Arial"/>
-        </w:rPr>
+        <w:rPr/>
       </w:pPr>
       <w:r>
         <w:rPr>
@@ -1198,7 +1121,7 @@
     <w:p>
       <w:pPr>
         <w:pStyle w:val="Normal"/>
-        <w:overflowPunct w:val="true"/>
+        <w:overflowPunct w:val="false"/>
         <w:spacing w:lineRule="auto" w:line="240" w:before="0" w:after="0"/>
         <w:rPr>
           <w:rFonts w:ascii="Arial" w:hAnsi="Arial" w:eastAsia="Calibri" w:cs="Arial"/>
@@ -1215,15 +1138,13 @@
     <w:p>
       <w:pPr>
         <w:pStyle w:val="Normal"/>
-        <w:overflowPunct w:val="true"/>
-        <w:spacing w:lineRule="auto" w:line="240" w:before="0" w:after="0"/>
-        <w:rPr>
-          <w:rFonts w:ascii="Arial" w:hAnsi="Arial"/>
-        </w:rPr>
+        <w:overflowPunct w:val="false"/>
+        <w:spacing w:lineRule="auto" w:line="240" w:before="0" w:after="0"/>
+        <w:rPr/>
       </w:pPr>
       <w:r>
         <w:drawing>
-          <wp:anchor behindDoc="1" distT="0" distB="0" distL="0" distR="0" simplePos="0" locked="0" layoutInCell="0" allowOverlap="1" relativeHeight="9">
+          <wp:anchor behindDoc="1" distT="0" distB="0" distL="0" distR="0" simplePos="0" locked="0" layoutInCell="0" allowOverlap="1" relativeHeight="11">
             <wp:simplePos x="0" y="0"/>
             <wp:positionH relativeFrom="page">
               <wp:posOffset>0</wp:posOffset>
@@ -1269,7 +1190,7 @@
           </wp:anchor>
         </w:drawing>
         <w:drawing>
-          <wp:anchor behindDoc="1" distT="0" distB="0" distL="0" distR="0" simplePos="0" locked="0" layoutInCell="0" allowOverlap="1" relativeHeight="15">
+          <wp:anchor behindDoc="1" distT="0" distB="0" distL="0" distR="0" simplePos="0" locked="0" layoutInCell="0" allowOverlap="1" relativeHeight="16">
             <wp:simplePos x="0" y="0"/>
             <wp:positionH relativeFrom="page">
               <wp:posOffset>0</wp:posOffset>
@@ -1326,7 +1247,7 @@
     <w:p>
       <w:pPr>
         <w:pStyle w:val="Normal"/>
-        <w:overflowPunct w:val="true"/>
+        <w:overflowPunct w:val="false"/>
         <w:spacing w:lineRule="auto" w:line="240" w:before="0" w:after="0"/>
         <w:rPr>
           <w:rFonts w:ascii="Arial" w:hAnsi="Arial" w:eastAsia="Calibri" w:cs="Arial"/>
@@ -1343,7 +1264,7 @@
     <w:p>
       <w:pPr>
         <w:pStyle w:val="Normal"/>
-        <w:overflowPunct w:val="true"/>
+        <w:overflowPunct w:val="false"/>
         <w:spacing w:lineRule="auto" w:line="240" w:before="0" w:after="0"/>
         <w:jc w:val="both"/>
         <w:rPr>
@@ -1364,12 +1285,10 @@
     <w:p>
       <w:pPr>
         <w:pStyle w:val="Normal"/>
-        <w:overflowPunct w:val="true"/>
+        <w:overflowPunct w:val="false"/>
         <w:spacing w:lineRule="auto" w:line="240" w:before="0" w:after="0"/>
         <w:jc w:val="both"/>
-        <w:rPr>
-          <w:rFonts w:ascii="Arial" w:hAnsi="Arial"/>
-        </w:rPr>
+        <w:rPr/>
       </w:pPr>
       <w:r>
         <w:rPr>
@@ -1424,7 +1343,7 @@
     <w:p>
       <w:pPr>
         <w:pStyle w:val="Normal"/>
-        <w:overflowPunct w:val="true"/>
+        <w:overflowPunct w:val="false"/>
         <w:spacing w:lineRule="auto" w:line="240" w:before="0" w:after="0"/>
         <w:rPr>
           <w:rFonts w:ascii="Arial" w:hAnsi="Arial" w:eastAsia="Calibri" w:cs="Arial"/>
@@ -1439,11 +1358,9 @@
     <w:p>
       <w:pPr>
         <w:pStyle w:val="Normal"/>
-        <w:overflowPunct w:val="true"/>
-        <w:spacing w:lineRule="auto" w:line="240" w:before="0" w:after="0"/>
-        <w:rPr>
-          <w:rFonts w:ascii="Arial" w:hAnsi="Arial"/>
-        </w:rPr>
+        <w:overflowPunct w:val="false"/>
+        <w:spacing w:lineRule="auto" w:line="240" w:before="0" w:after="0"/>
+        <w:rPr/>
       </w:pPr>
       <w:r>
         <w:rPr>
@@ -1455,7 +1372,7 @@
     <w:p>
       <w:pPr>
         <w:pStyle w:val="Normal"/>
-        <w:overflowPunct w:val="true"/>
+        <w:overflowPunct w:val="false"/>
         <w:spacing w:lineRule="auto" w:line="240" w:before="0" w:after="0"/>
         <w:jc w:val="both"/>
         <w:rPr>
@@ -1471,12 +1388,10 @@
     <w:p>
       <w:pPr>
         <w:pStyle w:val="Normal"/>
-        <w:overflowPunct w:val="true"/>
+        <w:overflowPunct w:val="false"/>
         <w:spacing w:lineRule="auto" w:line="240" w:before="0" w:after="0"/>
         <w:jc w:val="both"/>
-        <w:rPr>
-          <w:rFonts w:ascii="Arial" w:hAnsi="Arial"/>
-        </w:rPr>
+        <w:rPr/>
       </w:pPr>
       <w:r>
         <w:rPr>
@@ -1489,7 +1404,7 @@
     <w:p>
       <w:pPr>
         <w:pStyle w:val="Normal"/>
-        <w:overflowPunct w:val="true"/>
+        <w:overflowPunct w:val="false"/>
         <w:spacing w:lineRule="auto" w:line="240" w:before="0" w:after="0"/>
         <w:jc w:val="both"/>
         <w:rPr>
@@ -1507,7 +1422,7 @@
     <w:p>
       <w:pPr>
         <w:pStyle w:val="Normal"/>
-        <w:overflowPunct w:val="true"/>
+        <w:overflowPunct w:val="false"/>
         <w:spacing w:lineRule="auto" w:line="240" w:before="0" w:after="0"/>
         <w:jc w:val="both"/>
         <w:rPr>
@@ -1525,12 +1440,10 @@
     <w:p>
       <w:pPr>
         <w:pStyle w:val="Normal"/>
-        <w:overflowPunct w:val="true"/>
+        <w:overflowPunct w:val="false"/>
         <w:spacing w:lineRule="auto" w:line="240" w:before="0" w:after="0"/>
         <w:jc w:val="both"/>
-        <w:rPr>
-          <w:rFonts w:ascii="Arial" w:hAnsi="Arial"/>
-        </w:rPr>
+        <w:rPr/>
       </w:pPr>
       <w:r>
         <w:rPr>
@@ -1544,12 +1457,10 @@
     <w:p>
       <w:pPr>
         <w:pStyle w:val="Normal"/>
-        <w:overflowPunct w:val="true"/>
+        <w:overflowPunct w:val="false"/>
         <w:spacing w:lineRule="auto" w:line="240" w:before="0" w:after="0"/>
         <w:jc w:val="both"/>
-        <w:rPr>
-          <w:rFonts w:ascii="Arial" w:hAnsi="Arial"/>
-        </w:rPr>
+        <w:rPr/>
       </w:pPr>
       <w:r>
         <w:rPr>
@@ -1562,7 +1473,7 @@
     <w:p>
       <w:pPr>
         <w:pStyle w:val="Normal"/>
-        <w:overflowPunct w:val="true"/>
+        <w:overflowPunct w:val="false"/>
         <w:spacing w:lineRule="auto" w:line="240" w:before="0" w:after="0"/>
         <w:jc w:val="both"/>
         <w:rPr>
@@ -1578,12 +1489,10 @@
     <w:p>
       <w:pPr>
         <w:pStyle w:val="Normal"/>
-        <w:overflowPunct w:val="true"/>
+        <w:overflowPunct w:val="false"/>
         <w:spacing w:lineRule="auto" w:line="240" w:before="0" w:after="0"/>
         <w:jc w:val="both"/>
-        <w:rPr>
-          <w:rFonts w:ascii="Arial" w:hAnsi="Arial"/>
-        </w:rPr>
+        <w:rPr/>
       </w:pPr>
       <w:r>
         <w:rPr>
@@ -1597,16 +1506,12 @@
         <w:pStyle w:val="Normal"/>
         <w:widowControl/>
         <w:bidi w:val="0"/>
-        <w:spacing w:lineRule="auto" w:line="259" w:before="0" w:after="160"/>
+        <w:spacing w:lineRule="auto" w:line="259" w:before="0" w:after="0"/>
         <w:jc w:val="left"/>
-        <w:rPr>
-          <w:rFonts w:ascii="Arial" w:hAnsi="Arial"/>
-        </w:rPr>
-      </w:pPr>
-      <w:r>
-        <w:rPr>
-          <w:rFonts w:ascii="Arial" w:hAnsi="Arial"/>
-        </w:rPr>
+        <w:rPr/>
+      </w:pPr>
+      <w:r>
+        <w:rPr/>
       </w:r>
     </w:p>
     <w:sectPr>
@@ -1655,7 +1560,7 @@
         <w:szCs w:val="24"/>
       </w:rPr>
       <w:drawing>
-        <wp:anchor behindDoc="1" distT="0" distB="0" distL="0" distR="0" simplePos="0" locked="0" layoutInCell="0" allowOverlap="1" relativeHeight="17">
+        <wp:anchor behindDoc="1" distT="0" distB="0" distL="0" distR="0" simplePos="0" locked="0" layoutInCell="0" allowOverlap="1" relativeHeight="3">
           <wp:simplePos x="0" y="0"/>
           <wp:positionH relativeFrom="page">
             <wp:posOffset>0</wp:posOffset>
@@ -1705,7 +1610,7 @@
   <w:p>
     <w:pPr>
       <w:pStyle w:val="Normal"/>
-      <w:overflowPunct w:val="true"/>
+      <w:overflowPunct w:val="false"/>
       <w:spacing w:lineRule="auto" w:line="240" w:before="0" w:after="0"/>
       <w:rPr>
         <w:rFonts w:ascii="Arial" w:hAnsi="Arial" w:eastAsia="Calibri" w:cs="Arial"/>
@@ -1728,7 +1633,7 @@
         <w:tab w:val="center" w:pos="4320" w:leader="none"/>
         <w:tab w:val="right" w:pos="8640" w:leader="none"/>
       </w:tabs>
-      <w:overflowPunct w:val="true"/>
+      <w:overflowPunct w:val="false"/>
       <w:spacing w:lineRule="auto" w:line="240" w:before="0" w:after="0"/>
       <w:jc w:val="center"/>
       <w:rPr>
@@ -1780,7 +1685,7 @@
         <w:tab w:val="center" w:pos="4320" w:leader="none"/>
         <w:tab w:val="right" w:pos="8640" w:leader="none"/>
       </w:tabs>
-      <w:overflowPunct w:val="true"/>
+      <w:overflowPunct w:val="false"/>
       <w:spacing w:lineRule="auto" w:line="240" w:before="0" w:after="0"/>
       <w:jc w:val="center"/>
       <w:rPr>
@@ -1806,7 +1711,7 @@
         <w:tab w:val="center" w:pos="4513" w:leader="none"/>
         <w:tab w:val="right" w:pos="9026" w:leader="none"/>
       </w:tabs>
-      <w:overflowPunct w:val="true"/>
+      <w:overflowPunct w:val="false"/>
       <w:spacing w:lineRule="auto" w:line="240" w:before="0" w:after="0"/>
       <w:rPr>
         <w:rFonts w:ascii="Arial" w:hAnsi="Arial" w:eastAsia="Calibri" w:cs="Arial"/>
@@ -2164,6 +2069,143 @@
   <w:abstractNum w:abstractNumId="1">
     <w:lvl w:ilvl="0">
       <w:start w:val="1"/>
+      <w:numFmt w:val="bullet"/>
+      <w:lvlText w:val=""/>
+      <w:lvlJc w:val="left"/>
+      <w:pPr>
+        <w:tabs>
+          <w:tab w:val="num" w:pos="0"/>
+        </w:tabs>
+        <w:ind w:left="720" w:hanging="360"/>
+      </w:pPr>
+      <w:rPr>
+        <w:rFonts w:ascii="Symbol" w:hAnsi="Symbol" w:cs="Symbol" w:hint="default"/>
+      </w:rPr>
+    </w:lvl>
+    <w:lvl w:ilvl="1">
+      <w:start w:val="1"/>
+      <w:numFmt w:val="bullet"/>
+      <w:lvlText w:val="o"/>
+      <w:lvlJc w:val="left"/>
+      <w:pPr>
+        <w:tabs>
+          <w:tab w:val="num" w:pos="0"/>
+        </w:tabs>
+        <w:ind w:left="1440" w:hanging="360"/>
+      </w:pPr>
+      <w:rPr>
+        <w:rFonts w:ascii="Courier New" w:hAnsi="Courier New" w:cs="Courier New" w:hint="default"/>
+      </w:rPr>
+    </w:lvl>
+    <w:lvl w:ilvl="2">
+      <w:start w:val="1"/>
+      <w:numFmt w:val="bullet"/>
+      <w:lvlText w:val=""/>
+      <w:lvlJc w:val="left"/>
+      <w:pPr>
+        <w:tabs>
+          <w:tab w:val="num" w:pos="0"/>
+        </w:tabs>
+        <w:ind w:left="2160" w:hanging="360"/>
+      </w:pPr>
+      <w:rPr>
+        <w:rFonts w:ascii="Wingdings" w:hAnsi="Wingdings" w:cs="Wingdings" w:hint="default"/>
+      </w:rPr>
+    </w:lvl>
+    <w:lvl w:ilvl="3">
+      <w:start w:val="1"/>
+      <w:numFmt w:val="bullet"/>
+      <w:lvlText w:val=""/>
+      <w:lvlJc w:val="left"/>
+      <w:pPr>
+        <w:tabs>
+          <w:tab w:val="num" w:pos="0"/>
+        </w:tabs>
+        <w:ind w:left="2880" w:hanging="360"/>
+      </w:pPr>
+      <w:rPr>
+        <w:rFonts w:ascii="Symbol" w:hAnsi="Symbol" w:cs="Symbol" w:hint="default"/>
+      </w:rPr>
+    </w:lvl>
+    <w:lvl w:ilvl="4">
+      <w:start w:val="1"/>
+      <w:numFmt w:val="bullet"/>
+      <w:lvlText w:val="o"/>
+      <w:lvlJc w:val="left"/>
+      <w:pPr>
+        <w:tabs>
+          <w:tab w:val="num" w:pos="0"/>
+        </w:tabs>
+        <w:ind w:left="3600" w:hanging="360"/>
+      </w:pPr>
+      <w:rPr>
+        <w:rFonts w:ascii="Courier New" w:hAnsi="Courier New" w:cs="Courier New" w:hint="default"/>
+      </w:rPr>
+    </w:lvl>
+    <w:lvl w:ilvl="5">
+      <w:start w:val="1"/>
+      <w:numFmt w:val="bullet"/>
+      <w:lvlText w:val=""/>
+      <w:lvlJc w:val="left"/>
+      <w:pPr>
+        <w:tabs>
+          <w:tab w:val="num" w:pos="0"/>
+        </w:tabs>
+        <w:ind w:left="4320" w:hanging="360"/>
+      </w:pPr>
+      <w:rPr>
+        <w:rFonts w:ascii="Wingdings" w:hAnsi="Wingdings" w:cs="Wingdings" w:hint="default"/>
+      </w:rPr>
+    </w:lvl>
+    <w:lvl w:ilvl="6">
+      <w:start w:val="1"/>
+      <w:numFmt w:val="bullet"/>
+      <w:lvlText w:val=""/>
+      <w:lvlJc w:val="left"/>
+      <w:pPr>
+        <w:tabs>
+          <w:tab w:val="num" w:pos="0"/>
+        </w:tabs>
+        <w:ind w:left="5040" w:hanging="360"/>
+      </w:pPr>
+      <w:rPr>
+        <w:rFonts w:ascii="Symbol" w:hAnsi="Symbol" w:cs="Symbol" w:hint="default"/>
+      </w:rPr>
+    </w:lvl>
+    <w:lvl w:ilvl="7">
+      <w:start w:val="1"/>
+      <w:numFmt w:val="bullet"/>
+      <w:lvlText w:val="o"/>
+      <w:lvlJc w:val="left"/>
+      <w:pPr>
+        <w:tabs>
+          <w:tab w:val="num" w:pos="0"/>
+        </w:tabs>
+        <w:ind w:left="5760" w:hanging="360"/>
+      </w:pPr>
+      <w:rPr>
+        <w:rFonts w:ascii="Courier New" w:hAnsi="Courier New" w:cs="Courier New" w:hint="default"/>
+      </w:rPr>
+    </w:lvl>
+    <w:lvl w:ilvl="8">
+      <w:start w:val="1"/>
+      <w:numFmt w:val="bullet"/>
+      <w:lvlText w:val=""/>
+      <w:lvlJc w:val="left"/>
+      <w:pPr>
+        <w:tabs>
+          <w:tab w:val="num" w:pos="0"/>
+        </w:tabs>
+        <w:ind w:left="6480" w:hanging="360"/>
+      </w:pPr>
+      <w:rPr>
+        <w:rFonts w:ascii="Wingdings" w:hAnsi="Wingdings" w:cs="Wingdings" w:hint="default"/>
+      </w:rPr>
+    </w:lvl>
+  </w:abstractNum>
+  <w:abstractNum w:abstractNumId="2">
+    <w:lvl w:ilvl="0">
+      <w:start w:val="1"/>
       <w:numFmt w:val="none"/>
       <w:suff w:val="nothing"/>
       <w:lvlText w:val=""/>
@@ -2278,143 +2320,6 @@
         </w:tabs>
         <w:ind w:left="0" w:hanging="0"/>
       </w:pPr>
-    </w:lvl>
-  </w:abstractNum>
-  <w:abstractNum w:abstractNumId="2">
-    <w:lvl w:ilvl="0">
-      <w:start w:val="1"/>
-      <w:numFmt w:val="bullet"/>
-      <w:lvlText w:val=""/>
-      <w:lvlJc w:val="left"/>
-      <w:pPr>
-        <w:tabs>
-          <w:tab w:val="num" w:pos="0"/>
-        </w:tabs>
-        <w:ind w:left="720" w:hanging="360"/>
-      </w:pPr>
-      <w:rPr>
-        <w:rFonts w:ascii="Symbol" w:hAnsi="Symbol" w:cs="Symbol" w:hint="default"/>
-      </w:rPr>
-    </w:lvl>
-    <w:lvl w:ilvl="1">
-      <w:start w:val="1"/>
-      <w:numFmt w:val="bullet"/>
-      <w:lvlText w:val="o"/>
-      <w:lvlJc w:val="left"/>
-      <w:pPr>
-        <w:tabs>
-          <w:tab w:val="num" w:pos="0"/>
-        </w:tabs>
-        <w:ind w:left="1440" w:hanging="360"/>
-      </w:pPr>
-      <w:rPr>
-        <w:rFonts w:ascii="Courier New" w:hAnsi="Courier New" w:cs="Courier New" w:hint="default"/>
-      </w:rPr>
-    </w:lvl>
-    <w:lvl w:ilvl="2">
-      <w:start w:val="1"/>
-      <w:numFmt w:val="bullet"/>
-      <w:lvlText w:val=""/>
-      <w:lvlJc w:val="left"/>
-      <w:pPr>
-        <w:tabs>
-          <w:tab w:val="num" w:pos="0"/>
-        </w:tabs>
-        <w:ind w:left="2160" w:hanging="360"/>
-      </w:pPr>
-      <w:rPr>
-        <w:rFonts w:ascii="Wingdings" w:hAnsi="Wingdings" w:cs="Wingdings" w:hint="default"/>
-      </w:rPr>
-    </w:lvl>
-    <w:lvl w:ilvl="3">
-      <w:start w:val="1"/>
-      <w:numFmt w:val="bullet"/>
-      <w:lvlText w:val=""/>
-      <w:lvlJc w:val="left"/>
-      <w:pPr>
-        <w:tabs>
-          <w:tab w:val="num" w:pos="0"/>
-        </w:tabs>
-        <w:ind w:left="2880" w:hanging="360"/>
-      </w:pPr>
-      <w:rPr>
-        <w:rFonts w:ascii="Symbol" w:hAnsi="Symbol" w:cs="Symbol" w:hint="default"/>
-      </w:rPr>
-    </w:lvl>
-    <w:lvl w:ilvl="4">
-      <w:start w:val="1"/>
-      <w:numFmt w:val="bullet"/>
-      <w:lvlText w:val="o"/>
-      <w:lvlJc w:val="left"/>
-      <w:pPr>
-        <w:tabs>
-          <w:tab w:val="num" w:pos="0"/>
-        </w:tabs>
-        <w:ind w:left="3600" w:hanging="360"/>
-      </w:pPr>
-      <w:rPr>
-        <w:rFonts w:ascii="Courier New" w:hAnsi="Courier New" w:cs="Courier New" w:hint="default"/>
-      </w:rPr>
-    </w:lvl>
-    <w:lvl w:ilvl="5">
-      <w:start w:val="1"/>
-      <w:numFmt w:val="bullet"/>
-      <w:lvlText w:val=""/>
-      <w:lvlJc w:val="left"/>
-      <w:pPr>
-        <w:tabs>
-          <w:tab w:val="num" w:pos="0"/>
-        </w:tabs>
-        <w:ind w:left="4320" w:hanging="360"/>
-      </w:pPr>
-      <w:rPr>
-        <w:rFonts w:ascii="Wingdings" w:hAnsi="Wingdings" w:cs="Wingdings" w:hint="default"/>
-      </w:rPr>
-    </w:lvl>
-    <w:lvl w:ilvl="6">
-      <w:start w:val="1"/>
-      <w:numFmt w:val="bullet"/>
-      <w:lvlText w:val=""/>
-      <w:lvlJc w:val="left"/>
-      <w:pPr>
-        <w:tabs>
-          <w:tab w:val="num" w:pos="0"/>
-        </w:tabs>
-        <w:ind w:left="5040" w:hanging="360"/>
-      </w:pPr>
-      <w:rPr>
-        <w:rFonts w:ascii="Symbol" w:hAnsi="Symbol" w:cs="Symbol" w:hint="default"/>
-      </w:rPr>
-    </w:lvl>
-    <w:lvl w:ilvl="7">
-      <w:start w:val="1"/>
-      <w:numFmt w:val="bullet"/>
-      <w:lvlText w:val="o"/>
-      <w:lvlJc w:val="left"/>
-      <w:pPr>
-        <w:tabs>
-          <w:tab w:val="num" w:pos="0"/>
-        </w:tabs>
-        <w:ind w:left="5760" w:hanging="360"/>
-      </w:pPr>
-      <w:rPr>
-        <w:rFonts w:ascii="Courier New" w:hAnsi="Courier New" w:cs="Courier New" w:hint="default"/>
-      </w:rPr>
-    </w:lvl>
-    <w:lvl w:ilvl="8">
-      <w:start w:val="1"/>
-      <w:numFmt w:val="bullet"/>
-      <w:lvlText w:val=""/>
-      <w:lvlJc w:val="left"/>
-      <w:pPr>
-        <w:tabs>
-          <w:tab w:val="num" w:pos="0"/>
-        </w:tabs>
-        <w:ind w:left="6480" w:hanging="360"/>
-      </w:pPr>
-      <w:rPr>
-        <w:rFonts w:ascii="Wingdings" w:hAnsi="Wingdings" w:cs="Wingdings" w:hint="default"/>
-      </w:rPr>
     </w:lvl>
   </w:abstractNum>
   <w:num w:numId="1">
@@ -2823,7 +2728,7 @@
       <w:widowControl/>
       <w:suppressAutoHyphens w:val="true"/>
       <w:bidi w:val="0"/>
-      <w:spacing w:lineRule="auto" w:line="259" w:before="0" w:after="160"/>
+      <w:spacing w:lineRule="auto" w:line="259" w:before="0" w:after="0"/>
       <w:jc w:val="left"/>
     </w:pPr>
     <w:rPr>

--- a/resources/darbylaw/templates/buildsoc-notification.docx
+++ b/resources/darbylaw/templates/buildsoc-notification.docx
@@ -5,7 +5,7 @@
     <w:p>
       <w:pPr>
         <w:pStyle w:val="Normal"/>
-        <w:overflowPunct w:val="false"/>
+        <w:overflowPunct w:val="true"/>
         <w:spacing w:lineRule="auto" w:line="240" w:before="0" w:after="0"/>
         <w:rPr>
           <w:rFonts w:ascii="DejaVu Sans Condensed" w:hAnsi="DejaVu Sans Condensed" w:eastAsia="Calibri" w:cs="Arial"/>
@@ -517,14 +517,14 @@
           </wp:anchor>
         </w:drawing>
       </w:r>
-      <w:bookmarkStart w:id="0" w:name="OLE_LINK15"/>
-      <w:bookmarkStart w:id="1" w:name="OLE_LINK11"/>
-      <w:bookmarkStart w:id="2" w:name="OLE_LINK12"/>
-      <w:bookmarkStart w:id="3" w:name="OLE_LINK16"/>
-      <w:bookmarkStart w:id="4" w:name="OLE_LINK15"/>
-      <w:bookmarkStart w:id="5" w:name="OLE_LINK11"/>
-      <w:bookmarkStart w:id="6" w:name="OLE_LINK12"/>
-      <w:bookmarkStart w:id="7" w:name="OLE_LINK16"/>
+      <w:bookmarkStart w:id="0" w:name="OLE_LINK16"/>
+      <w:bookmarkStart w:id="1" w:name="OLE_LINK12"/>
+      <w:bookmarkStart w:id="2" w:name="OLE_LINK11"/>
+      <w:bookmarkStart w:id="3" w:name="OLE_LINK15"/>
+      <w:bookmarkStart w:id="4" w:name="OLE_LINK16"/>
+      <w:bookmarkStart w:id="5" w:name="OLE_LINK12"/>
+      <w:bookmarkStart w:id="6" w:name="OLE_LINK11"/>
+      <w:bookmarkStart w:id="7" w:name="OLE_LINK15"/>
       <w:bookmarkEnd w:id="4"/>
       <w:bookmarkEnd w:id="5"/>
       <w:bookmarkEnd w:id="6"/>
@@ -533,7 +533,7 @@
     <w:p>
       <w:pPr>
         <w:pStyle w:val="Normal"/>
-        <w:overflowPunct w:val="false"/>
+        <w:overflowPunct w:val="true"/>
         <w:spacing w:lineRule="auto" w:line="240" w:before="0" w:after="0"/>
         <w:rPr>
           <w:rFonts w:ascii="DejaVu Sans Condensed" w:hAnsi="DejaVu Sans Condensed" w:eastAsia="Calibri" w:cs="Arial"/>
@@ -550,7 +550,7 @@
     <w:p>
       <w:pPr>
         <w:pStyle w:val="Normal"/>
-        <w:overflowPunct w:val="false"/>
+        <w:overflowPunct w:val="true"/>
         <w:spacing w:lineRule="auto" w:line="240" w:before="0" w:after="0"/>
         <w:rPr>
           <w:rFonts w:ascii="DejaVu Sans Condensed" w:hAnsi="DejaVu Sans Condensed" w:eastAsia="Calibri" w:cs="Arial"/>
@@ -567,7 +567,7 @@
     <w:p>
       <w:pPr>
         <w:pStyle w:val="Normal"/>
-        <w:overflowPunct w:val="false"/>
+        <w:overflowPunct w:val="true"/>
         <w:spacing w:lineRule="auto" w:line="240" w:before="0" w:after="0"/>
         <w:rPr>
           <w:rFonts w:ascii="DejaVu Sans Condensed" w:hAnsi="DejaVu Sans Condensed" w:eastAsia="Calibri" w:cs="Arial"/>
@@ -584,7 +584,7 @@
     <w:p>
       <w:pPr>
         <w:pStyle w:val="Normal"/>
-        <w:overflowPunct w:val="false"/>
+        <w:overflowPunct w:val="true"/>
         <w:spacing w:lineRule="auto" w:line="240" w:before="0" w:after="0"/>
         <w:rPr>
           <w:rFonts w:ascii="DejaVu Sans Condensed" w:hAnsi="DejaVu Sans Condensed" w:eastAsia="Calibri" w:cs="Arial"/>
@@ -601,7 +601,7 @@
     <w:p>
       <w:pPr>
         <w:pStyle w:val="Normal"/>
-        <w:overflowPunct w:val="false"/>
+        <w:overflowPunct w:val="true"/>
         <w:spacing w:lineRule="auto" w:line="240" w:before="0" w:after="0"/>
         <w:rPr>
           <w:rFonts w:ascii="DejaVu Sans Condensed" w:hAnsi="DejaVu Sans Condensed" w:eastAsia="Calibri" w:cs="Arial"/>
@@ -618,7 +618,7 @@
     <w:p>
       <w:pPr>
         <w:pStyle w:val="Normal"/>
-        <w:overflowPunct w:val="false"/>
+        <w:overflowPunct w:val="true"/>
         <w:spacing w:lineRule="auto" w:line="240" w:before="0" w:after="0"/>
         <w:rPr>
           <w:rFonts w:ascii="DejaVu Sans Condensed" w:hAnsi="DejaVu Sans Condensed" w:eastAsia="Calibri" w:cs="Arial"/>
@@ -635,7 +635,7 @@
     <w:p>
       <w:pPr>
         <w:pStyle w:val="Normal"/>
-        <w:overflowPunct w:val="false"/>
+        <w:overflowPunct w:val="true"/>
         <w:spacing w:lineRule="auto" w:line="240" w:before="0" w:after="0"/>
         <w:rPr>
           <w:rFonts w:ascii="DejaVu Sans Condensed" w:hAnsi="DejaVu Sans Condensed" w:eastAsia="Calibri" w:cs="Arial"/>
@@ -652,7 +652,7 @@
     <w:p>
       <w:pPr>
         <w:pStyle w:val="Normal"/>
-        <w:overflowPunct w:val="false"/>
+        <w:overflowPunct w:val="true"/>
         <w:spacing w:lineRule="auto" w:line="240" w:before="0" w:after="0"/>
         <w:rPr>
           <w:rFonts w:ascii="DejaVu Sans Condensed" w:hAnsi="DejaVu Sans Condensed" w:eastAsia="Calibri" w:cs="Arial"/>
@@ -669,7 +669,7 @@
     <w:p>
       <w:pPr>
         <w:pStyle w:val="Normal"/>
-        <w:overflowPunct w:val="false"/>
+        <w:overflowPunct w:val="true"/>
         <w:spacing w:lineRule="auto" w:line="240" w:before="0" w:after="0"/>
         <w:rPr>
           <w:rFonts w:ascii="DejaVu Sans Condensed" w:hAnsi="DejaVu Sans Condensed" w:eastAsia="Calibri" w:cs="Arial"/>
@@ -686,7 +686,7 @@
     <w:p>
       <w:pPr>
         <w:pStyle w:val="Normal"/>
-        <w:overflowPunct w:val="false"/>
+        <w:overflowPunct w:val="true"/>
         <w:spacing w:lineRule="auto" w:line="240" w:before="0" w:after="0"/>
         <w:rPr>
           <w:rFonts w:ascii="DejaVu Sans Condensed" w:hAnsi="DejaVu Sans Condensed" w:eastAsia="Calibri" w:cs="Arial"/>
@@ -720,16 +720,16 @@
     <w:p>
       <w:pPr>
         <w:pStyle w:val="Normal"/>
-        <w:overflowPunct w:val="false"/>
+        <w:overflowPunct w:val="true"/>
         <w:spacing w:lineRule="auto" w:line="240" w:before="680" w:after="0"/>
         <w:contextualSpacing/>
         <w:jc w:val="both"/>
         <w:rPr/>
       </w:pPr>
-      <w:bookmarkStart w:id="8" w:name="OLE_LINK2"/>
-      <w:bookmarkStart w:id="9" w:name="OLE_LINK1"/>
-      <w:bookmarkStart w:id="10" w:name="OLE_LINK111"/>
-      <w:bookmarkStart w:id="11" w:name="OLE_LINK121"/>
+      <w:bookmarkStart w:id="8" w:name="OLE_LINK1"/>
+      <w:bookmarkStart w:id="9" w:name="OLE_LINK2"/>
+      <w:bookmarkStart w:id="10" w:name="OLE_LINK121"/>
+      <w:bookmarkStart w:id="11" w:name="OLE_LINK111"/>
       <w:bookmarkEnd w:id="10"/>
       <w:bookmarkEnd w:id="11"/>
       <w:r>
@@ -745,7 +745,7 @@
     <w:p>
       <w:pPr>
         <w:pStyle w:val="Normal"/>
-        <w:overflowPunct w:val="false"/>
+        <w:overflowPunct w:val="true"/>
         <w:spacing w:lineRule="auto" w:line="240" w:before="0" w:after="0"/>
         <w:jc w:val="both"/>
         <w:rPr>
@@ -763,7 +763,7 @@
     <w:p>
       <w:pPr>
         <w:pStyle w:val="Normal"/>
-        <w:overflowPunct w:val="false"/>
+        <w:overflowPunct w:val="true"/>
         <w:spacing w:lineRule="auto" w:line="240" w:before="0" w:after="0"/>
         <w:ind w:left="720" w:hanging="720"/>
         <w:jc w:val="left"/>
@@ -783,7 +783,7 @@
     <w:p>
       <w:pPr>
         <w:pStyle w:val="Normal"/>
-        <w:overflowPunct w:val="false"/>
+        <w:overflowPunct w:val="true"/>
         <w:spacing w:lineRule="auto" w:line="240" w:before="0" w:after="0"/>
         <w:ind w:left="720" w:hanging="0"/>
         <w:jc w:val="left"/>
@@ -801,7 +801,7 @@
     <w:p>
       <w:pPr>
         <w:pStyle w:val="Normal"/>
-        <w:overflowPunct w:val="false"/>
+        <w:overflowPunct w:val="true"/>
         <w:spacing w:lineRule="auto" w:line="240" w:before="0" w:after="0"/>
         <w:ind w:left="720" w:hanging="0"/>
         <w:jc w:val="both"/>
@@ -819,7 +819,7 @@
     <w:p>
       <w:pPr>
         <w:pStyle w:val="Normal"/>
-        <w:overflowPunct w:val="false"/>
+        <w:overflowPunct w:val="true"/>
         <w:spacing w:lineRule="auto" w:line="240" w:before="0" w:after="0"/>
         <w:ind w:left="720" w:hanging="0"/>
         <w:jc w:val="left"/>
@@ -838,7 +838,7 @@
     <w:p>
       <w:pPr>
         <w:pStyle w:val="Normal"/>
-        <w:overflowPunct w:val="false"/>
+        <w:overflowPunct w:val="true"/>
         <w:spacing w:lineRule="auto" w:line="240" w:before="0" w:after="0"/>
         <w:ind w:left="720" w:hanging="0"/>
         <w:jc w:val="left"/>
@@ -857,7 +857,7 @@
     <w:p>
       <w:pPr>
         <w:pStyle w:val="Normal"/>
-        <w:overflowPunct w:val="false"/>
+        <w:overflowPunct w:val="true"/>
         <w:spacing w:lineRule="auto" w:line="240" w:before="0" w:after="0"/>
         <w:ind w:left="720" w:hanging="0"/>
         <w:jc w:val="left"/>
@@ -950,7 +950,7 @@
     <w:p>
       <w:pPr>
         <w:pStyle w:val="Normal"/>
-        <w:overflowPunct w:val="false"/>
+        <w:overflowPunct w:val="true"/>
         <w:spacing w:lineRule="auto" w:line="240" w:before="0" w:after="0"/>
         <w:rPr>
           <w:rFonts w:ascii="Arial" w:hAnsi="Arial" w:eastAsia="Calibri" w:cs="Arial"/>
@@ -971,7 +971,7 @@
           <w:ilvl w:val="0"/>
           <w:numId w:val="1"/>
         </w:numPr>
-        <w:overflowPunct w:val="false"/>
+        <w:overflowPunct w:val="true"/>
         <w:spacing w:lineRule="auto" w:line="240" w:before="0" w:after="0"/>
         <w:jc w:val="both"/>
         <w:rPr/>
@@ -991,7 +991,7 @@
           <w:ilvl w:val="0"/>
           <w:numId w:val="1"/>
         </w:numPr>
-        <w:overflowPunct w:val="false"/>
+        <w:overflowPunct w:val="true"/>
         <w:spacing w:lineRule="auto" w:line="240" w:before="0" w:after="0"/>
         <w:rPr/>
       </w:pPr>
@@ -1010,7 +1010,7 @@
           <w:ilvl w:val="0"/>
           <w:numId w:val="1"/>
         </w:numPr>
-        <w:overflowPunct w:val="false"/>
+        <w:overflowPunct w:val="true"/>
         <w:spacing w:lineRule="auto" w:line="240" w:before="0" w:after="0"/>
         <w:jc w:val="both"/>
         <w:rPr/>
@@ -1030,7 +1030,7 @@
           <w:ilvl w:val="0"/>
           <w:numId w:val="1"/>
         </w:numPr>
-        <w:overflowPunct w:val="false"/>
+        <w:overflowPunct w:val="true"/>
         <w:spacing w:lineRule="auto" w:line="240" w:before="0" w:after="0"/>
         <w:jc w:val="both"/>
         <w:rPr/>
@@ -1050,7 +1050,7 @@
           <w:ilvl w:val="0"/>
           <w:numId w:val="1"/>
         </w:numPr>
-        <w:overflowPunct w:val="false"/>
+        <w:overflowPunct w:val="true"/>
         <w:spacing w:lineRule="auto" w:line="240" w:before="0" w:after="0"/>
         <w:jc w:val="both"/>
         <w:rPr/>
@@ -1070,7 +1070,7 @@
           <w:ilvl w:val="0"/>
           <w:numId w:val="1"/>
         </w:numPr>
-        <w:overflowPunct w:val="false"/>
+        <w:overflowPunct w:val="true"/>
         <w:spacing w:lineRule="auto" w:line="240" w:before="0" w:after="0"/>
         <w:rPr/>
       </w:pPr>
@@ -1088,7 +1088,7 @@
           <w:ilvl w:val="0"/>
           <w:numId w:val="1"/>
         </w:numPr>
-        <w:overflowPunct w:val="false"/>
+        <w:overflowPunct w:val="true"/>
         <w:spacing w:lineRule="auto" w:line="240" w:before="0" w:after="0"/>
         <w:rPr/>
       </w:pPr>
@@ -1106,7 +1106,7 @@
           <w:ilvl w:val="0"/>
           <w:numId w:val="1"/>
         </w:numPr>
-        <w:overflowPunct w:val="false"/>
+        <w:overflowPunct w:val="true"/>
         <w:spacing w:lineRule="auto" w:line="240" w:before="0" w:after="0"/>
         <w:jc w:val="both"/>
         <w:rPr/>
@@ -1121,7 +1121,7 @@
     <w:p>
       <w:pPr>
         <w:pStyle w:val="Normal"/>
-        <w:overflowPunct w:val="false"/>
+        <w:overflowPunct w:val="true"/>
         <w:spacing w:lineRule="auto" w:line="240" w:before="0" w:after="0"/>
         <w:rPr>
           <w:rFonts w:ascii="Arial" w:hAnsi="Arial" w:eastAsia="Calibri" w:cs="Arial"/>
@@ -1138,7 +1138,7 @@
     <w:p>
       <w:pPr>
         <w:pStyle w:val="Normal"/>
-        <w:overflowPunct w:val="false"/>
+        <w:overflowPunct w:val="true"/>
         <w:spacing w:lineRule="auto" w:line="240" w:before="0" w:after="0"/>
         <w:rPr/>
       </w:pPr>
@@ -1247,7 +1247,7 @@
     <w:p>
       <w:pPr>
         <w:pStyle w:val="Normal"/>
-        <w:overflowPunct w:val="false"/>
+        <w:overflowPunct w:val="true"/>
         <w:spacing w:lineRule="auto" w:line="240" w:before="0" w:after="0"/>
         <w:rPr>
           <w:rFonts w:ascii="Arial" w:hAnsi="Arial" w:eastAsia="Calibri" w:cs="Arial"/>
@@ -1264,7 +1264,7 @@
     <w:p>
       <w:pPr>
         <w:pStyle w:val="Normal"/>
-        <w:overflowPunct w:val="false"/>
+        <w:overflowPunct w:val="true"/>
         <w:spacing w:lineRule="auto" w:line="240" w:before="0" w:after="0"/>
         <w:jc w:val="both"/>
         <w:rPr>
@@ -1285,7 +1285,7 @@
     <w:p>
       <w:pPr>
         <w:pStyle w:val="Normal"/>
-        <w:overflowPunct w:val="false"/>
+        <w:overflowPunct w:val="true"/>
         <w:spacing w:lineRule="auto" w:line="240" w:before="0" w:after="0"/>
         <w:jc w:val="both"/>
         <w:rPr/>
@@ -1343,7 +1343,7 @@
     <w:p>
       <w:pPr>
         <w:pStyle w:val="Normal"/>
-        <w:overflowPunct w:val="false"/>
+        <w:overflowPunct w:val="true"/>
         <w:spacing w:lineRule="auto" w:line="240" w:before="0" w:after="0"/>
         <w:rPr>
           <w:rFonts w:ascii="Arial" w:hAnsi="Arial" w:eastAsia="Calibri" w:cs="Arial"/>
@@ -1358,7 +1358,7 @@
     <w:p>
       <w:pPr>
         <w:pStyle w:val="Normal"/>
-        <w:overflowPunct w:val="false"/>
+        <w:overflowPunct w:val="true"/>
         <w:spacing w:lineRule="auto" w:line="240" w:before="0" w:after="0"/>
         <w:rPr/>
       </w:pPr>
@@ -1372,7 +1372,7 @@
     <w:p>
       <w:pPr>
         <w:pStyle w:val="Normal"/>
-        <w:overflowPunct w:val="false"/>
+        <w:overflowPunct w:val="true"/>
         <w:spacing w:lineRule="auto" w:line="240" w:before="0" w:after="0"/>
         <w:jc w:val="both"/>
         <w:rPr>
@@ -1388,7 +1388,7 @@
     <w:p>
       <w:pPr>
         <w:pStyle w:val="Normal"/>
-        <w:overflowPunct w:val="false"/>
+        <w:overflowPunct w:val="true"/>
         <w:spacing w:lineRule="auto" w:line="240" w:before="0" w:after="0"/>
         <w:jc w:val="both"/>
         <w:rPr/>
@@ -1404,7 +1404,7 @@
     <w:p>
       <w:pPr>
         <w:pStyle w:val="Normal"/>
-        <w:overflowPunct w:val="false"/>
+        <w:overflowPunct w:val="true"/>
         <w:spacing w:lineRule="auto" w:line="240" w:before="0" w:after="0"/>
         <w:jc w:val="both"/>
         <w:rPr>
@@ -1422,7 +1422,7 @@
     <w:p>
       <w:pPr>
         <w:pStyle w:val="Normal"/>
-        <w:overflowPunct w:val="false"/>
+        <w:overflowPunct w:val="true"/>
         <w:spacing w:lineRule="auto" w:line="240" w:before="0" w:after="0"/>
         <w:jc w:val="both"/>
         <w:rPr>
@@ -1440,7 +1440,7 @@
     <w:p>
       <w:pPr>
         <w:pStyle w:val="Normal"/>
-        <w:overflowPunct w:val="false"/>
+        <w:overflowPunct w:val="true"/>
         <w:spacing w:lineRule="auto" w:line="240" w:before="0" w:after="0"/>
         <w:jc w:val="both"/>
         <w:rPr/>
@@ -1457,7 +1457,7 @@
     <w:p>
       <w:pPr>
         <w:pStyle w:val="Normal"/>
-        <w:overflowPunct w:val="false"/>
+        <w:overflowPunct w:val="true"/>
         <w:spacing w:lineRule="auto" w:line="240" w:before="0" w:after="0"/>
         <w:jc w:val="both"/>
         <w:rPr/>
@@ -1467,13 +1467,20 @@
           <w:rFonts w:eastAsia="Calibri" w:cs="Arial" w:ascii="Arial" w:hAnsi="Arial"/>
           <w:color w:val="000000"/>
         </w:rPr>
-        <w:t>ben@darbylaw.co.uk</w:t>
-      </w:r>
-    </w:p>
-    <w:p>
-      <w:pPr>
-        <w:pStyle w:val="Normal"/>
-        <w:overflowPunct w:val="false"/>
+        <w:t>probate</w:t>
+      </w:r>
+      <w:r>
+        <w:rPr>
+          <w:rFonts w:eastAsia="Calibri" w:cs="Arial" w:ascii="Arial" w:hAnsi="Arial"/>
+          <w:color w:val="000000"/>
+        </w:rPr>
+        <w:t>@darbylaw.co.uk</w:t>
+      </w:r>
+    </w:p>
+    <w:p>
+      <w:pPr>
+        <w:pStyle w:val="Normal"/>
+        <w:overflowPunct w:val="true"/>
         <w:spacing w:lineRule="auto" w:line="240" w:before="0" w:after="0"/>
         <w:jc w:val="both"/>
         <w:rPr>
@@ -1489,7 +1496,7 @@
     <w:p>
       <w:pPr>
         <w:pStyle w:val="Normal"/>
-        <w:overflowPunct w:val="false"/>
+        <w:overflowPunct w:val="true"/>
         <w:spacing w:lineRule="auto" w:line="240" w:before="0" w:after="0"/>
         <w:jc w:val="both"/>
         <w:rPr/>
@@ -1610,7 +1617,7 @@
   <w:p>
     <w:pPr>
       <w:pStyle w:val="Normal"/>
-      <w:overflowPunct w:val="false"/>
+      <w:overflowPunct w:val="true"/>
       <w:spacing w:lineRule="auto" w:line="240" w:before="0" w:after="0"/>
       <w:rPr>
         <w:rFonts w:ascii="Arial" w:hAnsi="Arial" w:eastAsia="Calibri" w:cs="Arial"/>
@@ -1633,7 +1640,7 @@
         <w:tab w:val="center" w:pos="4320" w:leader="none"/>
         <w:tab w:val="right" w:pos="8640" w:leader="none"/>
       </w:tabs>
-      <w:overflowPunct w:val="false"/>
+      <w:overflowPunct w:val="true"/>
       <w:spacing w:lineRule="auto" w:line="240" w:before="0" w:after="0"/>
       <w:jc w:val="center"/>
       <w:rPr>
@@ -1685,7 +1692,7 @@
         <w:tab w:val="center" w:pos="4320" w:leader="none"/>
         <w:tab w:val="right" w:pos="8640" w:leader="none"/>
       </w:tabs>
-      <w:overflowPunct w:val="false"/>
+      <w:overflowPunct w:val="true"/>
       <w:spacing w:lineRule="auto" w:line="240" w:before="0" w:after="0"/>
       <w:jc w:val="center"/>
       <w:rPr>
@@ -1711,7 +1718,7 @@
         <w:tab w:val="center" w:pos="4513" w:leader="none"/>
         <w:tab w:val="right" w:pos="9026" w:leader="none"/>
       </w:tabs>
-      <w:overflowPunct w:val="false"/>
+      <w:overflowPunct w:val="true"/>
       <w:spacing w:lineRule="auto" w:line="240" w:before="0" w:after="0"/>
       <w:rPr>
         <w:rFonts w:ascii="Arial" w:hAnsi="Arial" w:eastAsia="Calibri" w:cs="Arial"/>

--- a/resources/darbylaw/templates/buildsoc-notification.docx
+++ b/resources/darbylaw/templates/buildsoc-notification.docx
@@ -17,59 +17,13 @@
           <w:rFonts w:eastAsia="Calibri" w:cs="Arial" w:ascii="DejaVu Sans Condensed" w:hAnsi="DejaVu Sans Condensed"/>
           <w:szCs w:val="24"/>
         </w:rPr>
-        <w:drawing>
-          <wp:anchor behindDoc="1" distT="0" distB="0" distL="0" distR="0" simplePos="0" locked="0" layoutInCell="0" allowOverlap="1" relativeHeight="10">
-            <wp:simplePos x="0" y="0"/>
-            <wp:positionH relativeFrom="page">
-              <wp:posOffset>0</wp:posOffset>
-            </wp:positionH>
-            <wp:positionV relativeFrom="page">
-              <wp:posOffset>0</wp:posOffset>
-            </wp:positionV>
-            <wp:extent cx="7560310" cy="1210945"/>
-            <wp:effectExtent l="0" t="0" r="0" b="0"/>
-            <wp:wrapNone/>
-            <wp:docPr id="1" name="WordPictureWatermark76053611" descr=""/>
-            <wp:cNvGraphicFramePr>
-              <a:graphicFrameLocks xmlns:a="http://schemas.openxmlformats.org/drawingml/2006/main" noChangeAspect="1"/>
-            </wp:cNvGraphicFramePr>
-            <a:graphic xmlns:a="http://schemas.openxmlformats.org/drawingml/2006/main">
-              <a:graphicData uri="http://schemas.openxmlformats.org/drawingml/2006/picture">
-                <pic:pic xmlns:pic="http://schemas.openxmlformats.org/drawingml/2006/picture">
-                  <pic:nvPicPr>
-                    <pic:cNvPr id="1" name="WordPictureWatermark76053611" descr=""/>
-                    <pic:cNvPicPr>
-                      <a:picLocks noChangeAspect="1" noChangeArrowheads="1"/>
-                    </pic:cNvPicPr>
-                  </pic:nvPicPr>
-                  <pic:blipFill>
-                    <a:blip r:embed="rId2"/>
-                    <a:srcRect l="0" t="3249" r="0" b="85589"/>
-                    <a:stretch>
-                      <a:fillRect/>
-                    </a:stretch>
-                  </pic:blipFill>
-                  <pic:spPr bwMode="auto">
-                    <a:xfrm>
-                      <a:off x="0" y="0"/>
-                      <a:ext cx="7560310" cy="1210945"/>
-                    </a:xfrm>
-                    <a:prstGeom prst="rect">
-                      <a:avLst/>
-                    </a:prstGeom>
-                  </pic:spPr>
-                </pic:pic>
-              </a:graphicData>
-            </a:graphic>
-          </wp:anchor>
-        </w:drawing>
         <mc:AlternateContent>
           <mc:Choice Requires="wps">
             <w:drawing>
               <wp:anchor behindDoc="0" distT="635" distB="635" distL="635" distR="635" simplePos="0" locked="0" layoutInCell="0" allowOverlap="1" relativeHeight="12">
                 <wp:simplePos x="0" y="0"/>
                 <wp:positionH relativeFrom="page">
-                  <wp:posOffset>791845</wp:posOffset>
+                  <wp:posOffset>828040</wp:posOffset>
                 </wp:positionH>
                 <wp:positionV relativeFrom="page">
                   <wp:posOffset>1871980</wp:posOffset>
@@ -77,7 +31,7 @@
                 <wp:extent cx="2771775" cy="1296035"/>
                 <wp:effectExtent l="635" t="635" r="635" b="635"/>
                 <wp:wrapNone/>
-                <wp:docPr id="2" name="Text Frame 1"/>
+                <wp:docPr id="1" name="Text Frame 1"/>
                 <a:graphic xmlns:a="http://schemas.openxmlformats.org/drawingml/2006/main">
                   <a:graphicData uri="http://schemas.microsoft.com/office/word/2010/wordprocessingShape">
                     <wps:wsp>
@@ -144,6 +98,28 @@
                               <w:t>{%=buildsoc.orgAddress%}</w:t>
                             </w:r>
                           </w:p>
+                          <w:p>
+                            <w:pPr>
+                              <w:pStyle w:val="Normal"/>
+                              <w:spacing w:lineRule="auto" w:line="240" w:before="0" w:after="0"/>
+                              <w:rPr>
+                                <w:rFonts w:ascii="Arial" w:hAnsi="Arial" w:cs="Arial"/>
+                                <w:sz w:val="21"/>
+                                <w:szCs w:val="21"/>
+                              </w:rPr>
+                            </w:pPr>
+                            <w:r>
+                              <w:rPr>
+                                <w:rFonts w:cs="Arial" w:ascii="Arial" w:hAnsi="Arial"/>
+                                <w:b/>
+                                <w:bCs/>
+                                <w:color w:val="C9211E"/>
+                                <w:sz w:val="21"/>
+                                <w:szCs w:val="21"/>
+                              </w:rPr>
+                              <w:t>{%=noAddress%}</w:t>
+                            </w:r>
+                          </w:p>
                         </w:txbxContent>
                       </wps:txbx>
                       <wps:bodyPr lIns="179640" rIns="179640" tIns="179640" bIns="179640" anchor="t">
@@ -157,7 +133,7 @@
           </mc:Choice>
           <mc:Fallback>
             <w:pict>
-              <v:rect id="shape_0" ID="Text Frame 1" path="m0,0l-2147483645,0l-2147483645,-2147483646l0,-2147483646xe" stroked="t" o:allowincell="f" style="position:absolute;margin-left:62.35pt;margin-top:147.4pt;width:218.2pt;height:102pt;mso-wrap-style:square;v-text-anchor:top;mso-position-horizontal-relative:page;mso-position-vertical-relative:page">
+              <v:rect id="shape_0" ID="Text Frame 1" path="m0,0l-2147483645,0l-2147483645,-2147483646l0,-2147483646xe" stroked="t" o:allowincell="f" style="position:absolute;margin-left:65.2pt;margin-top:147.4pt;width:218.2pt;height:102pt;mso-wrap-style:square;v-text-anchor:top;mso-position-horizontal-relative:page;mso-position-vertical-relative:page">
                 <v:fill o:detectmouseclick="t" on="false"/>
                 <v:stroke color="#cccccc" dashstyle="dot" joinstyle="round" endcap="flat"/>
                 <v:textbox>
@@ -200,6 +176,28 @@
                         <w:t>{%=buildsoc.orgAddress%}</w:t>
                       </w:r>
                     </w:p>
+                    <w:p>
+                      <w:pPr>
+                        <w:pStyle w:val="Normal"/>
+                        <w:spacing w:lineRule="auto" w:line="240" w:before="0" w:after="0"/>
+                        <w:rPr>
+                          <w:rFonts w:ascii="Arial" w:hAnsi="Arial" w:cs="Arial"/>
+                          <w:sz w:val="21"/>
+                          <w:szCs w:val="21"/>
+                        </w:rPr>
+                      </w:pPr>
+                      <w:r>
+                        <w:rPr>
+                          <w:rFonts w:cs="Arial" w:ascii="Arial" w:hAnsi="Arial"/>
+                          <w:b/>
+                          <w:bCs/>
+                          <w:color w:val="C9211E"/>
+                          <w:sz w:val="21"/>
+                          <w:szCs w:val="21"/>
+                        </w:rPr>
+                        <w:t>{%=noAddress%}</w:t>
+                      </w:r>
+                    </w:p>
                   </w:txbxContent>
                 </v:textbox>
                 <w10:wrap type="none"/>
@@ -221,7 +219,7 @@
                 <wp:extent cx="2156460" cy="1296035"/>
                 <wp:effectExtent l="0" t="0" r="0" b="0"/>
                 <wp:wrapNone/>
-                <wp:docPr id="4" name="Text Frame 3"/>
+                <wp:docPr id="3" name="Text Frame 3"/>
                 <a:graphic xmlns:a="http://schemas.openxmlformats.org/drawingml/2006/main">
                   <a:graphicData uri="http://schemas.microsoft.com/office/word/2010/wordprocessingShape">
                     <wps:wsp>
@@ -259,6 +257,8 @@
                               <w:rPr>
                                 <w:rFonts w:cs="Arial" w:ascii="Arial" w:hAnsi="Arial"/>
                                 <w:color w:val="000000"/>
+                                <w:sz w:val="22"/>
+                                <w:szCs w:val="22"/>
                               </w:rPr>
                               <w:t xml:space="preserve">Our ref: </w:t>
                             </w:r>
@@ -266,6 +266,8 @@
                               <w:rPr>
                                 <w:rFonts w:eastAsia="Calibri" w:cs="" w:ascii="Arial" w:hAnsi="Arial" w:cstheme="minorBidi" w:eastAsiaTheme="minorHAnsi"/>
                                 <w:color w:val="000000"/>
+                                <w:sz w:val="22"/>
+                                <w:szCs w:val="22"/>
                               </w:rPr>
                               <w:t xml:space="preserve">{%=reference%} </w:t>
                             </w:r>
@@ -280,7 +282,26 @@
                             </w:pPr>
                             <w:r>
                               <w:rPr>
+                                <w:rFonts w:eastAsia="Calibri" w:cs="" w:ascii="Arial" w:hAnsi="Arial" w:cstheme="minorBidi" w:eastAsiaTheme="minorHAnsi"/>
+                                <w:color w:val="000000"/>
+                                <w:sz w:val="22"/>
+                                <w:szCs w:val="22"/>
+                              </w:rPr>
+                              <w:t>Your ref:</w:t>
+                            </w:r>
+                          </w:p>
+                          <w:p>
+                            <w:pPr>
+                              <w:pStyle w:val="Normal"/>
+                              <w:spacing w:lineRule="auto" w:line="240"/>
+                              <w:rPr>
                                 <w:rFonts w:ascii="Arial" w:hAnsi="Arial"/>
+                              </w:rPr>
+                            </w:pPr>
+                            <w:r>
+                              <w:rPr>
+                                <w:rFonts w:ascii="Arial" w:hAnsi="Arial"/>
+                                <w:color w:val="000000"/>
                               </w:rPr>
                               <w:t>Date: {%=date%}</w:t>
                             </w:r>
@@ -297,6 +318,8 @@
                               <w:rPr>
                                 <w:rFonts w:eastAsia="Calibri" w:cs="" w:ascii="Arial" w:hAnsi="Arial" w:cstheme="minorBidi" w:eastAsiaTheme="minorHAnsi"/>
                                 <w:color w:val="000000"/>
+                                <w:sz w:val="22"/>
+                                <w:szCs w:val="22"/>
                               </w:rPr>
                               <w:t xml:space="preserve">Reply to: </w:t>
                             </w:r>
@@ -306,6 +329,8 @@
                                 <w:b/>
                                 <w:bCs/>
                                 <w:color w:val="000000"/>
+                                <w:sz w:val="22"/>
+                                <w:szCs w:val="22"/>
                               </w:rPr>
                               <w:t>TORQUAY</w:t>
                             </w:r>
@@ -315,6 +340,8 @@
                                 <w:b w:val="false"/>
                                 <w:bCs w:val="false"/>
                                 <w:color w:val="000000"/>
+                                <w:sz w:val="22"/>
+                                <w:szCs w:val="22"/>
                               </w:rPr>
                               <w:t xml:space="preserve"> office</w:t>
                             </w:r>
@@ -333,6 +360,8 @@
                                 <w:b w:val="false"/>
                                 <w:bCs w:val="false"/>
                                 <w:color w:val="000000"/>
+                                <w:sz w:val="22"/>
+                                <w:szCs w:val="22"/>
                               </w:rPr>
                               <w:t xml:space="preserve">Tel.: </w:t>
                             </w:r>
@@ -342,6 +371,8 @@
                                 <w:b/>
                                 <w:bCs w:val="false"/>
                                 <w:color w:val="000000"/>
+                                <w:sz w:val="22"/>
+                                <w:szCs w:val="22"/>
                               </w:rPr>
                               <w:t>01803 313656</w:t>
                             </w:r>
@@ -376,6 +407,8 @@
                         <w:rPr>
                           <w:rFonts w:cs="Arial" w:ascii="Arial" w:hAnsi="Arial"/>
                           <w:color w:val="000000"/>
+                          <w:sz w:val="22"/>
+                          <w:szCs w:val="22"/>
                         </w:rPr>
                         <w:t xml:space="preserve">Our ref: </w:t>
                       </w:r>
@@ -383,6 +416,8 @@
                         <w:rPr>
                           <w:rFonts w:eastAsia="Calibri" w:cs="" w:ascii="Arial" w:hAnsi="Arial" w:cstheme="minorBidi" w:eastAsiaTheme="minorHAnsi"/>
                           <w:color w:val="000000"/>
+                          <w:sz w:val="22"/>
+                          <w:szCs w:val="22"/>
                         </w:rPr>
                         <w:t xml:space="preserve">{%=reference%} </w:t>
                       </w:r>
@@ -397,7 +432,26 @@
                       </w:pPr>
                       <w:r>
                         <w:rPr>
+                          <w:rFonts w:eastAsia="Calibri" w:cs="" w:ascii="Arial" w:hAnsi="Arial" w:cstheme="minorBidi" w:eastAsiaTheme="minorHAnsi"/>
+                          <w:color w:val="000000"/>
+                          <w:sz w:val="22"/>
+                          <w:szCs w:val="22"/>
+                        </w:rPr>
+                        <w:t>Your ref:</w:t>
+                      </w:r>
+                    </w:p>
+                    <w:p>
+                      <w:pPr>
+                        <w:pStyle w:val="Normal"/>
+                        <w:spacing w:lineRule="auto" w:line="240"/>
+                        <w:rPr>
                           <w:rFonts w:ascii="Arial" w:hAnsi="Arial"/>
+                        </w:rPr>
+                      </w:pPr>
+                      <w:r>
+                        <w:rPr>
+                          <w:rFonts w:ascii="Arial" w:hAnsi="Arial"/>
+                          <w:color w:val="000000"/>
                         </w:rPr>
                         <w:t>Date: {%=date%}</w:t>
                       </w:r>
@@ -414,6 +468,8 @@
                         <w:rPr>
                           <w:rFonts w:eastAsia="Calibri" w:cs="" w:ascii="Arial" w:hAnsi="Arial" w:cstheme="minorBidi" w:eastAsiaTheme="minorHAnsi"/>
                           <w:color w:val="000000"/>
+                          <w:sz w:val="22"/>
+                          <w:szCs w:val="22"/>
                         </w:rPr>
                         <w:t xml:space="preserve">Reply to: </w:t>
                       </w:r>
@@ -423,6 +479,8 @@
                           <w:b/>
                           <w:bCs/>
                           <w:color w:val="000000"/>
+                          <w:sz w:val="22"/>
+                          <w:szCs w:val="22"/>
                         </w:rPr>
                         <w:t>TORQUAY</w:t>
                       </w:r>
@@ -432,6 +490,8 @@
                           <w:b w:val="false"/>
                           <w:bCs w:val="false"/>
                           <w:color w:val="000000"/>
+                          <w:sz w:val="22"/>
+                          <w:szCs w:val="22"/>
                         </w:rPr>
                         <w:t xml:space="preserve"> office</w:t>
                       </w:r>
@@ -450,6 +510,8 @@
                           <w:b w:val="false"/>
                           <w:bCs w:val="false"/>
                           <w:color w:val="000000"/>
+                          <w:sz w:val="22"/>
+                          <w:szCs w:val="22"/>
                         </w:rPr>
                         <w:t xml:space="preserve">Tel.: </w:t>
                       </w:r>
@@ -459,6 +521,8 @@
                           <w:b/>
                           <w:bCs w:val="false"/>
                           <w:color w:val="000000"/>
+                          <w:sz w:val="22"/>
+                          <w:szCs w:val="22"/>
                         </w:rPr>
                         <w:t>01803 313656</w:t>
                       </w:r>
@@ -470,6 +534,769 @@
             </w:pict>
           </mc:Fallback>
         </mc:AlternateContent>
+        <mc:AlternateContent>
+          <mc:Choice Requires="wps">
+            <w:drawing>
+              <wp:anchor behindDoc="0" distT="0" distB="635" distL="635" distR="0" simplePos="0" locked="0" layoutInCell="0" allowOverlap="1" relativeHeight="16">
+                <wp:simplePos x="0" y="0"/>
+                <wp:positionH relativeFrom="page">
+                  <wp:posOffset>323850</wp:posOffset>
+                </wp:positionH>
+                <wp:positionV relativeFrom="page">
+                  <wp:posOffset>1403985</wp:posOffset>
+                </wp:positionV>
+                <wp:extent cx="3672205" cy="2195830"/>
+                <wp:effectExtent l="635" t="0" r="0" b="0"/>
+                <wp:wrapThrough wrapText="bothSides">
+                  <wp:wrapPolygon edited="0">
+                    <wp:start x="-2" y="21600"/>
+                    <wp:lineTo x="-2" y="0"/>
+                    <wp:lineTo x="21598" y="0"/>
+                    <wp:lineTo x="21598" y="21600"/>
+                    <wp:lineTo x="-2" y="21600"/>
+                  </wp:wrapPolygon>
+                </wp:wrapThrough>
+                <wp:docPr id="5" name="Shape 1"/>
+                <a:graphic xmlns:a="http://schemas.openxmlformats.org/drawingml/2006/main">
+                  <a:graphicData uri="http://schemas.microsoft.com/office/word/2010/wordprocessingShape">
+                    <wps:wsp>
+                      <wps:cNvSpPr/>
+                      <wps:spPr>
+                        <a:xfrm>
+                          <a:off x="0" y="0"/>
+                          <a:ext cx="3672360" cy="2196000"/>
+                        </a:xfrm>
+                        <a:prstGeom prst="rect">
+                          <a:avLst/>
+                        </a:prstGeom>
+                        <a:noFill/>
+                        <a:ln w="0">
+                          <a:noFill/>
+                        </a:ln>
+                      </wps:spPr>
+                      <wps:style>
+                        <a:lnRef idx="0"/>
+                        <a:fillRef idx="0"/>
+                        <a:effectRef idx="0"/>
+                        <a:fontRef idx="minor"/>
+                      </wps:style>
+                      <wps:bodyPr/>
+                    </wps:wsp>
+                  </a:graphicData>
+                </a:graphic>
+              </wp:anchor>
+            </w:drawing>
+          </mc:Choice>
+          <mc:Fallback>
+            <w:pict>
+              <v:rect id="shape_0" ID="Shape 1" path="m0,0l-2147483645,0l-2147483645,-2147483646l0,-2147483646xe" stroked="f" o:allowincell="f" style="position:absolute;margin-left:25.5pt;margin-top:110.55pt;width:289.1pt;height:172.85pt;mso-wrap-style:none;v-text-anchor:middle;mso-position-horizontal-relative:page;mso-position-vertical-relative:page">
+                <v:fill o:detectmouseclick="t" on="false"/>
+                <v:stroke color="#3465a4" joinstyle="round" endcap="flat"/>
+                <w10:wrap type="square"/>
+              </v:rect>
+            </w:pict>
+          </mc:Fallback>
+        </mc:AlternateContent>
+      </w:r>
+      <w:bookmarkStart w:id="0" w:name="OLE_LINK16"/>
+      <w:bookmarkStart w:id="1" w:name="OLE_LINK12"/>
+      <w:bookmarkStart w:id="2" w:name="OLE_LINK11"/>
+      <w:bookmarkStart w:id="3" w:name="OLE_LINK15"/>
+      <w:bookmarkStart w:id="4" w:name="OLE_LINK16"/>
+      <w:bookmarkStart w:id="5" w:name="OLE_LINK12"/>
+      <w:bookmarkStart w:id="6" w:name="OLE_LINK11"/>
+      <w:bookmarkStart w:id="7" w:name="OLE_LINK15"/>
+      <w:bookmarkEnd w:id="4"/>
+      <w:bookmarkEnd w:id="5"/>
+      <w:bookmarkEnd w:id="6"/>
+      <w:bookmarkEnd w:id="7"/>
+    </w:p>
+    <w:p>
+      <w:pPr>
+        <w:pStyle w:val="Normal"/>
+        <w:overflowPunct w:val="true"/>
+        <w:spacing w:lineRule="auto" w:line="240" w:before="0" w:after="0"/>
+        <w:rPr>
+          <w:rFonts w:ascii="DejaVu Sans Condensed" w:hAnsi="DejaVu Sans Condensed" w:eastAsia="Calibri" w:cs="Arial"/>
+          <w:szCs w:val="24"/>
+        </w:rPr>
+      </w:pPr>
+      <w:r>
+        <w:rPr>
+          <w:rFonts w:eastAsia="Calibri" w:cs="Arial" w:ascii="DejaVu Sans Condensed" w:hAnsi="DejaVu Sans Condensed"/>
+          <w:szCs w:val="24"/>
+        </w:rPr>
+      </w:r>
+    </w:p>
+    <w:p>
+      <w:pPr>
+        <w:pStyle w:val="Normal"/>
+        <w:overflowPunct w:val="true"/>
+        <w:spacing w:lineRule="auto" w:line="240" w:before="0" w:after="0"/>
+        <w:rPr>
+          <w:rFonts w:ascii="DejaVu Sans Condensed" w:hAnsi="DejaVu Sans Condensed" w:eastAsia="Calibri" w:cs="Arial"/>
+          <w:szCs w:val="24"/>
+        </w:rPr>
+      </w:pPr>
+      <w:r>
+        <w:rPr>
+          <w:rFonts w:eastAsia="Calibri" w:cs="Arial" w:ascii="DejaVu Sans Condensed" w:hAnsi="DejaVu Sans Condensed"/>
+          <w:szCs w:val="24"/>
+        </w:rPr>
+      </w:r>
+    </w:p>
+    <w:p>
+      <w:pPr>
+        <w:pStyle w:val="Normal"/>
+        <w:overflowPunct w:val="true"/>
+        <w:spacing w:lineRule="auto" w:line="240" w:before="0" w:after="0"/>
+        <w:rPr>
+          <w:rFonts w:ascii="DejaVu Sans Condensed" w:hAnsi="DejaVu Sans Condensed" w:eastAsia="Calibri" w:cs="Arial"/>
+          <w:szCs w:val="24"/>
+        </w:rPr>
+      </w:pPr>
+      <w:r>
+        <w:rPr>
+          <w:rFonts w:eastAsia="Calibri" w:cs="Arial" w:ascii="DejaVu Sans Condensed" w:hAnsi="DejaVu Sans Condensed"/>
+          <w:szCs w:val="24"/>
+        </w:rPr>
+      </w:r>
+    </w:p>
+    <w:p>
+      <w:pPr>
+        <w:pStyle w:val="Normal"/>
+        <w:overflowPunct w:val="true"/>
+        <w:spacing w:lineRule="auto" w:line="240" w:before="0" w:after="0"/>
+        <w:rPr>
+          <w:rFonts w:ascii="DejaVu Sans Condensed" w:hAnsi="DejaVu Sans Condensed" w:eastAsia="Calibri" w:cs="Arial"/>
+          <w:szCs w:val="24"/>
+        </w:rPr>
+      </w:pPr>
+      <w:r>
+        <w:rPr>
+          <w:rFonts w:eastAsia="Calibri" w:cs="Arial" w:ascii="DejaVu Sans Condensed" w:hAnsi="DejaVu Sans Condensed"/>
+          <w:szCs w:val="24"/>
+        </w:rPr>
+      </w:r>
+    </w:p>
+    <w:p>
+      <w:pPr>
+        <w:pStyle w:val="Normal"/>
+        <w:overflowPunct w:val="true"/>
+        <w:spacing w:lineRule="auto" w:line="240" w:before="0" w:after="0"/>
+        <w:rPr>
+          <w:rFonts w:ascii="DejaVu Sans Condensed" w:hAnsi="DejaVu Sans Condensed" w:eastAsia="Calibri" w:cs="Arial"/>
+          <w:szCs w:val="24"/>
+        </w:rPr>
+      </w:pPr>
+      <w:r>
+        <w:rPr>
+          <w:rFonts w:eastAsia="Calibri" w:cs="Arial" w:ascii="DejaVu Sans Condensed" w:hAnsi="DejaVu Sans Condensed"/>
+          <w:szCs w:val="24"/>
+        </w:rPr>
+      </w:r>
+    </w:p>
+    <w:p>
+      <w:pPr>
+        <w:pStyle w:val="Normal"/>
+        <w:overflowPunct w:val="true"/>
+        <w:spacing w:lineRule="auto" w:line="240" w:before="0" w:after="0"/>
+        <w:rPr>
+          <w:rFonts w:ascii="DejaVu Sans Condensed" w:hAnsi="DejaVu Sans Condensed" w:eastAsia="Calibri" w:cs="Arial"/>
+          <w:szCs w:val="24"/>
+        </w:rPr>
+      </w:pPr>
+      <w:r>
+        <w:rPr>
+          <w:rFonts w:eastAsia="Calibri" w:cs="Arial" w:ascii="DejaVu Sans Condensed" w:hAnsi="DejaVu Sans Condensed"/>
+          <w:szCs w:val="24"/>
+        </w:rPr>
+      </w:r>
+    </w:p>
+    <w:p>
+      <w:pPr>
+        <w:pStyle w:val="Normal"/>
+        <w:overflowPunct w:val="true"/>
+        <w:spacing w:lineRule="auto" w:line="240" w:before="0" w:after="0"/>
+        <w:rPr>
+          <w:rFonts w:ascii="DejaVu Sans Condensed" w:hAnsi="DejaVu Sans Condensed" w:eastAsia="Calibri" w:cs="Arial"/>
+          <w:szCs w:val="24"/>
+        </w:rPr>
+      </w:pPr>
+      <w:r>
+        <w:rPr>
+          <w:rFonts w:eastAsia="Calibri" w:cs="Arial" w:ascii="DejaVu Sans Condensed" w:hAnsi="DejaVu Sans Condensed"/>
+          <w:szCs w:val="24"/>
+        </w:rPr>
+      </w:r>
+    </w:p>
+    <w:p>
+      <w:pPr>
+        <w:pStyle w:val="Normal"/>
+        <w:overflowPunct w:val="true"/>
+        <w:spacing w:lineRule="auto" w:line="240" w:before="0" w:after="0"/>
+        <w:rPr>
+          <w:rFonts w:ascii="DejaVu Sans Condensed" w:hAnsi="DejaVu Sans Condensed" w:eastAsia="Calibri" w:cs="Arial"/>
+          <w:szCs w:val="24"/>
+        </w:rPr>
+      </w:pPr>
+      <w:r>
+        <w:rPr>
+          <w:rFonts w:eastAsia="Calibri" w:cs="Arial" w:ascii="DejaVu Sans Condensed" w:hAnsi="DejaVu Sans Condensed"/>
+          <w:szCs w:val="24"/>
+        </w:rPr>
+      </w:r>
+    </w:p>
+    <w:p>
+      <w:pPr>
+        <w:pStyle w:val="Normal"/>
+        <w:overflowPunct w:val="true"/>
+        <w:spacing w:lineRule="auto" w:line="240" w:before="0" w:after="0"/>
+        <w:rPr>
+          <w:rFonts w:ascii="DejaVu Sans Condensed" w:hAnsi="DejaVu Sans Condensed" w:eastAsia="Calibri" w:cs="Arial"/>
+          <w:szCs w:val="24"/>
+        </w:rPr>
+      </w:pPr>
+      <w:r>
+        <w:rPr>
+          <w:rFonts w:eastAsia="Calibri" w:cs="Arial" w:ascii="DejaVu Sans Condensed" w:hAnsi="DejaVu Sans Condensed"/>
+          <w:szCs w:val="24"/>
+        </w:rPr>
+      </w:r>
+    </w:p>
+    <w:p>
+      <w:pPr>
+        <w:pStyle w:val="Normal"/>
+        <w:overflowPunct w:val="true"/>
+        <w:spacing w:lineRule="auto" w:line="240" w:before="0" w:after="0"/>
+        <w:rPr>
+          <w:rFonts w:ascii="DejaVu Sans Condensed" w:hAnsi="DejaVu Sans Condensed" w:eastAsia="Calibri" w:cs="Arial"/>
+          <w:szCs w:val="24"/>
+        </w:rPr>
+      </w:pPr>
+      <w:r>
+        <w:rPr>
+          <w:rFonts w:eastAsia="Calibri" w:cs="Arial" w:ascii="DejaVu Sans Condensed" w:hAnsi="DejaVu Sans Condensed"/>
+          <w:szCs w:val="24"/>
+        </w:rPr>
+      </w:r>
+    </w:p>
+    <w:p>
+      <w:pPr>
+        <w:pStyle w:val="Normal"/>
+        <w:overflowPunct w:val="false"/>
+        <w:spacing w:lineRule="auto" w:line="240" w:before="0" w:after="0"/>
+        <w:jc w:val="both"/>
+        <w:rPr>
+          <w:rFonts w:ascii="arial" w:hAnsi="arial" w:eastAsia="Calibri" w:cs="Arial"/>
+          <w:color w:val="000000"/>
+        </w:rPr>
+      </w:pPr>
+      <w:r>
+        <w:rPr>
+          <w:rFonts w:eastAsia="Calibri" w:cs="Arial" w:ascii="arial" w:hAnsi="arial"/>
+          <w:color w:val="000000"/>
+        </w:rPr>
+      </w:r>
+    </w:p>
+    <w:p>
+      <w:pPr>
+        <w:pStyle w:val="Normal"/>
+        <w:overflowPunct w:val="false"/>
+        <w:spacing w:lineRule="auto" w:line="240" w:before="0" w:after="0"/>
+        <w:jc w:val="both"/>
+        <w:rPr>
+          <w:rFonts w:ascii="arial" w:hAnsi="arial" w:eastAsia="Calibri" w:cs="Arial"/>
+          <w:color w:val="000000"/>
+        </w:rPr>
+      </w:pPr>
+      <w:r>
+        <w:rPr>
+          <w:rFonts w:eastAsia="Calibri" w:cs="Arial" w:ascii="arial" w:hAnsi="arial"/>
+          <w:color w:val="000000"/>
+        </w:rPr>
+      </w:r>
+    </w:p>
+    <w:p>
+      <w:pPr>
+        <w:pStyle w:val="Normal"/>
+        <w:overflowPunct w:val="false"/>
+        <w:spacing w:lineRule="auto" w:line="240" w:before="0" w:after="0"/>
+        <w:jc w:val="both"/>
+        <w:rPr>
+          <w:rFonts w:ascii="arial" w:hAnsi="arial" w:eastAsia="Calibri" w:cs="Arial"/>
+          <w:color w:val="000000"/>
+        </w:rPr>
+      </w:pPr>
+      <w:r>
+        <w:rPr>
+          <w:rFonts w:eastAsia="Calibri" w:cs="Arial" w:ascii="arial" w:hAnsi="arial"/>
+          <w:color w:val="000000"/>
+        </w:rPr>
+      </w:r>
+    </w:p>
+    <w:p>
+      <w:pPr>
+        <w:pStyle w:val="Normal"/>
+        <w:overflowPunct w:val="false"/>
+        <w:spacing w:lineRule="auto" w:line="240" w:before="0" w:after="0"/>
+        <w:jc w:val="both"/>
+        <w:rPr>
+          <w:rFonts w:ascii="arial" w:hAnsi="arial" w:eastAsia="Calibri" w:cs="Arial"/>
+          <w:color w:val="000000"/>
+        </w:rPr>
+      </w:pPr>
+      <w:bookmarkStart w:id="8" w:name="OLE_LINK2_Copy_1"/>
+      <w:bookmarkStart w:id="9" w:name="OLE_LINK1_Copy_1"/>
+      <w:bookmarkStart w:id="10" w:name="OLE_LINK111_Copy_1"/>
+      <w:bookmarkStart w:id="11" w:name="OLE_LINK121_Copy_1"/>
+      <w:bookmarkEnd w:id="10"/>
+      <w:bookmarkEnd w:id="11"/>
+      <w:r>
+        <w:rPr>
+          <w:rFonts w:eastAsia="Calibri" w:cs="Arial" w:ascii="arial" w:hAnsi="arial"/>
+          <w:color w:val="000000"/>
+          <w:sz w:val="21"/>
+          <w:szCs w:val="21"/>
+        </w:rPr>
+        <w:t>Dear Sirs</w:t>
+      </w:r>
+      <w:bookmarkEnd w:id="8"/>
+      <w:bookmarkEnd w:id="9"/>
+    </w:p>
+    <w:p>
+      <w:pPr>
+        <w:pStyle w:val="Normal"/>
+        <w:overflowPunct w:val="false"/>
+        <w:spacing w:lineRule="auto" w:line="240" w:before="0" w:after="0"/>
+        <w:jc w:val="both"/>
+        <w:rPr>
+          <w:rFonts w:eastAsia="Calibri" w:cs="Arial"/>
+          <w:color w:val="000000"/>
+          <w:sz w:val="21"/>
+          <w:szCs w:val="21"/>
+        </w:rPr>
+      </w:pPr>
+      <w:r>
+        <w:rPr>
+          <w:rFonts w:eastAsia="Calibri" w:cs="Arial"/>
+          <w:color w:val="000000"/>
+          <w:sz w:val="21"/>
+          <w:szCs w:val="21"/>
+        </w:rPr>
+      </w:r>
+    </w:p>
+    <w:p>
+      <w:pPr>
+        <w:pStyle w:val="Normal"/>
+        <w:overflowPunct w:val="false"/>
+        <w:spacing w:lineRule="auto" w:line="240" w:before="0" w:after="0"/>
+        <w:ind w:left="720" w:hanging="720"/>
+        <w:jc w:val="both"/>
+        <w:rPr>
+          <w:rFonts w:ascii="arial" w:hAnsi="arial"/>
+        </w:rPr>
+      </w:pPr>
+      <w:r>
+        <w:rPr>
+          <w:rFonts w:eastAsia="Calibri" w:cs="Arial" w:ascii="arial" w:hAnsi="arial"/>
+          <w:b/>
+          <w:color w:val="000000"/>
+        </w:rPr>
+        <w:t>Re:</w:t>
+        <w:tab/>
+        <w:t>The Estate of the Late {%=deceased.forename%} {%=deceased.surname%}</w:t>
+      </w:r>
+    </w:p>
+    <w:p>
+      <w:pPr>
+        <w:pStyle w:val="Normal"/>
+        <w:overflowPunct w:val="false"/>
+        <w:spacing w:lineRule="auto" w:line="240" w:before="0" w:after="0"/>
+        <w:ind w:left="720" w:hanging="0"/>
+        <w:jc w:val="both"/>
+        <w:rPr>
+          <w:rFonts w:ascii="arial" w:hAnsi="arial"/>
+        </w:rPr>
+      </w:pPr>
+      <w:r>
+        <w:rPr>
+          <w:rFonts w:eastAsia="Calibri" w:cs="Arial" w:ascii="arial" w:hAnsi="arial"/>
+          <w:b/>
+          <w:color w:val="000000"/>
+        </w:rPr>
+        <w:t>Date of death: {%=deceased.dateOfDeath%}</w:t>
+      </w:r>
+    </w:p>
+    <w:p>
+      <w:pPr>
+        <w:pStyle w:val="Normal"/>
+        <w:overflowPunct w:val="false"/>
+        <w:spacing w:lineRule="auto" w:line="240" w:before="0" w:after="0"/>
+        <w:ind w:left="720" w:hanging="0"/>
+        <w:jc w:val="left"/>
+        <w:rPr>
+          <w:rFonts w:ascii="Arial" w:hAnsi="Arial" w:eastAsia="Calibri" w:cs="Arial"/>
+          <w:b w:val="false"/>
+          <w:b w:val="false"/>
+          <w:bCs w:val="false"/>
+          <w:color w:val="000000"/>
+        </w:rPr>
+      </w:pPr>
+      <w:r>
+        <w:rPr>
+          <w:rFonts w:eastAsia="Calibri" w:cs="Arial" w:ascii="Arial" w:hAnsi="Arial"/>
+          <w:b w:val="false"/>
+          <w:bCs w:val="false"/>
+          <w:color w:val="000000"/>
+        </w:rPr>
+        <w:t>{%for a in buildsoc.accounts%}Roll no. {%=a.rollNumber%}</w:t>
+      </w:r>
+    </w:p>
+    <w:p>
+      <w:pPr>
+        <w:pStyle w:val="Normal"/>
+        <w:overflowPunct w:val="false"/>
+        <w:spacing w:lineRule="auto" w:line="240" w:before="0" w:after="0"/>
+        <w:ind w:left="720" w:hanging="0"/>
+        <w:jc w:val="left"/>
+        <w:rPr>
+          <w:rFonts w:ascii="Arial" w:hAnsi="Arial" w:eastAsia="Calibri" w:cs="Arial"/>
+          <w:b w:val="false"/>
+          <w:b w:val="false"/>
+          <w:bCs w:val="false"/>
+          <w:color w:val="000000"/>
+        </w:rPr>
+      </w:pPr>
+      <w:r>
+        <w:rPr>
+          <w:rFonts w:eastAsia="Calibri" w:cs="Arial" w:ascii="Arial" w:hAnsi="Arial"/>
+          <w:b w:val="false"/>
+          <w:bCs w:val="false"/>
+          <w:color w:val="000000"/>
+        </w:rPr>
+        <w:t>{%if a.jointCheck%} - Joint account with: {%=a.jointInfo%}{%end%}</w:t>
+      </w:r>
+    </w:p>
+    <w:p>
+      <w:pPr>
+        <w:pStyle w:val="Normal"/>
+        <w:overflowPunct w:val="false"/>
+        <w:spacing w:lineRule="auto" w:line="240" w:before="0" w:after="0"/>
+        <w:ind w:left="720" w:hanging="0"/>
+        <w:jc w:val="left"/>
+        <w:rPr>
+          <w:rFonts w:ascii="Arial" w:hAnsi="Arial" w:eastAsia="Calibri" w:cs="Arial"/>
+          <w:b w:val="false"/>
+          <w:b w:val="false"/>
+          <w:bCs w:val="false"/>
+          <w:color w:val="000000"/>
+        </w:rPr>
+      </w:pPr>
+      <w:r>
+        <w:rPr>
+          <w:rFonts w:eastAsia="Calibri" w:cs="Arial" w:ascii="Arial" w:hAnsi="Arial"/>
+          <w:b w:val="false"/>
+          <w:bCs w:val="false"/>
+          <w:color w:val="000000"/>
+        </w:rPr>
+        <w:t>{%end%}</w:t>
+      </w:r>
+    </w:p>
+    <w:p>
+      <w:pPr>
+        <w:pStyle w:val="Normal"/>
+        <w:snapToGrid w:val="false"/>
+        <w:spacing w:lineRule="auto" w:line="240" w:before="0" w:after="0"/>
+        <w:contextualSpacing/>
+        <w:jc w:val="both"/>
+        <w:rPr>
+          <w:rFonts w:ascii="arial" w:hAnsi="arial"/>
+        </w:rPr>
+      </w:pPr>
+      <w:r>
+        <w:rPr>
+          <w:rFonts w:eastAsia="Calibri" w:cs="Arial" w:ascii="arial" w:hAnsi="arial"/>
+          <w:lang w:val="en-US"/>
+        </w:rPr>
+        <w:t xml:space="preserve">We have been instructed to act in the administration of the Estate of the above named deceased who died on </w:t>
+      </w:r>
+      <w:r>
+        <w:rPr>
+          <w:rFonts w:eastAsia="Calibri" w:cs="Arial" w:ascii="arial" w:hAnsi="arial"/>
+        </w:rPr>
+        <w:t xml:space="preserve">the above date </w:t>
+      </w:r>
+      <w:r>
+        <w:rPr>
+          <w:rFonts w:eastAsia="Calibri" w:cs="Arial" w:ascii="arial" w:hAnsi="arial"/>
+          <w:lang w:val="en-US"/>
+        </w:rPr>
+        <w:t xml:space="preserve">and we </w:t>
+      </w:r>
+      <w:r>
+        <w:rPr>
+          <w:rFonts w:eastAsia="Calibri" w:cs="Arial" w:ascii="arial" w:hAnsi="arial"/>
+          <w:bCs/>
+          <w:lang w:val="en-US"/>
+        </w:rPr>
+        <w:t xml:space="preserve">enclose a </w:t>
+      </w:r>
+      <w:r>
+        <w:rPr>
+          <w:rFonts w:eastAsia="Calibri" w:cs="Arial" w:ascii="arial" w:hAnsi="arial"/>
+          <w:lang w:val="en-US"/>
+        </w:rPr>
+        <w:t>Death Certificate Verification Form for your noting and return.</w:t>
+      </w:r>
+    </w:p>
+    <w:p>
+      <w:pPr>
+        <w:pStyle w:val="Normal"/>
+        <w:spacing w:lineRule="auto" w:line="240" w:before="0" w:after="0"/>
+        <w:rPr>
+          <w:rFonts w:ascii="arial" w:hAnsi="arial" w:eastAsia="Calibri" w:cs="Arial"/>
+          <w:lang w:val="en-US"/>
+        </w:rPr>
+      </w:pPr>
+      <w:r>
+        <w:rPr>
+          <w:rFonts w:eastAsia="Calibri" w:cs="Arial" w:ascii="arial" w:hAnsi="arial"/>
+          <w:lang w:val="en-US"/>
+        </w:rPr>
+      </w:r>
+    </w:p>
+    <w:p>
+      <w:pPr>
+        <w:pStyle w:val="Normal"/>
+        <w:spacing w:lineRule="auto" w:line="240" w:before="0" w:after="0"/>
+        <w:jc w:val="both"/>
+        <w:rPr>
+          <w:rFonts w:ascii="arial" w:hAnsi="arial"/>
+        </w:rPr>
+      </w:pPr>
+      <w:r>
+        <w:rPr>
+          <w:rFonts w:eastAsia="Calibri" w:cs="Arial" w:ascii="arial" w:hAnsi="arial"/>
+          <w:lang w:val="en-US"/>
+        </w:rPr>
+        <w:t>We would be grateful if you could please supply us with the following in relation to all accounts held by the deceased:</w:t>
+      </w:r>
+    </w:p>
+    <w:p>
+      <w:pPr>
+        <w:pStyle w:val="Normal"/>
+        <w:overflowPunct w:val="false"/>
+        <w:spacing w:lineRule="auto" w:line="240" w:before="0" w:after="0"/>
+        <w:rPr>
+          <w:rFonts w:ascii="arial" w:hAnsi="arial" w:eastAsia="Calibri" w:cs="Arial"/>
+          <w:color w:val="000000"/>
+        </w:rPr>
+      </w:pPr>
+      <w:r>
+        <w:rPr>
+          <w:rFonts w:eastAsia="Calibri" w:cs="Arial" w:ascii="arial" w:hAnsi="arial"/>
+          <w:color w:val="000000"/>
+        </w:rPr>
+      </w:r>
+    </w:p>
+    <w:p>
+      <w:pPr>
+        <w:pStyle w:val="Normal"/>
+        <w:numPr>
+          <w:ilvl w:val="0"/>
+          <w:numId w:val="1"/>
+        </w:numPr>
+        <w:overflowPunct w:val="false"/>
+        <w:spacing w:lineRule="auto" w:line="240" w:before="0" w:after="0"/>
+        <w:jc w:val="both"/>
+        <w:rPr>
+          <w:rFonts w:ascii="arial" w:hAnsi="arial"/>
+        </w:rPr>
+      </w:pPr>
+      <w:r>
+        <w:rPr>
+          <w:rFonts w:eastAsia="Calibri" w:cs="Arial" w:ascii="arial" w:hAnsi="arial"/>
+          <w:color w:val="000000"/>
+        </w:rPr>
+        <w:t>Confirm the balance of the accounts, together with any interest accrued but not yet credited, as at the date of death.</w:t>
+      </w:r>
+    </w:p>
+    <w:p>
+      <w:pPr>
+        <w:pStyle w:val="Normal"/>
+        <w:numPr>
+          <w:ilvl w:val="0"/>
+          <w:numId w:val="1"/>
+        </w:numPr>
+        <w:overflowPunct w:val="false"/>
+        <w:spacing w:lineRule="auto" w:line="240" w:before="0" w:after="0"/>
+        <w:rPr>
+          <w:rFonts w:ascii="arial" w:hAnsi="arial"/>
+        </w:rPr>
+      </w:pPr>
+      <w:r>
+        <w:rPr>
+          <w:rFonts w:eastAsia="Calibri" w:cs="Arial" w:ascii="arial" w:hAnsi="arial"/>
+          <w:color w:val="000000"/>
+        </w:rPr>
+        <w:t xml:space="preserve">Details of interest accrued as at the date of death. </w:t>
+      </w:r>
+    </w:p>
+    <w:p>
+      <w:pPr>
+        <w:pStyle w:val="Normal"/>
+        <w:numPr>
+          <w:ilvl w:val="0"/>
+          <w:numId w:val="1"/>
+        </w:numPr>
+        <w:overflowPunct w:val="false"/>
+        <w:spacing w:lineRule="auto" w:line="240" w:before="0" w:after="0"/>
+        <w:jc w:val="both"/>
+        <w:rPr>
+          <w:rFonts w:ascii="arial" w:hAnsi="arial"/>
+        </w:rPr>
+      </w:pPr>
+      <w:r>
+        <w:rPr>
+          <w:rFonts w:eastAsia="Calibri" w:cs="Arial" w:ascii="arial" w:hAnsi="arial"/>
+          <w:color w:val="000000"/>
+        </w:rPr>
+        <w:t xml:space="preserve">Confirm the balance and details of any other accounts or investments that the deceased may have held either in their sole name or jointly with any other person. </w:t>
+      </w:r>
+    </w:p>
+    <w:p>
+      <w:pPr>
+        <w:pStyle w:val="Normal"/>
+        <w:numPr>
+          <w:ilvl w:val="0"/>
+          <w:numId w:val="1"/>
+        </w:numPr>
+        <w:overflowPunct w:val="false"/>
+        <w:spacing w:lineRule="auto" w:line="240" w:before="0" w:after="0"/>
+        <w:jc w:val="both"/>
+        <w:rPr>
+          <w:rFonts w:ascii="arial" w:hAnsi="arial"/>
+        </w:rPr>
+      </w:pPr>
+      <w:r>
+        <w:rPr>
+          <w:rFonts w:eastAsia="Calibri" w:cs="Arial" w:ascii="arial" w:hAnsi="arial"/>
+          <w:color w:val="000000"/>
+        </w:rPr>
+        <w:t>Transfer any balance to an account that pays the highest rate of interest for repayment without notice. A tax deduction certificate for the year period 6 April to the date of death would also be useful if appropriate.</w:t>
+      </w:r>
+    </w:p>
+    <w:p>
+      <w:pPr>
+        <w:pStyle w:val="Normal"/>
+        <w:numPr>
+          <w:ilvl w:val="0"/>
+          <w:numId w:val="1"/>
+        </w:numPr>
+        <w:overflowPunct w:val="false"/>
+        <w:spacing w:lineRule="auto" w:line="240" w:before="0" w:after="0"/>
+        <w:jc w:val="both"/>
+        <w:rPr>
+          <w:rFonts w:ascii="arial" w:hAnsi="arial"/>
+        </w:rPr>
+      </w:pPr>
+      <w:r>
+        <w:rPr>
+          <w:rFonts w:eastAsia="Calibri" w:cs="Arial" w:ascii="arial" w:hAnsi="arial"/>
+          <w:color w:val="000000"/>
+        </w:rPr>
+        <w:t>Supply a list of all direct debits/standing orders relating to the above accounts and let us have a copy of the last statement relating to the accounts or a copy of the most recent transactions on the accounts.</w:t>
+      </w:r>
+    </w:p>
+    <w:p>
+      <w:pPr>
+        <w:pStyle w:val="Normal"/>
+        <w:numPr>
+          <w:ilvl w:val="0"/>
+          <w:numId w:val="1"/>
+        </w:numPr>
+        <w:overflowPunct w:val="false"/>
+        <w:spacing w:lineRule="auto" w:line="240" w:before="0" w:after="0"/>
+        <w:rPr>
+          <w:rFonts w:ascii="arial" w:hAnsi="arial"/>
+        </w:rPr>
+      </w:pPr>
+      <w:r>
+        <w:rPr>
+          <w:rFonts w:eastAsia="Calibri" w:cs="Arial" w:ascii="arial" w:hAnsi="arial"/>
+        </w:rPr>
+        <w:t>Confirmation as to whether you participate in the Inland Revenue direct payment scheme relating to Inheritance Tax.</w:t>
+      </w:r>
+    </w:p>
+    <w:p>
+      <w:pPr>
+        <w:pStyle w:val="Normal"/>
+        <w:numPr>
+          <w:ilvl w:val="0"/>
+          <w:numId w:val="1"/>
+        </w:numPr>
+        <w:overflowPunct w:val="false"/>
+        <w:spacing w:lineRule="auto" w:line="240" w:before="0" w:after="0"/>
+        <w:rPr>
+          <w:rFonts w:ascii="arial" w:hAnsi="arial"/>
+        </w:rPr>
+      </w:pPr>
+      <w:r>
+        <w:rPr>
+          <w:rFonts w:eastAsia="Calibri" w:cs="Arial" w:ascii="arial" w:hAnsi="arial"/>
+        </w:rPr>
+        <w:t>Whether you hold any Title Deeds, original or copy Wills, Stocks and Securities or other documents in safe custody on behalf of the deceased.</w:t>
+      </w:r>
+    </w:p>
+    <w:p>
+      <w:pPr>
+        <w:pStyle w:val="Normal"/>
+        <w:numPr>
+          <w:ilvl w:val="0"/>
+          <w:numId w:val="1"/>
+        </w:numPr>
+        <w:overflowPunct w:val="false"/>
+        <w:spacing w:lineRule="auto" w:line="240" w:before="0" w:after="0"/>
+        <w:jc w:val="both"/>
+        <w:rPr>
+          <w:rFonts w:ascii="arial" w:hAnsi="arial"/>
+        </w:rPr>
+      </w:pPr>
+      <w:r>
+        <w:rPr>
+          <w:rFonts w:eastAsia="Calibri" w:cs="Arial" w:ascii="arial" w:hAnsi="arial"/>
+        </w:rPr>
+        <w:t>If applicable, provide details of Home Insurance held.</w:t>
+      </w:r>
+    </w:p>
+    <w:p>
+      <w:pPr>
+        <w:pStyle w:val="Normal"/>
+        <w:overflowPunct w:val="false"/>
+        <w:spacing w:lineRule="auto" w:line="240" w:before="0" w:after="0"/>
+        <w:rPr>
+          <w:rFonts w:ascii="arial" w:hAnsi="arial" w:eastAsia="Calibri" w:cs="Arial"/>
+          <w:color w:val="FF0000"/>
+        </w:rPr>
+      </w:pPr>
+      <w:r>
+        <w:rPr>
+          <w:rFonts w:eastAsia="Calibri" w:cs="Arial" w:ascii="arial" w:hAnsi="arial"/>
+          <w:color w:val="FF0000"/>
+        </w:rPr>
+      </w:r>
+    </w:p>
+    <w:p>
+      <w:pPr>
+        <w:pStyle w:val="Normal"/>
+        <w:overflowPunct w:val="false"/>
+        <w:spacing w:lineRule="auto" w:line="240" w:before="0" w:after="0"/>
+        <w:rPr>
+          <w:rFonts w:ascii="arial" w:hAnsi="arial"/>
+        </w:rPr>
+      </w:pPr>
+      <w:r>
         <w:drawing>
           <wp:anchor behindDoc="1" distT="0" distB="0" distL="0" distR="0" simplePos="0" locked="0" layoutInCell="0" allowOverlap="1" relativeHeight="17">
             <wp:simplePos x="0" y="0"/>
@@ -477,12 +1304,12 @@
               <wp:posOffset>0</wp:posOffset>
             </wp:positionH>
             <wp:positionV relativeFrom="page">
-              <wp:posOffset>9356725</wp:posOffset>
+              <wp:posOffset>9324975</wp:posOffset>
             </wp:positionV>
             <wp:extent cx="7560310" cy="1318260"/>
             <wp:effectExtent l="0" t="0" r="0" b="0"/>
             <wp:wrapNone/>
-            <wp:docPr id="6" name="Image3" descr=""/>
+            <wp:docPr id="6" name="Image4" descr=""/>
             <wp:cNvGraphicFramePr>
               <a:graphicFrameLocks xmlns:a="http://schemas.openxmlformats.org/drawingml/2006/main" noChangeAspect="1"/>
             </wp:cNvGraphicFramePr>
@@ -490,13 +1317,13 @@
               <a:graphicData uri="http://schemas.openxmlformats.org/drawingml/2006/picture">
                 <pic:pic xmlns:pic="http://schemas.openxmlformats.org/drawingml/2006/picture">
                   <pic:nvPicPr>
-                    <pic:cNvPr id="6" name="Image3" descr=""/>
+                    <pic:cNvPr id="6" name="Image4" descr=""/>
                     <pic:cNvPicPr>
                       <a:picLocks noChangeAspect="1" noChangeArrowheads="1"/>
                     </pic:cNvPicPr>
                   </pic:nvPicPr>
                   <pic:blipFill>
-                    <a:blip r:embed="rId3"/>
+                    <a:blip r:embed="rId2"/>
                     <a:srcRect l="0" t="87858" r="0" b="-7"/>
                     <a:stretch>
                       <a:fillRect/>
@@ -517,1014 +1344,283 @@
           </wp:anchor>
         </w:drawing>
       </w:r>
-      <w:bookmarkStart w:id="0" w:name="OLE_LINK16"/>
-      <w:bookmarkStart w:id="1" w:name="OLE_LINK12"/>
-      <w:bookmarkStart w:id="2" w:name="OLE_LINK11"/>
-      <w:bookmarkStart w:id="3" w:name="OLE_LINK15"/>
-      <w:bookmarkStart w:id="4" w:name="OLE_LINK16"/>
-      <w:bookmarkStart w:id="5" w:name="OLE_LINK12"/>
-      <w:bookmarkStart w:id="6" w:name="OLE_LINK11"/>
-      <w:bookmarkStart w:id="7" w:name="OLE_LINK15"/>
-      <w:bookmarkEnd w:id="4"/>
-      <w:bookmarkEnd w:id="5"/>
-      <w:bookmarkEnd w:id="6"/>
-      <w:bookmarkEnd w:id="7"/>
-    </w:p>
-    <w:p>
-      <w:pPr>
-        <w:pStyle w:val="Normal"/>
-        <w:overflowPunct w:val="true"/>
-        <w:spacing w:lineRule="auto" w:line="240" w:before="0" w:after="0"/>
-        <w:rPr>
-          <w:rFonts w:ascii="DejaVu Sans Condensed" w:hAnsi="DejaVu Sans Condensed" w:eastAsia="Calibri" w:cs="Arial"/>
-          <w:szCs w:val="24"/>
-        </w:rPr>
-      </w:pPr>
-      <w:r>
-        <w:rPr>
-          <w:rFonts w:eastAsia="Calibri" w:cs="Arial" w:ascii="DejaVu Sans Condensed" w:hAnsi="DejaVu Sans Condensed"/>
-          <w:szCs w:val="24"/>
-        </w:rPr>
-      </w:r>
-    </w:p>
-    <w:p>
-      <w:pPr>
-        <w:pStyle w:val="Normal"/>
-        <w:overflowPunct w:val="true"/>
-        <w:spacing w:lineRule="auto" w:line="240" w:before="0" w:after="0"/>
-        <w:rPr>
-          <w:rFonts w:ascii="DejaVu Sans Condensed" w:hAnsi="DejaVu Sans Condensed" w:eastAsia="Calibri" w:cs="Arial"/>
-          <w:szCs w:val="24"/>
-        </w:rPr>
-      </w:pPr>
-      <w:r>
-        <w:rPr>
-          <w:rFonts w:eastAsia="Calibri" w:cs="Arial" w:ascii="DejaVu Sans Condensed" w:hAnsi="DejaVu Sans Condensed"/>
-          <w:szCs w:val="24"/>
-        </w:rPr>
-      </w:r>
-    </w:p>
-    <w:p>
-      <w:pPr>
-        <w:pStyle w:val="Normal"/>
-        <w:overflowPunct w:val="true"/>
-        <w:spacing w:lineRule="auto" w:line="240" w:before="0" w:after="0"/>
-        <w:rPr>
-          <w:rFonts w:ascii="DejaVu Sans Condensed" w:hAnsi="DejaVu Sans Condensed" w:eastAsia="Calibri" w:cs="Arial"/>
-          <w:szCs w:val="24"/>
-        </w:rPr>
-      </w:pPr>
-      <w:r>
-        <w:rPr>
-          <w:rFonts w:eastAsia="Calibri" w:cs="Arial" w:ascii="DejaVu Sans Condensed" w:hAnsi="DejaVu Sans Condensed"/>
-          <w:szCs w:val="24"/>
-        </w:rPr>
-      </w:r>
-    </w:p>
-    <w:p>
-      <w:pPr>
-        <w:pStyle w:val="Normal"/>
-        <w:overflowPunct w:val="true"/>
-        <w:spacing w:lineRule="auto" w:line="240" w:before="0" w:after="0"/>
-        <w:rPr>
-          <w:rFonts w:ascii="DejaVu Sans Condensed" w:hAnsi="DejaVu Sans Condensed" w:eastAsia="Calibri" w:cs="Arial"/>
-          <w:szCs w:val="24"/>
-        </w:rPr>
-      </w:pPr>
-      <w:r>
-        <w:rPr>
-          <w:rFonts w:eastAsia="Calibri" w:cs="Arial" w:ascii="DejaVu Sans Condensed" w:hAnsi="DejaVu Sans Condensed"/>
-          <w:szCs w:val="24"/>
-        </w:rPr>
-      </w:r>
-    </w:p>
-    <w:p>
-      <w:pPr>
-        <w:pStyle w:val="Normal"/>
-        <w:overflowPunct w:val="true"/>
-        <w:spacing w:lineRule="auto" w:line="240" w:before="0" w:after="0"/>
-        <w:rPr>
-          <w:rFonts w:ascii="DejaVu Sans Condensed" w:hAnsi="DejaVu Sans Condensed" w:eastAsia="Calibri" w:cs="Arial"/>
-          <w:szCs w:val="24"/>
-        </w:rPr>
-      </w:pPr>
-      <w:r>
-        <w:rPr>
-          <w:rFonts w:eastAsia="Calibri" w:cs="Arial" w:ascii="DejaVu Sans Condensed" w:hAnsi="DejaVu Sans Condensed"/>
-          <w:szCs w:val="24"/>
-        </w:rPr>
-      </w:r>
-    </w:p>
-    <w:p>
-      <w:pPr>
-        <w:pStyle w:val="Normal"/>
-        <w:overflowPunct w:val="true"/>
-        <w:spacing w:lineRule="auto" w:line="240" w:before="0" w:after="0"/>
-        <w:rPr>
-          <w:rFonts w:ascii="DejaVu Sans Condensed" w:hAnsi="DejaVu Sans Condensed" w:eastAsia="Calibri" w:cs="Arial"/>
-          <w:szCs w:val="24"/>
-        </w:rPr>
-      </w:pPr>
-      <w:r>
-        <w:rPr>
-          <w:rFonts w:eastAsia="Calibri" w:cs="Arial" w:ascii="DejaVu Sans Condensed" w:hAnsi="DejaVu Sans Condensed"/>
-          <w:szCs w:val="24"/>
-        </w:rPr>
-      </w:r>
-    </w:p>
-    <w:p>
-      <w:pPr>
-        <w:pStyle w:val="Normal"/>
-        <w:overflowPunct w:val="true"/>
-        <w:spacing w:lineRule="auto" w:line="240" w:before="0" w:after="0"/>
-        <w:rPr>
-          <w:rFonts w:ascii="DejaVu Sans Condensed" w:hAnsi="DejaVu Sans Condensed" w:eastAsia="Calibri" w:cs="Arial"/>
-          <w:szCs w:val="24"/>
-        </w:rPr>
-      </w:pPr>
-      <w:r>
-        <w:rPr>
-          <w:rFonts w:eastAsia="Calibri" w:cs="Arial" w:ascii="DejaVu Sans Condensed" w:hAnsi="DejaVu Sans Condensed"/>
-          <w:szCs w:val="24"/>
-        </w:rPr>
-      </w:r>
-    </w:p>
-    <w:p>
-      <w:pPr>
-        <w:pStyle w:val="Normal"/>
-        <w:overflowPunct w:val="true"/>
-        <w:spacing w:lineRule="auto" w:line="240" w:before="0" w:after="0"/>
-        <w:rPr>
-          <w:rFonts w:ascii="DejaVu Sans Condensed" w:hAnsi="DejaVu Sans Condensed" w:eastAsia="Calibri" w:cs="Arial"/>
-          <w:szCs w:val="24"/>
-        </w:rPr>
-      </w:pPr>
-      <w:r>
-        <w:rPr>
-          <w:rFonts w:eastAsia="Calibri" w:cs="Arial" w:ascii="DejaVu Sans Condensed" w:hAnsi="DejaVu Sans Condensed"/>
-          <w:szCs w:val="24"/>
-        </w:rPr>
-      </w:r>
-    </w:p>
-    <w:p>
-      <w:pPr>
-        <w:pStyle w:val="Normal"/>
-        <w:overflowPunct w:val="true"/>
-        <w:spacing w:lineRule="auto" w:line="240" w:before="0" w:after="0"/>
-        <w:rPr>
-          <w:rFonts w:ascii="DejaVu Sans Condensed" w:hAnsi="DejaVu Sans Condensed" w:eastAsia="Calibri" w:cs="Arial"/>
-          <w:szCs w:val="24"/>
-        </w:rPr>
-      </w:pPr>
-      <w:r>
-        <w:rPr>
-          <w:rFonts w:eastAsia="Calibri" w:cs="Arial" w:ascii="DejaVu Sans Condensed" w:hAnsi="DejaVu Sans Condensed"/>
-          <w:szCs w:val="24"/>
-        </w:rPr>
-      </w:r>
-    </w:p>
-    <w:p>
-      <w:pPr>
-        <w:pStyle w:val="Normal"/>
-        <w:overflowPunct w:val="true"/>
-        <w:spacing w:lineRule="auto" w:line="240" w:before="0" w:after="0"/>
-        <w:rPr>
-          <w:rFonts w:ascii="DejaVu Sans Condensed" w:hAnsi="DejaVu Sans Condensed" w:eastAsia="Calibri" w:cs="Arial"/>
-          <w:szCs w:val="24"/>
-        </w:rPr>
-      </w:pPr>
-      <w:r>
-        <w:rPr>
-          <w:rFonts w:eastAsia="Calibri" w:cs="Arial" w:ascii="DejaVu Sans Condensed" w:hAnsi="DejaVu Sans Condensed"/>
-          <w:szCs w:val="24"/>
-        </w:rPr>
-      </w:r>
-    </w:p>
-    <w:p>
-      <w:pPr>
-        <w:sectPr>
-          <w:headerReference w:type="even" r:id="rId4"/>
-          <w:headerReference w:type="default" r:id="rId5"/>
-          <w:headerReference w:type="first" r:id="rId6"/>
-          <w:footerReference w:type="default" r:id="rId7"/>
-          <w:type w:val="nextPage"/>
-          <w:pgSz w:w="11906" w:h="16838"/>
-          <w:pgMar w:left="1440" w:right="1440" w:gutter="0" w:header="1418" w:top="1639" w:footer="57" w:bottom="1440"/>
-          <w:pgNumType w:fmt="decimal"/>
-          <w:formProt w:val="false"/>
-          <w:textDirection w:val="lrTb"/>
-          <w:docGrid w:type="default" w:linePitch="360" w:charSpace="4096"/>
-        </w:sectPr>
-      </w:pPr>
-    </w:p>
-    <w:p>
-      <w:pPr>
-        <w:pStyle w:val="Normal"/>
-        <w:overflowPunct w:val="true"/>
-        <w:spacing w:lineRule="auto" w:line="240" w:before="680" w:after="0"/>
-        <w:contextualSpacing/>
+      <w:r>
+        <w:rPr>
+          <w:rFonts w:eastAsia="Calibri" w:cs="Arial" w:ascii="arial" w:hAnsi="arial"/>
+          <w:color w:val="000000"/>
+        </w:rPr>
+        <w:t>When replying please let us have the appropriate withdrawal forms.</w:t>
+      </w:r>
+    </w:p>
+    <w:p>
+      <w:pPr>
+        <w:pStyle w:val="Normal"/>
+        <w:overflowPunct w:val="false"/>
+        <w:spacing w:lineRule="auto" w:line="240" w:before="0" w:after="0"/>
+        <w:rPr>
+          <w:rFonts w:ascii="arial" w:hAnsi="arial" w:eastAsia="Calibri" w:cs="Arial"/>
+          <w:color w:val="000000"/>
+        </w:rPr>
+      </w:pPr>
+      <w:r>
+        <w:rPr>
+          <w:rFonts w:eastAsia="Calibri" w:cs="Arial" w:ascii="arial" w:hAnsi="arial"/>
+          <w:color w:val="000000"/>
+        </w:rPr>
+      </w:r>
+    </w:p>
+    <w:p>
+      <w:pPr>
+        <w:pStyle w:val="Normal"/>
+        <w:overflowPunct w:val="false"/>
+        <w:spacing w:lineRule="auto" w:line="240" w:before="0" w:after="0"/>
         <w:jc w:val="both"/>
-        <w:rPr/>
-      </w:pPr>
-      <w:bookmarkStart w:id="8" w:name="OLE_LINK1"/>
-      <w:bookmarkStart w:id="9" w:name="OLE_LINK2"/>
-      <w:bookmarkStart w:id="10" w:name="OLE_LINK121"/>
-      <w:bookmarkStart w:id="11" w:name="OLE_LINK111"/>
-      <w:bookmarkEnd w:id="10"/>
-      <w:bookmarkEnd w:id="11"/>
-      <w:r>
-        <w:rPr>
-          <w:rFonts w:eastAsia="Calibri" w:cs="Arial" w:ascii="Arial" w:hAnsi="Arial"/>
+        <w:rPr>
+          <w:rFonts w:ascii="arial" w:hAnsi="arial" w:eastAsia="Calibri" w:cs="Arial"/>
+          <w:color w:val="C9211E"/>
+        </w:rPr>
+      </w:pPr>
+      <w:r>
+        <w:rPr>
+          <w:rFonts w:eastAsia="Calibri" w:cs="Arial" w:ascii="arial" w:hAnsi="arial"/>
+          <w:color w:val="C9211E"/>
+        </w:rPr>
+      </w:r>
+      <w:bookmarkStart w:id="12" w:name="_GoBack"/>
+      <w:bookmarkStart w:id="13" w:name="_GoBack"/>
+      <w:bookmarkEnd w:id="13"/>
+    </w:p>
+    <w:p>
+      <w:pPr>
+        <w:pStyle w:val="Normal"/>
+        <w:overflowPunct w:val="false"/>
+        <w:spacing w:lineRule="auto" w:line="240" w:before="0" w:after="0"/>
+        <w:jc w:val="both"/>
+        <w:rPr>
+          <w:rFonts w:ascii="arial" w:hAnsi="arial"/>
+        </w:rPr>
+      </w:pPr>
+      <w:r>
+        <w:rPr>
+          <w:rFonts w:eastAsia="Calibri" w:cs="Arial" w:ascii="arial" w:hAnsi="arial"/>
+        </w:rPr>
+        <w:t xml:space="preserve">Would you please also ensure that you forward all future correspondence to this office quoting our reference </w:t>
+      </w:r>
+      <w:r>
+        <w:fldChar w:fldCharType="begin"/>
+      </w:r>
+      <w:r>
+        <w:rPr>
+          <w:rFonts w:eastAsia="Calibri" w:cs="Arial" w:ascii="arial" w:hAnsi="arial"/>
+        </w:rPr>
+        <w:instrText xml:space="preserve">vnd.oasis.opendocument.field.UNHANDLED</w:instrText>
+      </w:r>
+      <w:r>
+        <w:rPr>
+          <w:rFonts w:eastAsia="Calibri" w:cs="Arial" w:ascii="arial" w:hAnsi="arial"/>
+        </w:rPr>
+      </w:r>
+      <w:r>
+        <w:rPr>
+          <w:rFonts w:eastAsia="Calibri" w:cs="Arial" w:ascii="arial" w:hAnsi="arial"/>
+        </w:rPr>
+        <w:fldChar w:fldCharType="separate"/>
+      </w:r>
+      <w:r>
+        <w:rPr>
+          <w:rFonts w:eastAsia="Calibri" w:cs="Arial" w:ascii="arial" w:hAnsi="arial"/>
+        </w:rPr>
+      </w:r>
+      <w:r>
+        <w:rPr>
+          <w:rFonts w:eastAsia="Calibri" w:cs="Arial" w:ascii="arial" w:hAnsi="arial"/>
+        </w:rPr>
+      </w:r>
+      <w:r>
+        <w:rPr>
+          <w:rFonts w:eastAsia="Calibri" w:cs="Arial" w:ascii="arial" w:hAnsi="arial"/>
+        </w:rPr>
+        <w:fldChar w:fldCharType="end"/>
+      </w:r>
+      <w:r>
+        <w:rPr>
+          <w:rFonts w:eastAsia="Calibri" w:cs="Arial" w:ascii="arial" w:hAnsi="arial"/>
           <w:color w:val="000000"/>
         </w:rPr>
-        <w:t>Dear Sirs</w:t>
-      </w:r>
-      <w:bookmarkEnd w:id="8"/>
-      <w:bookmarkEnd w:id="9"/>
-    </w:p>
-    <w:p>
-      <w:pPr>
-        <w:pStyle w:val="Normal"/>
-        <w:overflowPunct w:val="true"/>
+        <w:t>at all times.</w:t>
+      </w:r>
+    </w:p>
+    <w:p>
+      <w:pPr>
+        <w:pStyle w:val="Normal"/>
+        <w:overflowPunct w:val="false"/>
+        <w:spacing w:lineRule="auto" w:line="240" w:before="0" w:after="0"/>
+        <w:rPr>
+          <w:rFonts w:ascii="arial" w:hAnsi="arial" w:eastAsia="Calibri" w:cs="Arial"/>
+        </w:rPr>
+      </w:pPr>
+      <w:r>
+        <w:rPr>
+          <w:rFonts w:eastAsia="Calibri" w:cs="Arial" w:ascii="arial" w:hAnsi="arial"/>
+        </w:rPr>
+      </w:r>
+    </w:p>
+    <w:p>
+      <w:pPr>
+        <w:pStyle w:val="Normal"/>
+        <w:overflowPunct w:val="false"/>
+        <w:spacing w:lineRule="auto" w:line="240" w:before="0" w:after="0"/>
+        <w:rPr>
+          <w:rFonts w:ascii="arial" w:hAnsi="arial"/>
+        </w:rPr>
+      </w:pPr>
+      <w:r>
+        <w:rPr>
+          <w:rFonts w:eastAsia="Calibri" w:cs="Arial" w:ascii="arial" w:hAnsi="arial"/>
+        </w:rPr>
+        <w:t>We look forward to hearing from you and thank you in anticipation of your response.</w:t>
+      </w:r>
+    </w:p>
+    <w:p>
+      <w:pPr>
+        <w:pStyle w:val="Normal"/>
+        <w:overflowPunct w:val="false"/>
         <w:spacing w:lineRule="auto" w:line="240" w:before="0" w:after="0"/>
         <w:jc w:val="both"/>
         <w:rPr>
-          <w:rFonts w:ascii="Arial" w:hAnsi="Arial" w:eastAsia="Calibri" w:cs="Arial"/>
+          <w:rFonts w:ascii="arial" w:hAnsi="arial" w:eastAsia="Calibri" w:cs="Arial"/>
+        </w:rPr>
+      </w:pPr>
+      <w:r>
+        <w:rPr>
+          <w:rFonts w:eastAsia="Calibri" w:cs="Arial" w:ascii="arial" w:hAnsi="arial"/>
+        </w:rPr>
+      </w:r>
+    </w:p>
+    <w:p>
+      <w:pPr>
+        <w:pStyle w:val="Normal"/>
+        <w:overflowPunct w:val="false"/>
+        <w:spacing w:lineRule="auto" w:line="240" w:before="0" w:after="0"/>
+        <w:jc w:val="both"/>
+        <w:rPr>
+          <w:rFonts w:ascii="arial" w:hAnsi="arial"/>
+        </w:rPr>
+      </w:pPr>
+      <w:r>
+        <w:rPr>
+          <w:rFonts w:eastAsia="Calibri" w:cs="Arial" w:ascii="arial" w:hAnsi="arial"/>
           <w:color w:val="000000"/>
         </w:rPr>
-      </w:pPr>
-      <w:r>
-        <w:rPr>
-          <w:rFonts w:eastAsia="Calibri" w:cs="Arial" w:ascii="Arial" w:hAnsi="Arial"/>
+        <w:t>Yours faithfully</w:t>
+      </w:r>
+    </w:p>
+    <w:p>
+      <w:pPr>
+        <w:pStyle w:val="Normal"/>
+        <w:overflowPunct w:val="false"/>
+        <w:spacing w:lineRule="auto" w:line="240" w:before="0" w:after="0"/>
+        <w:jc w:val="both"/>
+        <w:rPr>
+          <w:rFonts w:ascii="Z003" w:hAnsi="Z003" w:eastAsia="Calibri" w:cs="Arial"/>
           <w:color w:val="000000"/>
-        </w:rPr>
-      </w:r>
-    </w:p>
-    <w:p>
-      <w:pPr>
-        <w:pStyle w:val="Normal"/>
-        <w:overflowPunct w:val="true"/>
-        <w:spacing w:lineRule="auto" w:line="240" w:before="0" w:after="0"/>
-        <w:ind w:left="720" w:hanging="720"/>
-        <w:jc w:val="left"/>
-        <w:rPr/>
-      </w:pPr>
-      <w:r>
-        <w:rPr>
-          <w:rFonts w:eastAsia="Calibri" w:cs="Arial" w:ascii="Arial" w:hAnsi="Arial"/>
-          <w:b/>
+          <w:sz w:val="28"/>
+          <w:szCs w:val="28"/>
+        </w:rPr>
+      </w:pPr>
+      <w:r>
+        <w:rPr>
+          <w:rFonts w:eastAsia="Calibri" w:cs="Arial" w:ascii="Z003" w:hAnsi="Z003"/>
           <w:color w:val="000000"/>
-        </w:rPr>
-        <w:t>Re:</w:t>
-        <w:tab/>
-        <w:t>The Estate of the Late: {%=deceased.forename%} {%=deceased.surname%}</w:t>
-      </w:r>
-    </w:p>
-    <w:p>
-      <w:pPr>
-        <w:pStyle w:val="Normal"/>
-        <w:overflowPunct w:val="true"/>
-        <w:spacing w:lineRule="auto" w:line="240" w:before="0" w:after="0"/>
-        <w:ind w:left="720" w:hanging="0"/>
-        <w:jc w:val="left"/>
-        <w:rPr/>
-      </w:pPr>
-      <w:r>
-        <w:rPr>
-          <w:rFonts w:eastAsia="Calibri" w:cs="Arial" w:ascii="Arial" w:hAnsi="Arial"/>
-          <w:b/>
+          <w:sz w:val="28"/>
+          <w:szCs w:val="28"/>
+        </w:rPr>
+        <w:t>Darby &amp; Darby</w:t>
+      </w:r>
+    </w:p>
+    <w:p>
+      <w:pPr>
+        <w:pStyle w:val="Normal"/>
+        <w:overflowPunct w:val="false"/>
+        <w:spacing w:lineRule="auto" w:line="240" w:before="0" w:after="0"/>
+        <w:jc w:val="both"/>
+        <w:rPr>
+          <w:rFonts w:ascii="arial" w:hAnsi="arial" w:eastAsia="Calibri" w:cs="Arial"/>
           <w:color w:val="000000"/>
         </w:rPr>
-        <w:t>Date of death: {%=deceased.dateOfDeath%}</w:t>
-      </w:r>
-    </w:p>
-    <w:p>
-      <w:pPr>
-        <w:pStyle w:val="Normal"/>
-        <w:overflowPunct w:val="true"/>
-        <w:spacing w:lineRule="auto" w:line="240" w:before="0" w:after="0"/>
-        <w:ind w:left="720" w:hanging="0"/>
+      </w:pPr>
+      <w:r>
+        <w:rPr>
+          <w:rFonts w:eastAsia="Calibri" w:cs="Arial" w:ascii="arial" w:hAnsi="arial"/>
+          <w:color w:val="000000"/>
+        </w:rPr>
+      </w:r>
+    </w:p>
+    <w:p>
+      <w:pPr>
+        <w:pStyle w:val="Normal"/>
+        <w:overflowPunct w:val="false"/>
+        <w:spacing w:lineRule="auto" w:line="240" w:before="0" w:after="0"/>
         <w:jc w:val="both"/>
-        <w:rPr/>
-      </w:pPr>
-      <w:r>
-        <w:rPr>
-          <w:rFonts w:eastAsia="Calibri" w:cs="Arial" w:ascii="Arial" w:hAnsi="Arial"/>
-          <w:b/>
+        <w:rPr>
+          <w:rFonts w:ascii="arial" w:hAnsi="arial"/>
+        </w:rPr>
+      </w:pPr>
+      <w:r>
+        <w:rPr>
+          <w:rFonts w:eastAsia="Calibri" w:cs="Arial" w:ascii="arial" w:hAnsi="arial"/>
           <w:color w:val="000000"/>
         </w:rPr>
-        <w:t xml:space="preserve">Accounts:  </w:t>
-      </w:r>
-    </w:p>
-    <w:p>
-      <w:pPr>
-        <w:pStyle w:val="Normal"/>
-        <w:overflowPunct w:val="true"/>
-        <w:spacing w:lineRule="auto" w:line="240" w:before="0" w:after="0"/>
-        <w:ind w:left="720" w:hanging="0"/>
-        <w:jc w:val="left"/>
-        <w:rPr/>
-      </w:pPr>
-      <w:r>
-        <w:rPr>
-          <w:rFonts w:eastAsia="Calibri" w:cs="Arial" w:ascii="Arial" w:hAnsi="Arial"/>
+        <w:t>probate@darbylaw.co.uk</w:t>
+      </w:r>
+    </w:p>
+    <w:p>
+      <w:pPr>
+        <w:pStyle w:val="Normal"/>
+        <w:overflowPunct w:val="false"/>
+        <w:spacing w:lineRule="auto" w:line="240" w:before="0" w:after="0"/>
+        <w:jc w:val="both"/>
+        <w:rPr>
+          <w:rFonts w:ascii="arial" w:hAnsi="arial" w:eastAsia="Calibri" w:cs="Arial"/>
+        </w:rPr>
+      </w:pPr>
+      <w:r>
+        <w:rPr>
+          <w:rFonts w:eastAsia="Calibri" w:cs="Arial" w:ascii="arial" w:hAnsi="arial"/>
+        </w:rPr>
+      </w:r>
+    </w:p>
+    <w:p>
+      <w:pPr>
+        <w:pStyle w:val="Normal"/>
+        <w:overflowPunct w:val="false"/>
+        <w:spacing w:lineRule="auto" w:line="240" w:before="0" w:after="0"/>
+        <w:jc w:val="both"/>
+        <w:rPr>
+          <w:rFonts w:ascii="arial" w:hAnsi="arial"/>
+        </w:rPr>
+      </w:pPr>
+      <w:r>
+        <w:rPr>
+          <w:rFonts w:eastAsia="Calibri" w:cs="Arial" w:ascii="arial" w:hAnsi="arial"/>
           <w:b w:val="false"/>
           <w:bCs w:val="false"/>
           <w:color w:val="000000"/>
-        </w:rPr>
-        <w:t>{%for a in buildsoc.accounts%}Roll no. {%=a.rollNumber%}</w:t>
-      </w:r>
-    </w:p>
-    <w:p>
-      <w:pPr>
-        <w:pStyle w:val="Normal"/>
-        <w:overflowPunct w:val="true"/>
-        <w:spacing w:lineRule="auto" w:line="240" w:before="0" w:after="0"/>
-        <w:ind w:left="720" w:hanging="0"/>
-        <w:jc w:val="left"/>
-        <w:rPr/>
-      </w:pPr>
-      <w:r>
-        <w:rPr>
-          <w:rFonts w:eastAsia="Calibri" w:cs="Arial" w:ascii="Arial" w:hAnsi="Arial"/>
-          <w:b w:val="false"/>
-          <w:bCs w:val="false"/>
-          <w:color w:val="000000"/>
-        </w:rPr>
-        <w:t>{%if a.jointCheck%} - Joint account with: {%=a.jointInfo%}{%end%}</w:t>
-      </w:r>
-    </w:p>
-    <w:p>
-      <w:pPr>
-        <w:pStyle w:val="Normal"/>
-        <w:overflowPunct w:val="true"/>
-        <w:spacing w:lineRule="auto" w:line="240" w:before="0" w:after="0"/>
-        <w:ind w:left="720" w:hanging="0"/>
-        <w:jc w:val="left"/>
-        <w:rPr/>
-      </w:pPr>
-      <w:r>
-        <w:rPr>
-          <w:rFonts w:eastAsia="Calibri" w:cs="Arial" w:ascii="Arial" w:hAnsi="Arial"/>
-          <w:b w:val="false"/>
-          <w:bCs w:val="false"/>
-          <w:color w:val="000000"/>
-        </w:rPr>
-        <w:t>{%end%}</w:t>
-      </w:r>
-    </w:p>
-    <w:p>
-      <w:pPr>
-        <w:pStyle w:val="Normal"/>
-        <w:spacing w:lineRule="auto" w:line="240" w:before="0" w:after="0"/>
-        <w:jc w:val="both"/>
-        <w:rPr/>
-      </w:pPr>
-      <w:r>
-        <w:rPr>
-          <w:rFonts w:eastAsia="Calibri" w:cs="Arial" w:ascii="Arial" w:hAnsi="Arial"/>
-          <w:lang w:val="en-US"/>
-        </w:rPr>
-        <w:t xml:space="preserve">We have been instructed to act in the administration of the Estate of the above named deceased who died on </w:t>
-      </w:r>
-      <w:r>
-        <w:rPr>
-          <w:rFonts w:eastAsia="Calibri" w:cs="Arial" w:ascii="Arial" w:hAnsi="Arial"/>
-        </w:rPr>
-        <w:t xml:space="preserve">the above date </w:t>
-      </w:r>
-      <w:r>
-        <w:rPr>
-          <w:rFonts w:eastAsia="Calibri" w:cs="Arial" w:ascii="Arial" w:hAnsi="Arial"/>
-          <w:lang w:val="en-US"/>
-        </w:rPr>
-        <w:t xml:space="preserve">and we </w:t>
-      </w:r>
-      <w:r>
-        <w:rPr>
-          <w:rFonts w:eastAsia="Calibri" w:cs="Arial" w:ascii="Arial" w:hAnsi="Arial"/>
-          <w:bCs/>
-          <w:lang w:val="en-US"/>
-        </w:rPr>
-        <w:t xml:space="preserve">enclose a </w:t>
-      </w:r>
-      <w:r>
-        <w:rPr>
-          <w:rFonts w:eastAsia="Calibri" w:cs="Arial" w:ascii="Arial" w:hAnsi="Arial"/>
-          <w:lang w:val="en-US"/>
-        </w:rPr>
-        <w:t>Death Certificate Verification Form for your noting and return.</w:t>
-      </w:r>
-    </w:p>
-    <w:p>
-      <w:pPr>
-        <w:pStyle w:val="Normal"/>
-        <w:spacing w:lineRule="auto" w:line="240" w:before="0" w:after="0"/>
-        <w:rPr>
-          <w:rFonts w:ascii="Arial" w:hAnsi="Arial" w:eastAsia="Calibri" w:cs="Arial"/>
-          <w:lang w:val="en-US"/>
-        </w:rPr>
-      </w:pPr>
-      <w:r>
-        <w:rPr>
-          <w:rFonts w:eastAsia="Calibri" w:cs="Arial" w:ascii="Arial" w:hAnsi="Arial"/>
-          <w:lang w:val="en-US"/>
-        </w:rPr>
-      </w:r>
-    </w:p>
-    <w:p>
-      <w:pPr>
-        <w:pStyle w:val="Normal"/>
-        <w:spacing w:lineRule="auto" w:line="240" w:before="0" w:after="0"/>
-        <w:jc w:val="both"/>
-        <w:rPr/>
-      </w:pPr>
-      <w:r>
-        <w:rPr>
-          <w:rFonts w:eastAsia="Calibri" w:cs="Arial" w:ascii="Arial" w:hAnsi="Arial"/>
-          <w:lang w:val="en-US"/>
-        </w:rPr>
-        <w:t>We would be grateful if you could please supply us with the following in relation to all accounts held by the deceased:</w:t>
-      </w:r>
-    </w:p>
-    <w:p>
-      <w:pPr>
-        <w:pStyle w:val="Normal"/>
-        <w:overflowPunct w:val="true"/>
-        <w:spacing w:lineRule="auto" w:line="240" w:before="0" w:after="0"/>
-        <w:rPr>
-          <w:rFonts w:ascii="Arial" w:hAnsi="Arial" w:eastAsia="Calibri" w:cs="Arial"/>
-          <w:color w:val="000000"/>
-        </w:rPr>
-      </w:pPr>
-      <w:r>
-        <w:rPr>
-          <w:rFonts w:eastAsia="Calibri" w:cs="Arial" w:ascii="Arial" w:hAnsi="Arial"/>
-          <w:color w:val="000000"/>
-        </w:rPr>
-      </w:r>
-    </w:p>
-    <w:p>
-      <w:pPr>
-        <w:pStyle w:val="Normal"/>
-        <w:numPr>
-          <w:ilvl w:val="0"/>
-          <w:numId w:val="1"/>
-        </w:numPr>
-        <w:overflowPunct w:val="true"/>
-        <w:spacing w:lineRule="auto" w:line="240" w:before="0" w:after="0"/>
-        <w:jc w:val="both"/>
-        <w:rPr/>
-      </w:pPr>
-      <w:r>
-        <w:rPr>
-          <w:rFonts w:eastAsia="Calibri" w:cs="Arial" w:ascii="Arial" w:hAnsi="Arial"/>
-          <w:color w:val="000000"/>
-        </w:rPr>
-        <w:t>Confirm the balance of the accounts, together with any interest accrued but not yet credited, as at the date of death.</w:t>
-      </w:r>
-    </w:p>
-    <w:p>
-      <w:pPr>
-        <w:pStyle w:val="Normal"/>
-        <w:numPr>
-          <w:ilvl w:val="0"/>
-          <w:numId w:val="1"/>
-        </w:numPr>
-        <w:overflowPunct w:val="true"/>
-        <w:spacing w:lineRule="auto" w:line="240" w:before="0" w:after="0"/>
-        <w:rPr/>
-      </w:pPr>
-      <w:r>
-        <w:rPr>
-          <w:rFonts w:eastAsia="Calibri" w:cs="Arial" w:ascii="Arial" w:hAnsi="Arial"/>
-          <w:color w:val="000000"/>
-        </w:rPr>
-        <w:t xml:space="preserve">Details of interest accrued as at the date of death. </w:t>
-      </w:r>
-    </w:p>
-    <w:p>
-      <w:pPr>
-        <w:pStyle w:val="Normal"/>
-        <w:numPr>
-          <w:ilvl w:val="0"/>
-          <w:numId w:val="1"/>
-        </w:numPr>
-        <w:overflowPunct w:val="true"/>
-        <w:spacing w:lineRule="auto" w:line="240" w:before="0" w:after="0"/>
-        <w:jc w:val="both"/>
-        <w:rPr/>
-      </w:pPr>
-      <w:r>
-        <w:rPr>
-          <w:rFonts w:eastAsia="Calibri" w:cs="Arial" w:ascii="Arial" w:hAnsi="Arial"/>
-          <w:color w:val="000000"/>
-        </w:rPr>
-        <w:t xml:space="preserve">Confirm the balance and details of any other accounts or investments that the deceased may have held either in their sole name or jointly with any other person. </w:t>
-      </w:r>
-    </w:p>
-    <w:p>
-      <w:pPr>
-        <w:pStyle w:val="Normal"/>
-        <w:numPr>
-          <w:ilvl w:val="0"/>
-          <w:numId w:val="1"/>
-        </w:numPr>
-        <w:overflowPunct w:val="true"/>
-        <w:spacing w:lineRule="auto" w:line="240" w:before="0" w:after="0"/>
-        <w:jc w:val="both"/>
-        <w:rPr/>
-      </w:pPr>
-      <w:r>
-        <w:rPr>
-          <w:rFonts w:eastAsia="Calibri" w:cs="Arial" w:ascii="Arial" w:hAnsi="Arial"/>
-          <w:color w:val="000000"/>
-        </w:rPr>
-        <w:t>Transfer any balance to an account that pays the highest rate of interest for repayment without notice. A tax deduction certificate for the year period 6 April to the date of death would also be useful if appropriate.</w:t>
-      </w:r>
-    </w:p>
-    <w:p>
-      <w:pPr>
-        <w:pStyle w:val="Normal"/>
-        <w:numPr>
-          <w:ilvl w:val="0"/>
-          <w:numId w:val="1"/>
-        </w:numPr>
-        <w:overflowPunct w:val="true"/>
-        <w:spacing w:lineRule="auto" w:line="240" w:before="0" w:after="0"/>
-        <w:jc w:val="both"/>
-        <w:rPr/>
-      </w:pPr>
-      <w:r>
-        <w:rPr>
-          <w:rFonts w:eastAsia="Calibri" w:cs="Arial" w:ascii="Arial" w:hAnsi="Arial"/>
-          <w:color w:val="000000"/>
-        </w:rPr>
-        <w:t>Supply a list of all direct debits/standing orders relating to the above accounts and let us have a copy of the last statement relating to the accounts or a copy of the most recent transactions on the accounts.</w:t>
-      </w:r>
-    </w:p>
-    <w:p>
-      <w:pPr>
-        <w:pStyle w:val="Normal"/>
-        <w:numPr>
-          <w:ilvl w:val="0"/>
-          <w:numId w:val="1"/>
-        </w:numPr>
-        <w:overflowPunct w:val="true"/>
-        <w:spacing w:lineRule="auto" w:line="240" w:before="0" w:after="0"/>
-        <w:rPr/>
-      </w:pPr>
-      <w:r>
-        <w:rPr>
-          <w:rFonts w:eastAsia="Calibri" w:cs="Arial" w:ascii="Arial" w:hAnsi="Arial"/>
-        </w:rPr>
-        <w:t>Confirmation as to whether you participate in the Inland Revenue direct payment scheme relating to Inheritance Tax.</w:t>
-      </w:r>
-    </w:p>
-    <w:p>
-      <w:pPr>
-        <w:pStyle w:val="Normal"/>
-        <w:numPr>
-          <w:ilvl w:val="0"/>
-          <w:numId w:val="1"/>
-        </w:numPr>
-        <w:overflowPunct w:val="true"/>
-        <w:spacing w:lineRule="auto" w:line="240" w:before="0" w:after="0"/>
-        <w:rPr/>
-      </w:pPr>
-      <w:r>
-        <w:rPr>
-          <w:rFonts w:eastAsia="Calibri" w:cs="Arial" w:ascii="Arial" w:hAnsi="Arial"/>
-        </w:rPr>
-        <w:t>Whether you hold any Title Deeds, original or copy Wills, Stocks and Securities or other documents in safe custody on behalf of the deceased.</w:t>
-      </w:r>
-    </w:p>
-    <w:p>
-      <w:pPr>
-        <w:pStyle w:val="Normal"/>
-        <w:numPr>
-          <w:ilvl w:val="0"/>
-          <w:numId w:val="1"/>
-        </w:numPr>
-        <w:overflowPunct w:val="true"/>
-        <w:spacing w:lineRule="auto" w:line="240" w:before="0" w:after="0"/>
-        <w:jc w:val="both"/>
-        <w:rPr/>
-      </w:pPr>
-      <w:r>
-        <w:rPr>
-          <w:rFonts w:eastAsia="Calibri" w:cs="Arial" w:ascii="Arial" w:hAnsi="Arial"/>
-        </w:rPr>
-        <w:t>If applicable, provide details of Home Insurance held.</w:t>
-      </w:r>
-    </w:p>
-    <w:p>
-      <w:pPr>
-        <w:pStyle w:val="Normal"/>
-        <w:overflowPunct w:val="true"/>
-        <w:spacing w:lineRule="auto" w:line="240" w:before="0" w:after="0"/>
-        <w:rPr>
-          <w:rFonts w:ascii="Arial" w:hAnsi="Arial" w:eastAsia="Calibri" w:cs="Arial"/>
-          <w:color w:val="FF0000"/>
-        </w:rPr>
-      </w:pPr>
-      <w:r>
-        <w:rPr>
-          <w:rFonts w:eastAsia="Calibri" w:cs="Arial" w:ascii="Arial" w:hAnsi="Arial"/>
-          <w:color w:val="FF0000"/>
-        </w:rPr>
-      </w:r>
-    </w:p>
-    <w:p>
-      <w:pPr>
-        <w:pStyle w:val="Normal"/>
-        <w:overflowPunct w:val="true"/>
-        <w:spacing w:lineRule="auto" w:line="240" w:before="0" w:after="0"/>
-        <w:rPr/>
-      </w:pPr>
-      <w:r>
-        <w:drawing>
-          <wp:anchor behindDoc="1" distT="0" distB="0" distL="0" distR="0" simplePos="0" locked="0" layoutInCell="0" allowOverlap="1" relativeHeight="11">
-            <wp:simplePos x="0" y="0"/>
-            <wp:positionH relativeFrom="page">
-              <wp:posOffset>0</wp:posOffset>
-            </wp:positionH>
-            <wp:positionV relativeFrom="page">
-              <wp:posOffset>0</wp:posOffset>
-            </wp:positionV>
-            <wp:extent cx="7560310" cy="1210945"/>
-            <wp:effectExtent l="0" t="0" r="0" b="0"/>
-            <wp:wrapNone/>
-            <wp:docPr id="12" name="Image1" descr=""/>
-            <wp:cNvGraphicFramePr>
-              <a:graphicFrameLocks xmlns:a="http://schemas.openxmlformats.org/drawingml/2006/main" noChangeAspect="1"/>
-            </wp:cNvGraphicFramePr>
-            <a:graphic xmlns:a="http://schemas.openxmlformats.org/drawingml/2006/main">
-              <a:graphicData uri="http://schemas.openxmlformats.org/drawingml/2006/picture">
-                <pic:pic xmlns:pic="http://schemas.openxmlformats.org/drawingml/2006/picture">
-                  <pic:nvPicPr>
-                    <pic:cNvPr id="12" name="Image1" descr=""/>
-                    <pic:cNvPicPr>
-                      <a:picLocks noChangeAspect="1" noChangeArrowheads="1"/>
-                    </pic:cNvPicPr>
-                  </pic:nvPicPr>
-                  <pic:blipFill>
-                    <a:blip r:embed="rId8"/>
-                    <a:srcRect l="0" t="3249" r="0" b="85589"/>
-                    <a:stretch>
-                      <a:fillRect/>
-                    </a:stretch>
-                  </pic:blipFill>
-                  <pic:spPr bwMode="auto">
-                    <a:xfrm>
-                      <a:off x="0" y="0"/>
-                      <a:ext cx="7560310" cy="1210945"/>
-                    </a:xfrm>
-                    <a:prstGeom prst="rect">
-                      <a:avLst/>
-                    </a:prstGeom>
-                  </pic:spPr>
-                </pic:pic>
-              </a:graphicData>
-            </a:graphic>
-          </wp:anchor>
-        </w:drawing>
-        <w:drawing>
-          <wp:anchor behindDoc="1" distT="0" distB="0" distL="0" distR="0" simplePos="0" locked="0" layoutInCell="0" allowOverlap="1" relativeHeight="16">
-            <wp:simplePos x="0" y="0"/>
-            <wp:positionH relativeFrom="page">
-              <wp:posOffset>0</wp:posOffset>
-            </wp:positionH>
-            <wp:positionV relativeFrom="page">
-              <wp:posOffset>9324975</wp:posOffset>
-            </wp:positionV>
-            <wp:extent cx="7560310" cy="1318260"/>
-            <wp:effectExtent l="0" t="0" r="0" b="0"/>
-            <wp:wrapNone/>
-            <wp:docPr id="13" name="Image4" descr=""/>
-            <wp:cNvGraphicFramePr>
-              <a:graphicFrameLocks xmlns:a="http://schemas.openxmlformats.org/drawingml/2006/main" noChangeAspect="1"/>
-            </wp:cNvGraphicFramePr>
-            <a:graphic xmlns:a="http://schemas.openxmlformats.org/drawingml/2006/main">
-              <a:graphicData uri="http://schemas.openxmlformats.org/drawingml/2006/picture">
-                <pic:pic xmlns:pic="http://schemas.openxmlformats.org/drawingml/2006/picture">
-                  <pic:nvPicPr>
-                    <pic:cNvPr id="13" name="Image4" descr=""/>
-                    <pic:cNvPicPr>
-                      <a:picLocks noChangeAspect="1" noChangeArrowheads="1"/>
-                    </pic:cNvPicPr>
-                  </pic:nvPicPr>
-                  <pic:blipFill>
-                    <a:blip r:embed="rId9"/>
-                    <a:srcRect l="0" t="87858" r="0" b="-7"/>
-                    <a:stretch>
-                      <a:fillRect/>
-                    </a:stretch>
-                  </pic:blipFill>
-                  <pic:spPr bwMode="auto">
-                    <a:xfrm>
-                      <a:off x="0" y="0"/>
-                      <a:ext cx="7560310" cy="1318260"/>
-                    </a:xfrm>
-                    <a:prstGeom prst="rect">
-                      <a:avLst/>
-                    </a:prstGeom>
-                  </pic:spPr>
-                </pic:pic>
-              </a:graphicData>
-            </a:graphic>
-          </wp:anchor>
-        </w:drawing>
-      </w:r>
-      <w:r>
-        <w:rPr>
-          <w:rFonts w:eastAsia="Calibri" w:cs="Arial" w:ascii="Arial" w:hAnsi="Arial"/>
-          <w:color w:val="000000"/>
-        </w:rPr>
-        <w:t>When replying please let us have the appropriate withdrawal forms.</w:t>
-      </w:r>
-    </w:p>
-    <w:p>
-      <w:pPr>
-        <w:pStyle w:val="Normal"/>
-        <w:overflowPunct w:val="true"/>
-        <w:spacing w:lineRule="auto" w:line="240" w:before="0" w:after="0"/>
-        <w:rPr>
-          <w:rFonts w:ascii="Arial" w:hAnsi="Arial" w:eastAsia="Calibri" w:cs="Arial"/>
-          <w:color w:val="000000"/>
-        </w:rPr>
-      </w:pPr>
-      <w:r>
-        <w:rPr>
-          <w:rFonts w:eastAsia="Calibri" w:cs="Arial" w:ascii="Arial" w:hAnsi="Arial"/>
-          <w:color w:val="000000"/>
-        </w:rPr>
-      </w:r>
-    </w:p>
-    <w:p>
-      <w:pPr>
-        <w:pStyle w:val="Normal"/>
-        <w:overflowPunct w:val="true"/>
-        <w:spacing w:lineRule="auto" w:line="240" w:before="0" w:after="0"/>
-        <w:jc w:val="both"/>
-        <w:rPr>
-          <w:rFonts w:ascii="Arial" w:hAnsi="Arial" w:eastAsia="Calibri" w:cs="Arial"/>
-          <w:color w:val="C9211E"/>
-        </w:rPr>
-      </w:pPr>
-      <w:r>
-        <w:rPr>
-          <w:rFonts w:eastAsia="Calibri" w:cs="Arial" w:ascii="Arial" w:hAnsi="Arial"/>
-          <w:color w:val="C9211E"/>
-        </w:rPr>
-      </w:r>
-      <w:bookmarkStart w:id="12" w:name="_GoBack"/>
-      <w:bookmarkStart w:id="13" w:name="_GoBack"/>
-      <w:bookmarkEnd w:id="13"/>
-    </w:p>
-    <w:p>
-      <w:pPr>
-        <w:pStyle w:val="Normal"/>
-        <w:overflowPunct w:val="true"/>
-        <w:spacing w:lineRule="auto" w:line="240" w:before="0" w:after="0"/>
-        <w:jc w:val="both"/>
-        <w:rPr/>
-      </w:pPr>
-      <w:r>
-        <w:rPr>
-          <w:rFonts w:eastAsia="Calibri" w:cs="Arial" w:ascii="Arial" w:hAnsi="Arial"/>
-        </w:rPr>
-        <w:t xml:space="preserve">Would you please also ensure that you forward all future correspondence to this office quoting our reference </w:t>
-      </w:r>
-      <w:r>
-        <w:fldChar w:fldCharType="begin"/>
-      </w:r>
-      <w:r>
-        <w:rPr>
-          <w:rFonts w:eastAsia="Calibri" w:cs="Arial" w:ascii="Arial" w:hAnsi="Arial"/>
-        </w:rPr>
-        <w:instrText xml:space="preserve">vnd.oasis.opendocument.field.UNHANDLED</w:instrText>
-      </w:r>
-      <w:r>
-        <w:rPr>
-          <w:rFonts w:eastAsia="Calibri" w:cs="Arial" w:ascii="Arial" w:hAnsi="Arial"/>
-        </w:rPr>
-      </w:r>
-      <w:r>
-        <w:rPr>
-          <w:rFonts w:eastAsia="Calibri" w:cs="Arial" w:ascii="Arial" w:hAnsi="Arial"/>
-        </w:rPr>
-        <w:fldChar w:fldCharType="separate"/>
-      </w:r>
-      <w:r>
-        <w:rPr>
-          <w:rFonts w:eastAsia="Calibri" w:cs="Arial" w:ascii="Arial" w:hAnsi="Arial"/>
-        </w:rPr>
-      </w:r>
-      <w:r>
-        <w:rPr>
-          <w:rFonts w:eastAsia="Calibri" w:cs="Arial" w:ascii="Arial" w:hAnsi="Arial"/>
-        </w:rPr>
-      </w:r>
-      <w:r>
-        <w:rPr>
-          <w:rFonts w:eastAsia="Calibri" w:cs="Arial" w:ascii="Arial" w:hAnsi="Arial"/>
-        </w:rPr>
-        <w:fldChar w:fldCharType="end"/>
-      </w:r>
-      <w:r>
-        <w:rPr>
-          <w:rFonts w:eastAsia="Calibri" w:cs="Arial" w:ascii="Arial" w:hAnsi="Arial"/>
-          <w:color w:val="000000"/>
-        </w:rPr>
-        <w:t>at all times.</w:t>
-      </w:r>
-    </w:p>
-    <w:p>
-      <w:pPr>
-        <w:pStyle w:val="Normal"/>
-        <w:overflowPunct w:val="true"/>
-        <w:spacing w:lineRule="auto" w:line="240" w:before="0" w:after="0"/>
-        <w:rPr>
-          <w:rFonts w:ascii="Arial" w:hAnsi="Arial" w:eastAsia="Calibri" w:cs="Arial"/>
-        </w:rPr>
-      </w:pPr>
-      <w:r>
-        <w:rPr>
-          <w:rFonts w:eastAsia="Calibri" w:cs="Arial" w:ascii="Arial" w:hAnsi="Arial"/>
-        </w:rPr>
-      </w:r>
-    </w:p>
-    <w:p>
-      <w:pPr>
-        <w:pStyle w:val="Normal"/>
-        <w:overflowPunct w:val="true"/>
-        <w:spacing w:lineRule="auto" w:line="240" w:before="0" w:after="0"/>
-        <w:rPr/>
-      </w:pPr>
-      <w:r>
-        <w:rPr>
-          <w:rFonts w:eastAsia="Calibri" w:cs="Arial" w:ascii="Arial" w:hAnsi="Arial"/>
-        </w:rPr>
-        <w:t>We look forward to hearing from you and thank you in anticipation of your response.</w:t>
-      </w:r>
-    </w:p>
-    <w:p>
-      <w:pPr>
-        <w:pStyle w:val="Normal"/>
-        <w:overflowPunct w:val="true"/>
-        <w:spacing w:lineRule="auto" w:line="240" w:before="0" w:after="0"/>
-        <w:jc w:val="both"/>
-        <w:rPr>
-          <w:rFonts w:ascii="Arial" w:hAnsi="Arial" w:eastAsia="Calibri" w:cs="Arial"/>
-        </w:rPr>
-      </w:pPr>
-      <w:r>
-        <w:rPr>
-          <w:rFonts w:eastAsia="Calibri" w:cs="Arial" w:ascii="Arial" w:hAnsi="Arial"/>
-        </w:rPr>
-      </w:r>
-    </w:p>
-    <w:p>
-      <w:pPr>
-        <w:pStyle w:val="Normal"/>
-        <w:overflowPunct w:val="true"/>
-        <w:spacing w:lineRule="auto" w:line="240" w:before="0" w:after="0"/>
-        <w:jc w:val="both"/>
-        <w:rPr/>
-      </w:pPr>
-      <w:r>
-        <w:rPr>
-          <w:rFonts w:eastAsia="Calibri" w:cs="Arial" w:ascii="Arial" w:hAnsi="Arial"/>
-          <w:color w:val="000000"/>
-        </w:rPr>
-        <w:t>Yours faithfully</w:t>
-      </w:r>
-    </w:p>
-    <w:p>
-      <w:pPr>
-        <w:pStyle w:val="Normal"/>
-        <w:overflowPunct w:val="true"/>
-        <w:spacing w:lineRule="auto" w:line="240" w:before="0" w:after="0"/>
-        <w:jc w:val="both"/>
-        <w:rPr>
-          <w:rFonts w:ascii="Arial" w:hAnsi="Arial" w:eastAsia="Calibri" w:cs="Arial"/>
-          <w:color w:val="000000"/>
-        </w:rPr>
-      </w:pPr>
-      <w:r>
-        <w:rPr>
-          <w:rFonts w:eastAsia="Calibri" w:cs="Arial" w:ascii="Arial" w:hAnsi="Arial"/>
-          <w:color w:val="000000"/>
-        </w:rPr>
-      </w:r>
-    </w:p>
-    <w:p>
-      <w:pPr>
-        <w:pStyle w:val="Normal"/>
-        <w:overflowPunct w:val="true"/>
-        <w:spacing w:lineRule="auto" w:line="240" w:before="0" w:after="0"/>
-        <w:jc w:val="both"/>
-        <w:rPr>
-          <w:rFonts w:ascii="Arial" w:hAnsi="Arial" w:eastAsia="Calibri" w:cs="Arial"/>
-          <w:color w:val="000000"/>
-        </w:rPr>
-      </w:pPr>
-      <w:r>
-        <w:rPr>
-          <w:rFonts w:eastAsia="Calibri" w:cs="Arial" w:ascii="Arial" w:hAnsi="Arial"/>
-          <w:color w:val="000000"/>
-        </w:rPr>
-      </w:r>
-    </w:p>
-    <w:p>
-      <w:pPr>
-        <w:pStyle w:val="Normal"/>
-        <w:overflowPunct w:val="true"/>
-        <w:spacing w:lineRule="auto" w:line="240" w:before="0" w:after="0"/>
-        <w:jc w:val="both"/>
-        <w:rPr/>
-      </w:pPr>
-      <w:r>
-        <w:rPr>
-          <w:rFonts w:eastAsia="Calibri" w:cs="Arial" w:ascii="Arial" w:hAnsi="Arial"/>
-          <w:b/>
-          <w:color w:val="000000"/>
-        </w:rPr>
-        <w:t>Darby and Darby</w:t>
-      </w:r>
-    </w:p>
-    <w:p>
-      <w:pPr>
-        <w:pStyle w:val="Normal"/>
-        <w:overflowPunct w:val="true"/>
-        <w:spacing w:lineRule="auto" w:line="240" w:before="0" w:after="0"/>
-        <w:jc w:val="both"/>
-        <w:rPr/>
-      </w:pPr>
-      <w:r>
-        <w:rPr>
-          <w:rFonts w:eastAsia="Calibri" w:cs="Arial" w:ascii="Arial" w:hAnsi="Arial"/>
-          <w:color w:val="000000"/>
-        </w:rPr>
-        <w:t>probate</w:t>
-      </w:r>
-      <w:r>
-        <w:rPr>
-          <w:rFonts w:eastAsia="Calibri" w:cs="Arial" w:ascii="Arial" w:hAnsi="Arial"/>
-          <w:color w:val="000000"/>
-        </w:rPr>
-        <w:t>@darbylaw.co.uk</w:t>
-      </w:r>
-    </w:p>
-    <w:p>
-      <w:pPr>
-        <w:pStyle w:val="Normal"/>
-        <w:overflowPunct w:val="true"/>
-        <w:spacing w:lineRule="auto" w:line="240" w:before="0" w:after="0"/>
-        <w:jc w:val="both"/>
-        <w:rPr>
-          <w:rFonts w:ascii="Arial" w:hAnsi="Arial" w:eastAsia="Calibri" w:cs="Arial"/>
-        </w:rPr>
-      </w:pPr>
-      <w:r>
-        <w:rPr>
-          <w:rFonts w:eastAsia="Calibri" w:cs="Arial" w:ascii="Arial" w:hAnsi="Arial"/>
-        </w:rPr>
-      </w:r>
-    </w:p>
-    <w:p>
-      <w:pPr>
-        <w:pStyle w:val="Normal"/>
-        <w:overflowPunct w:val="true"/>
-        <w:spacing w:lineRule="auto" w:line="240" w:before="0" w:after="0"/>
-        <w:jc w:val="both"/>
-        <w:rPr/>
-      </w:pPr>
-      <w:r>
-        <w:rPr>
-          <w:rFonts w:eastAsia="Calibri" w:cs="Arial" w:ascii="Arial" w:hAnsi="Arial"/>
+          <w:sz w:val="20"/>
+          <w:szCs w:val="20"/>
         </w:rPr>
         <w:t>Enc</w:t>
       </w:r>
     </w:p>
-    <w:p>
-      <w:pPr>
-        <w:pStyle w:val="Normal"/>
-        <w:widowControl/>
-        <w:bidi w:val="0"/>
-        <w:spacing w:lineRule="auto" w:line="259" w:before="0" w:after="0"/>
-        <w:jc w:val="left"/>
-        <w:rPr/>
-      </w:pPr>
-      <w:r>
-        <w:rPr/>
-      </w:r>
-    </w:p>
     <w:sectPr>
-      <w:type w:val="continuous"/>
+      <w:headerReference w:type="even" r:id="rId3"/>
+      <w:headerReference w:type="default" r:id="rId4"/>
+      <w:headerReference w:type="first" r:id="rId5"/>
+      <w:footerReference w:type="default" r:id="rId6"/>
+      <w:type w:val="nextPage"/>
       <w:pgSz w:w="11906" w:h="16838"/>
-      <w:pgMar w:left="1440" w:right="1440" w:gutter="0" w:header="1418" w:top="1639" w:footer="57" w:bottom="1440"/>
+      <w:pgMar w:left="1136" w:right="1136" w:gutter="0" w:header="0" w:top="221" w:footer="0" w:bottom="1383"/>
+      <w:pgNumType w:fmt="decimal"/>
       <w:formProt w:val="false"/>
       <w:textDirection w:val="lrTb"/>
       <w:docGrid w:type="default" w:linePitch="360" w:charSpace="4096"/>
@@ -1538,47 +1634,19 @@
   <w:p>
     <w:pPr>
       <w:pStyle w:val="Footer"/>
-      <w:rPr/>
-    </w:pPr>
-    <w:r>
-      <w:rPr/>
-    </w:r>
-  </w:p>
-  <w:p>
-    <w:pPr>
-      <w:pStyle w:val="Footer"/>
-      <w:rPr/>
-    </w:pPr>
-    <w:r>
-      <w:rPr/>
-    </w:r>
-  </w:p>
-  <w:p>
-    <w:pPr>
-      <w:pStyle w:val="Footer"/>
+      <w:jc w:val="center"/>
       <w:rPr>
         <w:rFonts w:ascii="Arial" w:hAnsi="Arial" w:eastAsia="Calibri" w:cs="Arial"/>
         <w:szCs w:val="24"/>
       </w:rPr>
     </w:pPr>
     <w:r>
-      <w:rPr>
-        <w:rFonts w:eastAsia="Calibri" w:cs="Arial" w:ascii="Arial" w:hAnsi="Arial"/>
-        <w:szCs w:val="24"/>
-      </w:rPr>
+      <w:rPr/>
       <w:drawing>
-        <wp:anchor behindDoc="1" distT="0" distB="0" distL="0" distR="0" simplePos="0" locked="0" layoutInCell="0" allowOverlap="1" relativeHeight="3">
-          <wp:simplePos x="0" y="0"/>
-          <wp:positionH relativeFrom="page">
-            <wp:posOffset>0</wp:posOffset>
-          </wp:positionH>
-          <wp:positionV relativeFrom="page">
-            <wp:posOffset>9324975</wp:posOffset>
-          </wp:positionV>
-          <wp:extent cx="7560310" cy="1318260"/>
+        <wp:inline distT="0" distB="0" distL="0" distR="0">
+          <wp:extent cx="1785620" cy="542290"/>
           <wp:effectExtent l="0" t="0" r="0" b="0"/>
-          <wp:wrapNone/>
-          <wp:docPr id="8" name="Image2" descr=""/>
+          <wp:docPr id="10" name="Image2" descr=""/>
           <wp:cNvGraphicFramePr>
             <a:graphicFrameLocks xmlns:a="http://schemas.openxmlformats.org/drawingml/2006/main" noChangeAspect="1"/>
           </wp:cNvGraphicFramePr>
@@ -1586,14 +1654,13 @@
             <a:graphicData uri="http://schemas.openxmlformats.org/drawingml/2006/picture">
               <pic:pic xmlns:pic="http://schemas.openxmlformats.org/drawingml/2006/picture">
                 <pic:nvPicPr>
-                  <pic:cNvPr id="8" name="Image2" descr=""/>
+                  <pic:cNvPr id="10" name="Image2" descr=""/>
                   <pic:cNvPicPr>
                     <a:picLocks noChangeAspect="1" noChangeArrowheads="1"/>
                   </pic:cNvPicPr>
                 </pic:nvPicPr>
                 <pic:blipFill>
                   <a:blip r:embed="rId1"/>
-                  <a:srcRect l="0" t="87858" r="0" b="-7"/>
                   <a:stretch>
                     <a:fillRect/>
                   </a:stretch>
@@ -1601,7 +1668,7 @@
                 <pic:spPr bwMode="auto">
                   <a:xfrm>
                     <a:off x="0" y="0"/>
-                    <a:ext cx="7560310" cy="1318260"/>
+                    <a:ext cx="1785620" cy="542290"/>
                   </a:xfrm>
                   <a:prstGeom prst="rect">
                     <a:avLst/>
@@ -1610,25 +1677,8 @@
               </pic:pic>
             </a:graphicData>
           </a:graphic>
-        </wp:anchor>
+        </wp:inline>
       </w:drawing>
-    </w:r>
-  </w:p>
-  <w:p>
-    <w:pPr>
-      <w:pStyle w:val="Normal"/>
-      <w:overflowPunct w:val="true"/>
-      <w:spacing w:lineRule="auto" w:line="240" w:before="0" w:after="0"/>
-      <w:rPr>
-        <w:rFonts w:ascii="Arial" w:hAnsi="Arial" w:eastAsia="Calibri" w:cs="Arial"/>
-        <w:szCs w:val="24"/>
-      </w:rPr>
-    </w:pPr>
-    <w:r>
-      <w:rPr>
-        <w:rFonts w:eastAsia="Calibri" w:cs="Arial" w:ascii="Arial" w:hAnsi="Arial"/>
-        <w:szCs w:val="24"/>
-      </w:rPr>
     </w:r>
   </w:p>
   <w:p>
@@ -1731,7 +1781,7 @@
         <wp:inline distT="0" distB="0" distL="0" distR="0">
           <wp:extent cx="609600" cy="361950"/>
           <wp:effectExtent l="0" t="0" r="0" b="0"/>
-          <wp:docPr id="9" name="Picture 9" descr=""/>
+          <wp:docPr id="11" name="Picture 9" descr=""/>
           <wp:cNvGraphicFramePr>
             <a:graphicFrameLocks xmlns:a="http://schemas.openxmlformats.org/drawingml/2006/main" noChangeAspect="1"/>
           </wp:cNvGraphicFramePr>
@@ -1739,7 +1789,7 @@
             <a:graphicData uri="http://schemas.openxmlformats.org/drawingml/2006/picture">
               <pic:pic xmlns:pic="http://schemas.openxmlformats.org/drawingml/2006/picture">
                 <pic:nvPicPr>
-                  <pic:cNvPr id="9" name="Picture 9" descr=""/>
+                  <pic:cNvPr id="11" name="Picture 9" descr=""/>
                   <pic:cNvPicPr>
                     <a:picLocks noChangeAspect="1" noChangeArrowheads="1"/>
                   </pic:cNvPicPr>
@@ -1779,7 +1829,7 @@
         <wp:inline distT="0" distB="0" distL="0" distR="0">
           <wp:extent cx="609600" cy="333375"/>
           <wp:effectExtent l="0" t="0" r="0" b="0"/>
-          <wp:docPr id="10" name="Picture 8" descr=""/>
+          <wp:docPr id="12" name="Picture 8" descr=""/>
           <wp:cNvGraphicFramePr>
             <a:graphicFrameLocks xmlns:a="http://schemas.openxmlformats.org/drawingml/2006/main" noChangeAspect="1"/>
           </wp:cNvGraphicFramePr>
@@ -1787,7 +1837,7 @@
             <a:graphicData uri="http://schemas.openxmlformats.org/drawingml/2006/picture">
               <pic:pic xmlns:pic="http://schemas.openxmlformats.org/drawingml/2006/picture">
                 <pic:nvPicPr>
-                  <pic:cNvPr id="10" name="Picture 8" descr=""/>
+                  <pic:cNvPr id="12" name="Picture 8" descr=""/>
                   <pic:cNvPicPr>
                     <a:picLocks noChangeAspect="1" noChangeArrowheads="1"/>
                   </pic:cNvPicPr>
@@ -1827,7 +1877,7 @@
         <wp:inline distT="0" distB="0" distL="0" distR="0">
           <wp:extent cx="666750" cy="323850"/>
           <wp:effectExtent l="0" t="0" r="0" b="0"/>
-          <wp:docPr id="11" name="Picture 7" descr=""/>
+          <wp:docPr id="13" name="Picture 7" descr=""/>
           <wp:cNvGraphicFramePr>
             <a:graphicFrameLocks xmlns:a="http://schemas.openxmlformats.org/drawingml/2006/main" noChangeAspect="1"/>
           </wp:cNvGraphicFramePr>
@@ -1835,7 +1885,7 @@
             <a:graphicData uri="http://schemas.openxmlformats.org/drawingml/2006/picture">
               <pic:pic xmlns:pic="http://schemas.openxmlformats.org/drawingml/2006/picture">
                 <pic:nvPicPr>
-                  <pic:cNvPr id="11" name="Picture 7" descr=""/>
+                  <pic:cNvPr id="13" name="Picture 7" descr=""/>
                   <pic:cNvPicPr>
                     <a:picLocks noChangeAspect="1" noChangeArrowheads="1"/>
                   </pic:cNvPicPr>
@@ -1937,55 +1987,430 @@
 <w:hdr xmlns:o="urn:schemas-microsoft-com:office:office" xmlns:r="http://schemas.openxmlformats.org/officeDocument/2006/relationships" xmlns:v="urn:schemas-microsoft-com:vml" xmlns:w="http://schemas.openxmlformats.org/wordprocessingml/2006/main" xmlns:w10="urn:schemas-microsoft-com:office:word" xmlns:wp="http://schemas.openxmlformats.org/drawingml/2006/wordprocessingDrawing" xmlns:wps="http://schemas.microsoft.com/office/word/2010/wordprocessingShape" xmlns:wpg="http://schemas.microsoft.com/office/word/2010/wordprocessingGroup" xmlns:mc="http://schemas.openxmlformats.org/markup-compatibility/2006" xmlns:wp14="http://schemas.microsoft.com/office/word/2010/wordprocessingDrawing" xmlns:w14="http://schemas.microsoft.com/office/word/2010/wordml" xmlns:w15="http://schemas.microsoft.com/office/word/2012/wordml" mc:Ignorable="w14 wp14 w15">
   <w:p>
     <w:pPr>
-      <w:pStyle w:val="Header"/>
+      <w:pStyle w:val="TextBody"/>
+      <w:spacing w:before="0" w:after="0"/>
+      <w:jc w:val="center"/>
+      <w:rPr>
+        <w:sz w:val="12"/>
+        <w:szCs w:val="12"/>
+      </w:rPr>
+    </w:pPr>
+    <w:r>
+      <w:rPr>
+        <w:sz w:val="12"/>
+        <w:szCs w:val="12"/>
+      </w:rPr>
+    </w:r>
+  </w:p>
+  <w:p>
+    <w:pPr>
+      <w:pStyle w:val="TextBody"/>
+      <w:spacing w:before="0" w:after="26"/>
       <w:jc w:val="center"/>
       <w:rPr/>
     </w:pPr>
     <w:r>
-      <w:rPr>
-        <w:sz w:val="18"/>
-        <w:szCs w:val="18"/>
-      </w:rPr>
-      <w:t>Tudor Chambers, Fore Street, St Marychurch, Torquay, TQ1 4PR</w:t>
+      <w:rPr/>
+      <w:drawing>
+        <wp:inline distT="0" distB="0" distL="0" distR="0">
+          <wp:extent cx="1791970" cy="574040"/>
+          <wp:effectExtent l="0" t="0" r="0" b="0"/>
+          <wp:docPr id="8" name="Image1" descr=""/>
+          <wp:cNvGraphicFramePr>
+            <a:graphicFrameLocks xmlns:a="http://schemas.openxmlformats.org/drawingml/2006/main" noChangeAspect="1"/>
+          </wp:cNvGraphicFramePr>
+          <a:graphic xmlns:a="http://schemas.openxmlformats.org/drawingml/2006/main">
+            <a:graphicData uri="http://schemas.openxmlformats.org/drawingml/2006/picture">
+              <pic:pic xmlns:pic="http://schemas.openxmlformats.org/drawingml/2006/picture">
+                <pic:nvPicPr>
+                  <pic:cNvPr id="8" name="Image1" descr=""/>
+                  <pic:cNvPicPr>
+                    <a:picLocks noChangeAspect="1" noChangeArrowheads="1"/>
+                  </pic:cNvPicPr>
+                </pic:nvPicPr>
+                <pic:blipFill>
+                  <a:blip r:embed="rId1"/>
+                  <a:stretch>
+                    <a:fillRect/>
+                  </a:stretch>
+                </pic:blipFill>
+                <pic:spPr bwMode="auto">
+                  <a:xfrm>
+                    <a:off x="0" y="0"/>
+                    <a:ext cx="1791970" cy="574040"/>
+                  </a:xfrm>
+                  <a:prstGeom prst="rect">
+                    <a:avLst/>
+                  </a:prstGeom>
+                </pic:spPr>
+              </pic:pic>
+            </a:graphicData>
+          </a:graphic>
+        </wp:inline>
+      </w:drawing>
     </w:r>
   </w:p>
+  <w:tbl>
+    <w:tblPr>
+      <w:tblStyle w:val="Table1"/>
+      <w:tblW w:w="9632" w:type="dxa"/>
+      <w:jc w:val="center"/>
+      <w:tblInd w:w="0" w:type="dxa"/>
+      <w:tblLayout w:type="fixed"/>
+      <w:tblCellMar>
+        <w:top w:w="0" w:type="dxa"/>
+        <w:left w:w="108" w:type="dxa"/>
+        <w:bottom w:w="0" w:type="dxa"/>
+        <w:right w:w="108" w:type="dxa"/>
+      </w:tblCellMar>
+      <w:tblLook w:val="0400"/>
+    </w:tblPr>
+    <w:tblGrid>
+      <w:gridCol w:w="3191"/>
+      <w:gridCol w:w="3222"/>
+      <w:gridCol w:w="3219"/>
+    </w:tblGrid>
+    <w:tr>
+      <w:trPr>
+        <w:trHeight w:val="142" w:hRule="atLeast"/>
+      </w:trPr>
+      <w:tc>
+        <w:tcPr>
+          <w:tcW w:w="3191" w:type="dxa"/>
+          <w:tcBorders/>
+        </w:tcPr>
+        <w:p>
+          <w:pPr>
+            <w:pStyle w:val="LOnormal"/>
+            <w:widowControl w:val="false"/>
+            <w:spacing w:lineRule="auto" w:line="240" w:before="0" w:after="0"/>
+            <w:jc w:val="center"/>
+            <w:rPr>
+              <w:sz w:val="14"/>
+              <w:szCs w:val="14"/>
+            </w:rPr>
+          </w:pPr>
+          <w:bookmarkStart w:id="14" w:name="bookmark=id.30j0zll"/>
+          <w:bookmarkStart w:id="15" w:name="bookmark=id.tyjcwt"/>
+          <w:bookmarkStart w:id="16" w:name="bookmark=id.gjdgxs"/>
+          <w:bookmarkStart w:id="17" w:name="bookmark=id.3znysh7"/>
+          <w:bookmarkStart w:id="18" w:name="bookmark=id.2et92p0"/>
+          <w:bookmarkStart w:id="19" w:name="bookmark=id.1fob9te"/>
+          <w:bookmarkEnd w:id="14"/>
+          <w:bookmarkEnd w:id="15"/>
+          <w:bookmarkEnd w:id="16"/>
+          <w:bookmarkEnd w:id="17"/>
+          <w:bookmarkEnd w:id="18"/>
+          <w:bookmarkEnd w:id="19"/>
+          <w:r>
+            <w:rPr>
+              <w:sz w:val="14"/>
+              <w:szCs w:val="14"/>
+            </w:rPr>
+            <w:t>51 Fore Street</w:t>
+          </w:r>
+        </w:p>
+        <w:p>
+          <w:pPr>
+            <w:pStyle w:val="LOnormal"/>
+            <w:widowControl w:val="false"/>
+            <w:spacing w:lineRule="auto" w:line="240" w:before="0" w:after="0"/>
+            <w:jc w:val="center"/>
+            <w:rPr>
+              <w:sz w:val="14"/>
+              <w:szCs w:val="14"/>
+            </w:rPr>
+          </w:pPr>
+          <w:r>
+            <w:rPr>
+              <w:sz w:val="14"/>
+              <w:szCs w:val="14"/>
+            </w:rPr>
+            <w:t>Brixham</w:t>
+          </w:r>
+        </w:p>
+        <w:p>
+          <w:pPr>
+            <w:pStyle w:val="LOnormal"/>
+            <w:widowControl w:val="false"/>
+            <w:spacing w:lineRule="auto" w:line="240" w:before="0" w:after="0"/>
+            <w:jc w:val="center"/>
+            <w:rPr>
+              <w:sz w:val="14"/>
+              <w:szCs w:val="14"/>
+            </w:rPr>
+          </w:pPr>
+          <w:r>
+            <w:rPr>
+              <w:sz w:val="14"/>
+              <w:szCs w:val="14"/>
+            </w:rPr>
+            <w:t>TQ5 8AG</w:t>
+          </w:r>
+        </w:p>
+        <w:p>
+          <w:pPr>
+            <w:pStyle w:val="LOnormal"/>
+            <w:widowControl w:val="false"/>
+            <w:spacing w:lineRule="auto" w:line="240" w:before="0" w:after="0"/>
+            <w:jc w:val="center"/>
+            <w:rPr>
+              <w:sz w:val="14"/>
+              <w:szCs w:val="14"/>
+            </w:rPr>
+          </w:pPr>
+          <w:r>
+            <w:rPr>
+              <w:sz w:val="14"/>
+              <w:szCs w:val="14"/>
+            </w:rPr>
+          </w:r>
+        </w:p>
+        <w:p>
+          <w:pPr>
+            <w:pStyle w:val="LOnormal"/>
+            <w:widowControl w:val="false"/>
+            <w:spacing w:lineRule="auto" w:line="240" w:before="0" w:after="0"/>
+            <w:jc w:val="center"/>
+            <w:rPr>
+              <w:sz w:val="14"/>
+              <w:szCs w:val="14"/>
+            </w:rPr>
+          </w:pPr>
+          <w:r>
+            <w:rPr>
+              <w:sz w:val="14"/>
+              <w:szCs w:val="14"/>
+            </w:rPr>
+            <w:t>(01803) 881700</w:t>
+          </w:r>
+        </w:p>
+      </w:tc>
+      <w:tc>
+        <w:tcPr>
+          <w:tcW w:w="3222" w:type="dxa"/>
+          <w:tcBorders/>
+        </w:tcPr>
+        <w:p>
+          <w:pPr>
+            <w:pStyle w:val="LOnormal"/>
+            <w:widowControl w:val="false"/>
+            <w:spacing w:lineRule="auto" w:line="240" w:before="0" w:after="0"/>
+            <w:jc w:val="center"/>
+            <w:rPr>
+              <w:sz w:val="14"/>
+              <w:szCs w:val="14"/>
+            </w:rPr>
+          </w:pPr>
+          <w:r>
+            <w:rPr>
+              <w:sz w:val="14"/>
+              <w:szCs w:val="14"/>
+            </w:rPr>
+            <w:t>Tudor Chambers</w:t>
+          </w:r>
+        </w:p>
+        <w:p>
+          <w:pPr>
+            <w:pStyle w:val="LOnormal"/>
+            <w:widowControl w:val="false"/>
+            <w:spacing w:lineRule="auto" w:line="240" w:before="0" w:after="0"/>
+            <w:jc w:val="center"/>
+            <w:rPr>
+              <w:sz w:val="14"/>
+              <w:szCs w:val="14"/>
+            </w:rPr>
+          </w:pPr>
+          <w:r>
+            <w:rPr>
+              <w:sz w:val="14"/>
+              <w:szCs w:val="14"/>
+            </w:rPr>
+            <w:t>Fore Street</w:t>
+          </w:r>
+        </w:p>
+        <w:p>
+          <w:pPr>
+            <w:pStyle w:val="LOnormal"/>
+            <w:widowControl w:val="false"/>
+            <w:spacing w:lineRule="auto" w:line="240" w:before="0" w:after="0"/>
+            <w:jc w:val="center"/>
+            <w:rPr>
+              <w:sz w:val="14"/>
+              <w:szCs w:val="14"/>
+            </w:rPr>
+          </w:pPr>
+          <w:r>
+            <w:rPr>
+              <w:sz w:val="14"/>
+              <w:szCs w:val="14"/>
+            </w:rPr>
+            <w:t>St Marychurch</w:t>
+          </w:r>
+        </w:p>
+        <w:p>
+          <w:pPr>
+            <w:pStyle w:val="LOnormal"/>
+            <w:widowControl w:val="false"/>
+            <w:spacing w:lineRule="auto" w:line="240" w:before="0" w:after="0"/>
+            <w:jc w:val="center"/>
+            <w:rPr>
+              <w:sz w:val="14"/>
+              <w:szCs w:val="14"/>
+            </w:rPr>
+          </w:pPr>
+          <w:r>
+            <w:rPr>
+              <w:sz w:val="14"/>
+              <w:szCs w:val="14"/>
+            </w:rPr>
+            <w:t>Torquay</w:t>
+          </w:r>
+        </w:p>
+        <w:p>
+          <w:pPr>
+            <w:pStyle w:val="LOnormal"/>
+            <w:widowControl w:val="false"/>
+            <w:spacing w:lineRule="auto" w:line="240" w:before="0" w:after="0"/>
+            <w:jc w:val="center"/>
+            <w:rPr>
+              <w:sz w:val="14"/>
+              <w:szCs w:val="14"/>
+            </w:rPr>
+          </w:pPr>
+          <w:r>
+            <w:rPr>
+              <w:sz w:val="14"/>
+              <w:szCs w:val="14"/>
+            </w:rPr>
+            <w:t>TQ1 4PR</w:t>
+          </w:r>
+        </w:p>
+        <w:p>
+          <w:pPr>
+            <w:pStyle w:val="LOnormal"/>
+            <w:widowControl w:val="false"/>
+            <w:spacing w:lineRule="auto" w:line="240" w:before="0" w:after="0"/>
+            <w:jc w:val="center"/>
+            <w:rPr>
+              <w:sz w:val="14"/>
+              <w:szCs w:val="14"/>
+            </w:rPr>
+          </w:pPr>
+          <w:r>
+            <w:rPr>
+              <w:sz w:val="14"/>
+              <w:szCs w:val="14"/>
+            </w:rPr>
+            <w:t>(01803) 313656</w:t>
+          </w:r>
+        </w:p>
+      </w:tc>
+      <w:tc>
+        <w:tcPr>
+          <w:tcW w:w="3219" w:type="dxa"/>
+          <w:tcBorders/>
+        </w:tcPr>
+        <w:p>
+          <w:pPr>
+            <w:pStyle w:val="LOnormal"/>
+            <w:widowControl w:val="false"/>
+            <w:spacing w:lineRule="auto" w:line="240" w:before="0" w:after="0"/>
+            <w:jc w:val="center"/>
+            <w:rPr>
+              <w:sz w:val="14"/>
+              <w:szCs w:val="14"/>
+            </w:rPr>
+          </w:pPr>
+          <w:r>
+            <w:rPr>
+              <w:sz w:val="14"/>
+              <w:szCs w:val="14"/>
+            </w:rPr>
+            <w:t>4-5 Hauley Road</w:t>
+          </w:r>
+        </w:p>
+        <w:p>
+          <w:pPr>
+            <w:pStyle w:val="LOnormal"/>
+            <w:widowControl w:val="false"/>
+            <w:spacing w:lineRule="auto" w:line="240" w:before="0" w:after="0"/>
+            <w:jc w:val="center"/>
+            <w:rPr>
+              <w:sz w:val="14"/>
+              <w:szCs w:val="14"/>
+            </w:rPr>
+          </w:pPr>
+          <w:r>
+            <w:rPr>
+              <w:sz w:val="14"/>
+              <w:szCs w:val="14"/>
+            </w:rPr>
+            <w:t>Dartmouth</w:t>
+          </w:r>
+        </w:p>
+        <w:p>
+          <w:pPr>
+            <w:pStyle w:val="LOnormal"/>
+            <w:widowControl w:val="false"/>
+            <w:spacing w:lineRule="auto" w:line="240" w:before="0" w:after="0"/>
+            <w:jc w:val="center"/>
+            <w:rPr>
+              <w:sz w:val="14"/>
+              <w:szCs w:val="14"/>
+            </w:rPr>
+          </w:pPr>
+          <w:r>
+            <w:rPr>
+              <w:sz w:val="14"/>
+              <w:szCs w:val="14"/>
+            </w:rPr>
+            <w:t>TQ6 9AA</w:t>
+          </w:r>
+        </w:p>
+        <w:p>
+          <w:pPr>
+            <w:pStyle w:val="LOnormal"/>
+            <w:widowControl w:val="false"/>
+            <w:spacing w:lineRule="auto" w:line="240" w:before="0" w:after="0"/>
+            <w:jc w:val="center"/>
+            <w:rPr>
+              <w:sz w:val="14"/>
+              <w:szCs w:val="14"/>
+            </w:rPr>
+          </w:pPr>
+          <w:r>
+            <w:rPr>
+              <w:sz w:val="14"/>
+              <w:szCs w:val="14"/>
+            </w:rPr>
+          </w:r>
+        </w:p>
+        <w:p>
+          <w:pPr>
+            <w:pStyle w:val="LOnormal"/>
+            <w:widowControl w:val="false"/>
+            <w:spacing w:lineRule="auto" w:line="240" w:before="0" w:after="0"/>
+            <w:jc w:val="center"/>
+            <w:rPr>
+              <w:sz w:val="14"/>
+              <w:szCs w:val="14"/>
+            </w:rPr>
+          </w:pPr>
+          <w:r>
+            <w:rPr>
+              <w:sz w:val="14"/>
+              <w:szCs w:val="14"/>
+            </w:rPr>
+            <w:t>(01803) 881705</w:t>
+          </w:r>
+        </w:p>
+      </w:tc>
+    </w:tr>
+  </w:tbl>
   <w:p>
     <w:pPr>
-      <w:pStyle w:val="Header"/>
-      <w:jc w:val="center"/>
-      <w:rPr>
-        <w:sz w:val="18"/>
-        <w:szCs w:val="18"/>
-      </w:rPr>
-    </w:pPr>
-    <w:r>
-      <w:rPr>
-        <w:sz w:val="18"/>
-        <w:szCs w:val="18"/>
-      </w:rPr>
-      <w:t>51 Fore Street, Brixham, TQ5 8AG</w:t>
-    </w:r>
-  </w:p>
-  <w:p>
-    <w:pPr>
-      <w:pStyle w:val="Header"/>
-      <w:jc w:val="center"/>
-      <w:rPr>
-        <w:sz w:val="18"/>
-        <w:szCs w:val="18"/>
-      </w:rPr>
-    </w:pPr>
-    <w:r>
-      <w:rPr>
-        <w:sz w:val="18"/>
-        <w:szCs w:val="18"/>
-      </w:rPr>
-      <w:t>4-5 Hauley Road, Dartmouth, TQ6 9AA</w:t>
-    </w:r>
-  </w:p>
-  <w:p>
-    <w:pPr>
-      <w:pStyle w:val="Header"/>
+      <w:pStyle w:val="Normal"/>
       <w:jc w:val="center"/>
       <w:rPr>
         <w:sz w:val="18"/>
@@ -2006,55 +2431,430 @@
 <w:hdr xmlns:o="urn:schemas-microsoft-com:office:office" xmlns:r="http://schemas.openxmlformats.org/officeDocument/2006/relationships" xmlns:v="urn:schemas-microsoft-com:vml" xmlns:w="http://schemas.openxmlformats.org/wordprocessingml/2006/main" xmlns:w10="urn:schemas-microsoft-com:office:word" xmlns:wp="http://schemas.openxmlformats.org/drawingml/2006/wordprocessingDrawing" xmlns:wps="http://schemas.microsoft.com/office/word/2010/wordprocessingShape" xmlns:wpg="http://schemas.microsoft.com/office/word/2010/wordprocessingGroup" xmlns:mc="http://schemas.openxmlformats.org/markup-compatibility/2006" xmlns:wp14="http://schemas.microsoft.com/office/word/2010/wordprocessingDrawing" xmlns:w14="http://schemas.microsoft.com/office/word/2010/wordml" xmlns:w15="http://schemas.microsoft.com/office/word/2012/wordml" mc:Ignorable="w14 wp14 w15">
   <w:p>
     <w:pPr>
-      <w:pStyle w:val="Header"/>
+      <w:pStyle w:val="TextBody"/>
+      <w:spacing w:before="0" w:after="0"/>
+      <w:jc w:val="center"/>
+      <w:rPr>
+        <w:sz w:val="12"/>
+        <w:szCs w:val="12"/>
+      </w:rPr>
+    </w:pPr>
+    <w:r>
+      <w:rPr>
+        <w:sz w:val="12"/>
+        <w:szCs w:val="12"/>
+      </w:rPr>
+    </w:r>
+  </w:p>
+  <w:p>
+    <w:pPr>
+      <w:pStyle w:val="TextBody"/>
+      <w:spacing w:before="0" w:after="26"/>
       <w:jc w:val="center"/>
       <w:rPr/>
     </w:pPr>
     <w:r>
-      <w:rPr>
-        <w:sz w:val="18"/>
-        <w:szCs w:val="18"/>
-      </w:rPr>
-      <w:t>Tudor Chambers, Fore Street, St Marychurch, Torquay, TQ1 4PR</w:t>
+      <w:rPr/>
+      <w:drawing>
+        <wp:inline distT="0" distB="0" distL="0" distR="0">
+          <wp:extent cx="1791970" cy="574040"/>
+          <wp:effectExtent l="0" t="0" r="0" b="0"/>
+          <wp:docPr id="9" name="Image1" descr=""/>
+          <wp:cNvGraphicFramePr>
+            <a:graphicFrameLocks xmlns:a="http://schemas.openxmlformats.org/drawingml/2006/main" noChangeAspect="1"/>
+          </wp:cNvGraphicFramePr>
+          <a:graphic xmlns:a="http://schemas.openxmlformats.org/drawingml/2006/main">
+            <a:graphicData uri="http://schemas.openxmlformats.org/drawingml/2006/picture">
+              <pic:pic xmlns:pic="http://schemas.openxmlformats.org/drawingml/2006/picture">
+                <pic:nvPicPr>
+                  <pic:cNvPr id="9" name="Image1" descr=""/>
+                  <pic:cNvPicPr>
+                    <a:picLocks noChangeAspect="1" noChangeArrowheads="1"/>
+                  </pic:cNvPicPr>
+                </pic:nvPicPr>
+                <pic:blipFill>
+                  <a:blip r:embed="rId1"/>
+                  <a:stretch>
+                    <a:fillRect/>
+                  </a:stretch>
+                </pic:blipFill>
+                <pic:spPr bwMode="auto">
+                  <a:xfrm>
+                    <a:off x="0" y="0"/>
+                    <a:ext cx="1791970" cy="574040"/>
+                  </a:xfrm>
+                  <a:prstGeom prst="rect">
+                    <a:avLst/>
+                  </a:prstGeom>
+                </pic:spPr>
+              </pic:pic>
+            </a:graphicData>
+          </a:graphic>
+        </wp:inline>
+      </w:drawing>
     </w:r>
   </w:p>
+  <w:tbl>
+    <w:tblPr>
+      <w:tblStyle w:val="Table1"/>
+      <w:tblW w:w="9632" w:type="dxa"/>
+      <w:jc w:val="center"/>
+      <w:tblInd w:w="0" w:type="dxa"/>
+      <w:tblLayout w:type="fixed"/>
+      <w:tblCellMar>
+        <w:top w:w="0" w:type="dxa"/>
+        <w:left w:w="108" w:type="dxa"/>
+        <w:bottom w:w="0" w:type="dxa"/>
+        <w:right w:w="108" w:type="dxa"/>
+      </w:tblCellMar>
+      <w:tblLook w:val="0400"/>
+    </w:tblPr>
+    <w:tblGrid>
+      <w:gridCol w:w="3191"/>
+      <w:gridCol w:w="3222"/>
+      <w:gridCol w:w="3219"/>
+    </w:tblGrid>
+    <w:tr>
+      <w:trPr>
+        <w:trHeight w:val="142" w:hRule="atLeast"/>
+      </w:trPr>
+      <w:tc>
+        <w:tcPr>
+          <w:tcW w:w="3191" w:type="dxa"/>
+          <w:tcBorders/>
+        </w:tcPr>
+        <w:p>
+          <w:pPr>
+            <w:pStyle w:val="LOnormal"/>
+            <w:widowControl w:val="false"/>
+            <w:spacing w:lineRule="auto" w:line="240" w:before="0" w:after="0"/>
+            <w:jc w:val="center"/>
+            <w:rPr>
+              <w:sz w:val="14"/>
+              <w:szCs w:val="14"/>
+            </w:rPr>
+          </w:pPr>
+          <w:bookmarkStart w:id="20" w:name="bookmark=id.30j0zll"/>
+          <w:bookmarkStart w:id="21" w:name="bookmark=id.tyjcwt"/>
+          <w:bookmarkStart w:id="22" w:name="bookmark=id.gjdgxs"/>
+          <w:bookmarkStart w:id="23" w:name="bookmark=id.3znysh7"/>
+          <w:bookmarkStart w:id="24" w:name="bookmark=id.2et92p0"/>
+          <w:bookmarkStart w:id="25" w:name="bookmark=id.1fob9te"/>
+          <w:bookmarkEnd w:id="20"/>
+          <w:bookmarkEnd w:id="21"/>
+          <w:bookmarkEnd w:id="22"/>
+          <w:bookmarkEnd w:id="23"/>
+          <w:bookmarkEnd w:id="24"/>
+          <w:bookmarkEnd w:id="25"/>
+          <w:r>
+            <w:rPr>
+              <w:sz w:val="14"/>
+              <w:szCs w:val="14"/>
+            </w:rPr>
+            <w:t>51 Fore Street</w:t>
+          </w:r>
+        </w:p>
+        <w:p>
+          <w:pPr>
+            <w:pStyle w:val="LOnormal"/>
+            <w:widowControl w:val="false"/>
+            <w:spacing w:lineRule="auto" w:line="240" w:before="0" w:after="0"/>
+            <w:jc w:val="center"/>
+            <w:rPr>
+              <w:sz w:val="14"/>
+              <w:szCs w:val="14"/>
+            </w:rPr>
+          </w:pPr>
+          <w:r>
+            <w:rPr>
+              <w:sz w:val="14"/>
+              <w:szCs w:val="14"/>
+            </w:rPr>
+            <w:t>Brixham</w:t>
+          </w:r>
+        </w:p>
+        <w:p>
+          <w:pPr>
+            <w:pStyle w:val="LOnormal"/>
+            <w:widowControl w:val="false"/>
+            <w:spacing w:lineRule="auto" w:line="240" w:before="0" w:after="0"/>
+            <w:jc w:val="center"/>
+            <w:rPr>
+              <w:sz w:val="14"/>
+              <w:szCs w:val="14"/>
+            </w:rPr>
+          </w:pPr>
+          <w:r>
+            <w:rPr>
+              <w:sz w:val="14"/>
+              <w:szCs w:val="14"/>
+            </w:rPr>
+            <w:t>TQ5 8AG</w:t>
+          </w:r>
+        </w:p>
+        <w:p>
+          <w:pPr>
+            <w:pStyle w:val="LOnormal"/>
+            <w:widowControl w:val="false"/>
+            <w:spacing w:lineRule="auto" w:line="240" w:before="0" w:after="0"/>
+            <w:jc w:val="center"/>
+            <w:rPr>
+              <w:sz w:val="14"/>
+              <w:szCs w:val="14"/>
+            </w:rPr>
+          </w:pPr>
+          <w:r>
+            <w:rPr>
+              <w:sz w:val="14"/>
+              <w:szCs w:val="14"/>
+            </w:rPr>
+          </w:r>
+        </w:p>
+        <w:p>
+          <w:pPr>
+            <w:pStyle w:val="LOnormal"/>
+            <w:widowControl w:val="false"/>
+            <w:spacing w:lineRule="auto" w:line="240" w:before="0" w:after="0"/>
+            <w:jc w:val="center"/>
+            <w:rPr>
+              <w:sz w:val="14"/>
+              <w:szCs w:val="14"/>
+            </w:rPr>
+          </w:pPr>
+          <w:r>
+            <w:rPr>
+              <w:sz w:val="14"/>
+              <w:szCs w:val="14"/>
+            </w:rPr>
+            <w:t>(01803) 881700</w:t>
+          </w:r>
+        </w:p>
+      </w:tc>
+      <w:tc>
+        <w:tcPr>
+          <w:tcW w:w="3222" w:type="dxa"/>
+          <w:tcBorders/>
+        </w:tcPr>
+        <w:p>
+          <w:pPr>
+            <w:pStyle w:val="LOnormal"/>
+            <w:widowControl w:val="false"/>
+            <w:spacing w:lineRule="auto" w:line="240" w:before="0" w:after="0"/>
+            <w:jc w:val="center"/>
+            <w:rPr>
+              <w:sz w:val="14"/>
+              <w:szCs w:val="14"/>
+            </w:rPr>
+          </w:pPr>
+          <w:r>
+            <w:rPr>
+              <w:sz w:val="14"/>
+              <w:szCs w:val="14"/>
+            </w:rPr>
+            <w:t>Tudor Chambers</w:t>
+          </w:r>
+        </w:p>
+        <w:p>
+          <w:pPr>
+            <w:pStyle w:val="LOnormal"/>
+            <w:widowControl w:val="false"/>
+            <w:spacing w:lineRule="auto" w:line="240" w:before="0" w:after="0"/>
+            <w:jc w:val="center"/>
+            <w:rPr>
+              <w:sz w:val="14"/>
+              <w:szCs w:val="14"/>
+            </w:rPr>
+          </w:pPr>
+          <w:r>
+            <w:rPr>
+              <w:sz w:val="14"/>
+              <w:szCs w:val="14"/>
+            </w:rPr>
+            <w:t>Fore Street</w:t>
+          </w:r>
+        </w:p>
+        <w:p>
+          <w:pPr>
+            <w:pStyle w:val="LOnormal"/>
+            <w:widowControl w:val="false"/>
+            <w:spacing w:lineRule="auto" w:line="240" w:before="0" w:after="0"/>
+            <w:jc w:val="center"/>
+            <w:rPr>
+              <w:sz w:val="14"/>
+              <w:szCs w:val="14"/>
+            </w:rPr>
+          </w:pPr>
+          <w:r>
+            <w:rPr>
+              <w:sz w:val="14"/>
+              <w:szCs w:val="14"/>
+            </w:rPr>
+            <w:t>St Marychurch</w:t>
+          </w:r>
+        </w:p>
+        <w:p>
+          <w:pPr>
+            <w:pStyle w:val="LOnormal"/>
+            <w:widowControl w:val="false"/>
+            <w:spacing w:lineRule="auto" w:line="240" w:before="0" w:after="0"/>
+            <w:jc w:val="center"/>
+            <w:rPr>
+              <w:sz w:val="14"/>
+              <w:szCs w:val="14"/>
+            </w:rPr>
+          </w:pPr>
+          <w:r>
+            <w:rPr>
+              <w:sz w:val="14"/>
+              <w:szCs w:val="14"/>
+            </w:rPr>
+            <w:t>Torquay</w:t>
+          </w:r>
+        </w:p>
+        <w:p>
+          <w:pPr>
+            <w:pStyle w:val="LOnormal"/>
+            <w:widowControl w:val="false"/>
+            <w:spacing w:lineRule="auto" w:line="240" w:before="0" w:after="0"/>
+            <w:jc w:val="center"/>
+            <w:rPr>
+              <w:sz w:val="14"/>
+              <w:szCs w:val="14"/>
+            </w:rPr>
+          </w:pPr>
+          <w:r>
+            <w:rPr>
+              <w:sz w:val="14"/>
+              <w:szCs w:val="14"/>
+            </w:rPr>
+            <w:t>TQ1 4PR</w:t>
+          </w:r>
+        </w:p>
+        <w:p>
+          <w:pPr>
+            <w:pStyle w:val="LOnormal"/>
+            <w:widowControl w:val="false"/>
+            <w:spacing w:lineRule="auto" w:line="240" w:before="0" w:after="0"/>
+            <w:jc w:val="center"/>
+            <w:rPr>
+              <w:sz w:val="14"/>
+              <w:szCs w:val="14"/>
+            </w:rPr>
+          </w:pPr>
+          <w:r>
+            <w:rPr>
+              <w:sz w:val="14"/>
+              <w:szCs w:val="14"/>
+            </w:rPr>
+            <w:t>(01803) 313656</w:t>
+          </w:r>
+        </w:p>
+      </w:tc>
+      <w:tc>
+        <w:tcPr>
+          <w:tcW w:w="3219" w:type="dxa"/>
+          <w:tcBorders/>
+        </w:tcPr>
+        <w:p>
+          <w:pPr>
+            <w:pStyle w:val="LOnormal"/>
+            <w:widowControl w:val="false"/>
+            <w:spacing w:lineRule="auto" w:line="240" w:before="0" w:after="0"/>
+            <w:jc w:val="center"/>
+            <w:rPr>
+              <w:sz w:val="14"/>
+              <w:szCs w:val="14"/>
+            </w:rPr>
+          </w:pPr>
+          <w:r>
+            <w:rPr>
+              <w:sz w:val="14"/>
+              <w:szCs w:val="14"/>
+            </w:rPr>
+            <w:t>4-5 Hauley Road</w:t>
+          </w:r>
+        </w:p>
+        <w:p>
+          <w:pPr>
+            <w:pStyle w:val="LOnormal"/>
+            <w:widowControl w:val="false"/>
+            <w:spacing w:lineRule="auto" w:line="240" w:before="0" w:after="0"/>
+            <w:jc w:val="center"/>
+            <w:rPr>
+              <w:sz w:val="14"/>
+              <w:szCs w:val="14"/>
+            </w:rPr>
+          </w:pPr>
+          <w:r>
+            <w:rPr>
+              <w:sz w:val="14"/>
+              <w:szCs w:val="14"/>
+            </w:rPr>
+            <w:t>Dartmouth</w:t>
+          </w:r>
+        </w:p>
+        <w:p>
+          <w:pPr>
+            <w:pStyle w:val="LOnormal"/>
+            <w:widowControl w:val="false"/>
+            <w:spacing w:lineRule="auto" w:line="240" w:before="0" w:after="0"/>
+            <w:jc w:val="center"/>
+            <w:rPr>
+              <w:sz w:val="14"/>
+              <w:szCs w:val="14"/>
+            </w:rPr>
+          </w:pPr>
+          <w:r>
+            <w:rPr>
+              <w:sz w:val="14"/>
+              <w:szCs w:val="14"/>
+            </w:rPr>
+            <w:t>TQ6 9AA</w:t>
+          </w:r>
+        </w:p>
+        <w:p>
+          <w:pPr>
+            <w:pStyle w:val="LOnormal"/>
+            <w:widowControl w:val="false"/>
+            <w:spacing w:lineRule="auto" w:line="240" w:before="0" w:after="0"/>
+            <w:jc w:val="center"/>
+            <w:rPr>
+              <w:sz w:val="14"/>
+              <w:szCs w:val="14"/>
+            </w:rPr>
+          </w:pPr>
+          <w:r>
+            <w:rPr>
+              <w:sz w:val="14"/>
+              <w:szCs w:val="14"/>
+            </w:rPr>
+          </w:r>
+        </w:p>
+        <w:p>
+          <w:pPr>
+            <w:pStyle w:val="LOnormal"/>
+            <w:widowControl w:val="false"/>
+            <w:spacing w:lineRule="auto" w:line="240" w:before="0" w:after="0"/>
+            <w:jc w:val="center"/>
+            <w:rPr>
+              <w:sz w:val="14"/>
+              <w:szCs w:val="14"/>
+            </w:rPr>
+          </w:pPr>
+          <w:r>
+            <w:rPr>
+              <w:sz w:val="14"/>
+              <w:szCs w:val="14"/>
+            </w:rPr>
+            <w:t>(01803) 881705</w:t>
+          </w:r>
+        </w:p>
+      </w:tc>
+    </w:tr>
+  </w:tbl>
   <w:p>
     <w:pPr>
-      <w:pStyle w:val="Header"/>
-      <w:jc w:val="center"/>
-      <w:rPr>
-        <w:sz w:val="18"/>
-        <w:szCs w:val="18"/>
-      </w:rPr>
-    </w:pPr>
-    <w:r>
-      <w:rPr>
-        <w:sz w:val="18"/>
-        <w:szCs w:val="18"/>
-      </w:rPr>
-      <w:t>51 Fore Street, Brixham, TQ5 8AG</w:t>
-    </w:r>
-  </w:p>
-  <w:p>
-    <w:pPr>
-      <w:pStyle w:val="Header"/>
-      <w:jc w:val="center"/>
-      <w:rPr>
-        <w:sz w:val="18"/>
-        <w:szCs w:val="18"/>
-      </w:rPr>
-    </w:pPr>
-    <w:r>
-      <w:rPr>
-        <w:sz w:val="18"/>
-        <w:szCs w:val="18"/>
-      </w:rPr>
-      <w:t>4-5 Hauley Road, Dartmouth, TQ6 9AA</w:t>
-    </w:r>
-  </w:p>
-  <w:p>
-    <w:pPr>
-      <w:pStyle w:val="Header"/>
+      <w:pStyle w:val="Normal"/>
       <w:jc w:val="center"/>
       <w:rPr>
         <w:sz w:val="18"/>
@@ -2876,6 +3676,25 @@
     <w:pPr/>
     <w:rPr/>
   </w:style>
+  <w:style w:type="paragraph" w:styleId="LOnormal">
+    <w:name w:val="LO-normal"/>
+    <w:qFormat/>
+    <w:pPr>
+      <w:widowControl/>
+      <w:suppressAutoHyphens w:val="true"/>
+      <w:bidi w:val="0"/>
+      <w:spacing w:lineRule="auto" w:line="259" w:before="0" w:after="160"/>
+      <w:jc w:val="left"/>
+    </w:pPr>
+    <w:rPr>
+      <w:rFonts w:ascii="Calibri" w:hAnsi="Calibri" w:eastAsia="Calibri" w:cs="" w:asciiTheme="minorHAnsi" w:cstheme="minorBidi" w:eastAsiaTheme="minorHAnsi" w:hAnsiTheme="minorHAnsi"/>
+      <w:color w:val="auto"/>
+      <w:kern w:val="0"/>
+      <w:sz w:val="22"/>
+      <w:szCs w:val="22"/>
+      <w:lang w:val="en-GB" w:eastAsia="en-US" w:bidi="ar-SA"/>
+    </w:rPr>
+  </w:style>
   <w:style w:type="numbering" w:styleId="NoList" w:default="1">
     <w:name w:val="No List"/>
     <w:uiPriority w:val="99"/>

--- a/resources/darbylaw/templates/buildsoc-notification.docx
+++ b/resources/darbylaw/templates/buildsoc-notification.docx
@@ -17,13 +17,59 @@
           <w:rFonts w:eastAsia="Calibri" w:cs="Arial" w:ascii="DejaVu Sans Condensed" w:hAnsi="DejaVu Sans Condensed"/>
           <w:szCs w:val="24"/>
         </w:rPr>
+        <w:drawing>
+          <wp:anchor behindDoc="1" distT="0" distB="0" distL="0" distR="0" simplePos="0" locked="0" layoutInCell="0" allowOverlap="1" relativeHeight="10">
+            <wp:simplePos x="0" y="0"/>
+            <wp:positionH relativeFrom="page">
+              <wp:posOffset>0</wp:posOffset>
+            </wp:positionH>
+            <wp:positionV relativeFrom="page">
+              <wp:posOffset>0</wp:posOffset>
+            </wp:positionV>
+            <wp:extent cx="7560310" cy="1210945"/>
+            <wp:effectExtent l="0" t="0" r="0" b="0"/>
+            <wp:wrapNone/>
+            <wp:docPr id="1" name="WordPictureWatermark76053611" descr=""/>
+            <wp:cNvGraphicFramePr>
+              <a:graphicFrameLocks xmlns:a="http://schemas.openxmlformats.org/drawingml/2006/main" noChangeAspect="1"/>
+            </wp:cNvGraphicFramePr>
+            <a:graphic xmlns:a="http://schemas.openxmlformats.org/drawingml/2006/main">
+              <a:graphicData uri="http://schemas.openxmlformats.org/drawingml/2006/picture">
+                <pic:pic xmlns:pic="http://schemas.openxmlformats.org/drawingml/2006/picture">
+                  <pic:nvPicPr>
+                    <pic:cNvPr id="1" name="WordPictureWatermark76053611" descr=""/>
+                    <pic:cNvPicPr>
+                      <a:picLocks noChangeAspect="1" noChangeArrowheads="1"/>
+                    </pic:cNvPicPr>
+                  </pic:nvPicPr>
+                  <pic:blipFill>
+                    <a:blip r:embed="rId2"/>
+                    <a:srcRect l="0" t="3249" r="0" b="85589"/>
+                    <a:stretch>
+                      <a:fillRect/>
+                    </a:stretch>
+                  </pic:blipFill>
+                  <pic:spPr bwMode="auto">
+                    <a:xfrm>
+                      <a:off x="0" y="0"/>
+                      <a:ext cx="7560310" cy="1210945"/>
+                    </a:xfrm>
+                    <a:prstGeom prst="rect">
+                      <a:avLst/>
+                    </a:prstGeom>
+                  </pic:spPr>
+                </pic:pic>
+              </a:graphicData>
+            </a:graphic>
+          </wp:anchor>
+        </w:drawing>
         <mc:AlternateContent>
           <mc:Choice Requires="wps">
             <w:drawing>
               <wp:anchor behindDoc="0" distT="635" distB="635" distL="635" distR="635" simplePos="0" locked="0" layoutInCell="0" allowOverlap="1" relativeHeight="12">
                 <wp:simplePos x="0" y="0"/>
                 <wp:positionH relativeFrom="page">
-                  <wp:posOffset>828040</wp:posOffset>
+                  <wp:posOffset>791845</wp:posOffset>
                 </wp:positionH>
                 <wp:positionV relativeFrom="page">
                   <wp:posOffset>1871980</wp:posOffset>
@@ -31,7 +77,7 @@
                 <wp:extent cx="2771775" cy="1296035"/>
                 <wp:effectExtent l="635" t="635" r="635" b="635"/>
                 <wp:wrapNone/>
-                <wp:docPr id="1" name="Text Frame 1"/>
+                <wp:docPr id="2" name="Text Frame 1"/>
                 <a:graphic xmlns:a="http://schemas.openxmlformats.org/drawingml/2006/main">
                   <a:graphicData uri="http://schemas.microsoft.com/office/word/2010/wordprocessingShape">
                     <wps:wsp>
@@ -98,28 +144,6 @@
                               <w:t>{%=buildsoc.orgAddress%}</w:t>
                             </w:r>
                           </w:p>
-                          <w:p>
-                            <w:pPr>
-                              <w:pStyle w:val="Normal"/>
-                              <w:spacing w:lineRule="auto" w:line="240" w:before="0" w:after="0"/>
-                              <w:rPr>
-                                <w:rFonts w:ascii="Arial" w:hAnsi="Arial" w:cs="Arial"/>
-                                <w:sz w:val="21"/>
-                                <w:szCs w:val="21"/>
-                              </w:rPr>
-                            </w:pPr>
-                            <w:r>
-                              <w:rPr>
-                                <w:rFonts w:cs="Arial" w:ascii="Arial" w:hAnsi="Arial"/>
-                                <w:b/>
-                                <w:bCs/>
-                                <w:color w:val="C9211E"/>
-                                <w:sz w:val="21"/>
-                                <w:szCs w:val="21"/>
-                              </w:rPr>
-                              <w:t>{%=noAddress%}</w:t>
-                            </w:r>
-                          </w:p>
                         </w:txbxContent>
                       </wps:txbx>
                       <wps:bodyPr lIns="179640" rIns="179640" tIns="179640" bIns="179640" anchor="t">
@@ -133,7 +157,7 @@
           </mc:Choice>
           <mc:Fallback>
             <w:pict>
-              <v:rect id="shape_0" ID="Text Frame 1" path="m0,0l-2147483645,0l-2147483645,-2147483646l0,-2147483646xe" stroked="t" o:allowincell="f" style="position:absolute;margin-left:65.2pt;margin-top:147.4pt;width:218.2pt;height:102pt;mso-wrap-style:square;v-text-anchor:top;mso-position-horizontal-relative:page;mso-position-vertical-relative:page">
+              <v:rect id="shape_0" ID="Text Frame 1" path="m0,0l-2147483645,0l-2147483645,-2147483646l0,-2147483646xe" stroked="t" o:allowincell="f" style="position:absolute;margin-left:62.35pt;margin-top:147.4pt;width:218.2pt;height:102pt;mso-wrap-style:square;v-text-anchor:top;mso-position-horizontal-relative:page;mso-position-vertical-relative:page">
                 <v:fill o:detectmouseclick="t" on="false"/>
                 <v:stroke color="#cccccc" dashstyle="dot" joinstyle="round" endcap="flat"/>
                 <v:textbox>
@@ -176,28 +200,6 @@
                         <w:t>{%=buildsoc.orgAddress%}</w:t>
                       </w:r>
                     </w:p>
-                    <w:p>
-                      <w:pPr>
-                        <w:pStyle w:val="Normal"/>
-                        <w:spacing w:lineRule="auto" w:line="240" w:before="0" w:after="0"/>
-                        <w:rPr>
-                          <w:rFonts w:ascii="Arial" w:hAnsi="Arial" w:cs="Arial"/>
-                          <w:sz w:val="21"/>
-                          <w:szCs w:val="21"/>
-                        </w:rPr>
-                      </w:pPr>
-                      <w:r>
-                        <w:rPr>
-                          <w:rFonts w:cs="Arial" w:ascii="Arial" w:hAnsi="Arial"/>
-                          <w:b/>
-                          <w:bCs/>
-                          <w:color w:val="C9211E"/>
-                          <w:sz w:val="21"/>
-                          <w:szCs w:val="21"/>
-                        </w:rPr>
-                        <w:t>{%=noAddress%}</w:t>
-                      </w:r>
-                    </w:p>
                   </w:txbxContent>
                 </v:textbox>
                 <w10:wrap type="none"/>
@@ -219,7 +221,7 @@
                 <wp:extent cx="2156460" cy="1296035"/>
                 <wp:effectExtent l="0" t="0" r="0" b="0"/>
                 <wp:wrapNone/>
-                <wp:docPr id="3" name="Text Frame 3"/>
+                <wp:docPr id="4" name="Text Frame 3"/>
                 <a:graphic xmlns:a="http://schemas.openxmlformats.org/drawingml/2006/main">
                   <a:graphicData uri="http://schemas.microsoft.com/office/word/2010/wordprocessingShape">
                     <wps:wsp>
@@ -257,8 +259,6 @@
                               <w:rPr>
                                 <w:rFonts w:cs="Arial" w:ascii="Arial" w:hAnsi="Arial"/>
                                 <w:color w:val="000000"/>
-                                <w:sz w:val="22"/>
-                                <w:szCs w:val="22"/>
                               </w:rPr>
                               <w:t xml:space="preserve">Our ref: </w:t>
                             </w:r>
@@ -266,8 +266,6 @@
                               <w:rPr>
                                 <w:rFonts w:eastAsia="Calibri" w:cs="" w:ascii="Arial" w:hAnsi="Arial" w:cstheme="minorBidi" w:eastAsiaTheme="minorHAnsi"/>
                                 <w:color w:val="000000"/>
-                                <w:sz w:val="22"/>
-                                <w:szCs w:val="22"/>
                               </w:rPr>
                               <w:t xml:space="preserve">{%=reference%} </w:t>
                             </w:r>
@@ -282,26 +280,7 @@
                             </w:pPr>
                             <w:r>
                               <w:rPr>
-                                <w:rFonts w:eastAsia="Calibri" w:cs="" w:ascii="Arial" w:hAnsi="Arial" w:cstheme="minorBidi" w:eastAsiaTheme="minorHAnsi"/>
-                                <w:color w:val="000000"/>
-                                <w:sz w:val="22"/>
-                                <w:szCs w:val="22"/>
-                              </w:rPr>
-                              <w:t>Your ref:</w:t>
-                            </w:r>
-                          </w:p>
-                          <w:p>
-                            <w:pPr>
-                              <w:pStyle w:val="Normal"/>
-                              <w:spacing w:lineRule="auto" w:line="240"/>
-                              <w:rPr>
                                 <w:rFonts w:ascii="Arial" w:hAnsi="Arial"/>
-                              </w:rPr>
-                            </w:pPr>
-                            <w:r>
-                              <w:rPr>
-                                <w:rFonts w:ascii="Arial" w:hAnsi="Arial"/>
-                                <w:color w:val="000000"/>
                               </w:rPr>
                               <w:t>Date: {%=date%}</w:t>
                             </w:r>
@@ -318,8 +297,6 @@
                               <w:rPr>
                                 <w:rFonts w:eastAsia="Calibri" w:cs="" w:ascii="Arial" w:hAnsi="Arial" w:cstheme="minorBidi" w:eastAsiaTheme="minorHAnsi"/>
                                 <w:color w:val="000000"/>
-                                <w:sz w:val="22"/>
-                                <w:szCs w:val="22"/>
                               </w:rPr>
                               <w:t xml:space="preserve">Reply to: </w:t>
                             </w:r>
@@ -329,8 +306,6 @@
                                 <w:b/>
                                 <w:bCs/>
                                 <w:color w:val="000000"/>
-                                <w:sz w:val="22"/>
-                                <w:szCs w:val="22"/>
                               </w:rPr>
                               <w:t>TORQUAY</w:t>
                             </w:r>
@@ -340,8 +315,6 @@
                                 <w:b w:val="false"/>
                                 <w:bCs w:val="false"/>
                                 <w:color w:val="000000"/>
-                                <w:sz w:val="22"/>
-                                <w:szCs w:val="22"/>
                               </w:rPr>
                               <w:t xml:space="preserve"> office</w:t>
                             </w:r>
@@ -360,8 +333,6 @@
                                 <w:b w:val="false"/>
                                 <w:bCs w:val="false"/>
                                 <w:color w:val="000000"/>
-                                <w:sz w:val="22"/>
-                                <w:szCs w:val="22"/>
                               </w:rPr>
                               <w:t xml:space="preserve">Tel.: </w:t>
                             </w:r>
@@ -371,8 +342,6 @@
                                 <w:b/>
                                 <w:bCs w:val="false"/>
                                 <w:color w:val="000000"/>
-                                <w:sz w:val="22"/>
-                                <w:szCs w:val="22"/>
                               </w:rPr>
                               <w:t>01803 313656</w:t>
                             </w:r>
@@ -407,8 +376,6 @@
                         <w:rPr>
                           <w:rFonts w:cs="Arial" w:ascii="Arial" w:hAnsi="Arial"/>
                           <w:color w:val="000000"/>
-                          <w:sz w:val="22"/>
-                          <w:szCs w:val="22"/>
                         </w:rPr>
                         <w:t xml:space="preserve">Our ref: </w:t>
                       </w:r>
@@ -416,8 +383,6 @@
                         <w:rPr>
                           <w:rFonts w:eastAsia="Calibri" w:cs="" w:ascii="Arial" w:hAnsi="Arial" w:cstheme="minorBidi" w:eastAsiaTheme="minorHAnsi"/>
                           <w:color w:val="000000"/>
-                          <w:sz w:val="22"/>
-                          <w:szCs w:val="22"/>
                         </w:rPr>
                         <w:t xml:space="preserve">{%=reference%} </w:t>
                       </w:r>
@@ -432,26 +397,7 @@
                       </w:pPr>
                       <w:r>
                         <w:rPr>
-                          <w:rFonts w:eastAsia="Calibri" w:cs="" w:ascii="Arial" w:hAnsi="Arial" w:cstheme="minorBidi" w:eastAsiaTheme="minorHAnsi"/>
-                          <w:color w:val="000000"/>
-                          <w:sz w:val="22"/>
-                          <w:szCs w:val="22"/>
-                        </w:rPr>
-                        <w:t>Your ref:</w:t>
-                      </w:r>
-                    </w:p>
-                    <w:p>
-                      <w:pPr>
-                        <w:pStyle w:val="Normal"/>
-                        <w:spacing w:lineRule="auto" w:line="240"/>
-                        <w:rPr>
                           <w:rFonts w:ascii="Arial" w:hAnsi="Arial"/>
-                        </w:rPr>
-                      </w:pPr>
-                      <w:r>
-                        <w:rPr>
-                          <w:rFonts w:ascii="Arial" w:hAnsi="Arial"/>
-                          <w:color w:val="000000"/>
                         </w:rPr>
                         <w:t>Date: {%=date%}</w:t>
                       </w:r>
@@ -468,8 +414,6 @@
                         <w:rPr>
                           <w:rFonts w:eastAsia="Calibri" w:cs="" w:ascii="Arial" w:hAnsi="Arial" w:cstheme="minorBidi" w:eastAsiaTheme="minorHAnsi"/>
                           <w:color w:val="000000"/>
-                          <w:sz w:val="22"/>
-                          <w:szCs w:val="22"/>
                         </w:rPr>
                         <w:t xml:space="preserve">Reply to: </w:t>
                       </w:r>
@@ -479,8 +423,6 @@
                           <w:b/>
                           <w:bCs/>
                           <w:color w:val="000000"/>
-                          <w:sz w:val="22"/>
-                          <w:szCs w:val="22"/>
                         </w:rPr>
                         <w:t>TORQUAY</w:t>
                       </w:r>
@@ -490,8 +432,6 @@
                           <w:b w:val="false"/>
                           <w:bCs w:val="false"/>
                           <w:color w:val="000000"/>
-                          <w:sz w:val="22"/>
-                          <w:szCs w:val="22"/>
                         </w:rPr>
                         <w:t xml:space="preserve"> office</w:t>
                       </w:r>
@@ -510,8 +450,6 @@
                           <w:b w:val="false"/>
                           <w:bCs w:val="false"/>
                           <w:color w:val="000000"/>
-                          <w:sz w:val="22"/>
-                          <w:szCs w:val="22"/>
                         </w:rPr>
                         <w:t xml:space="preserve">Tel.: </w:t>
                       </w:r>
@@ -521,8 +459,6 @@
                           <w:b/>
                           <w:bCs w:val="false"/>
                           <w:color w:val="000000"/>
-                          <w:sz w:val="22"/>
-                          <w:szCs w:val="22"/>
                         </w:rPr>
                         <w:t>01803 313656</w:t>
                       </w:r>
@@ -534,769 +470,6 @@
             </w:pict>
           </mc:Fallback>
         </mc:AlternateContent>
-        <mc:AlternateContent>
-          <mc:Choice Requires="wps">
-            <w:drawing>
-              <wp:anchor behindDoc="0" distT="0" distB="635" distL="635" distR="0" simplePos="0" locked="0" layoutInCell="0" allowOverlap="1" relativeHeight="16">
-                <wp:simplePos x="0" y="0"/>
-                <wp:positionH relativeFrom="page">
-                  <wp:posOffset>323850</wp:posOffset>
-                </wp:positionH>
-                <wp:positionV relativeFrom="page">
-                  <wp:posOffset>1403985</wp:posOffset>
-                </wp:positionV>
-                <wp:extent cx="3672205" cy="2195830"/>
-                <wp:effectExtent l="635" t="0" r="0" b="0"/>
-                <wp:wrapThrough wrapText="bothSides">
-                  <wp:wrapPolygon edited="0">
-                    <wp:start x="-2" y="21600"/>
-                    <wp:lineTo x="-2" y="0"/>
-                    <wp:lineTo x="21598" y="0"/>
-                    <wp:lineTo x="21598" y="21600"/>
-                    <wp:lineTo x="-2" y="21600"/>
-                  </wp:wrapPolygon>
-                </wp:wrapThrough>
-                <wp:docPr id="5" name="Shape 1"/>
-                <a:graphic xmlns:a="http://schemas.openxmlformats.org/drawingml/2006/main">
-                  <a:graphicData uri="http://schemas.microsoft.com/office/word/2010/wordprocessingShape">
-                    <wps:wsp>
-                      <wps:cNvSpPr/>
-                      <wps:spPr>
-                        <a:xfrm>
-                          <a:off x="0" y="0"/>
-                          <a:ext cx="3672360" cy="2196000"/>
-                        </a:xfrm>
-                        <a:prstGeom prst="rect">
-                          <a:avLst/>
-                        </a:prstGeom>
-                        <a:noFill/>
-                        <a:ln w="0">
-                          <a:noFill/>
-                        </a:ln>
-                      </wps:spPr>
-                      <wps:style>
-                        <a:lnRef idx="0"/>
-                        <a:fillRef idx="0"/>
-                        <a:effectRef idx="0"/>
-                        <a:fontRef idx="minor"/>
-                      </wps:style>
-                      <wps:bodyPr/>
-                    </wps:wsp>
-                  </a:graphicData>
-                </a:graphic>
-              </wp:anchor>
-            </w:drawing>
-          </mc:Choice>
-          <mc:Fallback>
-            <w:pict>
-              <v:rect id="shape_0" ID="Shape 1" path="m0,0l-2147483645,0l-2147483645,-2147483646l0,-2147483646xe" stroked="f" o:allowincell="f" style="position:absolute;margin-left:25.5pt;margin-top:110.55pt;width:289.1pt;height:172.85pt;mso-wrap-style:none;v-text-anchor:middle;mso-position-horizontal-relative:page;mso-position-vertical-relative:page">
-                <v:fill o:detectmouseclick="t" on="false"/>
-                <v:stroke color="#3465a4" joinstyle="round" endcap="flat"/>
-                <w10:wrap type="square"/>
-              </v:rect>
-            </w:pict>
-          </mc:Fallback>
-        </mc:AlternateContent>
-      </w:r>
-      <w:bookmarkStart w:id="0" w:name="OLE_LINK16"/>
-      <w:bookmarkStart w:id="1" w:name="OLE_LINK12"/>
-      <w:bookmarkStart w:id="2" w:name="OLE_LINK11"/>
-      <w:bookmarkStart w:id="3" w:name="OLE_LINK15"/>
-      <w:bookmarkStart w:id="4" w:name="OLE_LINK16"/>
-      <w:bookmarkStart w:id="5" w:name="OLE_LINK12"/>
-      <w:bookmarkStart w:id="6" w:name="OLE_LINK11"/>
-      <w:bookmarkStart w:id="7" w:name="OLE_LINK15"/>
-      <w:bookmarkEnd w:id="4"/>
-      <w:bookmarkEnd w:id="5"/>
-      <w:bookmarkEnd w:id="6"/>
-      <w:bookmarkEnd w:id="7"/>
-    </w:p>
-    <w:p>
-      <w:pPr>
-        <w:pStyle w:val="Normal"/>
-        <w:overflowPunct w:val="true"/>
-        <w:spacing w:lineRule="auto" w:line="240" w:before="0" w:after="0"/>
-        <w:rPr>
-          <w:rFonts w:ascii="DejaVu Sans Condensed" w:hAnsi="DejaVu Sans Condensed" w:eastAsia="Calibri" w:cs="Arial"/>
-          <w:szCs w:val="24"/>
-        </w:rPr>
-      </w:pPr>
-      <w:r>
-        <w:rPr>
-          <w:rFonts w:eastAsia="Calibri" w:cs="Arial" w:ascii="DejaVu Sans Condensed" w:hAnsi="DejaVu Sans Condensed"/>
-          <w:szCs w:val="24"/>
-        </w:rPr>
-      </w:r>
-    </w:p>
-    <w:p>
-      <w:pPr>
-        <w:pStyle w:val="Normal"/>
-        <w:overflowPunct w:val="true"/>
-        <w:spacing w:lineRule="auto" w:line="240" w:before="0" w:after="0"/>
-        <w:rPr>
-          <w:rFonts w:ascii="DejaVu Sans Condensed" w:hAnsi="DejaVu Sans Condensed" w:eastAsia="Calibri" w:cs="Arial"/>
-          <w:szCs w:val="24"/>
-        </w:rPr>
-      </w:pPr>
-      <w:r>
-        <w:rPr>
-          <w:rFonts w:eastAsia="Calibri" w:cs="Arial" w:ascii="DejaVu Sans Condensed" w:hAnsi="DejaVu Sans Condensed"/>
-          <w:szCs w:val="24"/>
-        </w:rPr>
-      </w:r>
-    </w:p>
-    <w:p>
-      <w:pPr>
-        <w:pStyle w:val="Normal"/>
-        <w:overflowPunct w:val="true"/>
-        <w:spacing w:lineRule="auto" w:line="240" w:before="0" w:after="0"/>
-        <w:rPr>
-          <w:rFonts w:ascii="DejaVu Sans Condensed" w:hAnsi="DejaVu Sans Condensed" w:eastAsia="Calibri" w:cs="Arial"/>
-          <w:szCs w:val="24"/>
-        </w:rPr>
-      </w:pPr>
-      <w:r>
-        <w:rPr>
-          <w:rFonts w:eastAsia="Calibri" w:cs="Arial" w:ascii="DejaVu Sans Condensed" w:hAnsi="DejaVu Sans Condensed"/>
-          <w:szCs w:val="24"/>
-        </w:rPr>
-      </w:r>
-    </w:p>
-    <w:p>
-      <w:pPr>
-        <w:pStyle w:val="Normal"/>
-        <w:overflowPunct w:val="true"/>
-        <w:spacing w:lineRule="auto" w:line="240" w:before="0" w:after="0"/>
-        <w:rPr>
-          <w:rFonts w:ascii="DejaVu Sans Condensed" w:hAnsi="DejaVu Sans Condensed" w:eastAsia="Calibri" w:cs="Arial"/>
-          <w:szCs w:val="24"/>
-        </w:rPr>
-      </w:pPr>
-      <w:r>
-        <w:rPr>
-          <w:rFonts w:eastAsia="Calibri" w:cs="Arial" w:ascii="DejaVu Sans Condensed" w:hAnsi="DejaVu Sans Condensed"/>
-          <w:szCs w:val="24"/>
-        </w:rPr>
-      </w:r>
-    </w:p>
-    <w:p>
-      <w:pPr>
-        <w:pStyle w:val="Normal"/>
-        <w:overflowPunct w:val="true"/>
-        <w:spacing w:lineRule="auto" w:line="240" w:before="0" w:after="0"/>
-        <w:rPr>
-          <w:rFonts w:ascii="DejaVu Sans Condensed" w:hAnsi="DejaVu Sans Condensed" w:eastAsia="Calibri" w:cs="Arial"/>
-          <w:szCs w:val="24"/>
-        </w:rPr>
-      </w:pPr>
-      <w:r>
-        <w:rPr>
-          <w:rFonts w:eastAsia="Calibri" w:cs="Arial" w:ascii="DejaVu Sans Condensed" w:hAnsi="DejaVu Sans Condensed"/>
-          <w:szCs w:val="24"/>
-        </w:rPr>
-      </w:r>
-    </w:p>
-    <w:p>
-      <w:pPr>
-        <w:pStyle w:val="Normal"/>
-        <w:overflowPunct w:val="true"/>
-        <w:spacing w:lineRule="auto" w:line="240" w:before="0" w:after="0"/>
-        <w:rPr>
-          <w:rFonts w:ascii="DejaVu Sans Condensed" w:hAnsi="DejaVu Sans Condensed" w:eastAsia="Calibri" w:cs="Arial"/>
-          <w:szCs w:val="24"/>
-        </w:rPr>
-      </w:pPr>
-      <w:r>
-        <w:rPr>
-          <w:rFonts w:eastAsia="Calibri" w:cs="Arial" w:ascii="DejaVu Sans Condensed" w:hAnsi="DejaVu Sans Condensed"/>
-          <w:szCs w:val="24"/>
-        </w:rPr>
-      </w:r>
-    </w:p>
-    <w:p>
-      <w:pPr>
-        <w:pStyle w:val="Normal"/>
-        <w:overflowPunct w:val="true"/>
-        <w:spacing w:lineRule="auto" w:line="240" w:before="0" w:after="0"/>
-        <w:rPr>
-          <w:rFonts w:ascii="DejaVu Sans Condensed" w:hAnsi="DejaVu Sans Condensed" w:eastAsia="Calibri" w:cs="Arial"/>
-          <w:szCs w:val="24"/>
-        </w:rPr>
-      </w:pPr>
-      <w:r>
-        <w:rPr>
-          <w:rFonts w:eastAsia="Calibri" w:cs="Arial" w:ascii="DejaVu Sans Condensed" w:hAnsi="DejaVu Sans Condensed"/>
-          <w:szCs w:val="24"/>
-        </w:rPr>
-      </w:r>
-    </w:p>
-    <w:p>
-      <w:pPr>
-        <w:pStyle w:val="Normal"/>
-        <w:overflowPunct w:val="true"/>
-        <w:spacing w:lineRule="auto" w:line="240" w:before="0" w:after="0"/>
-        <w:rPr>
-          <w:rFonts w:ascii="DejaVu Sans Condensed" w:hAnsi="DejaVu Sans Condensed" w:eastAsia="Calibri" w:cs="Arial"/>
-          <w:szCs w:val="24"/>
-        </w:rPr>
-      </w:pPr>
-      <w:r>
-        <w:rPr>
-          <w:rFonts w:eastAsia="Calibri" w:cs="Arial" w:ascii="DejaVu Sans Condensed" w:hAnsi="DejaVu Sans Condensed"/>
-          <w:szCs w:val="24"/>
-        </w:rPr>
-      </w:r>
-    </w:p>
-    <w:p>
-      <w:pPr>
-        <w:pStyle w:val="Normal"/>
-        <w:overflowPunct w:val="true"/>
-        <w:spacing w:lineRule="auto" w:line="240" w:before="0" w:after="0"/>
-        <w:rPr>
-          <w:rFonts w:ascii="DejaVu Sans Condensed" w:hAnsi="DejaVu Sans Condensed" w:eastAsia="Calibri" w:cs="Arial"/>
-          <w:szCs w:val="24"/>
-        </w:rPr>
-      </w:pPr>
-      <w:r>
-        <w:rPr>
-          <w:rFonts w:eastAsia="Calibri" w:cs="Arial" w:ascii="DejaVu Sans Condensed" w:hAnsi="DejaVu Sans Condensed"/>
-          <w:szCs w:val="24"/>
-        </w:rPr>
-      </w:r>
-    </w:p>
-    <w:p>
-      <w:pPr>
-        <w:pStyle w:val="Normal"/>
-        <w:overflowPunct w:val="true"/>
-        <w:spacing w:lineRule="auto" w:line="240" w:before="0" w:after="0"/>
-        <w:rPr>
-          <w:rFonts w:ascii="DejaVu Sans Condensed" w:hAnsi="DejaVu Sans Condensed" w:eastAsia="Calibri" w:cs="Arial"/>
-          <w:szCs w:val="24"/>
-        </w:rPr>
-      </w:pPr>
-      <w:r>
-        <w:rPr>
-          <w:rFonts w:eastAsia="Calibri" w:cs="Arial" w:ascii="DejaVu Sans Condensed" w:hAnsi="DejaVu Sans Condensed"/>
-          <w:szCs w:val="24"/>
-        </w:rPr>
-      </w:r>
-    </w:p>
-    <w:p>
-      <w:pPr>
-        <w:pStyle w:val="Normal"/>
-        <w:overflowPunct w:val="false"/>
-        <w:spacing w:lineRule="auto" w:line="240" w:before="0" w:after="0"/>
-        <w:jc w:val="both"/>
-        <w:rPr>
-          <w:rFonts w:ascii="arial" w:hAnsi="arial" w:eastAsia="Calibri" w:cs="Arial"/>
-          <w:color w:val="000000"/>
-        </w:rPr>
-      </w:pPr>
-      <w:r>
-        <w:rPr>
-          <w:rFonts w:eastAsia="Calibri" w:cs="Arial" w:ascii="arial" w:hAnsi="arial"/>
-          <w:color w:val="000000"/>
-        </w:rPr>
-      </w:r>
-    </w:p>
-    <w:p>
-      <w:pPr>
-        <w:pStyle w:val="Normal"/>
-        <w:overflowPunct w:val="false"/>
-        <w:spacing w:lineRule="auto" w:line="240" w:before="0" w:after="0"/>
-        <w:jc w:val="both"/>
-        <w:rPr>
-          <w:rFonts w:ascii="arial" w:hAnsi="arial" w:eastAsia="Calibri" w:cs="Arial"/>
-          <w:color w:val="000000"/>
-        </w:rPr>
-      </w:pPr>
-      <w:r>
-        <w:rPr>
-          <w:rFonts w:eastAsia="Calibri" w:cs="Arial" w:ascii="arial" w:hAnsi="arial"/>
-          <w:color w:val="000000"/>
-        </w:rPr>
-      </w:r>
-    </w:p>
-    <w:p>
-      <w:pPr>
-        <w:pStyle w:val="Normal"/>
-        <w:overflowPunct w:val="false"/>
-        <w:spacing w:lineRule="auto" w:line="240" w:before="0" w:after="0"/>
-        <w:jc w:val="both"/>
-        <w:rPr>
-          <w:rFonts w:ascii="arial" w:hAnsi="arial" w:eastAsia="Calibri" w:cs="Arial"/>
-          <w:color w:val="000000"/>
-        </w:rPr>
-      </w:pPr>
-      <w:r>
-        <w:rPr>
-          <w:rFonts w:eastAsia="Calibri" w:cs="Arial" w:ascii="arial" w:hAnsi="arial"/>
-          <w:color w:val="000000"/>
-        </w:rPr>
-      </w:r>
-    </w:p>
-    <w:p>
-      <w:pPr>
-        <w:pStyle w:val="Normal"/>
-        <w:overflowPunct w:val="false"/>
-        <w:spacing w:lineRule="auto" w:line="240" w:before="0" w:after="0"/>
-        <w:jc w:val="both"/>
-        <w:rPr>
-          <w:rFonts w:ascii="arial" w:hAnsi="arial" w:eastAsia="Calibri" w:cs="Arial"/>
-          <w:color w:val="000000"/>
-        </w:rPr>
-      </w:pPr>
-      <w:bookmarkStart w:id="8" w:name="OLE_LINK2_Copy_1"/>
-      <w:bookmarkStart w:id="9" w:name="OLE_LINK1_Copy_1"/>
-      <w:bookmarkStart w:id="10" w:name="OLE_LINK111_Copy_1"/>
-      <w:bookmarkStart w:id="11" w:name="OLE_LINK121_Copy_1"/>
-      <w:bookmarkEnd w:id="10"/>
-      <w:bookmarkEnd w:id="11"/>
-      <w:r>
-        <w:rPr>
-          <w:rFonts w:eastAsia="Calibri" w:cs="Arial" w:ascii="arial" w:hAnsi="arial"/>
-          <w:color w:val="000000"/>
-          <w:sz w:val="21"/>
-          <w:szCs w:val="21"/>
-        </w:rPr>
-        <w:t>Dear Sirs</w:t>
-      </w:r>
-      <w:bookmarkEnd w:id="8"/>
-      <w:bookmarkEnd w:id="9"/>
-    </w:p>
-    <w:p>
-      <w:pPr>
-        <w:pStyle w:val="Normal"/>
-        <w:overflowPunct w:val="false"/>
-        <w:spacing w:lineRule="auto" w:line="240" w:before="0" w:after="0"/>
-        <w:jc w:val="both"/>
-        <w:rPr>
-          <w:rFonts w:eastAsia="Calibri" w:cs="Arial"/>
-          <w:color w:val="000000"/>
-          <w:sz w:val="21"/>
-          <w:szCs w:val="21"/>
-        </w:rPr>
-      </w:pPr>
-      <w:r>
-        <w:rPr>
-          <w:rFonts w:eastAsia="Calibri" w:cs="Arial"/>
-          <w:color w:val="000000"/>
-          <w:sz w:val="21"/>
-          <w:szCs w:val="21"/>
-        </w:rPr>
-      </w:r>
-    </w:p>
-    <w:p>
-      <w:pPr>
-        <w:pStyle w:val="Normal"/>
-        <w:overflowPunct w:val="false"/>
-        <w:spacing w:lineRule="auto" w:line="240" w:before="0" w:after="0"/>
-        <w:ind w:left="720" w:hanging="720"/>
-        <w:jc w:val="both"/>
-        <w:rPr>
-          <w:rFonts w:ascii="arial" w:hAnsi="arial"/>
-        </w:rPr>
-      </w:pPr>
-      <w:r>
-        <w:rPr>
-          <w:rFonts w:eastAsia="Calibri" w:cs="Arial" w:ascii="arial" w:hAnsi="arial"/>
-          <w:b/>
-          <w:color w:val="000000"/>
-        </w:rPr>
-        <w:t>Re:</w:t>
-        <w:tab/>
-        <w:t>The Estate of the Late {%=deceased.forename%} {%=deceased.surname%}</w:t>
-      </w:r>
-    </w:p>
-    <w:p>
-      <w:pPr>
-        <w:pStyle w:val="Normal"/>
-        <w:overflowPunct w:val="false"/>
-        <w:spacing w:lineRule="auto" w:line="240" w:before="0" w:after="0"/>
-        <w:ind w:left="720" w:hanging="0"/>
-        <w:jc w:val="both"/>
-        <w:rPr>
-          <w:rFonts w:ascii="arial" w:hAnsi="arial"/>
-        </w:rPr>
-      </w:pPr>
-      <w:r>
-        <w:rPr>
-          <w:rFonts w:eastAsia="Calibri" w:cs="Arial" w:ascii="arial" w:hAnsi="arial"/>
-          <w:b/>
-          <w:color w:val="000000"/>
-        </w:rPr>
-        <w:t>Date of death: {%=deceased.dateOfDeath%}</w:t>
-      </w:r>
-    </w:p>
-    <w:p>
-      <w:pPr>
-        <w:pStyle w:val="Normal"/>
-        <w:overflowPunct w:val="false"/>
-        <w:spacing w:lineRule="auto" w:line="240" w:before="0" w:after="0"/>
-        <w:ind w:left="720" w:hanging="0"/>
-        <w:jc w:val="left"/>
-        <w:rPr>
-          <w:rFonts w:ascii="Arial" w:hAnsi="Arial" w:eastAsia="Calibri" w:cs="Arial"/>
-          <w:b w:val="false"/>
-          <w:b w:val="false"/>
-          <w:bCs w:val="false"/>
-          <w:color w:val="000000"/>
-        </w:rPr>
-      </w:pPr>
-      <w:r>
-        <w:rPr>
-          <w:rFonts w:eastAsia="Calibri" w:cs="Arial" w:ascii="Arial" w:hAnsi="Arial"/>
-          <w:b w:val="false"/>
-          <w:bCs w:val="false"/>
-          <w:color w:val="000000"/>
-        </w:rPr>
-        <w:t>{%for a in buildsoc.accounts%}Roll no. {%=a.rollNumber%}</w:t>
-      </w:r>
-    </w:p>
-    <w:p>
-      <w:pPr>
-        <w:pStyle w:val="Normal"/>
-        <w:overflowPunct w:val="false"/>
-        <w:spacing w:lineRule="auto" w:line="240" w:before="0" w:after="0"/>
-        <w:ind w:left="720" w:hanging="0"/>
-        <w:jc w:val="left"/>
-        <w:rPr>
-          <w:rFonts w:ascii="Arial" w:hAnsi="Arial" w:eastAsia="Calibri" w:cs="Arial"/>
-          <w:b w:val="false"/>
-          <w:b w:val="false"/>
-          <w:bCs w:val="false"/>
-          <w:color w:val="000000"/>
-        </w:rPr>
-      </w:pPr>
-      <w:r>
-        <w:rPr>
-          <w:rFonts w:eastAsia="Calibri" w:cs="Arial" w:ascii="Arial" w:hAnsi="Arial"/>
-          <w:b w:val="false"/>
-          <w:bCs w:val="false"/>
-          <w:color w:val="000000"/>
-        </w:rPr>
-        <w:t>{%if a.jointCheck%} - Joint account with: {%=a.jointInfo%}{%end%}</w:t>
-      </w:r>
-    </w:p>
-    <w:p>
-      <w:pPr>
-        <w:pStyle w:val="Normal"/>
-        <w:overflowPunct w:val="false"/>
-        <w:spacing w:lineRule="auto" w:line="240" w:before="0" w:after="0"/>
-        <w:ind w:left="720" w:hanging="0"/>
-        <w:jc w:val="left"/>
-        <w:rPr>
-          <w:rFonts w:ascii="Arial" w:hAnsi="Arial" w:eastAsia="Calibri" w:cs="Arial"/>
-          <w:b w:val="false"/>
-          <w:b w:val="false"/>
-          <w:bCs w:val="false"/>
-          <w:color w:val="000000"/>
-        </w:rPr>
-      </w:pPr>
-      <w:r>
-        <w:rPr>
-          <w:rFonts w:eastAsia="Calibri" w:cs="Arial" w:ascii="Arial" w:hAnsi="Arial"/>
-          <w:b w:val="false"/>
-          <w:bCs w:val="false"/>
-          <w:color w:val="000000"/>
-        </w:rPr>
-        <w:t>{%end%}</w:t>
-      </w:r>
-    </w:p>
-    <w:p>
-      <w:pPr>
-        <w:pStyle w:val="Normal"/>
-        <w:snapToGrid w:val="false"/>
-        <w:spacing w:lineRule="auto" w:line="240" w:before="0" w:after="0"/>
-        <w:contextualSpacing/>
-        <w:jc w:val="both"/>
-        <w:rPr>
-          <w:rFonts w:ascii="arial" w:hAnsi="arial"/>
-        </w:rPr>
-      </w:pPr>
-      <w:r>
-        <w:rPr>
-          <w:rFonts w:eastAsia="Calibri" w:cs="Arial" w:ascii="arial" w:hAnsi="arial"/>
-          <w:lang w:val="en-US"/>
-        </w:rPr>
-        <w:t xml:space="preserve">We have been instructed to act in the administration of the Estate of the above named deceased who died on </w:t>
-      </w:r>
-      <w:r>
-        <w:rPr>
-          <w:rFonts w:eastAsia="Calibri" w:cs="Arial" w:ascii="arial" w:hAnsi="arial"/>
-        </w:rPr>
-        <w:t xml:space="preserve">the above date </w:t>
-      </w:r>
-      <w:r>
-        <w:rPr>
-          <w:rFonts w:eastAsia="Calibri" w:cs="Arial" w:ascii="arial" w:hAnsi="arial"/>
-          <w:lang w:val="en-US"/>
-        </w:rPr>
-        <w:t xml:space="preserve">and we </w:t>
-      </w:r>
-      <w:r>
-        <w:rPr>
-          <w:rFonts w:eastAsia="Calibri" w:cs="Arial" w:ascii="arial" w:hAnsi="arial"/>
-          <w:bCs/>
-          <w:lang w:val="en-US"/>
-        </w:rPr>
-        <w:t xml:space="preserve">enclose a </w:t>
-      </w:r>
-      <w:r>
-        <w:rPr>
-          <w:rFonts w:eastAsia="Calibri" w:cs="Arial" w:ascii="arial" w:hAnsi="arial"/>
-          <w:lang w:val="en-US"/>
-        </w:rPr>
-        <w:t>Death Certificate Verification Form for your noting and return.</w:t>
-      </w:r>
-    </w:p>
-    <w:p>
-      <w:pPr>
-        <w:pStyle w:val="Normal"/>
-        <w:spacing w:lineRule="auto" w:line="240" w:before="0" w:after="0"/>
-        <w:rPr>
-          <w:rFonts w:ascii="arial" w:hAnsi="arial" w:eastAsia="Calibri" w:cs="Arial"/>
-          <w:lang w:val="en-US"/>
-        </w:rPr>
-      </w:pPr>
-      <w:r>
-        <w:rPr>
-          <w:rFonts w:eastAsia="Calibri" w:cs="Arial" w:ascii="arial" w:hAnsi="arial"/>
-          <w:lang w:val="en-US"/>
-        </w:rPr>
-      </w:r>
-    </w:p>
-    <w:p>
-      <w:pPr>
-        <w:pStyle w:val="Normal"/>
-        <w:spacing w:lineRule="auto" w:line="240" w:before="0" w:after="0"/>
-        <w:jc w:val="both"/>
-        <w:rPr>
-          <w:rFonts w:ascii="arial" w:hAnsi="arial"/>
-        </w:rPr>
-      </w:pPr>
-      <w:r>
-        <w:rPr>
-          <w:rFonts w:eastAsia="Calibri" w:cs="Arial" w:ascii="arial" w:hAnsi="arial"/>
-          <w:lang w:val="en-US"/>
-        </w:rPr>
-        <w:t>We would be grateful if you could please supply us with the following in relation to all accounts held by the deceased:</w:t>
-      </w:r>
-    </w:p>
-    <w:p>
-      <w:pPr>
-        <w:pStyle w:val="Normal"/>
-        <w:overflowPunct w:val="false"/>
-        <w:spacing w:lineRule="auto" w:line="240" w:before="0" w:after="0"/>
-        <w:rPr>
-          <w:rFonts w:ascii="arial" w:hAnsi="arial" w:eastAsia="Calibri" w:cs="Arial"/>
-          <w:color w:val="000000"/>
-        </w:rPr>
-      </w:pPr>
-      <w:r>
-        <w:rPr>
-          <w:rFonts w:eastAsia="Calibri" w:cs="Arial" w:ascii="arial" w:hAnsi="arial"/>
-          <w:color w:val="000000"/>
-        </w:rPr>
-      </w:r>
-    </w:p>
-    <w:p>
-      <w:pPr>
-        <w:pStyle w:val="Normal"/>
-        <w:numPr>
-          <w:ilvl w:val="0"/>
-          <w:numId w:val="1"/>
-        </w:numPr>
-        <w:overflowPunct w:val="false"/>
-        <w:spacing w:lineRule="auto" w:line="240" w:before="0" w:after="0"/>
-        <w:jc w:val="both"/>
-        <w:rPr>
-          <w:rFonts w:ascii="arial" w:hAnsi="arial"/>
-        </w:rPr>
-      </w:pPr>
-      <w:r>
-        <w:rPr>
-          <w:rFonts w:eastAsia="Calibri" w:cs="Arial" w:ascii="arial" w:hAnsi="arial"/>
-          <w:color w:val="000000"/>
-        </w:rPr>
-        <w:t>Confirm the balance of the accounts, together with any interest accrued but not yet credited, as at the date of death.</w:t>
-      </w:r>
-    </w:p>
-    <w:p>
-      <w:pPr>
-        <w:pStyle w:val="Normal"/>
-        <w:numPr>
-          <w:ilvl w:val="0"/>
-          <w:numId w:val="1"/>
-        </w:numPr>
-        <w:overflowPunct w:val="false"/>
-        <w:spacing w:lineRule="auto" w:line="240" w:before="0" w:after="0"/>
-        <w:rPr>
-          <w:rFonts w:ascii="arial" w:hAnsi="arial"/>
-        </w:rPr>
-      </w:pPr>
-      <w:r>
-        <w:rPr>
-          <w:rFonts w:eastAsia="Calibri" w:cs="Arial" w:ascii="arial" w:hAnsi="arial"/>
-          <w:color w:val="000000"/>
-        </w:rPr>
-        <w:t xml:space="preserve">Details of interest accrued as at the date of death. </w:t>
-      </w:r>
-    </w:p>
-    <w:p>
-      <w:pPr>
-        <w:pStyle w:val="Normal"/>
-        <w:numPr>
-          <w:ilvl w:val="0"/>
-          <w:numId w:val="1"/>
-        </w:numPr>
-        <w:overflowPunct w:val="false"/>
-        <w:spacing w:lineRule="auto" w:line="240" w:before="0" w:after="0"/>
-        <w:jc w:val="both"/>
-        <w:rPr>
-          <w:rFonts w:ascii="arial" w:hAnsi="arial"/>
-        </w:rPr>
-      </w:pPr>
-      <w:r>
-        <w:rPr>
-          <w:rFonts w:eastAsia="Calibri" w:cs="Arial" w:ascii="arial" w:hAnsi="arial"/>
-          <w:color w:val="000000"/>
-        </w:rPr>
-        <w:t xml:space="preserve">Confirm the balance and details of any other accounts or investments that the deceased may have held either in their sole name or jointly with any other person. </w:t>
-      </w:r>
-    </w:p>
-    <w:p>
-      <w:pPr>
-        <w:pStyle w:val="Normal"/>
-        <w:numPr>
-          <w:ilvl w:val="0"/>
-          <w:numId w:val="1"/>
-        </w:numPr>
-        <w:overflowPunct w:val="false"/>
-        <w:spacing w:lineRule="auto" w:line="240" w:before="0" w:after="0"/>
-        <w:jc w:val="both"/>
-        <w:rPr>
-          <w:rFonts w:ascii="arial" w:hAnsi="arial"/>
-        </w:rPr>
-      </w:pPr>
-      <w:r>
-        <w:rPr>
-          <w:rFonts w:eastAsia="Calibri" w:cs="Arial" w:ascii="arial" w:hAnsi="arial"/>
-          <w:color w:val="000000"/>
-        </w:rPr>
-        <w:t>Transfer any balance to an account that pays the highest rate of interest for repayment without notice. A tax deduction certificate for the year period 6 April to the date of death would also be useful if appropriate.</w:t>
-      </w:r>
-    </w:p>
-    <w:p>
-      <w:pPr>
-        <w:pStyle w:val="Normal"/>
-        <w:numPr>
-          <w:ilvl w:val="0"/>
-          <w:numId w:val="1"/>
-        </w:numPr>
-        <w:overflowPunct w:val="false"/>
-        <w:spacing w:lineRule="auto" w:line="240" w:before="0" w:after="0"/>
-        <w:jc w:val="both"/>
-        <w:rPr>
-          <w:rFonts w:ascii="arial" w:hAnsi="arial"/>
-        </w:rPr>
-      </w:pPr>
-      <w:r>
-        <w:rPr>
-          <w:rFonts w:eastAsia="Calibri" w:cs="Arial" w:ascii="arial" w:hAnsi="arial"/>
-          <w:color w:val="000000"/>
-        </w:rPr>
-        <w:t>Supply a list of all direct debits/standing orders relating to the above accounts and let us have a copy of the last statement relating to the accounts or a copy of the most recent transactions on the accounts.</w:t>
-      </w:r>
-    </w:p>
-    <w:p>
-      <w:pPr>
-        <w:pStyle w:val="Normal"/>
-        <w:numPr>
-          <w:ilvl w:val="0"/>
-          <w:numId w:val="1"/>
-        </w:numPr>
-        <w:overflowPunct w:val="false"/>
-        <w:spacing w:lineRule="auto" w:line="240" w:before="0" w:after="0"/>
-        <w:rPr>
-          <w:rFonts w:ascii="arial" w:hAnsi="arial"/>
-        </w:rPr>
-      </w:pPr>
-      <w:r>
-        <w:rPr>
-          <w:rFonts w:eastAsia="Calibri" w:cs="Arial" w:ascii="arial" w:hAnsi="arial"/>
-        </w:rPr>
-        <w:t>Confirmation as to whether you participate in the Inland Revenue direct payment scheme relating to Inheritance Tax.</w:t>
-      </w:r>
-    </w:p>
-    <w:p>
-      <w:pPr>
-        <w:pStyle w:val="Normal"/>
-        <w:numPr>
-          <w:ilvl w:val="0"/>
-          <w:numId w:val="1"/>
-        </w:numPr>
-        <w:overflowPunct w:val="false"/>
-        <w:spacing w:lineRule="auto" w:line="240" w:before="0" w:after="0"/>
-        <w:rPr>
-          <w:rFonts w:ascii="arial" w:hAnsi="arial"/>
-        </w:rPr>
-      </w:pPr>
-      <w:r>
-        <w:rPr>
-          <w:rFonts w:eastAsia="Calibri" w:cs="Arial" w:ascii="arial" w:hAnsi="arial"/>
-        </w:rPr>
-        <w:t>Whether you hold any Title Deeds, original or copy Wills, Stocks and Securities or other documents in safe custody on behalf of the deceased.</w:t>
-      </w:r>
-    </w:p>
-    <w:p>
-      <w:pPr>
-        <w:pStyle w:val="Normal"/>
-        <w:numPr>
-          <w:ilvl w:val="0"/>
-          <w:numId w:val="1"/>
-        </w:numPr>
-        <w:overflowPunct w:val="false"/>
-        <w:spacing w:lineRule="auto" w:line="240" w:before="0" w:after="0"/>
-        <w:jc w:val="both"/>
-        <w:rPr>
-          <w:rFonts w:ascii="arial" w:hAnsi="arial"/>
-        </w:rPr>
-      </w:pPr>
-      <w:r>
-        <w:rPr>
-          <w:rFonts w:eastAsia="Calibri" w:cs="Arial" w:ascii="arial" w:hAnsi="arial"/>
-        </w:rPr>
-        <w:t>If applicable, provide details of Home Insurance held.</w:t>
-      </w:r>
-    </w:p>
-    <w:p>
-      <w:pPr>
-        <w:pStyle w:val="Normal"/>
-        <w:overflowPunct w:val="false"/>
-        <w:spacing w:lineRule="auto" w:line="240" w:before="0" w:after="0"/>
-        <w:rPr>
-          <w:rFonts w:ascii="arial" w:hAnsi="arial" w:eastAsia="Calibri" w:cs="Arial"/>
-          <w:color w:val="FF0000"/>
-        </w:rPr>
-      </w:pPr>
-      <w:r>
-        <w:rPr>
-          <w:rFonts w:eastAsia="Calibri" w:cs="Arial" w:ascii="arial" w:hAnsi="arial"/>
-          <w:color w:val="FF0000"/>
-        </w:rPr>
-      </w:r>
-    </w:p>
-    <w:p>
-      <w:pPr>
-        <w:pStyle w:val="Normal"/>
-        <w:overflowPunct w:val="false"/>
-        <w:spacing w:lineRule="auto" w:line="240" w:before="0" w:after="0"/>
-        <w:rPr>
-          <w:rFonts w:ascii="arial" w:hAnsi="arial"/>
-        </w:rPr>
-      </w:pPr>
-      <w:r>
         <w:drawing>
           <wp:anchor behindDoc="1" distT="0" distB="0" distL="0" distR="0" simplePos="0" locked="0" layoutInCell="0" allowOverlap="1" relativeHeight="17">
             <wp:simplePos x="0" y="0"/>
@@ -1304,12 +477,12 @@
               <wp:posOffset>0</wp:posOffset>
             </wp:positionH>
             <wp:positionV relativeFrom="page">
-              <wp:posOffset>9324975</wp:posOffset>
+              <wp:posOffset>9356725</wp:posOffset>
             </wp:positionV>
             <wp:extent cx="7560310" cy="1318260"/>
             <wp:effectExtent l="0" t="0" r="0" b="0"/>
             <wp:wrapNone/>
-            <wp:docPr id="6" name="Image4" descr=""/>
+            <wp:docPr id="6" name="Image3" descr=""/>
             <wp:cNvGraphicFramePr>
               <a:graphicFrameLocks xmlns:a="http://schemas.openxmlformats.org/drawingml/2006/main" noChangeAspect="1"/>
             </wp:cNvGraphicFramePr>
@@ -1317,13 +490,13 @@
               <a:graphicData uri="http://schemas.openxmlformats.org/drawingml/2006/picture">
                 <pic:pic xmlns:pic="http://schemas.openxmlformats.org/drawingml/2006/picture">
                   <pic:nvPicPr>
-                    <pic:cNvPr id="6" name="Image4" descr=""/>
+                    <pic:cNvPr id="6" name="Image3" descr=""/>
                     <pic:cNvPicPr>
                       <a:picLocks noChangeAspect="1" noChangeArrowheads="1"/>
                     </pic:cNvPicPr>
                   </pic:nvPicPr>
                   <pic:blipFill>
-                    <a:blip r:embed="rId2"/>
+                    <a:blip r:embed="rId3"/>
                     <a:srcRect l="0" t="87858" r="0" b="-7"/>
                     <a:stretch>
                       <a:fillRect/>
@@ -1344,27 +517,746 @@
           </wp:anchor>
         </w:drawing>
       </w:r>
-      <w:r>
-        <w:rPr>
-          <w:rFonts w:eastAsia="Calibri" w:cs="Arial" w:ascii="arial" w:hAnsi="arial"/>
+      <w:bookmarkStart w:id="0" w:name="OLE_LINK16"/>
+      <w:bookmarkStart w:id="1" w:name="OLE_LINK12"/>
+      <w:bookmarkStart w:id="2" w:name="OLE_LINK11"/>
+      <w:bookmarkStart w:id="3" w:name="OLE_LINK15"/>
+      <w:bookmarkStart w:id="4" w:name="OLE_LINK16"/>
+      <w:bookmarkStart w:id="5" w:name="OLE_LINK12"/>
+      <w:bookmarkStart w:id="6" w:name="OLE_LINK11"/>
+      <w:bookmarkStart w:id="7" w:name="OLE_LINK15"/>
+      <w:bookmarkEnd w:id="4"/>
+      <w:bookmarkEnd w:id="5"/>
+      <w:bookmarkEnd w:id="6"/>
+      <w:bookmarkEnd w:id="7"/>
+    </w:p>
+    <w:p>
+      <w:pPr>
+        <w:pStyle w:val="Normal"/>
+        <w:overflowPunct w:val="true"/>
+        <w:spacing w:lineRule="auto" w:line="240" w:before="0" w:after="0"/>
+        <w:rPr>
+          <w:rFonts w:ascii="DejaVu Sans Condensed" w:hAnsi="DejaVu Sans Condensed" w:eastAsia="Calibri" w:cs="Arial"/>
+          <w:szCs w:val="24"/>
+        </w:rPr>
+      </w:pPr>
+      <w:r>
+        <w:rPr>
+          <w:rFonts w:eastAsia="Calibri" w:cs="Arial" w:ascii="DejaVu Sans Condensed" w:hAnsi="DejaVu Sans Condensed"/>
+          <w:szCs w:val="24"/>
+        </w:rPr>
+      </w:r>
+    </w:p>
+    <w:p>
+      <w:pPr>
+        <w:pStyle w:val="Normal"/>
+        <w:overflowPunct w:val="true"/>
+        <w:spacing w:lineRule="auto" w:line="240" w:before="0" w:after="0"/>
+        <w:rPr>
+          <w:rFonts w:ascii="DejaVu Sans Condensed" w:hAnsi="DejaVu Sans Condensed" w:eastAsia="Calibri" w:cs="Arial"/>
+          <w:szCs w:val="24"/>
+        </w:rPr>
+      </w:pPr>
+      <w:r>
+        <w:rPr>
+          <w:rFonts w:eastAsia="Calibri" w:cs="Arial" w:ascii="DejaVu Sans Condensed" w:hAnsi="DejaVu Sans Condensed"/>
+          <w:szCs w:val="24"/>
+        </w:rPr>
+      </w:r>
+    </w:p>
+    <w:p>
+      <w:pPr>
+        <w:pStyle w:val="Normal"/>
+        <w:overflowPunct w:val="true"/>
+        <w:spacing w:lineRule="auto" w:line="240" w:before="0" w:after="0"/>
+        <w:rPr>
+          <w:rFonts w:ascii="DejaVu Sans Condensed" w:hAnsi="DejaVu Sans Condensed" w:eastAsia="Calibri" w:cs="Arial"/>
+          <w:szCs w:val="24"/>
+        </w:rPr>
+      </w:pPr>
+      <w:r>
+        <w:rPr>
+          <w:rFonts w:eastAsia="Calibri" w:cs="Arial" w:ascii="DejaVu Sans Condensed" w:hAnsi="DejaVu Sans Condensed"/>
+          <w:szCs w:val="24"/>
+        </w:rPr>
+      </w:r>
+    </w:p>
+    <w:p>
+      <w:pPr>
+        <w:pStyle w:val="Normal"/>
+        <w:overflowPunct w:val="true"/>
+        <w:spacing w:lineRule="auto" w:line="240" w:before="0" w:after="0"/>
+        <w:rPr>
+          <w:rFonts w:ascii="DejaVu Sans Condensed" w:hAnsi="DejaVu Sans Condensed" w:eastAsia="Calibri" w:cs="Arial"/>
+          <w:szCs w:val="24"/>
+        </w:rPr>
+      </w:pPr>
+      <w:r>
+        <w:rPr>
+          <w:rFonts w:eastAsia="Calibri" w:cs="Arial" w:ascii="DejaVu Sans Condensed" w:hAnsi="DejaVu Sans Condensed"/>
+          <w:szCs w:val="24"/>
+        </w:rPr>
+      </w:r>
+    </w:p>
+    <w:p>
+      <w:pPr>
+        <w:pStyle w:val="Normal"/>
+        <w:overflowPunct w:val="true"/>
+        <w:spacing w:lineRule="auto" w:line="240" w:before="0" w:after="0"/>
+        <w:rPr>
+          <w:rFonts w:ascii="DejaVu Sans Condensed" w:hAnsi="DejaVu Sans Condensed" w:eastAsia="Calibri" w:cs="Arial"/>
+          <w:szCs w:val="24"/>
+        </w:rPr>
+      </w:pPr>
+      <w:r>
+        <w:rPr>
+          <w:rFonts w:eastAsia="Calibri" w:cs="Arial" w:ascii="DejaVu Sans Condensed" w:hAnsi="DejaVu Sans Condensed"/>
+          <w:szCs w:val="24"/>
+        </w:rPr>
+      </w:r>
+    </w:p>
+    <w:p>
+      <w:pPr>
+        <w:pStyle w:val="Normal"/>
+        <w:overflowPunct w:val="true"/>
+        <w:spacing w:lineRule="auto" w:line="240" w:before="0" w:after="0"/>
+        <w:rPr>
+          <w:rFonts w:ascii="DejaVu Sans Condensed" w:hAnsi="DejaVu Sans Condensed" w:eastAsia="Calibri" w:cs="Arial"/>
+          <w:szCs w:val="24"/>
+        </w:rPr>
+      </w:pPr>
+      <w:r>
+        <w:rPr>
+          <w:rFonts w:eastAsia="Calibri" w:cs="Arial" w:ascii="DejaVu Sans Condensed" w:hAnsi="DejaVu Sans Condensed"/>
+          <w:szCs w:val="24"/>
+        </w:rPr>
+      </w:r>
+    </w:p>
+    <w:p>
+      <w:pPr>
+        <w:pStyle w:val="Normal"/>
+        <w:overflowPunct w:val="true"/>
+        <w:spacing w:lineRule="auto" w:line="240" w:before="0" w:after="0"/>
+        <w:rPr>
+          <w:rFonts w:ascii="DejaVu Sans Condensed" w:hAnsi="DejaVu Sans Condensed" w:eastAsia="Calibri" w:cs="Arial"/>
+          <w:szCs w:val="24"/>
+        </w:rPr>
+      </w:pPr>
+      <w:r>
+        <w:rPr>
+          <w:rFonts w:eastAsia="Calibri" w:cs="Arial" w:ascii="DejaVu Sans Condensed" w:hAnsi="DejaVu Sans Condensed"/>
+          <w:szCs w:val="24"/>
+        </w:rPr>
+      </w:r>
+    </w:p>
+    <w:p>
+      <w:pPr>
+        <w:pStyle w:val="Normal"/>
+        <w:overflowPunct w:val="true"/>
+        <w:spacing w:lineRule="auto" w:line="240" w:before="0" w:after="0"/>
+        <w:rPr>
+          <w:rFonts w:ascii="DejaVu Sans Condensed" w:hAnsi="DejaVu Sans Condensed" w:eastAsia="Calibri" w:cs="Arial"/>
+          <w:szCs w:val="24"/>
+        </w:rPr>
+      </w:pPr>
+      <w:r>
+        <w:rPr>
+          <w:rFonts w:eastAsia="Calibri" w:cs="Arial" w:ascii="DejaVu Sans Condensed" w:hAnsi="DejaVu Sans Condensed"/>
+          <w:szCs w:val="24"/>
+        </w:rPr>
+      </w:r>
+    </w:p>
+    <w:p>
+      <w:pPr>
+        <w:pStyle w:val="Normal"/>
+        <w:overflowPunct w:val="true"/>
+        <w:spacing w:lineRule="auto" w:line="240" w:before="0" w:after="0"/>
+        <w:rPr>
+          <w:rFonts w:ascii="DejaVu Sans Condensed" w:hAnsi="DejaVu Sans Condensed" w:eastAsia="Calibri" w:cs="Arial"/>
+          <w:szCs w:val="24"/>
+        </w:rPr>
+      </w:pPr>
+      <w:r>
+        <w:rPr>
+          <w:rFonts w:eastAsia="Calibri" w:cs="Arial" w:ascii="DejaVu Sans Condensed" w:hAnsi="DejaVu Sans Condensed"/>
+          <w:szCs w:val="24"/>
+        </w:rPr>
+      </w:r>
+    </w:p>
+    <w:p>
+      <w:pPr>
+        <w:pStyle w:val="Normal"/>
+        <w:overflowPunct w:val="true"/>
+        <w:spacing w:lineRule="auto" w:line="240" w:before="0" w:after="0"/>
+        <w:rPr>
+          <w:rFonts w:ascii="DejaVu Sans Condensed" w:hAnsi="DejaVu Sans Condensed" w:eastAsia="Calibri" w:cs="Arial"/>
+          <w:szCs w:val="24"/>
+        </w:rPr>
+      </w:pPr>
+      <w:r>
+        <w:rPr>
+          <w:rFonts w:eastAsia="Calibri" w:cs="Arial" w:ascii="DejaVu Sans Condensed" w:hAnsi="DejaVu Sans Condensed"/>
+          <w:szCs w:val="24"/>
+        </w:rPr>
+      </w:r>
+    </w:p>
+    <w:p>
+      <w:pPr>
+        <w:sectPr>
+          <w:headerReference w:type="even" r:id="rId4"/>
+          <w:headerReference w:type="default" r:id="rId5"/>
+          <w:headerReference w:type="first" r:id="rId6"/>
+          <w:footerReference w:type="default" r:id="rId7"/>
+          <w:type w:val="nextPage"/>
+          <w:pgSz w:w="11906" w:h="16838"/>
+          <w:pgMar w:left="1440" w:right="1440" w:gutter="0" w:header="1418" w:top="1639" w:footer="57" w:bottom="1440"/>
+          <w:pgNumType w:fmt="decimal"/>
+          <w:formProt w:val="false"/>
+          <w:textDirection w:val="lrTb"/>
+          <w:docGrid w:type="default" w:linePitch="360" w:charSpace="4096"/>
+        </w:sectPr>
+      </w:pPr>
+    </w:p>
+    <w:p>
+      <w:pPr>
+        <w:pStyle w:val="Normal"/>
+        <w:overflowPunct w:val="true"/>
+        <w:spacing w:lineRule="auto" w:line="240" w:before="680" w:after="0"/>
+        <w:contextualSpacing/>
+        <w:jc w:val="both"/>
+        <w:rPr/>
+      </w:pPr>
+      <w:bookmarkStart w:id="8" w:name="OLE_LINK1"/>
+      <w:bookmarkStart w:id="9" w:name="OLE_LINK2"/>
+      <w:bookmarkStart w:id="10" w:name="OLE_LINK121"/>
+      <w:bookmarkStart w:id="11" w:name="OLE_LINK111"/>
+      <w:bookmarkEnd w:id="10"/>
+      <w:bookmarkEnd w:id="11"/>
+      <w:r>
+        <w:rPr>
+          <w:rFonts w:eastAsia="Calibri" w:cs="Arial" w:ascii="Arial" w:hAnsi="Arial"/>
           <w:color w:val="000000"/>
         </w:rPr>
+        <w:t>Dear Sirs</w:t>
+      </w:r>
+      <w:bookmarkEnd w:id="8"/>
+      <w:bookmarkEnd w:id="9"/>
+    </w:p>
+    <w:p>
+      <w:pPr>
+        <w:pStyle w:val="Normal"/>
+        <w:overflowPunct w:val="true"/>
+        <w:spacing w:lineRule="auto" w:line="240" w:before="0" w:after="0"/>
+        <w:jc w:val="both"/>
+        <w:rPr>
+          <w:rFonts w:ascii="Arial" w:hAnsi="Arial" w:eastAsia="Calibri" w:cs="Arial"/>
+          <w:color w:val="000000"/>
+        </w:rPr>
+      </w:pPr>
+      <w:r>
+        <w:rPr>
+          <w:rFonts w:eastAsia="Calibri" w:cs="Arial" w:ascii="Arial" w:hAnsi="Arial"/>
+          <w:color w:val="000000"/>
+        </w:rPr>
+      </w:r>
+    </w:p>
+    <w:p>
+      <w:pPr>
+        <w:pStyle w:val="Normal"/>
+        <w:overflowPunct w:val="true"/>
+        <w:spacing w:lineRule="auto" w:line="240" w:before="0" w:after="0"/>
+        <w:ind w:left="720" w:hanging="720"/>
+        <w:jc w:val="left"/>
+        <w:rPr/>
+      </w:pPr>
+      <w:r>
+        <w:rPr>
+          <w:rFonts w:eastAsia="Calibri" w:cs="Arial" w:ascii="Arial" w:hAnsi="Arial"/>
+          <w:b/>
+          <w:color w:val="000000"/>
+        </w:rPr>
+        <w:t>Re:</w:t>
+        <w:tab/>
+        <w:t>The Estate of the Late: {%=deceased.forename%} {%=deceased.surname%}</w:t>
+      </w:r>
+    </w:p>
+    <w:p>
+      <w:pPr>
+        <w:pStyle w:val="Normal"/>
+        <w:overflowPunct w:val="true"/>
+        <w:spacing w:lineRule="auto" w:line="240" w:before="0" w:after="0"/>
+        <w:ind w:left="720" w:hanging="0"/>
+        <w:jc w:val="left"/>
+        <w:rPr/>
+      </w:pPr>
+      <w:r>
+        <w:rPr>
+          <w:rFonts w:eastAsia="Calibri" w:cs="Arial" w:ascii="Arial" w:hAnsi="Arial"/>
+          <w:b/>
+          <w:color w:val="000000"/>
+        </w:rPr>
+        <w:t>Date of death: {%=deceased.dateOfDeath%}</w:t>
+      </w:r>
+    </w:p>
+    <w:p>
+      <w:pPr>
+        <w:pStyle w:val="Normal"/>
+        <w:overflowPunct w:val="true"/>
+        <w:spacing w:lineRule="auto" w:line="240" w:before="0" w:after="0"/>
+        <w:ind w:left="720" w:hanging="0"/>
+        <w:jc w:val="both"/>
+        <w:rPr/>
+      </w:pPr>
+      <w:r>
+        <w:rPr>
+          <w:rFonts w:eastAsia="Calibri" w:cs="Arial" w:ascii="Arial" w:hAnsi="Arial"/>
+          <w:b/>
+          <w:color w:val="000000"/>
+        </w:rPr>
+        <w:t xml:space="preserve">Accounts:  </w:t>
+      </w:r>
+    </w:p>
+    <w:p>
+      <w:pPr>
+        <w:pStyle w:val="Normal"/>
+        <w:overflowPunct w:val="true"/>
+        <w:spacing w:lineRule="auto" w:line="240" w:before="0" w:after="0"/>
+        <w:ind w:left="720" w:hanging="0"/>
+        <w:jc w:val="left"/>
+        <w:rPr/>
+      </w:pPr>
+      <w:r>
+        <w:rPr>
+          <w:rFonts w:eastAsia="Calibri" w:cs="Arial" w:ascii="Arial" w:hAnsi="Arial"/>
+          <w:b w:val="false"/>
+          <w:bCs w:val="false"/>
+          <w:color w:val="000000"/>
+        </w:rPr>
+        <w:t>{%for a in buildsoc.accounts%}Roll no. {%=a.rollNumber%}</w:t>
+      </w:r>
+    </w:p>
+    <w:p>
+      <w:pPr>
+        <w:pStyle w:val="Normal"/>
+        <w:overflowPunct w:val="true"/>
+        <w:spacing w:lineRule="auto" w:line="240" w:before="0" w:after="0"/>
+        <w:ind w:left="720" w:hanging="0"/>
+        <w:jc w:val="left"/>
+        <w:rPr/>
+      </w:pPr>
+      <w:r>
+        <w:rPr>
+          <w:rFonts w:eastAsia="Calibri" w:cs="Arial" w:ascii="Arial" w:hAnsi="Arial"/>
+          <w:b w:val="false"/>
+          <w:bCs w:val="false"/>
+          <w:color w:val="000000"/>
+        </w:rPr>
+        <w:t>{%if a.jointCheck%} - Joint account with: {%=a.jointInfo%}{%end%}</w:t>
+      </w:r>
+    </w:p>
+    <w:p>
+      <w:pPr>
+        <w:pStyle w:val="Normal"/>
+        <w:overflowPunct w:val="true"/>
+        <w:spacing w:lineRule="auto" w:line="240" w:before="0" w:after="0"/>
+        <w:ind w:left="720" w:hanging="0"/>
+        <w:jc w:val="left"/>
+        <w:rPr/>
+      </w:pPr>
+      <w:r>
+        <w:rPr>
+          <w:rFonts w:eastAsia="Calibri" w:cs="Arial" w:ascii="Arial" w:hAnsi="Arial"/>
+          <w:b w:val="false"/>
+          <w:bCs w:val="false"/>
+          <w:color w:val="000000"/>
+        </w:rPr>
+        <w:t>{%end%}</w:t>
+      </w:r>
+    </w:p>
+    <w:p>
+      <w:pPr>
+        <w:pStyle w:val="Normal"/>
+        <w:spacing w:lineRule="auto" w:line="240" w:before="0" w:after="0"/>
+        <w:jc w:val="both"/>
+        <w:rPr/>
+      </w:pPr>
+      <w:r>
+        <w:rPr>
+          <w:rFonts w:eastAsia="Calibri" w:cs="Arial" w:ascii="Arial" w:hAnsi="Arial"/>
+          <w:lang w:val="en-US"/>
+        </w:rPr>
+        <w:t xml:space="preserve">We have been instructed to act in the administration of the Estate of the above named deceased who died on </w:t>
+      </w:r>
+      <w:r>
+        <w:rPr>
+          <w:rFonts w:eastAsia="Calibri" w:cs="Arial" w:ascii="Arial" w:hAnsi="Arial"/>
+        </w:rPr>
+        <w:t xml:space="preserve">the above date </w:t>
+      </w:r>
+      <w:r>
+        <w:rPr>
+          <w:rFonts w:eastAsia="Calibri" w:cs="Arial" w:ascii="Arial" w:hAnsi="Arial"/>
+          <w:lang w:val="en-US"/>
+        </w:rPr>
+        <w:t xml:space="preserve">and we </w:t>
+      </w:r>
+      <w:r>
+        <w:rPr>
+          <w:rFonts w:eastAsia="Calibri" w:cs="Arial" w:ascii="Arial" w:hAnsi="Arial"/>
+          <w:bCs/>
+          <w:lang w:val="en-US"/>
+        </w:rPr>
+        <w:t xml:space="preserve">enclose a </w:t>
+      </w:r>
+      <w:r>
+        <w:rPr>
+          <w:rFonts w:eastAsia="Calibri" w:cs="Arial" w:ascii="Arial" w:hAnsi="Arial"/>
+          <w:lang w:val="en-US"/>
+        </w:rPr>
+        <w:t>Death Certificate Verification Form for your noting and return.</w:t>
+      </w:r>
+    </w:p>
+    <w:p>
+      <w:pPr>
+        <w:pStyle w:val="Normal"/>
+        <w:spacing w:lineRule="auto" w:line="240" w:before="0" w:after="0"/>
+        <w:rPr>
+          <w:rFonts w:ascii="Arial" w:hAnsi="Arial" w:eastAsia="Calibri" w:cs="Arial"/>
+          <w:lang w:val="en-US"/>
+        </w:rPr>
+      </w:pPr>
+      <w:r>
+        <w:rPr>
+          <w:rFonts w:eastAsia="Calibri" w:cs="Arial" w:ascii="Arial" w:hAnsi="Arial"/>
+          <w:lang w:val="en-US"/>
+        </w:rPr>
+      </w:r>
+    </w:p>
+    <w:p>
+      <w:pPr>
+        <w:pStyle w:val="Normal"/>
+        <w:spacing w:lineRule="auto" w:line="240" w:before="0" w:after="0"/>
+        <w:jc w:val="both"/>
+        <w:rPr/>
+      </w:pPr>
+      <w:r>
+        <w:rPr>
+          <w:rFonts w:eastAsia="Calibri" w:cs="Arial" w:ascii="Arial" w:hAnsi="Arial"/>
+          <w:lang w:val="en-US"/>
+        </w:rPr>
+        <w:t>We would be grateful if you could please supply us with the following in relation to all accounts held by the deceased:</w:t>
+      </w:r>
+    </w:p>
+    <w:p>
+      <w:pPr>
+        <w:pStyle w:val="Normal"/>
+        <w:overflowPunct w:val="true"/>
+        <w:spacing w:lineRule="auto" w:line="240" w:before="0" w:after="0"/>
+        <w:rPr>
+          <w:rFonts w:ascii="Arial" w:hAnsi="Arial" w:eastAsia="Calibri" w:cs="Arial"/>
+          <w:color w:val="000000"/>
+        </w:rPr>
+      </w:pPr>
+      <w:r>
+        <w:rPr>
+          <w:rFonts w:eastAsia="Calibri" w:cs="Arial" w:ascii="Arial" w:hAnsi="Arial"/>
+          <w:color w:val="000000"/>
+        </w:rPr>
+      </w:r>
+    </w:p>
+    <w:p>
+      <w:pPr>
+        <w:pStyle w:val="Normal"/>
+        <w:numPr>
+          <w:ilvl w:val="0"/>
+          <w:numId w:val="1"/>
+        </w:numPr>
+        <w:overflowPunct w:val="true"/>
+        <w:spacing w:lineRule="auto" w:line="240" w:before="0" w:after="0"/>
+        <w:jc w:val="both"/>
+        <w:rPr/>
+      </w:pPr>
+      <w:r>
+        <w:rPr>
+          <w:rFonts w:eastAsia="Calibri" w:cs="Arial" w:ascii="Arial" w:hAnsi="Arial"/>
+          <w:color w:val="000000"/>
+        </w:rPr>
+        <w:t>Confirm the balance of the accounts, together with any interest accrued but not yet credited, as at the date of death.</w:t>
+      </w:r>
+    </w:p>
+    <w:p>
+      <w:pPr>
+        <w:pStyle w:val="Normal"/>
+        <w:numPr>
+          <w:ilvl w:val="0"/>
+          <w:numId w:val="1"/>
+        </w:numPr>
+        <w:overflowPunct w:val="true"/>
+        <w:spacing w:lineRule="auto" w:line="240" w:before="0" w:after="0"/>
+        <w:rPr/>
+      </w:pPr>
+      <w:r>
+        <w:rPr>
+          <w:rFonts w:eastAsia="Calibri" w:cs="Arial" w:ascii="Arial" w:hAnsi="Arial"/>
+          <w:color w:val="000000"/>
+        </w:rPr>
+        <w:t xml:space="preserve">Details of interest accrued as at the date of death. </w:t>
+      </w:r>
+    </w:p>
+    <w:p>
+      <w:pPr>
+        <w:pStyle w:val="Normal"/>
+        <w:numPr>
+          <w:ilvl w:val="0"/>
+          <w:numId w:val="1"/>
+        </w:numPr>
+        <w:overflowPunct w:val="true"/>
+        <w:spacing w:lineRule="auto" w:line="240" w:before="0" w:after="0"/>
+        <w:jc w:val="both"/>
+        <w:rPr/>
+      </w:pPr>
+      <w:r>
+        <w:rPr>
+          <w:rFonts w:eastAsia="Calibri" w:cs="Arial" w:ascii="Arial" w:hAnsi="Arial"/>
+          <w:color w:val="000000"/>
+        </w:rPr>
+        <w:t xml:space="preserve">Confirm the balance and details of any other accounts or investments that the deceased may have held either in their sole name or jointly with any other person. </w:t>
+      </w:r>
+    </w:p>
+    <w:p>
+      <w:pPr>
+        <w:pStyle w:val="Normal"/>
+        <w:numPr>
+          <w:ilvl w:val="0"/>
+          <w:numId w:val="1"/>
+        </w:numPr>
+        <w:overflowPunct w:val="true"/>
+        <w:spacing w:lineRule="auto" w:line="240" w:before="0" w:after="0"/>
+        <w:jc w:val="both"/>
+        <w:rPr/>
+      </w:pPr>
+      <w:r>
+        <w:rPr>
+          <w:rFonts w:eastAsia="Calibri" w:cs="Arial" w:ascii="Arial" w:hAnsi="Arial"/>
+          <w:color w:val="000000"/>
+        </w:rPr>
+        <w:t>Transfer any balance to an account that pays the highest rate of interest for repayment without notice. A tax deduction certificate for the year period 6 April to the date of death would also be useful if appropriate.</w:t>
+      </w:r>
+    </w:p>
+    <w:p>
+      <w:pPr>
+        <w:pStyle w:val="Normal"/>
+        <w:numPr>
+          <w:ilvl w:val="0"/>
+          <w:numId w:val="1"/>
+        </w:numPr>
+        <w:overflowPunct w:val="true"/>
+        <w:spacing w:lineRule="auto" w:line="240" w:before="0" w:after="0"/>
+        <w:jc w:val="both"/>
+        <w:rPr/>
+      </w:pPr>
+      <w:r>
+        <w:rPr>
+          <w:rFonts w:eastAsia="Calibri" w:cs="Arial" w:ascii="Arial" w:hAnsi="Arial"/>
+          <w:color w:val="000000"/>
+        </w:rPr>
+        <w:t>Supply a list of all direct debits/standing orders relating to the above accounts and let us have a copy of the last statement relating to the accounts or a copy of the most recent transactions on the accounts.</w:t>
+      </w:r>
+    </w:p>
+    <w:p>
+      <w:pPr>
+        <w:pStyle w:val="Normal"/>
+        <w:numPr>
+          <w:ilvl w:val="0"/>
+          <w:numId w:val="1"/>
+        </w:numPr>
+        <w:overflowPunct w:val="true"/>
+        <w:spacing w:lineRule="auto" w:line="240" w:before="0" w:after="0"/>
+        <w:rPr/>
+      </w:pPr>
+      <w:r>
+        <w:rPr>
+          <w:rFonts w:eastAsia="Calibri" w:cs="Arial" w:ascii="Arial" w:hAnsi="Arial"/>
+        </w:rPr>
+        <w:t>Confirmation as to whether you participate in the Inland Revenue direct payment scheme relating to Inheritance Tax.</w:t>
+      </w:r>
+    </w:p>
+    <w:p>
+      <w:pPr>
+        <w:pStyle w:val="Normal"/>
+        <w:numPr>
+          <w:ilvl w:val="0"/>
+          <w:numId w:val="1"/>
+        </w:numPr>
+        <w:overflowPunct w:val="true"/>
+        <w:spacing w:lineRule="auto" w:line="240" w:before="0" w:after="0"/>
+        <w:rPr/>
+      </w:pPr>
+      <w:r>
+        <w:rPr>
+          <w:rFonts w:eastAsia="Calibri" w:cs="Arial" w:ascii="Arial" w:hAnsi="Arial"/>
+        </w:rPr>
+        <w:t>Whether you hold any Title Deeds, original or copy Wills, Stocks and Securities or other documents in safe custody on behalf of the deceased.</w:t>
+      </w:r>
+    </w:p>
+    <w:p>
+      <w:pPr>
+        <w:pStyle w:val="Normal"/>
+        <w:numPr>
+          <w:ilvl w:val="0"/>
+          <w:numId w:val="1"/>
+        </w:numPr>
+        <w:overflowPunct w:val="true"/>
+        <w:spacing w:lineRule="auto" w:line="240" w:before="0" w:after="0"/>
+        <w:jc w:val="both"/>
+        <w:rPr/>
+      </w:pPr>
+      <w:r>
+        <w:rPr>
+          <w:rFonts w:eastAsia="Calibri" w:cs="Arial" w:ascii="Arial" w:hAnsi="Arial"/>
+        </w:rPr>
+        <w:t>If applicable, provide details of Home Insurance held.</w:t>
+      </w:r>
+    </w:p>
+    <w:p>
+      <w:pPr>
+        <w:pStyle w:val="Normal"/>
+        <w:overflowPunct w:val="true"/>
+        <w:spacing w:lineRule="auto" w:line="240" w:before="0" w:after="0"/>
+        <w:rPr>
+          <w:rFonts w:ascii="Arial" w:hAnsi="Arial" w:eastAsia="Calibri" w:cs="Arial"/>
+          <w:color w:val="FF0000"/>
+        </w:rPr>
+      </w:pPr>
+      <w:r>
+        <w:rPr>
+          <w:rFonts w:eastAsia="Calibri" w:cs="Arial" w:ascii="Arial" w:hAnsi="Arial"/>
+          <w:color w:val="FF0000"/>
+        </w:rPr>
+      </w:r>
+    </w:p>
+    <w:p>
+      <w:pPr>
+        <w:pStyle w:val="Normal"/>
+        <w:overflowPunct w:val="true"/>
+        <w:spacing w:lineRule="auto" w:line="240" w:before="0" w:after="0"/>
+        <w:rPr/>
+      </w:pPr>
+      <w:r>
+        <w:drawing>
+          <wp:anchor behindDoc="1" distT="0" distB="0" distL="0" distR="0" simplePos="0" locked="0" layoutInCell="0" allowOverlap="1" relativeHeight="11">
+            <wp:simplePos x="0" y="0"/>
+            <wp:positionH relativeFrom="page">
+              <wp:posOffset>0</wp:posOffset>
+            </wp:positionH>
+            <wp:positionV relativeFrom="page">
+              <wp:posOffset>0</wp:posOffset>
+            </wp:positionV>
+            <wp:extent cx="7560310" cy="1210945"/>
+            <wp:effectExtent l="0" t="0" r="0" b="0"/>
+            <wp:wrapNone/>
+            <wp:docPr id="12" name="Image1" descr=""/>
+            <wp:cNvGraphicFramePr>
+              <a:graphicFrameLocks xmlns:a="http://schemas.openxmlformats.org/drawingml/2006/main" noChangeAspect="1"/>
+            </wp:cNvGraphicFramePr>
+            <a:graphic xmlns:a="http://schemas.openxmlformats.org/drawingml/2006/main">
+              <a:graphicData uri="http://schemas.openxmlformats.org/drawingml/2006/picture">
+                <pic:pic xmlns:pic="http://schemas.openxmlformats.org/drawingml/2006/picture">
+                  <pic:nvPicPr>
+                    <pic:cNvPr id="12" name="Image1" descr=""/>
+                    <pic:cNvPicPr>
+                      <a:picLocks noChangeAspect="1" noChangeArrowheads="1"/>
+                    </pic:cNvPicPr>
+                  </pic:nvPicPr>
+                  <pic:blipFill>
+                    <a:blip r:embed="rId8"/>
+                    <a:srcRect l="0" t="3249" r="0" b="85589"/>
+                    <a:stretch>
+                      <a:fillRect/>
+                    </a:stretch>
+                  </pic:blipFill>
+                  <pic:spPr bwMode="auto">
+                    <a:xfrm>
+                      <a:off x="0" y="0"/>
+                      <a:ext cx="7560310" cy="1210945"/>
+                    </a:xfrm>
+                    <a:prstGeom prst="rect">
+                      <a:avLst/>
+                    </a:prstGeom>
+                  </pic:spPr>
+                </pic:pic>
+              </a:graphicData>
+            </a:graphic>
+          </wp:anchor>
+        </w:drawing>
+        <w:drawing>
+          <wp:anchor behindDoc="1" distT="0" distB="0" distL="0" distR="0" simplePos="0" locked="0" layoutInCell="0" allowOverlap="1" relativeHeight="16">
+            <wp:simplePos x="0" y="0"/>
+            <wp:positionH relativeFrom="page">
+              <wp:posOffset>0</wp:posOffset>
+            </wp:positionH>
+            <wp:positionV relativeFrom="page">
+              <wp:posOffset>9324975</wp:posOffset>
+            </wp:positionV>
+            <wp:extent cx="7560310" cy="1318260"/>
+            <wp:effectExtent l="0" t="0" r="0" b="0"/>
+            <wp:wrapNone/>
+            <wp:docPr id="13" name="Image4" descr=""/>
+            <wp:cNvGraphicFramePr>
+              <a:graphicFrameLocks xmlns:a="http://schemas.openxmlformats.org/drawingml/2006/main" noChangeAspect="1"/>
+            </wp:cNvGraphicFramePr>
+            <a:graphic xmlns:a="http://schemas.openxmlformats.org/drawingml/2006/main">
+              <a:graphicData uri="http://schemas.openxmlformats.org/drawingml/2006/picture">
+                <pic:pic xmlns:pic="http://schemas.openxmlformats.org/drawingml/2006/picture">
+                  <pic:nvPicPr>
+                    <pic:cNvPr id="13" name="Image4" descr=""/>
+                    <pic:cNvPicPr>
+                      <a:picLocks noChangeAspect="1" noChangeArrowheads="1"/>
+                    </pic:cNvPicPr>
+                  </pic:nvPicPr>
+                  <pic:blipFill>
+                    <a:blip r:embed="rId9"/>
+                    <a:srcRect l="0" t="87858" r="0" b="-7"/>
+                    <a:stretch>
+                      <a:fillRect/>
+                    </a:stretch>
+                  </pic:blipFill>
+                  <pic:spPr bwMode="auto">
+                    <a:xfrm>
+                      <a:off x="0" y="0"/>
+                      <a:ext cx="7560310" cy="1318260"/>
+                    </a:xfrm>
+                    <a:prstGeom prst="rect">
+                      <a:avLst/>
+                    </a:prstGeom>
+                  </pic:spPr>
+                </pic:pic>
+              </a:graphicData>
+            </a:graphic>
+          </wp:anchor>
+        </w:drawing>
+      </w:r>
+      <w:r>
+        <w:rPr>
+          <w:rFonts w:eastAsia="Calibri" w:cs="Arial" w:ascii="Arial" w:hAnsi="Arial"/>
+          <w:color w:val="000000"/>
+        </w:rPr>
         <w:t>When replying please let us have the appropriate withdrawal forms.</w:t>
       </w:r>
     </w:p>
     <w:p>
       <w:pPr>
         <w:pStyle w:val="Normal"/>
-        <w:overflowPunct w:val="false"/>
-        <w:spacing w:lineRule="auto" w:line="240" w:before="0" w:after="0"/>
-        <w:rPr>
-          <w:rFonts w:ascii="arial" w:hAnsi="arial" w:eastAsia="Calibri" w:cs="Arial"/>
+        <w:overflowPunct w:val="true"/>
+        <w:spacing w:lineRule="auto" w:line="240" w:before="0" w:after="0"/>
+        <w:rPr>
+          <w:rFonts w:ascii="Arial" w:hAnsi="Arial" w:eastAsia="Calibri" w:cs="Arial"/>
           <w:color w:val="000000"/>
         </w:rPr>
       </w:pPr>
       <w:r>
         <w:rPr>
-          <w:rFonts w:eastAsia="Calibri" w:cs="Arial" w:ascii="arial" w:hAnsi="arial"/>
+          <w:rFonts w:eastAsia="Calibri" w:cs="Arial" w:ascii="Arial" w:hAnsi="Arial"/>
           <w:color w:val="000000"/>
         </w:rPr>
       </w:r>
@@ -1372,17 +1264,17 @@
     <w:p>
       <w:pPr>
         <w:pStyle w:val="Normal"/>
-        <w:overflowPunct w:val="false"/>
+        <w:overflowPunct w:val="true"/>
         <w:spacing w:lineRule="auto" w:line="240" w:before="0" w:after="0"/>
         <w:jc w:val="both"/>
         <w:rPr>
-          <w:rFonts w:ascii="arial" w:hAnsi="arial" w:eastAsia="Calibri" w:cs="Arial"/>
+          <w:rFonts w:ascii="Arial" w:hAnsi="Arial" w:eastAsia="Calibri" w:cs="Arial"/>
           <w:color w:val="C9211E"/>
         </w:rPr>
       </w:pPr>
       <w:r>
         <w:rPr>
-          <w:rFonts w:eastAsia="Calibri" w:cs="Arial" w:ascii="arial" w:hAnsi="arial"/>
+          <w:rFonts w:eastAsia="Calibri" w:cs="Arial" w:ascii="Arial" w:hAnsi="Arial"/>
           <w:color w:val="C9211E"/>
         </w:rPr>
       </w:r>
@@ -1393,16 +1285,14 @@
     <w:p>
       <w:pPr>
         <w:pStyle w:val="Normal"/>
-        <w:overflowPunct w:val="false"/>
+        <w:overflowPunct w:val="true"/>
         <w:spacing w:lineRule="auto" w:line="240" w:before="0" w:after="0"/>
         <w:jc w:val="both"/>
-        <w:rPr>
-          <w:rFonts w:ascii="arial" w:hAnsi="arial"/>
-        </w:rPr>
-      </w:pPr>
-      <w:r>
-        <w:rPr>
-          <w:rFonts w:eastAsia="Calibri" w:cs="Arial" w:ascii="arial" w:hAnsi="arial"/>
+        <w:rPr/>
+      </w:pPr>
+      <w:r>
+        <w:rPr>
+          <w:rFonts w:eastAsia="Calibri" w:cs="Arial" w:ascii="Arial" w:hAnsi="Arial"/>
         </w:rPr>
         <w:t xml:space="preserve">Would you please also ensure that you forward all future correspondence to this office quoting our reference </w:t>
       </w:r>
@@ -1411,40 +1301,40 @@
       </w:r>
       <w:r>
         <w:rPr>
-          <w:rFonts w:eastAsia="Calibri" w:cs="Arial" w:ascii="arial" w:hAnsi="arial"/>
+          <w:rFonts w:eastAsia="Calibri" w:cs="Arial" w:ascii="Arial" w:hAnsi="Arial"/>
         </w:rPr>
         <w:instrText xml:space="preserve">vnd.oasis.opendocument.field.UNHANDLED</w:instrText>
       </w:r>
       <w:r>
         <w:rPr>
-          <w:rFonts w:eastAsia="Calibri" w:cs="Arial" w:ascii="arial" w:hAnsi="arial"/>
-        </w:rPr>
-      </w:r>
-      <w:r>
-        <w:rPr>
-          <w:rFonts w:eastAsia="Calibri" w:cs="Arial" w:ascii="arial" w:hAnsi="arial"/>
+          <w:rFonts w:eastAsia="Calibri" w:cs="Arial" w:ascii="Arial" w:hAnsi="Arial"/>
+        </w:rPr>
+      </w:r>
+      <w:r>
+        <w:rPr>
+          <w:rFonts w:eastAsia="Calibri" w:cs="Arial" w:ascii="Arial" w:hAnsi="Arial"/>
         </w:rPr>
         <w:fldChar w:fldCharType="separate"/>
       </w:r>
       <w:r>
         <w:rPr>
-          <w:rFonts w:eastAsia="Calibri" w:cs="Arial" w:ascii="arial" w:hAnsi="arial"/>
-        </w:rPr>
-      </w:r>
-      <w:r>
-        <w:rPr>
-          <w:rFonts w:eastAsia="Calibri" w:cs="Arial" w:ascii="arial" w:hAnsi="arial"/>
-        </w:rPr>
-      </w:r>
-      <w:r>
-        <w:rPr>
-          <w:rFonts w:eastAsia="Calibri" w:cs="Arial" w:ascii="arial" w:hAnsi="arial"/>
+          <w:rFonts w:eastAsia="Calibri" w:cs="Arial" w:ascii="Arial" w:hAnsi="Arial"/>
+        </w:rPr>
+      </w:r>
+      <w:r>
+        <w:rPr>
+          <w:rFonts w:eastAsia="Calibri" w:cs="Arial" w:ascii="Arial" w:hAnsi="Arial"/>
+        </w:rPr>
+      </w:r>
+      <w:r>
+        <w:rPr>
+          <w:rFonts w:eastAsia="Calibri" w:cs="Arial" w:ascii="Arial" w:hAnsi="Arial"/>
         </w:rPr>
         <w:fldChar w:fldCharType="end"/>
       </w:r>
       <w:r>
         <w:rPr>
-          <w:rFonts w:eastAsia="Calibri" w:cs="Arial" w:ascii="arial" w:hAnsi="arial"/>
+          <w:rFonts w:eastAsia="Calibri" w:cs="Arial" w:ascii="Arial" w:hAnsi="Arial"/>
           <w:color w:val="000000"/>
         </w:rPr>
         <w:t>at all times.</w:t>
@@ -1453,30 +1343,28 @@
     <w:p>
       <w:pPr>
         <w:pStyle w:val="Normal"/>
-        <w:overflowPunct w:val="false"/>
-        <w:spacing w:lineRule="auto" w:line="240" w:before="0" w:after="0"/>
-        <w:rPr>
-          <w:rFonts w:ascii="arial" w:hAnsi="arial" w:eastAsia="Calibri" w:cs="Arial"/>
-        </w:rPr>
-      </w:pPr>
-      <w:r>
-        <w:rPr>
-          <w:rFonts w:eastAsia="Calibri" w:cs="Arial" w:ascii="arial" w:hAnsi="arial"/>
-        </w:rPr>
-      </w:r>
-    </w:p>
-    <w:p>
-      <w:pPr>
-        <w:pStyle w:val="Normal"/>
-        <w:overflowPunct w:val="false"/>
-        <w:spacing w:lineRule="auto" w:line="240" w:before="0" w:after="0"/>
-        <w:rPr>
-          <w:rFonts w:ascii="arial" w:hAnsi="arial"/>
-        </w:rPr>
-      </w:pPr>
-      <w:r>
-        <w:rPr>
-          <w:rFonts w:eastAsia="Calibri" w:cs="Arial" w:ascii="arial" w:hAnsi="arial"/>
+        <w:overflowPunct w:val="true"/>
+        <w:spacing w:lineRule="auto" w:line="240" w:before="0" w:after="0"/>
+        <w:rPr>
+          <w:rFonts w:ascii="Arial" w:hAnsi="Arial" w:eastAsia="Calibri" w:cs="Arial"/>
+        </w:rPr>
+      </w:pPr>
+      <w:r>
+        <w:rPr>
+          <w:rFonts w:eastAsia="Calibri" w:cs="Arial" w:ascii="Arial" w:hAnsi="Arial"/>
+        </w:rPr>
+      </w:r>
+    </w:p>
+    <w:p>
+      <w:pPr>
+        <w:pStyle w:val="Normal"/>
+        <w:overflowPunct w:val="true"/>
+        <w:spacing w:lineRule="auto" w:line="240" w:before="0" w:after="0"/>
+        <w:rPr/>
+      </w:pPr>
+      <w:r>
+        <w:rPr>
+          <w:rFonts w:eastAsia="Calibri" w:cs="Arial" w:ascii="Arial" w:hAnsi="Arial"/>
         </w:rPr>
         <w:t>We look forward to hearing from you and thank you in anticipation of your response.</w:t>
       </w:r>
@@ -1484,32 +1372,30 @@
     <w:p>
       <w:pPr>
         <w:pStyle w:val="Normal"/>
-        <w:overflowPunct w:val="false"/>
+        <w:overflowPunct w:val="true"/>
         <w:spacing w:lineRule="auto" w:line="240" w:before="0" w:after="0"/>
         <w:jc w:val="both"/>
         <w:rPr>
-          <w:rFonts w:ascii="arial" w:hAnsi="arial" w:eastAsia="Calibri" w:cs="Arial"/>
-        </w:rPr>
-      </w:pPr>
-      <w:r>
-        <w:rPr>
-          <w:rFonts w:eastAsia="Calibri" w:cs="Arial" w:ascii="arial" w:hAnsi="arial"/>
-        </w:rPr>
-      </w:r>
-    </w:p>
-    <w:p>
-      <w:pPr>
-        <w:pStyle w:val="Normal"/>
-        <w:overflowPunct w:val="false"/>
+          <w:rFonts w:ascii="Arial" w:hAnsi="Arial" w:eastAsia="Calibri" w:cs="Arial"/>
+        </w:rPr>
+      </w:pPr>
+      <w:r>
+        <w:rPr>
+          <w:rFonts w:eastAsia="Calibri" w:cs="Arial" w:ascii="Arial" w:hAnsi="Arial"/>
+        </w:rPr>
+      </w:r>
+    </w:p>
+    <w:p>
+      <w:pPr>
+        <w:pStyle w:val="Normal"/>
+        <w:overflowPunct w:val="true"/>
         <w:spacing w:lineRule="auto" w:line="240" w:before="0" w:after="0"/>
         <w:jc w:val="both"/>
-        <w:rPr>
-          <w:rFonts w:ascii="arial" w:hAnsi="arial"/>
-        </w:rPr>
-      </w:pPr>
-      <w:r>
-        <w:rPr>
-          <w:rFonts w:eastAsia="Calibri" w:cs="Arial" w:ascii="arial" w:hAnsi="arial"/>
+        <w:rPr/>
+      </w:pPr>
+      <w:r>
+        <w:rPr>
+          <w:rFonts w:eastAsia="Calibri" w:cs="Arial" w:ascii="Arial" w:hAnsi="Arial"/>
           <w:color w:val="000000"/>
         </w:rPr>
         <w:t>Yours faithfully</w:t>
@@ -1518,40 +1404,35 @@
     <w:p>
       <w:pPr>
         <w:pStyle w:val="Normal"/>
-        <w:overflowPunct w:val="false"/>
+        <w:overflowPunct w:val="true"/>
         <w:spacing w:lineRule="auto" w:line="240" w:before="0" w:after="0"/>
         <w:jc w:val="both"/>
         <w:rPr>
-          <w:rFonts w:ascii="Z003" w:hAnsi="Z003" w:eastAsia="Calibri" w:cs="Arial"/>
+          <w:rFonts w:ascii="Arial" w:hAnsi="Arial" w:eastAsia="Calibri" w:cs="Arial"/>
           <w:color w:val="000000"/>
-          <w:sz w:val="28"/>
-          <w:szCs w:val="28"/>
-        </w:rPr>
-      </w:pPr>
-      <w:r>
-        <w:rPr>
-          <w:rFonts w:eastAsia="Calibri" w:cs="Arial" w:ascii="Z003" w:hAnsi="Z003"/>
+        </w:rPr>
+      </w:pPr>
+      <w:r>
+        <w:rPr>
+          <w:rFonts w:eastAsia="Calibri" w:cs="Arial" w:ascii="Arial" w:hAnsi="Arial"/>
           <w:color w:val="000000"/>
-          <w:sz w:val="28"/>
-          <w:szCs w:val="28"/>
-        </w:rPr>
-        <w:t>Darby &amp; Darby</w:t>
-      </w:r>
-    </w:p>
-    <w:p>
-      <w:pPr>
-        <w:pStyle w:val="Normal"/>
-        <w:overflowPunct w:val="false"/>
+        </w:rPr>
+      </w:r>
+    </w:p>
+    <w:p>
+      <w:pPr>
+        <w:pStyle w:val="Normal"/>
+        <w:overflowPunct w:val="true"/>
         <w:spacing w:lineRule="auto" w:line="240" w:before="0" w:after="0"/>
         <w:jc w:val="both"/>
         <w:rPr>
-          <w:rFonts w:ascii="arial" w:hAnsi="arial" w:eastAsia="Calibri" w:cs="Arial"/>
+          <w:rFonts w:ascii="Arial" w:hAnsi="Arial" w:eastAsia="Calibri" w:cs="Arial"/>
           <w:color w:val="000000"/>
         </w:rPr>
       </w:pPr>
       <w:r>
         <w:rPr>
-          <w:rFonts w:eastAsia="Calibri" w:cs="Arial" w:ascii="arial" w:hAnsi="arial"/>
+          <w:rFonts w:eastAsia="Calibri" w:cs="Arial" w:ascii="Arial" w:hAnsi="Arial"/>
           <w:color w:val="000000"/>
         </w:rPr>
       </w:r>
@@ -1559,68 +1440,91 @@
     <w:p>
       <w:pPr>
         <w:pStyle w:val="Normal"/>
-        <w:overflowPunct w:val="false"/>
+        <w:overflowPunct w:val="true"/>
         <w:spacing w:lineRule="auto" w:line="240" w:before="0" w:after="0"/>
         <w:jc w:val="both"/>
-        <w:rPr>
-          <w:rFonts w:ascii="arial" w:hAnsi="arial"/>
-        </w:rPr>
-      </w:pPr>
-      <w:r>
-        <w:rPr>
-          <w:rFonts w:eastAsia="Calibri" w:cs="Arial" w:ascii="arial" w:hAnsi="arial"/>
+        <w:rPr/>
+      </w:pPr>
+      <w:r>
+        <w:rPr>
+          <w:rFonts w:eastAsia="Calibri" w:cs="Arial" w:ascii="Arial" w:hAnsi="Arial"/>
+          <w:b/>
           <w:color w:val="000000"/>
         </w:rPr>
-        <w:t>probate@darbylaw.co.uk</w:t>
-      </w:r>
-    </w:p>
-    <w:p>
-      <w:pPr>
-        <w:pStyle w:val="Normal"/>
-        <w:overflowPunct w:val="false"/>
+        <w:t>Darby and Darby</w:t>
+      </w:r>
+    </w:p>
+    <w:p>
+      <w:pPr>
+        <w:pStyle w:val="Normal"/>
+        <w:overflowPunct w:val="true"/>
         <w:spacing w:lineRule="auto" w:line="240" w:before="0" w:after="0"/>
         <w:jc w:val="both"/>
-        <w:rPr>
-          <w:rFonts w:ascii="arial" w:hAnsi="arial" w:eastAsia="Calibri" w:cs="Arial"/>
-        </w:rPr>
-      </w:pPr>
-      <w:r>
-        <w:rPr>
-          <w:rFonts w:eastAsia="Calibri" w:cs="Arial" w:ascii="arial" w:hAnsi="arial"/>
-        </w:rPr>
-      </w:r>
-    </w:p>
-    <w:p>
-      <w:pPr>
-        <w:pStyle w:val="Normal"/>
-        <w:overflowPunct w:val="false"/>
+        <w:rPr/>
+      </w:pPr>
+      <w:r>
+        <w:rPr>
+          <w:rFonts w:eastAsia="Calibri" w:cs="Arial" w:ascii="Arial" w:hAnsi="Arial"/>
+          <w:color w:val="000000"/>
+        </w:rPr>
+        <w:t>probate</w:t>
+      </w:r>
+      <w:r>
+        <w:rPr>
+          <w:rFonts w:eastAsia="Calibri" w:cs="Arial" w:ascii="Arial" w:hAnsi="Arial"/>
+          <w:color w:val="000000"/>
+        </w:rPr>
+        <w:t>@darbylaw.co.uk</w:t>
+      </w:r>
+    </w:p>
+    <w:p>
+      <w:pPr>
+        <w:pStyle w:val="Normal"/>
+        <w:overflowPunct w:val="true"/>
         <w:spacing w:lineRule="auto" w:line="240" w:before="0" w:after="0"/>
         <w:jc w:val="both"/>
         <w:rPr>
-          <w:rFonts w:ascii="arial" w:hAnsi="arial"/>
-        </w:rPr>
-      </w:pPr>
-      <w:r>
-        <w:rPr>
-          <w:rFonts w:eastAsia="Calibri" w:cs="Arial" w:ascii="arial" w:hAnsi="arial"/>
-          <w:b w:val="false"/>
-          <w:bCs w:val="false"/>
-          <w:color w:val="000000"/>
-          <w:sz w:val="20"/>
-          <w:szCs w:val="20"/>
+          <w:rFonts w:ascii="Arial" w:hAnsi="Arial" w:eastAsia="Calibri" w:cs="Arial"/>
+        </w:rPr>
+      </w:pPr>
+      <w:r>
+        <w:rPr>
+          <w:rFonts w:eastAsia="Calibri" w:cs="Arial" w:ascii="Arial" w:hAnsi="Arial"/>
+        </w:rPr>
+      </w:r>
+    </w:p>
+    <w:p>
+      <w:pPr>
+        <w:pStyle w:val="Normal"/>
+        <w:overflowPunct w:val="true"/>
+        <w:spacing w:lineRule="auto" w:line="240" w:before="0" w:after="0"/>
+        <w:jc w:val="both"/>
+        <w:rPr/>
+      </w:pPr>
+      <w:r>
+        <w:rPr>
+          <w:rFonts w:eastAsia="Calibri" w:cs="Arial" w:ascii="Arial" w:hAnsi="Arial"/>
         </w:rPr>
         <w:t>Enc</w:t>
       </w:r>
     </w:p>
+    <w:p>
+      <w:pPr>
+        <w:pStyle w:val="Normal"/>
+        <w:widowControl/>
+        <w:bidi w:val="0"/>
+        <w:spacing w:lineRule="auto" w:line="259" w:before="0" w:after="0"/>
+        <w:jc w:val="left"/>
+        <w:rPr/>
+      </w:pPr>
+      <w:r>
+        <w:rPr/>
+      </w:r>
+    </w:p>
     <w:sectPr>
-      <w:headerReference w:type="even" r:id="rId3"/>
-      <w:headerReference w:type="default" r:id="rId4"/>
-      <w:headerReference w:type="first" r:id="rId5"/>
-      <w:footerReference w:type="default" r:id="rId6"/>
-      <w:type w:val="nextPage"/>
+      <w:type w:val="continuous"/>
       <w:pgSz w:w="11906" w:h="16838"/>
-      <w:pgMar w:left="1136" w:right="1136" w:gutter="0" w:header="0" w:top="221" w:footer="0" w:bottom="1383"/>
-      <w:pgNumType w:fmt="decimal"/>
+      <w:pgMar w:left="1440" w:right="1440" w:gutter="0" w:header="1418" w:top="1639" w:footer="57" w:bottom="1440"/>
       <w:formProt w:val="false"/>
       <w:textDirection w:val="lrTb"/>
       <w:docGrid w:type="default" w:linePitch="360" w:charSpace="4096"/>
@@ -1634,19 +1538,47 @@
   <w:p>
     <w:pPr>
       <w:pStyle w:val="Footer"/>
-      <w:jc w:val="center"/>
-      <w:rPr>
-        <w:rFonts w:ascii="Arial" w:hAnsi="Arial" w:eastAsia="Calibri" w:cs="Arial"/>
-        <w:szCs w:val="24"/>
-      </w:rPr>
+      <w:rPr/>
     </w:pPr>
     <w:r>
       <w:rPr/>
+    </w:r>
+  </w:p>
+  <w:p>
+    <w:pPr>
+      <w:pStyle w:val="Footer"/>
+      <w:rPr/>
+    </w:pPr>
+    <w:r>
+      <w:rPr/>
+    </w:r>
+  </w:p>
+  <w:p>
+    <w:pPr>
+      <w:pStyle w:val="Footer"/>
+      <w:rPr>
+        <w:rFonts w:ascii="Arial" w:hAnsi="Arial" w:eastAsia="Calibri" w:cs="Arial"/>
+        <w:szCs w:val="24"/>
+      </w:rPr>
+    </w:pPr>
+    <w:r>
+      <w:rPr>
+        <w:rFonts w:eastAsia="Calibri" w:cs="Arial" w:ascii="Arial" w:hAnsi="Arial"/>
+        <w:szCs w:val="24"/>
+      </w:rPr>
       <w:drawing>
-        <wp:inline distT="0" distB="0" distL="0" distR="0">
-          <wp:extent cx="1785620" cy="542290"/>
+        <wp:anchor behindDoc="1" distT="0" distB="0" distL="0" distR="0" simplePos="0" locked="0" layoutInCell="0" allowOverlap="1" relativeHeight="3">
+          <wp:simplePos x="0" y="0"/>
+          <wp:positionH relativeFrom="page">
+            <wp:posOffset>0</wp:posOffset>
+          </wp:positionH>
+          <wp:positionV relativeFrom="page">
+            <wp:posOffset>9324975</wp:posOffset>
+          </wp:positionV>
+          <wp:extent cx="7560310" cy="1318260"/>
           <wp:effectExtent l="0" t="0" r="0" b="0"/>
-          <wp:docPr id="10" name="Image2" descr=""/>
+          <wp:wrapNone/>
+          <wp:docPr id="8" name="Image2" descr=""/>
           <wp:cNvGraphicFramePr>
             <a:graphicFrameLocks xmlns:a="http://schemas.openxmlformats.org/drawingml/2006/main" noChangeAspect="1"/>
           </wp:cNvGraphicFramePr>
@@ -1654,13 +1586,14 @@
             <a:graphicData uri="http://schemas.openxmlformats.org/drawingml/2006/picture">
               <pic:pic xmlns:pic="http://schemas.openxmlformats.org/drawingml/2006/picture">
                 <pic:nvPicPr>
-                  <pic:cNvPr id="10" name="Image2" descr=""/>
+                  <pic:cNvPr id="8" name="Image2" descr=""/>
                   <pic:cNvPicPr>
                     <a:picLocks noChangeAspect="1" noChangeArrowheads="1"/>
                   </pic:cNvPicPr>
                 </pic:nvPicPr>
                 <pic:blipFill>
                   <a:blip r:embed="rId1"/>
+                  <a:srcRect l="0" t="87858" r="0" b="-7"/>
                   <a:stretch>
                     <a:fillRect/>
                   </a:stretch>
@@ -1668,7 +1601,7 @@
                 <pic:spPr bwMode="auto">
                   <a:xfrm>
                     <a:off x="0" y="0"/>
-                    <a:ext cx="1785620" cy="542290"/>
+                    <a:ext cx="7560310" cy="1318260"/>
                   </a:xfrm>
                   <a:prstGeom prst="rect">
                     <a:avLst/>
@@ -1677,8 +1610,25 @@
               </pic:pic>
             </a:graphicData>
           </a:graphic>
-        </wp:inline>
+        </wp:anchor>
       </w:drawing>
+    </w:r>
+  </w:p>
+  <w:p>
+    <w:pPr>
+      <w:pStyle w:val="Normal"/>
+      <w:overflowPunct w:val="true"/>
+      <w:spacing w:lineRule="auto" w:line="240" w:before="0" w:after="0"/>
+      <w:rPr>
+        <w:rFonts w:ascii="Arial" w:hAnsi="Arial" w:eastAsia="Calibri" w:cs="Arial"/>
+        <w:szCs w:val="24"/>
+      </w:rPr>
+    </w:pPr>
+    <w:r>
+      <w:rPr>
+        <w:rFonts w:eastAsia="Calibri" w:cs="Arial" w:ascii="Arial" w:hAnsi="Arial"/>
+        <w:szCs w:val="24"/>
+      </w:rPr>
     </w:r>
   </w:p>
   <w:p>
@@ -1781,7 +1731,7 @@
         <wp:inline distT="0" distB="0" distL="0" distR="0">
           <wp:extent cx="609600" cy="361950"/>
           <wp:effectExtent l="0" t="0" r="0" b="0"/>
-          <wp:docPr id="11" name="Picture 9" descr=""/>
+          <wp:docPr id="9" name="Picture 9" descr=""/>
           <wp:cNvGraphicFramePr>
             <a:graphicFrameLocks xmlns:a="http://schemas.openxmlformats.org/drawingml/2006/main" noChangeAspect="1"/>
           </wp:cNvGraphicFramePr>
@@ -1789,7 +1739,7 @@
             <a:graphicData uri="http://schemas.openxmlformats.org/drawingml/2006/picture">
               <pic:pic xmlns:pic="http://schemas.openxmlformats.org/drawingml/2006/picture">
                 <pic:nvPicPr>
-                  <pic:cNvPr id="11" name="Picture 9" descr=""/>
+                  <pic:cNvPr id="9" name="Picture 9" descr=""/>
                   <pic:cNvPicPr>
                     <a:picLocks noChangeAspect="1" noChangeArrowheads="1"/>
                   </pic:cNvPicPr>
@@ -1829,7 +1779,7 @@
         <wp:inline distT="0" distB="0" distL="0" distR="0">
           <wp:extent cx="609600" cy="333375"/>
           <wp:effectExtent l="0" t="0" r="0" b="0"/>
-          <wp:docPr id="12" name="Picture 8" descr=""/>
+          <wp:docPr id="10" name="Picture 8" descr=""/>
           <wp:cNvGraphicFramePr>
             <a:graphicFrameLocks xmlns:a="http://schemas.openxmlformats.org/drawingml/2006/main" noChangeAspect="1"/>
           </wp:cNvGraphicFramePr>
@@ -1837,7 +1787,7 @@
             <a:graphicData uri="http://schemas.openxmlformats.org/drawingml/2006/picture">
               <pic:pic xmlns:pic="http://schemas.openxmlformats.org/drawingml/2006/picture">
                 <pic:nvPicPr>
-                  <pic:cNvPr id="12" name="Picture 8" descr=""/>
+                  <pic:cNvPr id="10" name="Picture 8" descr=""/>
                   <pic:cNvPicPr>
                     <a:picLocks noChangeAspect="1" noChangeArrowheads="1"/>
                   </pic:cNvPicPr>
@@ -1877,7 +1827,7 @@
         <wp:inline distT="0" distB="0" distL="0" distR="0">
           <wp:extent cx="666750" cy="323850"/>
           <wp:effectExtent l="0" t="0" r="0" b="0"/>
-          <wp:docPr id="13" name="Picture 7" descr=""/>
+          <wp:docPr id="11" name="Picture 7" descr=""/>
           <wp:cNvGraphicFramePr>
             <a:graphicFrameLocks xmlns:a="http://schemas.openxmlformats.org/drawingml/2006/main" noChangeAspect="1"/>
           </wp:cNvGraphicFramePr>
@@ -1885,7 +1835,7 @@
             <a:graphicData uri="http://schemas.openxmlformats.org/drawingml/2006/picture">
               <pic:pic xmlns:pic="http://schemas.openxmlformats.org/drawingml/2006/picture">
                 <pic:nvPicPr>
-                  <pic:cNvPr id="13" name="Picture 7" descr=""/>
+                  <pic:cNvPr id="11" name="Picture 7" descr=""/>
                   <pic:cNvPicPr>
                     <a:picLocks noChangeAspect="1" noChangeArrowheads="1"/>
                   </pic:cNvPicPr>
@@ -1987,430 +1937,55 @@
 <w:hdr xmlns:o="urn:schemas-microsoft-com:office:office" xmlns:r="http://schemas.openxmlformats.org/officeDocument/2006/relationships" xmlns:v="urn:schemas-microsoft-com:vml" xmlns:w="http://schemas.openxmlformats.org/wordprocessingml/2006/main" xmlns:w10="urn:schemas-microsoft-com:office:word" xmlns:wp="http://schemas.openxmlformats.org/drawingml/2006/wordprocessingDrawing" xmlns:wps="http://schemas.microsoft.com/office/word/2010/wordprocessingShape" xmlns:wpg="http://schemas.microsoft.com/office/word/2010/wordprocessingGroup" xmlns:mc="http://schemas.openxmlformats.org/markup-compatibility/2006" xmlns:wp14="http://schemas.microsoft.com/office/word/2010/wordprocessingDrawing" xmlns:w14="http://schemas.microsoft.com/office/word/2010/wordml" xmlns:w15="http://schemas.microsoft.com/office/word/2012/wordml" mc:Ignorable="w14 wp14 w15">
   <w:p>
     <w:pPr>
-      <w:pStyle w:val="TextBody"/>
-      <w:spacing w:before="0" w:after="0"/>
+      <w:pStyle w:val="Header"/>
       <w:jc w:val="center"/>
-      <w:rPr>
-        <w:sz w:val="12"/>
-        <w:szCs w:val="12"/>
-      </w:rPr>
+      <w:rPr/>
     </w:pPr>
     <w:r>
       <w:rPr>
-        <w:sz w:val="12"/>
-        <w:szCs w:val="12"/>
-      </w:rPr>
+        <w:sz w:val="18"/>
+        <w:szCs w:val="18"/>
+      </w:rPr>
+      <w:t>Tudor Chambers, Fore Street, St Marychurch, Torquay, TQ1 4PR</w:t>
     </w:r>
   </w:p>
   <w:p>
     <w:pPr>
-      <w:pStyle w:val="TextBody"/>
-      <w:spacing w:before="0" w:after="26"/>
+      <w:pStyle w:val="Header"/>
       <w:jc w:val="center"/>
-      <w:rPr/>
+      <w:rPr>
+        <w:sz w:val="18"/>
+        <w:szCs w:val="18"/>
+      </w:rPr>
     </w:pPr>
     <w:r>
-      <w:rPr/>
-      <w:drawing>
-        <wp:inline distT="0" distB="0" distL="0" distR="0">
-          <wp:extent cx="1791970" cy="574040"/>
-          <wp:effectExtent l="0" t="0" r="0" b="0"/>
-          <wp:docPr id="8" name="Image1" descr=""/>
-          <wp:cNvGraphicFramePr>
-            <a:graphicFrameLocks xmlns:a="http://schemas.openxmlformats.org/drawingml/2006/main" noChangeAspect="1"/>
-          </wp:cNvGraphicFramePr>
-          <a:graphic xmlns:a="http://schemas.openxmlformats.org/drawingml/2006/main">
-            <a:graphicData uri="http://schemas.openxmlformats.org/drawingml/2006/picture">
-              <pic:pic xmlns:pic="http://schemas.openxmlformats.org/drawingml/2006/picture">
-                <pic:nvPicPr>
-                  <pic:cNvPr id="8" name="Image1" descr=""/>
-                  <pic:cNvPicPr>
-                    <a:picLocks noChangeAspect="1" noChangeArrowheads="1"/>
-                  </pic:cNvPicPr>
-                </pic:nvPicPr>
-                <pic:blipFill>
-                  <a:blip r:embed="rId1"/>
-                  <a:stretch>
-                    <a:fillRect/>
-                  </a:stretch>
-                </pic:blipFill>
-                <pic:spPr bwMode="auto">
-                  <a:xfrm>
-                    <a:off x="0" y="0"/>
-                    <a:ext cx="1791970" cy="574040"/>
-                  </a:xfrm>
-                  <a:prstGeom prst="rect">
-                    <a:avLst/>
-                  </a:prstGeom>
-                </pic:spPr>
-              </pic:pic>
-            </a:graphicData>
-          </a:graphic>
-        </wp:inline>
-      </w:drawing>
+      <w:rPr>
+        <w:sz w:val="18"/>
+        <w:szCs w:val="18"/>
+      </w:rPr>
+      <w:t>51 Fore Street, Brixham, TQ5 8AG</w:t>
     </w:r>
   </w:p>
-  <w:tbl>
-    <w:tblPr>
-      <w:tblStyle w:val="Table1"/>
-      <w:tblW w:w="9632" w:type="dxa"/>
-      <w:jc w:val="center"/>
-      <w:tblInd w:w="0" w:type="dxa"/>
-      <w:tblLayout w:type="fixed"/>
-      <w:tblCellMar>
-        <w:top w:w="0" w:type="dxa"/>
-        <w:left w:w="108" w:type="dxa"/>
-        <w:bottom w:w="0" w:type="dxa"/>
-        <w:right w:w="108" w:type="dxa"/>
-      </w:tblCellMar>
-      <w:tblLook w:val="0400"/>
-    </w:tblPr>
-    <w:tblGrid>
-      <w:gridCol w:w="3191"/>
-      <w:gridCol w:w="3222"/>
-      <w:gridCol w:w="3219"/>
-    </w:tblGrid>
-    <w:tr>
-      <w:trPr>
-        <w:trHeight w:val="142" w:hRule="atLeast"/>
-      </w:trPr>
-      <w:tc>
-        <w:tcPr>
-          <w:tcW w:w="3191" w:type="dxa"/>
-          <w:tcBorders/>
-        </w:tcPr>
-        <w:p>
-          <w:pPr>
-            <w:pStyle w:val="LOnormal"/>
-            <w:widowControl w:val="false"/>
-            <w:spacing w:lineRule="auto" w:line="240" w:before="0" w:after="0"/>
-            <w:jc w:val="center"/>
-            <w:rPr>
-              <w:sz w:val="14"/>
-              <w:szCs w:val="14"/>
-            </w:rPr>
-          </w:pPr>
-          <w:bookmarkStart w:id="14" w:name="bookmark=id.30j0zll"/>
-          <w:bookmarkStart w:id="15" w:name="bookmark=id.tyjcwt"/>
-          <w:bookmarkStart w:id="16" w:name="bookmark=id.gjdgxs"/>
-          <w:bookmarkStart w:id="17" w:name="bookmark=id.3znysh7"/>
-          <w:bookmarkStart w:id="18" w:name="bookmark=id.2et92p0"/>
-          <w:bookmarkStart w:id="19" w:name="bookmark=id.1fob9te"/>
-          <w:bookmarkEnd w:id="14"/>
-          <w:bookmarkEnd w:id="15"/>
-          <w:bookmarkEnd w:id="16"/>
-          <w:bookmarkEnd w:id="17"/>
-          <w:bookmarkEnd w:id="18"/>
-          <w:bookmarkEnd w:id="19"/>
-          <w:r>
-            <w:rPr>
-              <w:sz w:val="14"/>
-              <w:szCs w:val="14"/>
-            </w:rPr>
-            <w:t>51 Fore Street</w:t>
-          </w:r>
-        </w:p>
-        <w:p>
-          <w:pPr>
-            <w:pStyle w:val="LOnormal"/>
-            <w:widowControl w:val="false"/>
-            <w:spacing w:lineRule="auto" w:line="240" w:before="0" w:after="0"/>
-            <w:jc w:val="center"/>
-            <w:rPr>
-              <w:sz w:val="14"/>
-              <w:szCs w:val="14"/>
-            </w:rPr>
-          </w:pPr>
-          <w:r>
-            <w:rPr>
-              <w:sz w:val="14"/>
-              <w:szCs w:val="14"/>
-            </w:rPr>
-            <w:t>Brixham</w:t>
-          </w:r>
-        </w:p>
-        <w:p>
-          <w:pPr>
-            <w:pStyle w:val="LOnormal"/>
-            <w:widowControl w:val="false"/>
-            <w:spacing w:lineRule="auto" w:line="240" w:before="0" w:after="0"/>
-            <w:jc w:val="center"/>
-            <w:rPr>
-              <w:sz w:val="14"/>
-              <w:szCs w:val="14"/>
-            </w:rPr>
-          </w:pPr>
-          <w:r>
-            <w:rPr>
-              <w:sz w:val="14"/>
-              <w:szCs w:val="14"/>
-            </w:rPr>
-            <w:t>TQ5 8AG</w:t>
-          </w:r>
-        </w:p>
-        <w:p>
-          <w:pPr>
-            <w:pStyle w:val="LOnormal"/>
-            <w:widowControl w:val="false"/>
-            <w:spacing w:lineRule="auto" w:line="240" w:before="0" w:after="0"/>
-            <w:jc w:val="center"/>
-            <w:rPr>
-              <w:sz w:val="14"/>
-              <w:szCs w:val="14"/>
-            </w:rPr>
-          </w:pPr>
-          <w:r>
-            <w:rPr>
-              <w:sz w:val="14"/>
-              <w:szCs w:val="14"/>
-            </w:rPr>
-          </w:r>
-        </w:p>
-        <w:p>
-          <w:pPr>
-            <w:pStyle w:val="LOnormal"/>
-            <w:widowControl w:val="false"/>
-            <w:spacing w:lineRule="auto" w:line="240" w:before="0" w:after="0"/>
-            <w:jc w:val="center"/>
-            <w:rPr>
-              <w:sz w:val="14"/>
-              <w:szCs w:val="14"/>
-            </w:rPr>
-          </w:pPr>
-          <w:r>
-            <w:rPr>
-              <w:sz w:val="14"/>
-              <w:szCs w:val="14"/>
-            </w:rPr>
-            <w:t>(01803) 881700</w:t>
-          </w:r>
-        </w:p>
-      </w:tc>
-      <w:tc>
-        <w:tcPr>
-          <w:tcW w:w="3222" w:type="dxa"/>
-          <w:tcBorders/>
-        </w:tcPr>
-        <w:p>
-          <w:pPr>
-            <w:pStyle w:val="LOnormal"/>
-            <w:widowControl w:val="false"/>
-            <w:spacing w:lineRule="auto" w:line="240" w:before="0" w:after="0"/>
-            <w:jc w:val="center"/>
-            <w:rPr>
-              <w:sz w:val="14"/>
-              <w:szCs w:val="14"/>
-            </w:rPr>
-          </w:pPr>
-          <w:r>
-            <w:rPr>
-              <w:sz w:val="14"/>
-              <w:szCs w:val="14"/>
-            </w:rPr>
-            <w:t>Tudor Chambers</w:t>
-          </w:r>
-        </w:p>
-        <w:p>
-          <w:pPr>
-            <w:pStyle w:val="LOnormal"/>
-            <w:widowControl w:val="false"/>
-            <w:spacing w:lineRule="auto" w:line="240" w:before="0" w:after="0"/>
-            <w:jc w:val="center"/>
-            <w:rPr>
-              <w:sz w:val="14"/>
-              <w:szCs w:val="14"/>
-            </w:rPr>
-          </w:pPr>
-          <w:r>
-            <w:rPr>
-              <w:sz w:val="14"/>
-              <w:szCs w:val="14"/>
-            </w:rPr>
-            <w:t>Fore Street</w:t>
-          </w:r>
-        </w:p>
-        <w:p>
-          <w:pPr>
-            <w:pStyle w:val="LOnormal"/>
-            <w:widowControl w:val="false"/>
-            <w:spacing w:lineRule="auto" w:line="240" w:before="0" w:after="0"/>
-            <w:jc w:val="center"/>
-            <w:rPr>
-              <w:sz w:val="14"/>
-              <w:szCs w:val="14"/>
-            </w:rPr>
-          </w:pPr>
-          <w:r>
-            <w:rPr>
-              <w:sz w:val="14"/>
-              <w:szCs w:val="14"/>
-            </w:rPr>
-            <w:t>St Marychurch</w:t>
-          </w:r>
-        </w:p>
-        <w:p>
-          <w:pPr>
-            <w:pStyle w:val="LOnormal"/>
-            <w:widowControl w:val="false"/>
-            <w:spacing w:lineRule="auto" w:line="240" w:before="0" w:after="0"/>
-            <w:jc w:val="center"/>
-            <w:rPr>
-              <w:sz w:val="14"/>
-              <w:szCs w:val="14"/>
-            </w:rPr>
-          </w:pPr>
-          <w:r>
-            <w:rPr>
-              <w:sz w:val="14"/>
-              <w:szCs w:val="14"/>
-            </w:rPr>
-            <w:t>Torquay</w:t>
-          </w:r>
-        </w:p>
-        <w:p>
-          <w:pPr>
-            <w:pStyle w:val="LOnormal"/>
-            <w:widowControl w:val="false"/>
-            <w:spacing w:lineRule="auto" w:line="240" w:before="0" w:after="0"/>
-            <w:jc w:val="center"/>
-            <w:rPr>
-              <w:sz w:val="14"/>
-              <w:szCs w:val="14"/>
-            </w:rPr>
-          </w:pPr>
-          <w:r>
-            <w:rPr>
-              <w:sz w:val="14"/>
-              <w:szCs w:val="14"/>
-            </w:rPr>
-            <w:t>TQ1 4PR</w:t>
-          </w:r>
-        </w:p>
-        <w:p>
-          <w:pPr>
-            <w:pStyle w:val="LOnormal"/>
-            <w:widowControl w:val="false"/>
-            <w:spacing w:lineRule="auto" w:line="240" w:before="0" w:after="0"/>
-            <w:jc w:val="center"/>
-            <w:rPr>
-              <w:sz w:val="14"/>
-              <w:szCs w:val="14"/>
-            </w:rPr>
-          </w:pPr>
-          <w:r>
-            <w:rPr>
-              <w:sz w:val="14"/>
-              <w:szCs w:val="14"/>
-            </w:rPr>
-            <w:t>(01803) 313656</w:t>
-          </w:r>
-        </w:p>
-      </w:tc>
-      <w:tc>
-        <w:tcPr>
-          <w:tcW w:w="3219" w:type="dxa"/>
-          <w:tcBorders/>
-        </w:tcPr>
-        <w:p>
-          <w:pPr>
-            <w:pStyle w:val="LOnormal"/>
-            <w:widowControl w:val="false"/>
-            <w:spacing w:lineRule="auto" w:line="240" w:before="0" w:after="0"/>
-            <w:jc w:val="center"/>
-            <w:rPr>
-              <w:sz w:val="14"/>
-              <w:szCs w:val="14"/>
-            </w:rPr>
-          </w:pPr>
-          <w:r>
-            <w:rPr>
-              <w:sz w:val="14"/>
-              <w:szCs w:val="14"/>
-            </w:rPr>
-            <w:t>4-5 Hauley Road</w:t>
-          </w:r>
-        </w:p>
-        <w:p>
-          <w:pPr>
-            <w:pStyle w:val="LOnormal"/>
-            <w:widowControl w:val="false"/>
-            <w:spacing w:lineRule="auto" w:line="240" w:before="0" w:after="0"/>
-            <w:jc w:val="center"/>
-            <w:rPr>
-              <w:sz w:val="14"/>
-              <w:szCs w:val="14"/>
-            </w:rPr>
-          </w:pPr>
-          <w:r>
-            <w:rPr>
-              <w:sz w:val="14"/>
-              <w:szCs w:val="14"/>
-            </w:rPr>
-            <w:t>Dartmouth</w:t>
-          </w:r>
-        </w:p>
-        <w:p>
-          <w:pPr>
-            <w:pStyle w:val="LOnormal"/>
-            <w:widowControl w:val="false"/>
-            <w:spacing w:lineRule="auto" w:line="240" w:before="0" w:after="0"/>
-            <w:jc w:val="center"/>
-            <w:rPr>
-              <w:sz w:val="14"/>
-              <w:szCs w:val="14"/>
-            </w:rPr>
-          </w:pPr>
-          <w:r>
-            <w:rPr>
-              <w:sz w:val="14"/>
-              <w:szCs w:val="14"/>
-            </w:rPr>
-            <w:t>TQ6 9AA</w:t>
-          </w:r>
-        </w:p>
-        <w:p>
-          <w:pPr>
-            <w:pStyle w:val="LOnormal"/>
-            <w:widowControl w:val="false"/>
-            <w:spacing w:lineRule="auto" w:line="240" w:before="0" w:after="0"/>
-            <w:jc w:val="center"/>
-            <w:rPr>
-              <w:sz w:val="14"/>
-              <w:szCs w:val="14"/>
-            </w:rPr>
-          </w:pPr>
-          <w:r>
-            <w:rPr>
-              <w:sz w:val="14"/>
-              <w:szCs w:val="14"/>
-            </w:rPr>
-          </w:r>
-        </w:p>
-        <w:p>
-          <w:pPr>
-            <w:pStyle w:val="LOnormal"/>
-            <w:widowControl w:val="false"/>
-            <w:spacing w:lineRule="auto" w:line="240" w:before="0" w:after="0"/>
-            <w:jc w:val="center"/>
-            <w:rPr>
-              <w:sz w:val="14"/>
-              <w:szCs w:val="14"/>
-            </w:rPr>
-          </w:pPr>
-          <w:r>
-            <w:rPr>
-              <w:sz w:val="14"/>
-              <w:szCs w:val="14"/>
-            </w:rPr>
-            <w:t>(01803) 881705</w:t>
-          </w:r>
-        </w:p>
-      </w:tc>
-    </w:tr>
-  </w:tbl>
   <w:p>
     <w:pPr>
-      <w:pStyle w:val="Normal"/>
+      <w:pStyle w:val="Header"/>
+      <w:jc w:val="center"/>
+      <w:rPr>
+        <w:sz w:val="18"/>
+        <w:szCs w:val="18"/>
+      </w:rPr>
+    </w:pPr>
+    <w:r>
+      <w:rPr>
+        <w:sz w:val="18"/>
+        <w:szCs w:val="18"/>
+      </w:rPr>
+      <w:t>4-5 Hauley Road, Dartmouth, TQ6 9AA</w:t>
+    </w:r>
+  </w:p>
+  <w:p>
+    <w:pPr>
+      <w:pStyle w:val="Header"/>
       <w:jc w:val="center"/>
       <w:rPr>
         <w:sz w:val="18"/>
@@ -2431,430 +2006,55 @@
 <w:hdr xmlns:o="urn:schemas-microsoft-com:office:office" xmlns:r="http://schemas.openxmlformats.org/officeDocument/2006/relationships" xmlns:v="urn:schemas-microsoft-com:vml" xmlns:w="http://schemas.openxmlformats.org/wordprocessingml/2006/main" xmlns:w10="urn:schemas-microsoft-com:office:word" xmlns:wp="http://schemas.openxmlformats.org/drawingml/2006/wordprocessingDrawing" xmlns:wps="http://schemas.microsoft.com/office/word/2010/wordprocessingShape" xmlns:wpg="http://schemas.microsoft.com/office/word/2010/wordprocessingGroup" xmlns:mc="http://schemas.openxmlformats.org/markup-compatibility/2006" xmlns:wp14="http://schemas.microsoft.com/office/word/2010/wordprocessingDrawing" xmlns:w14="http://schemas.microsoft.com/office/word/2010/wordml" xmlns:w15="http://schemas.microsoft.com/office/word/2012/wordml" mc:Ignorable="w14 wp14 w15">
   <w:p>
     <w:pPr>
-      <w:pStyle w:val="TextBody"/>
-      <w:spacing w:before="0" w:after="0"/>
+      <w:pStyle w:val="Header"/>
       <w:jc w:val="center"/>
-      <w:rPr>
-        <w:sz w:val="12"/>
-        <w:szCs w:val="12"/>
-      </w:rPr>
+      <w:rPr/>
     </w:pPr>
     <w:r>
       <w:rPr>
-        <w:sz w:val="12"/>
-        <w:szCs w:val="12"/>
-      </w:rPr>
+        <w:sz w:val="18"/>
+        <w:szCs w:val="18"/>
+      </w:rPr>
+      <w:t>Tudor Chambers, Fore Street, St Marychurch, Torquay, TQ1 4PR</w:t>
     </w:r>
   </w:p>
   <w:p>
     <w:pPr>
-      <w:pStyle w:val="TextBody"/>
-      <w:spacing w:before="0" w:after="26"/>
+      <w:pStyle w:val="Header"/>
       <w:jc w:val="center"/>
-      <w:rPr/>
+      <w:rPr>
+        <w:sz w:val="18"/>
+        <w:szCs w:val="18"/>
+      </w:rPr>
     </w:pPr>
     <w:r>
-      <w:rPr/>
-      <w:drawing>
-        <wp:inline distT="0" distB="0" distL="0" distR="0">
-          <wp:extent cx="1791970" cy="574040"/>
-          <wp:effectExtent l="0" t="0" r="0" b="0"/>
-          <wp:docPr id="9" name="Image1" descr=""/>
-          <wp:cNvGraphicFramePr>
-            <a:graphicFrameLocks xmlns:a="http://schemas.openxmlformats.org/drawingml/2006/main" noChangeAspect="1"/>
-          </wp:cNvGraphicFramePr>
-          <a:graphic xmlns:a="http://schemas.openxmlformats.org/drawingml/2006/main">
-            <a:graphicData uri="http://schemas.openxmlformats.org/drawingml/2006/picture">
-              <pic:pic xmlns:pic="http://schemas.openxmlformats.org/drawingml/2006/picture">
-                <pic:nvPicPr>
-                  <pic:cNvPr id="9" name="Image1" descr=""/>
-                  <pic:cNvPicPr>
-                    <a:picLocks noChangeAspect="1" noChangeArrowheads="1"/>
-                  </pic:cNvPicPr>
-                </pic:nvPicPr>
-                <pic:blipFill>
-                  <a:blip r:embed="rId1"/>
-                  <a:stretch>
-                    <a:fillRect/>
-                  </a:stretch>
-                </pic:blipFill>
-                <pic:spPr bwMode="auto">
-                  <a:xfrm>
-                    <a:off x="0" y="0"/>
-                    <a:ext cx="1791970" cy="574040"/>
-                  </a:xfrm>
-                  <a:prstGeom prst="rect">
-                    <a:avLst/>
-                  </a:prstGeom>
-                </pic:spPr>
-              </pic:pic>
-            </a:graphicData>
-          </a:graphic>
-        </wp:inline>
-      </w:drawing>
+      <w:rPr>
+        <w:sz w:val="18"/>
+        <w:szCs w:val="18"/>
+      </w:rPr>
+      <w:t>51 Fore Street, Brixham, TQ5 8AG</w:t>
     </w:r>
   </w:p>
-  <w:tbl>
-    <w:tblPr>
-      <w:tblStyle w:val="Table1"/>
-      <w:tblW w:w="9632" w:type="dxa"/>
-      <w:jc w:val="center"/>
-      <w:tblInd w:w="0" w:type="dxa"/>
-      <w:tblLayout w:type="fixed"/>
-      <w:tblCellMar>
-        <w:top w:w="0" w:type="dxa"/>
-        <w:left w:w="108" w:type="dxa"/>
-        <w:bottom w:w="0" w:type="dxa"/>
-        <w:right w:w="108" w:type="dxa"/>
-      </w:tblCellMar>
-      <w:tblLook w:val="0400"/>
-    </w:tblPr>
-    <w:tblGrid>
-      <w:gridCol w:w="3191"/>
-      <w:gridCol w:w="3222"/>
-      <w:gridCol w:w="3219"/>
-    </w:tblGrid>
-    <w:tr>
-      <w:trPr>
-        <w:trHeight w:val="142" w:hRule="atLeast"/>
-      </w:trPr>
-      <w:tc>
-        <w:tcPr>
-          <w:tcW w:w="3191" w:type="dxa"/>
-          <w:tcBorders/>
-        </w:tcPr>
-        <w:p>
-          <w:pPr>
-            <w:pStyle w:val="LOnormal"/>
-            <w:widowControl w:val="false"/>
-            <w:spacing w:lineRule="auto" w:line="240" w:before="0" w:after="0"/>
-            <w:jc w:val="center"/>
-            <w:rPr>
-              <w:sz w:val="14"/>
-              <w:szCs w:val="14"/>
-            </w:rPr>
-          </w:pPr>
-          <w:bookmarkStart w:id="20" w:name="bookmark=id.30j0zll"/>
-          <w:bookmarkStart w:id="21" w:name="bookmark=id.tyjcwt"/>
-          <w:bookmarkStart w:id="22" w:name="bookmark=id.gjdgxs"/>
-          <w:bookmarkStart w:id="23" w:name="bookmark=id.3znysh7"/>
-          <w:bookmarkStart w:id="24" w:name="bookmark=id.2et92p0"/>
-          <w:bookmarkStart w:id="25" w:name="bookmark=id.1fob9te"/>
-          <w:bookmarkEnd w:id="20"/>
-          <w:bookmarkEnd w:id="21"/>
-          <w:bookmarkEnd w:id="22"/>
-          <w:bookmarkEnd w:id="23"/>
-          <w:bookmarkEnd w:id="24"/>
-          <w:bookmarkEnd w:id="25"/>
-          <w:r>
-            <w:rPr>
-              <w:sz w:val="14"/>
-              <w:szCs w:val="14"/>
-            </w:rPr>
-            <w:t>51 Fore Street</w:t>
-          </w:r>
-        </w:p>
-        <w:p>
-          <w:pPr>
-            <w:pStyle w:val="LOnormal"/>
-            <w:widowControl w:val="false"/>
-            <w:spacing w:lineRule="auto" w:line="240" w:before="0" w:after="0"/>
-            <w:jc w:val="center"/>
-            <w:rPr>
-              <w:sz w:val="14"/>
-              <w:szCs w:val="14"/>
-            </w:rPr>
-          </w:pPr>
-          <w:r>
-            <w:rPr>
-              <w:sz w:val="14"/>
-              <w:szCs w:val="14"/>
-            </w:rPr>
-            <w:t>Brixham</w:t>
-          </w:r>
-        </w:p>
-        <w:p>
-          <w:pPr>
-            <w:pStyle w:val="LOnormal"/>
-            <w:widowControl w:val="false"/>
-            <w:spacing w:lineRule="auto" w:line="240" w:before="0" w:after="0"/>
-            <w:jc w:val="center"/>
-            <w:rPr>
-              <w:sz w:val="14"/>
-              <w:szCs w:val="14"/>
-            </w:rPr>
-          </w:pPr>
-          <w:r>
-            <w:rPr>
-              <w:sz w:val="14"/>
-              <w:szCs w:val="14"/>
-            </w:rPr>
-            <w:t>TQ5 8AG</w:t>
-          </w:r>
-        </w:p>
-        <w:p>
-          <w:pPr>
-            <w:pStyle w:val="LOnormal"/>
-            <w:widowControl w:val="false"/>
-            <w:spacing w:lineRule="auto" w:line="240" w:before="0" w:after="0"/>
-            <w:jc w:val="center"/>
-            <w:rPr>
-              <w:sz w:val="14"/>
-              <w:szCs w:val="14"/>
-            </w:rPr>
-          </w:pPr>
-          <w:r>
-            <w:rPr>
-              <w:sz w:val="14"/>
-              <w:szCs w:val="14"/>
-            </w:rPr>
-          </w:r>
-        </w:p>
-        <w:p>
-          <w:pPr>
-            <w:pStyle w:val="LOnormal"/>
-            <w:widowControl w:val="false"/>
-            <w:spacing w:lineRule="auto" w:line="240" w:before="0" w:after="0"/>
-            <w:jc w:val="center"/>
-            <w:rPr>
-              <w:sz w:val="14"/>
-              <w:szCs w:val="14"/>
-            </w:rPr>
-          </w:pPr>
-          <w:r>
-            <w:rPr>
-              <w:sz w:val="14"/>
-              <w:szCs w:val="14"/>
-            </w:rPr>
-            <w:t>(01803) 881700</w:t>
-          </w:r>
-        </w:p>
-      </w:tc>
-      <w:tc>
-        <w:tcPr>
-          <w:tcW w:w="3222" w:type="dxa"/>
-          <w:tcBorders/>
-        </w:tcPr>
-        <w:p>
-          <w:pPr>
-            <w:pStyle w:val="LOnormal"/>
-            <w:widowControl w:val="false"/>
-            <w:spacing w:lineRule="auto" w:line="240" w:before="0" w:after="0"/>
-            <w:jc w:val="center"/>
-            <w:rPr>
-              <w:sz w:val="14"/>
-              <w:szCs w:val="14"/>
-            </w:rPr>
-          </w:pPr>
-          <w:r>
-            <w:rPr>
-              <w:sz w:val="14"/>
-              <w:szCs w:val="14"/>
-            </w:rPr>
-            <w:t>Tudor Chambers</w:t>
-          </w:r>
-        </w:p>
-        <w:p>
-          <w:pPr>
-            <w:pStyle w:val="LOnormal"/>
-            <w:widowControl w:val="false"/>
-            <w:spacing w:lineRule="auto" w:line="240" w:before="0" w:after="0"/>
-            <w:jc w:val="center"/>
-            <w:rPr>
-              <w:sz w:val="14"/>
-              <w:szCs w:val="14"/>
-            </w:rPr>
-          </w:pPr>
-          <w:r>
-            <w:rPr>
-              <w:sz w:val="14"/>
-              <w:szCs w:val="14"/>
-            </w:rPr>
-            <w:t>Fore Street</w:t>
-          </w:r>
-        </w:p>
-        <w:p>
-          <w:pPr>
-            <w:pStyle w:val="LOnormal"/>
-            <w:widowControl w:val="false"/>
-            <w:spacing w:lineRule="auto" w:line="240" w:before="0" w:after="0"/>
-            <w:jc w:val="center"/>
-            <w:rPr>
-              <w:sz w:val="14"/>
-              <w:szCs w:val="14"/>
-            </w:rPr>
-          </w:pPr>
-          <w:r>
-            <w:rPr>
-              <w:sz w:val="14"/>
-              <w:szCs w:val="14"/>
-            </w:rPr>
-            <w:t>St Marychurch</w:t>
-          </w:r>
-        </w:p>
-        <w:p>
-          <w:pPr>
-            <w:pStyle w:val="LOnormal"/>
-            <w:widowControl w:val="false"/>
-            <w:spacing w:lineRule="auto" w:line="240" w:before="0" w:after="0"/>
-            <w:jc w:val="center"/>
-            <w:rPr>
-              <w:sz w:val="14"/>
-              <w:szCs w:val="14"/>
-            </w:rPr>
-          </w:pPr>
-          <w:r>
-            <w:rPr>
-              <w:sz w:val="14"/>
-              <w:szCs w:val="14"/>
-            </w:rPr>
-            <w:t>Torquay</w:t>
-          </w:r>
-        </w:p>
-        <w:p>
-          <w:pPr>
-            <w:pStyle w:val="LOnormal"/>
-            <w:widowControl w:val="false"/>
-            <w:spacing w:lineRule="auto" w:line="240" w:before="0" w:after="0"/>
-            <w:jc w:val="center"/>
-            <w:rPr>
-              <w:sz w:val="14"/>
-              <w:szCs w:val="14"/>
-            </w:rPr>
-          </w:pPr>
-          <w:r>
-            <w:rPr>
-              <w:sz w:val="14"/>
-              <w:szCs w:val="14"/>
-            </w:rPr>
-            <w:t>TQ1 4PR</w:t>
-          </w:r>
-        </w:p>
-        <w:p>
-          <w:pPr>
-            <w:pStyle w:val="LOnormal"/>
-            <w:widowControl w:val="false"/>
-            <w:spacing w:lineRule="auto" w:line="240" w:before="0" w:after="0"/>
-            <w:jc w:val="center"/>
-            <w:rPr>
-              <w:sz w:val="14"/>
-              <w:szCs w:val="14"/>
-            </w:rPr>
-          </w:pPr>
-          <w:r>
-            <w:rPr>
-              <w:sz w:val="14"/>
-              <w:szCs w:val="14"/>
-            </w:rPr>
-            <w:t>(01803) 313656</w:t>
-          </w:r>
-        </w:p>
-      </w:tc>
-      <w:tc>
-        <w:tcPr>
-          <w:tcW w:w="3219" w:type="dxa"/>
-          <w:tcBorders/>
-        </w:tcPr>
-        <w:p>
-          <w:pPr>
-            <w:pStyle w:val="LOnormal"/>
-            <w:widowControl w:val="false"/>
-            <w:spacing w:lineRule="auto" w:line="240" w:before="0" w:after="0"/>
-            <w:jc w:val="center"/>
-            <w:rPr>
-              <w:sz w:val="14"/>
-              <w:szCs w:val="14"/>
-            </w:rPr>
-          </w:pPr>
-          <w:r>
-            <w:rPr>
-              <w:sz w:val="14"/>
-              <w:szCs w:val="14"/>
-            </w:rPr>
-            <w:t>4-5 Hauley Road</w:t>
-          </w:r>
-        </w:p>
-        <w:p>
-          <w:pPr>
-            <w:pStyle w:val="LOnormal"/>
-            <w:widowControl w:val="false"/>
-            <w:spacing w:lineRule="auto" w:line="240" w:before="0" w:after="0"/>
-            <w:jc w:val="center"/>
-            <w:rPr>
-              <w:sz w:val="14"/>
-              <w:szCs w:val="14"/>
-            </w:rPr>
-          </w:pPr>
-          <w:r>
-            <w:rPr>
-              <w:sz w:val="14"/>
-              <w:szCs w:val="14"/>
-            </w:rPr>
-            <w:t>Dartmouth</w:t>
-          </w:r>
-        </w:p>
-        <w:p>
-          <w:pPr>
-            <w:pStyle w:val="LOnormal"/>
-            <w:widowControl w:val="false"/>
-            <w:spacing w:lineRule="auto" w:line="240" w:before="0" w:after="0"/>
-            <w:jc w:val="center"/>
-            <w:rPr>
-              <w:sz w:val="14"/>
-              <w:szCs w:val="14"/>
-            </w:rPr>
-          </w:pPr>
-          <w:r>
-            <w:rPr>
-              <w:sz w:val="14"/>
-              <w:szCs w:val="14"/>
-            </w:rPr>
-            <w:t>TQ6 9AA</w:t>
-          </w:r>
-        </w:p>
-        <w:p>
-          <w:pPr>
-            <w:pStyle w:val="LOnormal"/>
-            <w:widowControl w:val="false"/>
-            <w:spacing w:lineRule="auto" w:line="240" w:before="0" w:after="0"/>
-            <w:jc w:val="center"/>
-            <w:rPr>
-              <w:sz w:val="14"/>
-              <w:szCs w:val="14"/>
-            </w:rPr>
-          </w:pPr>
-          <w:r>
-            <w:rPr>
-              <w:sz w:val="14"/>
-              <w:szCs w:val="14"/>
-            </w:rPr>
-          </w:r>
-        </w:p>
-        <w:p>
-          <w:pPr>
-            <w:pStyle w:val="LOnormal"/>
-            <w:widowControl w:val="false"/>
-            <w:spacing w:lineRule="auto" w:line="240" w:before="0" w:after="0"/>
-            <w:jc w:val="center"/>
-            <w:rPr>
-              <w:sz w:val="14"/>
-              <w:szCs w:val="14"/>
-            </w:rPr>
-          </w:pPr>
-          <w:r>
-            <w:rPr>
-              <w:sz w:val="14"/>
-              <w:szCs w:val="14"/>
-            </w:rPr>
-            <w:t>(01803) 881705</w:t>
-          </w:r>
-        </w:p>
-      </w:tc>
-    </w:tr>
-  </w:tbl>
   <w:p>
     <w:pPr>
-      <w:pStyle w:val="Normal"/>
+      <w:pStyle w:val="Header"/>
+      <w:jc w:val="center"/>
+      <w:rPr>
+        <w:sz w:val="18"/>
+        <w:szCs w:val="18"/>
+      </w:rPr>
+    </w:pPr>
+    <w:r>
+      <w:rPr>
+        <w:sz w:val="18"/>
+        <w:szCs w:val="18"/>
+      </w:rPr>
+      <w:t>4-5 Hauley Road, Dartmouth, TQ6 9AA</w:t>
+    </w:r>
+  </w:p>
+  <w:p>
+    <w:pPr>
+      <w:pStyle w:val="Header"/>
       <w:jc w:val="center"/>
       <w:rPr>
         <w:sz w:val="18"/>
@@ -3676,25 +2876,6 @@
     <w:pPr/>
     <w:rPr/>
   </w:style>
-  <w:style w:type="paragraph" w:styleId="LOnormal">
-    <w:name w:val="LO-normal"/>
-    <w:qFormat/>
-    <w:pPr>
-      <w:widowControl/>
-      <w:suppressAutoHyphens w:val="true"/>
-      <w:bidi w:val="0"/>
-      <w:spacing w:lineRule="auto" w:line="259" w:before="0" w:after="160"/>
-      <w:jc w:val="left"/>
-    </w:pPr>
-    <w:rPr>
-      <w:rFonts w:ascii="Calibri" w:hAnsi="Calibri" w:eastAsia="Calibri" w:cs="" w:asciiTheme="minorHAnsi" w:cstheme="minorBidi" w:eastAsiaTheme="minorHAnsi" w:hAnsiTheme="minorHAnsi"/>
-      <w:color w:val="auto"/>
-      <w:kern w:val="0"/>
-      <w:sz w:val="22"/>
-      <w:szCs w:val="22"/>
-      <w:lang w:val="en-GB" w:eastAsia="en-US" w:bidi="ar-SA"/>
-    </w:rPr>
-  </w:style>
   <w:style w:type="numbering" w:styleId="NoList" w:default="1">
     <w:name w:val="No List"/>
     <w:uiPriority w:val="99"/>

--- a/resources/darbylaw/templates/buildsoc-notification.docx
+++ b/resources/darbylaw/templates/buildsoc-notification.docx
@@ -17,59 +17,13 @@
           <w:rFonts w:eastAsia="Calibri" w:cs="Arial" w:ascii="DejaVu Sans Condensed" w:hAnsi="DejaVu Sans Condensed"/>
           <w:szCs w:val="24"/>
         </w:rPr>
-        <w:drawing>
-          <wp:anchor behindDoc="1" distT="0" distB="0" distL="0" distR="0" simplePos="0" locked="0" layoutInCell="0" allowOverlap="1" relativeHeight="10">
-            <wp:simplePos x="0" y="0"/>
-            <wp:positionH relativeFrom="page">
-              <wp:posOffset>0</wp:posOffset>
-            </wp:positionH>
-            <wp:positionV relativeFrom="page">
-              <wp:posOffset>0</wp:posOffset>
-            </wp:positionV>
-            <wp:extent cx="7560310" cy="1210945"/>
-            <wp:effectExtent l="0" t="0" r="0" b="0"/>
-            <wp:wrapNone/>
-            <wp:docPr id="1" name="WordPictureWatermark76053611" descr=""/>
-            <wp:cNvGraphicFramePr>
-              <a:graphicFrameLocks xmlns:a="http://schemas.openxmlformats.org/drawingml/2006/main" noChangeAspect="1"/>
-            </wp:cNvGraphicFramePr>
-            <a:graphic xmlns:a="http://schemas.openxmlformats.org/drawingml/2006/main">
-              <a:graphicData uri="http://schemas.openxmlformats.org/drawingml/2006/picture">
-                <pic:pic xmlns:pic="http://schemas.openxmlformats.org/drawingml/2006/picture">
-                  <pic:nvPicPr>
-                    <pic:cNvPr id="1" name="WordPictureWatermark76053611" descr=""/>
-                    <pic:cNvPicPr>
-                      <a:picLocks noChangeAspect="1" noChangeArrowheads="1"/>
-                    </pic:cNvPicPr>
-                  </pic:nvPicPr>
-                  <pic:blipFill>
-                    <a:blip r:embed="rId2"/>
-                    <a:srcRect l="0" t="3249" r="0" b="85589"/>
-                    <a:stretch>
-                      <a:fillRect/>
-                    </a:stretch>
-                  </pic:blipFill>
-                  <pic:spPr bwMode="auto">
-                    <a:xfrm>
-                      <a:off x="0" y="0"/>
-                      <a:ext cx="7560310" cy="1210945"/>
-                    </a:xfrm>
-                    <a:prstGeom prst="rect">
-                      <a:avLst/>
-                    </a:prstGeom>
-                  </pic:spPr>
-                </pic:pic>
-              </a:graphicData>
-            </a:graphic>
-          </wp:anchor>
-        </w:drawing>
         <mc:AlternateContent>
           <mc:Choice Requires="wps">
             <w:drawing>
               <wp:anchor behindDoc="0" distT="635" distB="635" distL="635" distR="635" simplePos="0" locked="0" layoutInCell="0" allowOverlap="1" relativeHeight="12">
                 <wp:simplePos x="0" y="0"/>
                 <wp:positionH relativeFrom="page">
-                  <wp:posOffset>791845</wp:posOffset>
+                  <wp:posOffset>828040</wp:posOffset>
                 </wp:positionH>
                 <wp:positionV relativeFrom="page">
                   <wp:posOffset>1871980</wp:posOffset>
@@ -77,7 +31,7 @@
                 <wp:extent cx="2771775" cy="1296035"/>
                 <wp:effectExtent l="635" t="635" r="635" b="635"/>
                 <wp:wrapNone/>
-                <wp:docPr id="2" name="Text Frame 1"/>
+                <wp:docPr id="1" name="Text Frame 1"/>
                 <a:graphic xmlns:a="http://schemas.openxmlformats.org/drawingml/2006/main">
                   <a:graphicData uri="http://schemas.microsoft.com/office/word/2010/wordprocessingShape">
                     <wps:wsp>
@@ -144,6 +98,28 @@
                               <w:t>{%=buildsoc.orgAddress%}</w:t>
                             </w:r>
                           </w:p>
+                          <w:p>
+                            <w:pPr>
+                              <w:pStyle w:val="Normal"/>
+                              <w:spacing w:lineRule="auto" w:line="240" w:before="0" w:after="0"/>
+                              <w:rPr>
+                                <w:rFonts w:ascii="Arial" w:hAnsi="Arial" w:cs="Arial"/>
+                                <w:sz w:val="21"/>
+                                <w:szCs w:val="21"/>
+                              </w:rPr>
+                            </w:pPr>
+                            <w:r>
+                              <w:rPr>
+                                <w:rFonts w:cs="Arial" w:ascii="Arial" w:hAnsi="Arial"/>
+                                <w:b/>
+                                <w:bCs/>
+                                <w:color w:val="C9211E"/>
+                                <w:sz w:val="21"/>
+                                <w:szCs w:val="21"/>
+                              </w:rPr>
+                              <w:t>{%=noAddress%}</w:t>
+                            </w:r>
+                          </w:p>
                         </w:txbxContent>
                       </wps:txbx>
                       <wps:bodyPr lIns="179640" rIns="179640" tIns="179640" bIns="179640" anchor="t">
@@ -157,7 +133,7 @@
           </mc:Choice>
           <mc:Fallback>
             <w:pict>
-              <v:rect id="shape_0" ID="Text Frame 1" path="m0,0l-2147483645,0l-2147483645,-2147483646l0,-2147483646xe" stroked="t" o:allowincell="f" style="position:absolute;margin-left:62.35pt;margin-top:147.4pt;width:218.2pt;height:102pt;mso-wrap-style:square;v-text-anchor:top;mso-position-horizontal-relative:page;mso-position-vertical-relative:page">
+              <v:rect id="shape_0" ID="Text Frame 1" path="m0,0l-2147483645,0l-2147483645,-2147483646l0,-2147483646xe" stroked="t" o:allowincell="f" style="position:absolute;margin-left:65.2pt;margin-top:147.4pt;width:218.2pt;height:102pt;mso-wrap-style:square;v-text-anchor:top;mso-position-horizontal-relative:page;mso-position-vertical-relative:page">
                 <v:fill o:detectmouseclick="t" on="false"/>
                 <v:stroke color="#cccccc" dashstyle="dot" joinstyle="round" endcap="flat"/>
                 <v:textbox>
@@ -200,6 +176,28 @@
                         <w:t>{%=buildsoc.orgAddress%}</w:t>
                       </w:r>
                     </w:p>
+                    <w:p>
+                      <w:pPr>
+                        <w:pStyle w:val="Normal"/>
+                        <w:spacing w:lineRule="auto" w:line="240" w:before="0" w:after="0"/>
+                        <w:rPr>
+                          <w:rFonts w:ascii="Arial" w:hAnsi="Arial" w:cs="Arial"/>
+                          <w:sz w:val="21"/>
+                          <w:szCs w:val="21"/>
+                        </w:rPr>
+                      </w:pPr>
+                      <w:r>
+                        <w:rPr>
+                          <w:rFonts w:cs="Arial" w:ascii="Arial" w:hAnsi="Arial"/>
+                          <w:b/>
+                          <w:bCs/>
+                          <w:color w:val="C9211E"/>
+                          <w:sz w:val="21"/>
+                          <w:szCs w:val="21"/>
+                        </w:rPr>
+                        <w:t>{%=noAddress%}</w:t>
+                      </w:r>
+                    </w:p>
                   </w:txbxContent>
                 </v:textbox>
                 <w10:wrap type="none"/>
@@ -221,7 +219,7 @@
                 <wp:extent cx="2156460" cy="1296035"/>
                 <wp:effectExtent l="0" t="0" r="0" b="0"/>
                 <wp:wrapNone/>
-                <wp:docPr id="4" name="Text Frame 3"/>
+                <wp:docPr id="3" name="Text Frame 3"/>
                 <a:graphic xmlns:a="http://schemas.openxmlformats.org/drawingml/2006/main">
                   <a:graphicData uri="http://schemas.microsoft.com/office/word/2010/wordprocessingShape">
                     <wps:wsp>
@@ -259,6 +257,8 @@
                               <w:rPr>
                                 <w:rFonts w:cs="Arial" w:ascii="Arial" w:hAnsi="Arial"/>
                                 <w:color w:val="000000"/>
+                                <w:sz w:val="22"/>
+                                <w:szCs w:val="22"/>
                               </w:rPr>
                               <w:t xml:space="preserve">Our ref: </w:t>
                             </w:r>
@@ -266,6 +266,8 @@
                               <w:rPr>
                                 <w:rFonts w:eastAsia="Calibri" w:cs="" w:ascii="Arial" w:hAnsi="Arial" w:cstheme="minorBidi" w:eastAsiaTheme="minorHAnsi"/>
                                 <w:color w:val="000000"/>
+                                <w:sz w:val="22"/>
+                                <w:szCs w:val="22"/>
                               </w:rPr>
                               <w:t xml:space="preserve">{%=reference%} </w:t>
                             </w:r>
@@ -280,7 +282,26 @@
                             </w:pPr>
                             <w:r>
                               <w:rPr>
+                                <w:rFonts w:eastAsia="Calibri" w:cs="" w:ascii="Arial" w:hAnsi="Arial" w:cstheme="minorBidi" w:eastAsiaTheme="minorHAnsi"/>
+                                <w:color w:val="000000"/>
+                                <w:sz w:val="22"/>
+                                <w:szCs w:val="22"/>
+                              </w:rPr>
+                              <w:t>Your ref:</w:t>
+                            </w:r>
+                          </w:p>
+                          <w:p>
+                            <w:pPr>
+                              <w:pStyle w:val="Normal"/>
+                              <w:spacing w:lineRule="auto" w:line="240"/>
+                              <w:rPr>
                                 <w:rFonts w:ascii="Arial" w:hAnsi="Arial"/>
+                              </w:rPr>
+                            </w:pPr>
+                            <w:r>
+                              <w:rPr>
+                                <w:rFonts w:ascii="Arial" w:hAnsi="Arial"/>
+                                <w:color w:val="000000"/>
                               </w:rPr>
                               <w:t>Date: {%=date%}</w:t>
                             </w:r>
@@ -297,6 +318,8 @@
                               <w:rPr>
                                 <w:rFonts w:eastAsia="Calibri" w:cs="" w:ascii="Arial" w:hAnsi="Arial" w:cstheme="minorBidi" w:eastAsiaTheme="minorHAnsi"/>
                                 <w:color w:val="000000"/>
+                                <w:sz w:val="22"/>
+                                <w:szCs w:val="22"/>
                               </w:rPr>
                               <w:t xml:space="preserve">Reply to: </w:t>
                             </w:r>
@@ -306,6 +329,8 @@
                                 <w:b/>
                                 <w:bCs/>
                                 <w:color w:val="000000"/>
+                                <w:sz w:val="22"/>
+                                <w:szCs w:val="22"/>
                               </w:rPr>
                               <w:t>TORQUAY</w:t>
                             </w:r>
@@ -315,6 +340,8 @@
                                 <w:b w:val="false"/>
                                 <w:bCs w:val="false"/>
                                 <w:color w:val="000000"/>
+                                <w:sz w:val="22"/>
+                                <w:szCs w:val="22"/>
                               </w:rPr>
                               <w:t xml:space="preserve"> office</w:t>
                             </w:r>
@@ -333,6 +360,8 @@
                                 <w:b w:val="false"/>
                                 <w:bCs w:val="false"/>
                                 <w:color w:val="000000"/>
+                                <w:sz w:val="22"/>
+                                <w:szCs w:val="22"/>
                               </w:rPr>
                               <w:t xml:space="preserve">Tel.: </w:t>
                             </w:r>
@@ -342,6 +371,8 @@
                                 <w:b/>
                                 <w:bCs w:val="false"/>
                                 <w:color w:val="000000"/>
+                                <w:sz w:val="22"/>
+                                <w:szCs w:val="22"/>
                               </w:rPr>
                               <w:t>01803 313656</w:t>
                             </w:r>
@@ -376,6 +407,8 @@
                         <w:rPr>
                           <w:rFonts w:cs="Arial" w:ascii="Arial" w:hAnsi="Arial"/>
                           <w:color w:val="000000"/>
+                          <w:sz w:val="22"/>
+                          <w:szCs w:val="22"/>
                         </w:rPr>
                         <w:t xml:space="preserve">Our ref: </w:t>
                       </w:r>
@@ -383,6 +416,8 @@
                         <w:rPr>
                           <w:rFonts w:eastAsia="Calibri" w:cs="" w:ascii="Arial" w:hAnsi="Arial" w:cstheme="minorBidi" w:eastAsiaTheme="minorHAnsi"/>
                           <w:color w:val="000000"/>
+                          <w:sz w:val="22"/>
+                          <w:szCs w:val="22"/>
                         </w:rPr>
                         <w:t xml:space="preserve">{%=reference%} </w:t>
                       </w:r>
@@ -397,7 +432,26 @@
                       </w:pPr>
                       <w:r>
                         <w:rPr>
+                          <w:rFonts w:eastAsia="Calibri" w:cs="" w:ascii="Arial" w:hAnsi="Arial" w:cstheme="minorBidi" w:eastAsiaTheme="minorHAnsi"/>
+                          <w:color w:val="000000"/>
+                          <w:sz w:val="22"/>
+                          <w:szCs w:val="22"/>
+                        </w:rPr>
+                        <w:t>Your ref:</w:t>
+                      </w:r>
+                    </w:p>
+                    <w:p>
+                      <w:pPr>
+                        <w:pStyle w:val="Normal"/>
+                        <w:spacing w:lineRule="auto" w:line="240"/>
+                        <w:rPr>
                           <w:rFonts w:ascii="Arial" w:hAnsi="Arial"/>
+                        </w:rPr>
+                      </w:pPr>
+                      <w:r>
+                        <w:rPr>
+                          <w:rFonts w:ascii="Arial" w:hAnsi="Arial"/>
+                          <w:color w:val="000000"/>
                         </w:rPr>
                         <w:t>Date: {%=date%}</w:t>
                       </w:r>
@@ -414,6 +468,8 @@
                         <w:rPr>
                           <w:rFonts w:eastAsia="Calibri" w:cs="" w:ascii="Arial" w:hAnsi="Arial" w:cstheme="minorBidi" w:eastAsiaTheme="minorHAnsi"/>
                           <w:color w:val="000000"/>
+                          <w:sz w:val="22"/>
+                          <w:szCs w:val="22"/>
                         </w:rPr>
                         <w:t xml:space="preserve">Reply to: </w:t>
                       </w:r>
@@ -423,6 +479,8 @@
                           <w:b/>
                           <w:bCs/>
                           <w:color w:val="000000"/>
+                          <w:sz w:val="22"/>
+                          <w:szCs w:val="22"/>
                         </w:rPr>
                         <w:t>TORQUAY</w:t>
                       </w:r>
@@ -432,6 +490,8 @@
                           <w:b w:val="false"/>
                           <w:bCs w:val="false"/>
                           <w:color w:val="000000"/>
+                          <w:sz w:val="22"/>
+                          <w:szCs w:val="22"/>
                         </w:rPr>
                         <w:t xml:space="preserve"> office</w:t>
                       </w:r>
@@ -450,6 +510,8 @@
                           <w:b w:val="false"/>
                           <w:bCs w:val="false"/>
                           <w:color w:val="000000"/>
+                          <w:sz w:val="22"/>
+                          <w:szCs w:val="22"/>
                         </w:rPr>
                         <w:t xml:space="preserve">Tel.: </w:t>
                       </w:r>
@@ -459,6 +521,8 @@
                           <w:b/>
                           <w:bCs w:val="false"/>
                           <w:color w:val="000000"/>
+                          <w:sz w:val="22"/>
+                          <w:szCs w:val="22"/>
                         </w:rPr>
                         <w:t>01803 313656</w:t>
                       </w:r>
@@ -470,6 +534,769 @@
             </w:pict>
           </mc:Fallback>
         </mc:AlternateContent>
+        <mc:AlternateContent>
+          <mc:Choice Requires="wps">
+            <w:drawing>
+              <wp:anchor behindDoc="0" distT="0" distB="635" distL="635" distR="0" simplePos="0" locked="0" layoutInCell="0" allowOverlap="1" relativeHeight="16">
+                <wp:simplePos x="0" y="0"/>
+                <wp:positionH relativeFrom="page">
+                  <wp:posOffset>323850</wp:posOffset>
+                </wp:positionH>
+                <wp:positionV relativeFrom="page">
+                  <wp:posOffset>1403985</wp:posOffset>
+                </wp:positionV>
+                <wp:extent cx="3672205" cy="2195830"/>
+                <wp:effectExtent l="635" t="0" r="0" b="0"/>
+                <wp:wrapThrough wrapText="bothSides">
+                  <wp:wrapPolygon edited="0">
+                    <wp:start x="-2" y="21600"/>
+                    <wp:lineTo x="-2" y="0"/>
+                    <wp:lineTo x="21598" y="0"/>
+                    <wp:lineTo x="21598" y="21600"/>
+                    <wp:lineTo x="-2" y="21600"/>
+                  </wp:wrapPolygon>
+                </wp:wrapThrough>
+                <wp:docPr id="5" name="Shape 1"/>
+                <a:graphic xmlns:a="http://schemas.openxmlformats.org/drawingml/2006/main">
+                  <a:graphicData uri="http://schemas.microsoft.com/office/word/2010/wordprocessingShape">
+                    <wps:wsp>
+                      <wps:cNvSpPr/>
+                      <wps:spPr>
+                        <a:xfrm>
+                          <a:off x="0" y="0"/>
+                          <a:ext cx="3672360" cy="2196000"/>
+                        </a:xfrm>
+                        <a:prstGeom prst="rect">
+                          <a:avLst/>
+                        </a:prstGeom>
+                        <a:noFill/>
+                        <a:ln w="0">
+                          <a:noFill/>
+                        </a:ln>
+                      </wps:spPr>
+                      <wps:style>
+                        <a:lnRef idx="0"/>
+                        <a:fillRef idx="0"/>
+                        <a:effectRef idx="0"/>
+                        <a:fontRef idx="minor"/>
+                      </wps:style>
+                      <wps:bodyPr/>
+                    </wps:wsp>
+                  </a:graphicData>
+                </a:graphic>
+              </wp:anchor>
+            </w:drawing>
+          </mc:Choice>
+          <mc:Fallback>
+            <w:pict>
+              <v:rect id="shape_0" ID="Shape 1" path="m0,0l-2147483645,0l-2147483645,-2147483646l0,-2147483646xe" stroked="f" o:allowincell="f" style="position:absolute;margin-left:25.5pt;margin-top:110.55pt;width:289.1pt;height:172.85pt;mso-wrap-style:none;v-text-anchor:middle;mso-position-horizontal-relative:page;mso-position-vertical-relative:page">
+                <v:fill o:detectmouseclick="t" on="false"/>
+                <v:stroke color="#3465a4" joinstyle="round" endcap="flat"/>
+                <w10:wrap type="square"/>
+              </v:rect>
+            </w:pict>
+          </mc:Fallback>
+        </mc:AlternateContent>
+      </w:r>
+      <w:bookmarkStart w:id="0" w:name="OLE_LINK16"/>
+      <w:bookmarkStart w:id="1" w:name="OLE_LINK12"/>
+      <w:bookmarkStart w:id="2" w:name="OLE_LINK11"/>
+      <w:bookmarkStart w:id="3" w:name="OLE_LINK15"/>
+      <w:bookmarkStart w:id="4" w:name="OLE_LINK16"/>
+      <w:bookmarkStart w:id="5" w:name="OLE_LINK12"/>
+      <w:bookmarkStart w:id="6" w:name="OLE_LINK11"/>
+      <w:bookmarkStart w:id="7" w:name="OLE_LINK15"/>
+      <w:bookmarkEnd w:id="4"/>
+      <w:bookmarkEnd w:id="5"/>
+      <w:bookmarkEnd w:id="6"/>
+      <w:bookmarkEnd w:id="7"/>
+    </w:p>
+    <w:p>
+      <w:pPr>
+        <w:pStyle w:val="Normal"/>
+        <w:overflowPunct w:val="true"/>
+        <w:spacing w:lineRule="auto" w:line="240" w:before="0" w:after="0"/>
+        <w:rPr>
+          <w:rFonts w:ascii="DejaVu Sans Condensed" w:hAnsi="DejaVu Sans Condensed" w:eastAsia="Calibri" w:cs="Arial"/>
+          <w:szCs w:val="24"/>
+        </w:rPr>
+      </w:pPr>
+      <w:r>
+        <w:rPr>
+          <w:rFonts w:eastAsia="Calibri" w:cs="Arial" w:ascii="DejaVu Sans Condensed" w:hAnsi="DejaVu Sans Condensed"/>
+          <w:szCs w:val="24"/>
+        </w:rPr>
+      </w:r>
+    </w:p>
+    <w:p>
+      <w:pPr>
+        <w:pStyle w:val="Normal"/>
+        <w:overflowPunct w:val="true"/>
+        <w:spacing w:lineRule="auto" w:line="240" w:before="0" w:after="0"/>
+        <w:rPr>
+          <w:rFonts w:ascii="DejaVu Sans Condensed" w:hAnsi="DejaVu Sans Condensed" w:eastAsia="Calibri" w:cs="Arial"/>
+          <w:szCs w:val="24"/>
+        </w:rPr>
+      </w:pPr>
+      <w:r>
+        <w:rPr>
+          <w:rFonts w:eastAsia="Calibri" w:cs="Arial" w:ascii="DejaVu Sans Condensed" w:hAnsi="DejaVu Sans Condensed"/>
+          <w:szCs w:val="24"/>
+        </w:rPr>
+      </w:r>
+    </w:p>
+    <w:p>
+      <w:pPr>
+        <w:pStyle w:val="Normal"/>
+        <w:overflowPunct w:val="true"/>
+        <w:spacing w:lineRule="auto" w:line="240" w:before="0" w:after="0"/>
+        <w:rPr>
+          <w:rFonts w:ascii="DejaVu Sans Condensed" w:hAnsi="DejaVu Sans Condensed" w:eastAsia="Calibri" w:cs="Arial"/>
+          <w:szCs w:val="24"/>
+        </w:rPr>
+      </w:pPr>
+      <w:r>
+        <w:rPr>
+          <w:rFonts w:eastAsia="Calibri" w:cs="Arial" w:ascii="DejaVu Sans Condensed" w:hAnsi="DejaVu Sans Condensed"/>
+          <w:szCs w:val="24"/>
+        </w:rPr>
+      </w:r>
+    </w:p>
+    <w:p>
+      <w:pPr>
+        <w:pStyle w:val="Normal"/>
+        <w:overflowPunct w:val="true"/>
+        <w:spacing w:lineRule="auto" w:line="240" w:before="0" w:after="0"/>
+        <w:rPr>
+          <w:rFonts w:ascii="DejaVu Sans Condensed" w:hAnsi="DejaVu Sans Condensed" w:eastAsia="Calibri" w:cs="Arial"/>
+          <w:szCs w:val="24"/>
+        </w:rPr>
+      </w:pPr>
+      <w:r>
+        <w:rPr>
+          <w:rFonts w:eastAsia="Calibri" w:cs="Arial" w:ascii="DejaVu Sans Condensed" w:hAnsi="DejaVu Sans Condensed"/>
+          <w:szCs w:val="24"/>
+        </w:rPr>
+      </w:r>
+    </w:p>
+    <w:p>
+      <w:pPr>
+        <w:pStyle w:val="Normal"/>
+        <w:overflowPunct w:val="true"/>
+        <w:spacing w:lineRule="auto" w:line="240" w:before="0" w:after="0"/>
+        <w:rPr>
+          <w:rFonts w:ascii="DejaVu Sans Condensed" w:hAnsi="DejaVu Sans Condensed" w:eastAsia="Calibri" w:cs="Arial"/>
+          <w:szCs w:val="24"/>
+        </w:rPr>
+      </w:pPr>
+      <w:r>
+        <w:rPr>
+          <w:rFonts w:eastAsia="Calibri" w:cs="Arial" w:ascii="DejaVu Sans Condensed" w:hAnsi="DejaVu Sans Condensed"/>
+          <w:szCs w:val="24"/>
+        </w:rPr>
+      </w:r>
+    </w:p>
+    <w:p>
+      <w:pPr>
+        <w:pStyle w:val="Normal"/>
+        <w:overflowPunct w:val="true"/>
+        <w:spacing w:lineRule="auto" w:line="240" w:before="0" w:after="0"/>
+        <w:rPr>
+          <w:rFonts w:ascii="DejaVu Sans Condensed" w:hAnsi="DejaVu Sans Condensed" w:eastAsia="Calibri" w:cs="Arial"/>
+          <w:szCs w:val="24"/>
+        </w:rPr>
+      </w:pPr>
+      <w:r>
+        <w:rPr>
+          <w:rFonts w:eastAsia="Calibri" w:cs="Arial" w:ascii="DejaVu Sans Condensed" w:hAnsi="DejaVu Sans Condensed"/>
+          <w:szCs w:val="24"/>
+        </w:rPr>
+      </w:r>
+    </w:p>
+    <w:p>
+      <w:pPr>
+        <w:pStyle w:val="Normal"/>
+        <w:overflowPunct w:val="true"/>
+        <w:spacing w:lineRule="auto" w:line="240" w:before="0" w:after="0"/>
+        <w:rPr>
+          <w:rFonts w:ascii="DejaVu Sans Condensed" w:hAnsi="DejaVu Sans Condensed" w:eastAsia="Calibri" w:cs="Arial"/>
+          <w:szCs w:val="24"/>
+        </w:rPr>
+      </w:pPr>
+      <w:r>
+        <w:rPr>
+          <w:rFonts w:eastAsia="Calibri" w:cs="Arial" w:ascii="DejaVu Sans Condensed" w:hAnsi="DejaVu Sans Condensed"/>
+          <w:szCs w:val="24"/>
+        </w:rPr>
+      </w:r>
+    </w:p>
+    <w:p>
+      <w:pPr>
+        <w:pStyle w:val="Normal"/>
+        <w:overflowPunct w:val="true"/>
+        <w:spacing w:lineRule="auto" w:line="240" w:before="0" w:after="0"/>
+        <w:rPr>
+          <w:rFonts w:ascii="DejaVu Sans Condensed" w:hAnsi="DejaVu Sans Condensed" w:eastAsia="Calibri" w:cs="Arial"/>
+          <w:szCs w:val="24"/>
+        </w:rPr>
+      </w:pPr>
+      <w:r>
+        <w:rPr>
+          <w:rFonts w:eastAsia="Calibri" w:cs="Arial" w:ascii="DejaVu Sans Condensed" w:hAnsi="DejaVu Sans Condensed"/>
+          <w:szCs w:val="24"/>
+        </w:rPr>
+      </w:r>
+    </w:p>
+    <w:p>
+      <w:pPr>
+        <w:pStyle w:val="Normal"/>
+        <w:overflowPunct w:val="true"/>
+        <w:spacing w:lineRule="auto" w:line="240" w:before="0" w:after="0"/>
+        <w:rPr>
+          <w:rFonts w:ascii="DejaVu Sans Condensed" w:hAnsi="DejaVu Sans Condensed" w:eastAsia="Calibri" w:cs="Arial"/>
+          <w:szCs w:val="24"/>
+        </w:rPr>
+      </w:pPr>
+      <w:r>
+        <w:rPr>
+          <w:rFonts w:eastAsia="Calibri" w:cs="Arial" w:ascii="DejaVu Sans Condensed" w:hAnsi="DejaVu Sans Condensed"/>
+          <w:szCs w:val="24"/>
+        </w:rPr>
+      </w:r>
+    </w:p>
+    <w:p>
+      <w:pPr>
+        <w:pStyle w:val="Normal"/>
+        <w:overflowPunct w:val="true"/>
+        <w:spacing w:lineRule="auto" w:line="240" w:before="0" w:after="0"/>
+        <w:rPr>
+          <w:rFonts w:ascii="DejaVu Sans Condensed" w:hAnsi="DejaVu Sans Condensed" w:eastAsia="Calibri" w:cs="Arial"/>
+          <w:szCs w:val="24"/>
+        </w:rPr>
+      </w:pPr>
+      <w:r>
+        <w:rPr>
+          <w:rFonts w:eastAsia="Calibri" w:cs="Arial" w:ascii="DejaVu Sans Condensed" w:hAnsi="DejaVu Sans Condensed"/>
+          <w:szCs w:val="24"/>
+        </w:rPr>
+      </w:r>
+    </w:p>
+    <w:p>
+      <w:pPr>
+        <w:pStyle w:val="Normal"/>
+        <w:overflowPunct w:val="false"/>
+        <w:spacing w:lineRule="auto" w:line="240" w:before="0" w:after="0"/>
+        <w:jc w:val="both"/>
+        <w:rPr>
+          <w:rFonts w:ascii="arial" w:hAnsi="arial" w:eastAsia="Calibri" w:cs="Arial"/>
+          <w:color w:val="000000"/>
+        </w:rPr>
+      </w:pPr>
+      <w:r>
+        <w:rPr>
+          <w:rFonts w:eastAsia="Calibri" w:cs="Arial" w:ascii="arial" w:hAnsi="arial"/>
+          <w:color w:val="000000"/>
+        </w:rPr>
+      </w:r>
+    </w:p>
+    <w:p>
+      <w:pPr>
+        <w:pStyle w:val="Normal"/>
+        <w:overflowPunct w:val="false"/>
+        <w:spacing w:lineRule="auto" w:line="240" w:before="0" w:after="0"/>
+        <w:jc w:val="both"/>
+        <w:rPr>
+          <w:rFonts w:ascii="arial" w:hAnsi="arial" w:eastAsia="Calibri" w:cs="Arial"/>
+          <w:color w:val="000000"/>
+        </w:rPr>
+      </w:pPr>
+      <w:r>
+        <w:rPr>
+          <w:rFonts w:eastAsia="Calibri" w:cs="Arial" w:ascii="arial" w:hAnsi="arial"/>
+          <w:color w:val="000000"/>
+        </w:rPr>
+      </w:r>
+    </w:p>
+    <w:p>
+      <w:pPr>
+        <w:pStyle w:val="Normal"/>
+        <w:overflowPunct w:val="false"/>
+        <w:spacing w:lineRule="auto" w:line="240" w:before="0" w:after="0"/>
+        <w:jc w:val="both"/>
+        <w:rPr>
+          <w:rFonts w:ascii="arial" w:hAnsi="arial" w:eastAsia="Calibri" w:cs="Arial"/>
+          <w:color w:val="000000"/>
+        </w:rPr>
+      </w:pPr>
+      <w:r>
+        <w:rPr>
+          <w:rFonts w:eastAsia="Calibri" w:cs="Arial" w:ascii="arial" w:hAnsi="arial"/>
+          <w:color w:val="000000"/>
+        </w:rPr>
+      </w:r>
+    </w:p>
+    <w:p>
+      <w:pPr>
+        <w:pStyle w:val="Normal"/>
+        <w:overflowPunct w:val="false"/>
+        <w:spacing w:lineRule="auto" w:line="240" w:before="0" w:after="0"/>
+        <w:jc w:val="both"/>
+        <w:rPr>
+          <w:rFonts w:ascii="arial" w:hAnsi="arial" w:eastAsia="Calibri" w:cs="Arial"/>
+          <w:color w:val="000000"/>
+        </w:rPr>
+      </w:pPr>
+      <w:bookmarkStart w:id="8" w:name="OLE_LINK2_Copy_1"/>
+      <w:bookmarkStart w:id="9" w:name="OLE_LINK1_Copy_1"/>
+      <w:bookmarkStart w:id="10" w:name="OLE_LINK111_Copy_1"/>
+      <w:bookmarkStart w:id="11" w:name="OLE_LINK121_Copy_1"/>
+      <w:bookmarkEnd w:id="10"/>
+      <w:bookmarkEnd w:id="11"/>
+      <w:r>
+        <w:rPr>
+          <w:rFonts w:eastAsia="Calibri" w:cs="Arial" w:ascii="arial" w:hAnsi="arial"/>
+          <w:color w:val="000000"/>
+          <w:sz w:val="21"/>
+          <w:szCs w:val="21"/>
+        </w:rPr>
+        <w:t>Dear Sirs</w:t>
+      </w:r>
+      <w:bookmarkEnd w:id="8"/>
+      <w:bookmarkEnd w:id="9"/>
+    </w:p>
+    <w:p>
+      <w:pPr>
+        <w:pStyle w:val="Normal"/>
+        <w:overflowPunct w:val="false"/>
+        <w:spacing w:lineRule="auto" w:line="240" w:before="0" w:after="0"/>
+        <w:jc w:val="both"/>
+        <w:rPr>
+          <w:rFonts w:eastAsia="Calibri" w:cs="Arial"/>
+          <w:color w:val="000000"/>
+          <w:sz w:val="21"/>
+          <w:szCs w:val="21"/>
+        </w:rPr>
+      </w:pPr>
+      <w:r>
+        <w:rPr>
+          <w:rFonts w:eastAsia="Calibri" w:cs="Arial"/>
+          <w:color w:val="000000"/>
+          <w:sz w:val="21"/>
+          <w:szCs w:val="21"/>
+        </w:rPr>
+      </w:r>
+    </w:p>
+    <w:p>
+      <w:pPr>
+        <w:pStyle w:val="Normal"/>
+        <w:overflowPunct w:val="false"/>
+        <w:spacing w:lineRule="auto" w:line="240" w:before="0" w:after="0"/>
+        <w:ind w:left="720" w:hanging="720"/>
+        <w:jc w:val="both"/>
+        <w:rPr>
+          <w:rFonts w:ascii="arial" w:hAnsi="arial"/>
+        </w:rPr>
+      </w:pPr>
+      <w:r>
+        <w:rPr>
+          <w:rFonts w:eastAsia="Calibri" w:cs="Arial" w:ascii="arial" w:hAnsi="arial"/>
+          <w:b/>
+          <w:color w:val="000000"/>
+        </w:rPr>
+        <w:t>Re:</w:t>
+        <w:tab/>
+        <w:t>The Estate of the Late {%=deceased.forename%} {%=deceased.surname%}</w:t>
+      </w:r>
+    </w:p>
+    <w:p>
+      <w:pPr>
+        <w:pStyle w:val="Normal"/>
+        <w:overflowPunct w:val="false"/>
+        <w:spacing w:lineRule="auto" w:line="240" w:before="0" w:after="0"/>
+        <w:ind w:left="720" w:hanging="0"/>
+        <w:jc w:val="both"/>
+        <w:rPr>
+          <w:rFonts w:ascii="arial" w:hAnsi="arial"/>
+        </w:rPr>
+      </w:pPr>
+      <w:r>
+        <w:rPr>
+          <w:rFonts w:eastAsia="Calibri" w:cs="Arial" w:ascii="arial" w:hAnsi="arial"/>
+          <w:b/>
+          <w:color w:val="000000"/>
+        </w:rPr>
+        <w:t>Date of death: {%=deceased.dateOfDeath%}</w:t>
+      </w:r>
+    </w:p>
+    <w:p>
+      <w:pPr>
+        <w:pStyle w:val="Normal"/>
+        <w:overflowPunct w:val="false"/>
+        <w:spacing w:lineRule="auto" w:line="240" w:before="0" w:after="0"/>
+        <w:ind w:left="720" w:hanging="0"/>
+        <w:jc w:val="left"/>
+        <w:rPr>
+          <w:rFonts w:ascii="Arial" w:hAnsi="Arial" w:eastAsia="Calibri" w:cs="Arial"/>
+          <w:b w:val="false"/>
+          <w:b w:val="false"/>
+          <w:bCs w:val="false"/>
+          <w:color w:val="000000"/>
+        </w:rPr>
+      </w:pPr>
+      <w:r>
+        <w:rPr>
+          <w:rFonts w:eastAsia="Calibri" w:cs="Arial" w:ascii="Arial" w:hAnsi="Arial"/>
+          <w:b w:val="false"/>
+          <w:bCs w:val="false"/>
+          <w:color w:val="000000"/>
+        </w:rPr>
+        <w:t>{%for a in buildsoc.accounts%}Roll no. {%=a.rollNumber%}</w:t>
+      </w:r>
+    </w:p>
+    <w:p>
+      <w:pPr>
+        <w:pStyle w:val="Normal"/>
+        <w:overflowPunct w:val="false"/>
+        <w:spacing w:lineRule="auto" w:line="240" w:before="0" w:after="0"/>
+        <w:ind w:left="720" w:hanging="0"/>
+        <w:jc w:val="left"/>
+        <w:rPr>
+          <w:rFonts w:ascii="Arial" w:hAnsi="Arial" w:eastAsia="Calibri" w:cs="Arial"/>
+          <w:b w:val="false"/>
+          <w:b w:val="false"/>
+          <w:bCs w:val="false"/>
+          <w:color w:val="000000"/>
+        </w:rPr>
+      </w:pPr>
+      <w:r>
+        <w:rPr>
+          <w:rFonts w:eastAsia="Calibri" w:cs="Arial" w:ascii="Arial" w:hAnsi="Arial"/>
+          <w:b w:val="false"/>
+          <w:bCs w:val="false"/>
+          <w:color w:val="000000"/>
+        </w:rPr>
+        <w:t>{%if a.jointCheck%} - Joint account with: {%=a.jointInfo%}{%end%}</w:t>
+      </w:r>
+    </w:p>
+    <w:p>
+      <w:pPr>
+        <w:pStyle w:val="Normal"/>
+        <w:overflowPunct w:val="false"/>
+        <w:spacing w:lineRule="auto" w:line="240" w:before="0" w:after="0"/>
+        <w:ind w:left="720" w:hanging="0"/>
+        <w:jc w:val="left"/>
+        <w:rPr>
+          <w:rFonts w:ascii="Arial" w:hAnsi="Arial" w:eastAsia="Calibri" w:cs="Arial"/>
+          <w:b w:val="false"/>
+          <w:b w:val="false"/>
+          <w:bCs w:val="false"/>
+          <w:color w:val="000000"/>
+        </w:rPr>
+      </w:pPr>
+      <w:r>
+        <w:rPr>
+          <w:rFonts w:eastAsia="Calibri" w:cs="Arial" w:ascii="Arial" w:hAnsi="Arial"/>
+          <w:b w:val="false"/>
+          <w:bCs w:val="false"/>
+          <w:color w:val="000000"/>
+        </w:rPr>
+        <w:t>{%end%}</w:t>
+      </w:r>
+    </w:p>
+    <w:p>
+      <w:pPr>
+        <w:pStyle w:val="Normal"/>
+        <w:snapToGrid w:val="false"/>
+        <w:spacing w:lineRule="auto" w:line="240" w:before="0" w:after="0"/>
+        <w:contextualSpacing/>
+        <w:jc w:val="both"/>
+        <w:rPr>
+          <w:rFonts w:ascii="arial" w:hAnsi="arial"/>
+        </w:rPr>
+      </w:pPr>
+      <w:r>
+        <w:rPr>
+          <w:rFonts w:eastAsia="Calibri" w:cs="Arial" w:ascii="arial" w:hAnsi="arial"/>
+          <w:lang w:val="en-US"/>
+        </w:rPr>
+        <w:t xml:space="preserve">We have been instructed to act in the administration of the Estate of the above named deceased who died on </w:t>
+      </w:r>
+      <w:r>
+        <w:rPr>
+          <w:rFonts w:eastAsia="Calibri" w:cs="Arial" w:ascii="arial" w:hAnsi="arial"/>
+        </w:rPr>
+        <w:t xml:space="preserve">the above date </w:t>
+      </w:r>
+      <w:r>
+        <w:rPr>
+          <w:rFonts w:eastAsia="Calibri" w:cs="Arial" w:ascii="arial" w:hAnsi="arial"/>
+          <w:lang w:val="en-US"/>
+        </w:rPr>
+        <w:t xml:space="preserve">and we </w:t>
+      </w:r>
+      <w:r>
+        <w:rPr>
+          <w:rFonts w:eastAsia="Calibri" w:cs="Arial" w:ascii="arial" w:hAnsi="arial"/>
+          <w:bCs/>
+          <w:lang w:val="en-US"/>
+        </w:rPr>
+        <w:t xml:space="preserve">enclose a </w:t>
+      </w:r>
+      <w:r>
+        <w:rPr>
+          <w:rFonts w:eastAsia="Calibri" w:cs="Arial" w:ascii="arial" w:hAnsi="arial"/>
+          <w:lang w:val="en-US"/>
+        </w:rPr>
+        <w:t>Death Certificate Verification Form for your noting and return.</w:t>
+      </w:r>
+    </w:p>
+    <w:p>
+      <w:pPr>
+        <w:pStyle w:val="Normal"/>
+        <w:spacing w:lineRule="auto" w:line="240" w:before="0" w:after="0"/>
+        <w:rPr>
+          <w:rFonts w:ascii="arial" w:hAnsi="arial" w:eastAsia="Calibri" w:cs="Arial"/>
+          <w:lang w:val="en-US"/>
+        </w:rPr>
+      </w:pPr>
+      <w:r>
+        <w:rPr>
+          <w:rFonts w:eastAsia="Calibri" w:cs="Arial" w:ascii="arial" w:hAnsi="arial"/>
+          <w:lang w:val="en-US"/>
+        </w:rPr>
+      </w:r>
+    </w:p>
+    <w:p>
+      <w:pPr>
+        <w:pStyle w:val="Normal"/>
+        <w:spacing w:lineRule="auto" w:line="240" w:before="0" w:after="0"/>
+        <w:jc w:val="both"/>
+        <w:rPr>
+          <w:rFonts w:ascii="arial" w:hAnsi="arial"/>
+        </w:rPr>
+      </w:pPr>
+      <w:r>
+        <w:rPr>
+          <w:rFonts w:eastAsia="Calibri" w:cs="Arial" w:ascii="arial" w:hAnsi="arial"/>
+          <w:lang w:val="en-US"/>
+        </w:rPr>
+        <w:t>We would be grateful if you could please supply us with the following in relation to all accounts held by the deceased:</w:t>
+      </w:r>
+    </w:p>
+    <w:p>
+      <w:pPr>
+        <w:pStyle w:val="Normal"/>
+        <w:overflowPunct w:val="false"/>
+        <w:spacing w:lineRule="auto" w:line="240" w:before="0" w:after="0"/>
+        <w:rPr>
+          <w:rFonts w:ascii="arial" w:hAnsi="arial" w:eastAsia="Calibri" w:cs="Arial"/>
+          <w:color w:val="000000"/>
+        </w:rPr>
+      </w:pPr>
+      <w:r>
+        <w:rPr>
+          <w:rFonts w:eastAsia="Calibri" w:cs="Arial" w:ascii="arial" w:hAnsi="arial"/>
+          <w:color w:val="000000"/>
+        </w:rPr>
+      </w:r>
+    </w:p>
+    <w:p>
+      <w:pPr>
+        <w:pStyle w:val="Normal"/>
+        <w:numPr>
+          <w:ilvl w:val="0"/>
+          <w:numId w:val="1"/>
+        </w:numPr>
+        <w:overflowPunct w:val="false"/>
+        <w:spacing w:lineRule="auto" w:line="240" w:before="0" w:after="0"/>
+        <w:jc w:val="both"/>
+        <w:rPr>
+          <w:rFonts w:ascii="arial" w:hAnsi="arial"/>
+        </w:rPr>
+      </w:pPr>
+      <w:r>
+        <w:rPr>
+          <w:rFonts w:eastAsia="Calibri" w:cs="Arial" w:ascii="arial" w:hAnsi="arial"/>
+          <w:color w:val="000000"/>
+        </w:rPr>
+        <w:t>Confirm the balance of the accounts, together with any interest accrued but not yet credited, as at the date of death.</w:t>
+      </w:r>
+    </w:p>
+    <w:p>
+      <w:pPr>
+        <w:pStyle w:val="Normal"/>
+        <w:numPr>
+          <w:ilvl w:val="0"/>
+          <w:numId w:val="1"/>
+        </w:numPr>
+        <w:overflowPunct w:val="false"/>
+        <w:spacing w:lineRule="auto" w:line="240" w:before="0" w:after="0"/>
+        <w:rPr>
+          <w:rFonts w:ascii="arial" w:hAnsi="arial"/>
+        </w:rPr>
+      </w:pPr>
+      <w:r>
+        <w:rPr>
+          <w:rFonts w:eastAsia="Calibri" w:cs="Arial" w:ascii="arial" w:hAnsi="arial"/>
+          <w:color w:val="000000"/>
+        </w:rPr>
+        <w:t xml:space="preserve">Details of interest accrued as at the date of death. </w:t>
+      </w:r>
+    </w:p>
+    <w:p>
+      <w:pPr>
+        <w:pStyle w:val="Normal"/>
+        <w:numPr>
+          <w:ilvl w:val="0"/>
+          <w:numId w:val="1"/>
+        </w:numPr>
+        <w:overflowPunct w:val="false"/>
+        <w:spacing w:lineRule="auto" w:line="240" w:before="0" w:after="0"/>
+        <w:jc w:val="both"/>
+        <w:rPr>
+          <w:rFonts w:ascii="arial" w:hAnsi="arial"/>
+        </w:rPr>
+      </w:pPr>
+      <w:r>
+        <w:rPr>
+          <w:rFonts w:eastAsia="Calibri" w:cs="Arial" w:ascii="arial" w:hAnsi="arial"/>
+          <w:color w:val="000000"/>
+        </w:rPr>
+        <w:t xml:space="preserve">Confirm the balance and details of any other accounts or investments that the deceased may have held either in their sole name or jointly with any other person. </w:t>
+      </w:r>
+    </w:p>
+    <w:p>
+      <w:pPr>
+        <w:pStyle w:val="Normal"/>
+        <w:numPr>
+          <w:ilvl w:val="0"/>
+          <w:numId w:val="1"/>
+        </w:numPr>
+        <w:overflowPunct w:val="false"/>
+        <w:spacing w:lineRule="auto" w:line="240" w:before="0" w:after="0"/>
+        <w:jc w:val="both"/>
+        <w:rPr>
+          <w:rFonts w:ascii="arial" w:hAnsi="arial"/>
+        </w:rPr>
+      </w:pPr>
+      <w:r>
+        <w:rPr>
+          <w:rFonts w:eastAsia="Calibri" w:cs="Arial" w:ascii="arial" w:hAnsi="arial"/>
+          <w:color w:val="000000"/>
+        </w:rPr>
+        <w:t>Transfer any balance to an account that pays the highest rate of interest for repayment without notice. A tax deduction certificate for the year period 6 April to the date of death would also be useful if appropriate.</w:t>
+      </w:r>
+    </w:p>
+    <w:p>
+      <w:pPr>
+        <w:pStyle w:val="Normal"/>
+        <w:numPr>
+          <w:ilvl w:val="0"/>
+          <w:numId w:val="1"/>
+        </w:numPr>
+        <w:overflowPunct w:val="false"/>
+        <w:spacing w:lineRule="auto" w:line="240" w:before="0" w:after="0"/>
+        <w:jc w:val="both"/>
+        <w:rPr>
+          <w:rFonts w:ascii="arial" w:hAnsi="arial"/>
+        </w:rPr>
+      </w:pPr>
+      <w:r>
+        <w:rPr>
+          <w:rFonts w:eastAsia="Calibri" w:cs="Arial" w:ascii="arial" w:hAnsi="arial"/>
+          <w:color w:val="000000"/>
+        </w:rPr>
+        <w:t>Supply a list of all direct debits/standing orders relating to the above accounts and let us have a copy of the last statement relating to the accounts or a copy of the most recent transactions on the accounts.</w:t>
+      </w:r>
+    </w:p>
+    <w:p>
+      <w:pPr>
+        <w:pStyle w:val="Normal"/>
+        <w:numPr>
+          <w:ilvl w:val="0"/>
+          <w:numId w:val="1"/>
+        </w:numPr>
+        <w:overflowPunct w:val="false"/>
+        <w:spacing w:lineRule="auto" w:line="240" w:before="0" w:after="0"/>
+        <w:rPr>
+          <w:rFonts w:ascii="arial" w:hAnsi="arial"/>
+        </w:rPr>
+      </w:pPr>
+      <w:r>
+        <w:rPr>
+          <w:rFonts w:eastAsia="Calibri" w:cs="Arial" w:ascii="arial" w:hAnsi="arial"/>
+        </w:rPr>
+        <w:t>Confirmation as to whether you participate in the Inland Revenue direct payment scheme relating to Inheritance Tax.</w:t>
+      </w:r>
+    </w:p>
+    <w:p>
+      <w:pPr>
+        <w:pStyle w:val="Normal"/>
+        <w:numPr>
+          <w:ilvl w:val="0"/>
+          <w:numId w:val="1"/>
+        </w:numPr>
+        <w:overflowPunct w:val="false"/>
+        <w:spacing w:lineRule="auto" w:line="240" w:before="0" w:after="0"/>
+        <w:rPr>
+          <w:rFonts w:ascii="arial" w:hAnsi="arial"/>
+        </w:rPr>
+      </w:pPr>
+      <w:r>
+        <w:rPr>
+          <w:rFonts w:eastAsia="Calibri" w:cs="Arial" w:ascii="arial" w:hAnsi="arial"/>
+        </w:rPr>
+        <w:t>Whether you hold any Title Deeds, original or copy Wills, Stocks and Securities or other documents in safe custody on behalf of the deceased.</w:t>
+      </w:r>
+    </w:p>
+    <w:p>
+      <w:pPr>
+        <w:pStyle w:val="Normal"/>
+        <w:numPr>
+          <w:ilvl w:val="0"/>
+          <w:numId w:val="1"/>
+        </w:numPr>
+        <w:overflowPunct w:val="false"/>
+        <w:spacing w:lineRule="auto" w:line="240" w:before="0" w:after="0"/>
+        <w:jc w:val="both"/>
+        <w:rPr>
+          <w:rFonts w:ascii="arial" w:hAnsi="arial"/>
+        </w:rPr>
+      </w:pPr>
+      <w:r>
+        <w:rPr>
+          <w:rFonts w:eastAsia="Calibri" w:cs="Arial" w:ascii="arial" w:hAnsi="arial"/>
+        </w:rPr>
+        <w:t>If applicable, provide details of Home Insurance held.</w:t>
+      </w:r>
+    </w:p>
+    <w:p>
+      <w:pPr>
+        <w:pStyle w:val="Normal"/>
+        <w:overflowPunct w:val="false"/>
+        <w:spacing w:lineRule="auto" w:line="240" w:before="0" w:after="0"/>
+        <w:rPr>
+          <w:rFonts w:ascii="arial" w:hAnsi="arial" w:eastAsia="Calibri" w:cs="Arial"/>
+          <w:color w:val="FF0000"/>
+        </w:rPr>
+      </w:pPr>
+      <w:r>
+        <w:rPr>
+          <w:rFonts w:eastAsia="Calibri" w:cs="Arial" w:ascii="arial" w:hAnsi="arial"/>
+          <w:color w:val="FF0000"/>
+        </w:rPr>
+      </w:r>
+    </w:p>
+    <w:p>
+      <w:pPr>
+        <w:pStyle w:val="Normal"/>
+        <w:overflowPunct w:val="false"/>
+        <w:spacing w:lineRule="auto" w:line="240" w:before="0" w:after="0"/>
+        <w:rPr>
+          <w:rFonts w:ascii="arial" w:hAnsi="arial"/>
+        </w:rPr>
+      </w:pPr>
+      <w:r>
         <w:drawing>
           <wp:anchor behindDoc="1" distT="0" distB="0" distL="0" distR="0" simplePos="0" locked="0" layoutInCell="0" allowOverlap="1" relativeHeight="17">
             <wp:simplePos x="0" y="0"/>
@@ -477,12 +1304,12 @@
               <wp:posOffset>0</wp:posOffset>
             </wp:positionH>
             <wp:positionV relativeFrom="page">
-              <wp:posOffset>9356725</wp:posOffset>
+              <wp:posOffset>9324975</wp:posOffset>
             </wp:positionV>
             <wp:extent cx="7560310" cy="1318260"/>
             <wp:effectExtent l="0" t="0" r="0" b="0"/>
             <wp:wrapNone/>
-            <wp:docPr id="6" name="Image3" descr=""/>
+            <wp:docPr id="6" name="Image4" descr=""/>
             <wp:cNvGraphicFramePr>
               <a:graphicFrameLocks xmlns:a="http://schemas.openxmlformats.org/drawingml/2006/main" noChangeAspect="1"/>
             </wp:cNvGraphicFramePr>
@@ -490,13 +1317,13 @@
               <a:graphicData uri="http://schemas.openxmlformats.org/drawingml/2006/picture">
                 <pic:pic xmlns:pic="http://schemas.openxmlformats.org/drawingml/2006/picture">
                   <pic:nvPicPr>
-                    <pic:cNvPr id="6" name="Image3" descr=""/>
+                    <pic:cNvPr id="6" name="Image4" descr=""/>
                     <pic:cNvPicPr>
                       <a:picLocks noChangeAspect="1" noChangeArrowheads="1"/>
                     </pic:cNvPicPr>
                   </pic:nvPicPr>
                   <pic:blipFill>
-                    <a:blip r:embed="rId3"/>
+                    <a:blip r:embed="rId2"/>
                     <a:srcRect l="0" t="87858" r="0" b="-7"/>
                     <a:stretch>
                       <a:fillRect/>
@@ -517,1014 +1344,282 @@
           </wp:anchor>
         </w:drawing>
       </w:r>
-      <w:bookmarkStart w:id="0" w:name="OLE_LINK16"/>
-      <w:bookmarkStart w:id="1" w:name="OLE_LINK12"/>
-      <w:bookmarkStart w:id="2" w:name="OLE_LINK11"/>
-      <w:bookmarkStart w:id="3" w:name="OLE_LINK15"/>
-      <w:bookmarkStart w:id="4" w:name="OLE_LINK16"/>
-      <w:bookmarkStart w:id="5" w:name="OLE_LINK12"/>
-      <w:bookmarkStart w:id="6" w:name="OLE_LINK11"/>
-      <w:bookmarkStart w:id="7" w:name="OLE_LINK15"/>
-      <w:bookmarkEnd w:id="4"/>
-      <w:bookmarkEnd w:id="5"/>
-      <w:bookmarkEnd w:id="6"/>
-      <w:bookmarkEnd w:id="7"/>
-    </w:p>
-    <w:p>
-      <w:pPr>
-        <w:pStyle w:val="Normal"/>
-        <w:overflowPunct w:val="true"/>
-        <w:spacing w:lineRule="auto" w:line="240" w:before="0" w:after="0"/>
-        <w:rPr>
-          <w:rFonts w:ascii="DejaVu Sans Condensed" w:hAnsi="DejaVu Sans Condensed" w:eastAsia="Calibri" w:cs="Arial"/>
-          <w:szCs w:val="24"/>
-        </w:rPr>
-      </w:pPr>
-      <w:r>
-        <w:rPr>
-          <w:rFonts w:eastAsia="Calibri" w:cs="Arial" w:ascii="DejaVu Sans Condensed" w:hAnsi="DejaVu Sans Condensed"/>
-          <w:szCs w:val="24"/>
-        </w:rPr>
-      </w:r>
-    </w:p>
-    <w:p>
-      <w:pPr>
-        <w:pStyle w:val="Normal"/>
-        <w:overflowPunct w:val="true"/>
-        <w:spacing w:lineRule="auto" w:line="240" w:before="0" w:after="0"/>
-        <w:rPr>
-          <w:rFonts w:ascii="DejaVu Sans Condensed" w:hAnsi="DejaVu Sans Condensed" w:eastAsia="Calibri" w:cs="Arial"/>
-          <w:szCs w:val="24"/>
-        </w:rPr>
-      </w:pPr>
-      <w:r>
-        <w:rPr>
-          <w:rFonts w:eastAsia="Calibri" w:cs="Arial" w:ascii="DejaVu Sans Condensed" w:hAnsi="DejaVu Sans Condensed"/>
-          <w:szCs w:val="24"/>
-        </w:rPr>
-      </w:r>
-    </w:p>
-    <w:p>
-      <w:pPr>
-        <w:pStyle w:val="Normal"/>
-        <w:overflowPunct w:val="true"/>
-        <w:spacing w:lineRule="auto" w:line="240" w:before="0" w:after="0"/>
-        <w:rPr>
-          <w:rFonts w:ascii="DejaVu Sans Condensed" w:hAnsi="DejaVu Sans Condensed" w:eastAsia="Calibri" w:cs="Arial"/>
-          <w:szCs w:val="24"/>
-        </w:rPr>
-      </w:pPr>
-      <w:r>
-        <w:rPr>
-          <w:rFonts w:eastAsia="Calibri" w:cs="Arial" w:ascii="DejaVu Sans Condensed" w:hAnsi="DejaVu Sans Condensed"/>
-          <w:szCs w:val="24"/>
-        </w:rPr>
-      </w:r>
-    </w:p>
-    <w:p>
-      <w:pPr>
-        <w:pStyle w:val="Normal"/>
-        <w:overflowPunct w:val="true"/>
-        <w:spacing w:lineRule="auto" w:line="240" w:before="0" w:after="0"/>
-        <w:rPr>
-          <w:rFonts w:ascii="DejaVu Sans Condensed" w:hAnsi="DejaVu Sans Condensed" w:eastAsia="Calibri" w:cs="Arial"/>
-          <w:szCs w:val="24"/>
-        </w:rPr>
-      </w:pPr>
-      <w:r>
-        <w:rPr>
-          <w:rFonts w:eastAsia="Calibri" w:cs="Arial" w:ascii="DejaVu Sans Condensed" w:hAnsi="DejaVu Sans Condensed"/>
-          <w:szCs w:val="24"/>
-        </w:rPr>
-      </w:r>
-    </w:p>
-    <w:p>
-      <w:pPr>
-        <w:pStyle w:val="Normal"/>
-        <w:overflowPunct w:val="true"/>
-        <w:spacing w:lineRule="auto" w:line="240" w:before="0" w:after="0"/>
-        <w:rPr>
-          <w:rFonts w:ascii="DejaVu Sans Condensed" w:hAnsi="DejaVu Sans Condensed" w:eastAsia="Calibri" w:cs="Arial"/>
-          <w:szCs w:val="24"/>
-        </w:rPr>
-      </w:pPr>
-      <w:r>
-        <w:rPr>
-          <w:rFonts w:eastAsia="Calibri" w:cs="Arial" w:ascii="DejaVu Sans Condensed" w:hAnsi="DejaVu Sans Condensed"/>
-          <w:szCs w:val="24"/>
-        </w:rPr>
-      </w:r>
-    </w:p>
-    <w:p>
-      <w:pPr>
-        <w:pStyle w:val="Normal"/>
-        <w:overflowPunct w:val="true"/>
-        <w:spacing w:lineRule="auto" w:line="240" w:before="0" w:after="0"/>
-        <w:rPr>
-          <w:rFonts w:ascii="DejaVu Sans Condensed" w:hAnsi="DejaVu Sans Condensed" w:eastAsia="Calibri" w:cs="Arial"/>
-          <w:szCs w:val="24"/>
-        </w:rPr>
-      </w:pPr>
-      <w:r>
-        <w:rPr>
-          <w:rFonts w:eastAsia="Calibri" w:cs="Arial" w:ascii="DejaVu Sans Condensed" w:hAnsi="DejaVu Sans Condensed"/>
-          <w:szCs w:val="24"/>
-        </w:rPr>
-      </w:r>
-    </w:p>
-    <w:p>
-      <w:pPr>
-        <w:pStyle w:val="Normal"/>
-        <w:overflowPunct w:val="true"/>
-        <w:spacing w:lineRule="auto" w:line="240" w:before="0" w:after="0"/>
-        <w:rPr>
-          <w:rFonts w:ascii="DejaVu Sans Condensed" w:hAnsi="DejaVu Sans Condensed" w:eastAsia="Calibri" w:cs="Arial"/>
-          <w:szCs w:val="24"/>
-        </w:rPr>
-      </w:pPr>
-      <w:r>
-        <w:rPr>
-          <w:rFonts w:eastAsia="Calibri" w:cs="Arial" w:ascii="DejaVu Sans Condensed" w:hAnsi="DejaVu Sans Condensed"/>
-          <w:szCs w:val="24"/>
-        </w:rPr>
-      </w:r>
-    </w:p>
-    <w:p>
-      <w:pPr>
-        <w:pStyle w:val="Normal"/>
-        <w:overflowPunct w:val="true"/>
-        <w:spacing w:lineRule="auto" w:line="240" w:before="0" w:after="0"/>
-        <w:rPr>
-          <w:rFonts w:ascii="DejaVu Sans Condensed" w:hAnsi="DejaVu Sans Condensed" w:eastAsia="Calibri" w:cs="Arial"/>
-          <w:szCs w:val="24"/>
-        </w:rPr>
-      </w:pPr>
-      <w:r>
-        <w:rPr>
-          <w:rFonts w:eastAsia="Calibri" w:cs="Arial" w:ascii="DejaVu Sans Condensed" w:hAnsi="DejaVu Sans Condensed"/>
-          <w:szCs w:val="24"/>
-        </w:rPr>
-      </w:r>
-    </w:p>
-    <w:p>
-      <w:pPr>
-        <w:pStyle w:val="Normal"/>
-        <w:overflowPunct w:val="true"/>
-        <w:spacing w:lineRule="auto" w:line="240" w:before="0" w:after="0"/>
-        <w:rPr>
-          <w:rFonts w:ascii="DejaVu Sans Condensed" w:hAnsi="DejaVu Sans Condensed" w:eastAsia="Calibri" w:cs="Arial"/>
-          <w:szCs w:val="24"/>
-        </w:rPr>
-      </w:pPr>
-      <w:r>
-        <w:rPr>
-          <w:rFonts w:eastAsia="Calibri" w:cs="Arial" w:ascii="DejaVu Sans Condensed" w:hAnsi="DejaVu Sans Condensed"/>
-          <w:szCs w:val="24"/>
-        </w:rPr>
-      </w:r>
-    </w:p>
-    <w:p>
-      <w:pPr>
-        <w:pStyle w:val="Normal"/>
-        <w:overflowPunct w:val="true"/>
-        <w:spacing w:lineRule="auto" w:line="240" w:before="0" w:after="0"/>
-        <w:rPr>
-          <w:rFonts w:ascii="DejaVu Sans Condensed" w:hAnsi="DejaVu Sans Condensed" w:eastAsia="Calibri" w:cs="Arial"/>
-          <w:szCs w:val="24"/>
-        </w:rPr>
-      </w:pPr>
-      <w:r>
-        <w:rPr>
-          <w:rFonts w:eastAsia="Calibri" w:cs="Arial" w:ascii="DejaVu Sans Condensed" w:hAnsi="DejaVu Sans Condensed"/>
-          <w:szCs w:val="24"/>
-        </w:rPr>
-      </w:r>
-    </w:p>
-    <w:p>
-      <w:pPr>
-        <w:sectPr>
-          <w:headerReference w:type="even" r:id="rId4"/>
-          <w:headerReference w:type="default" r:id="rId5"/>
-          <w:headerReference w:type="first" r:id="rId6"/>
-          <w:footerReference w:type="default" r:id="rId7"/>
-          <w:type w:val="nextPage"/>
-          <w:pgSz w:w="11906" w:h="16838"/>
-          <w:pgMar w:left="1440" w:right="1440" w:gutter="0" w:header="1418" w:top="1639" w:footer="57" w:bottom="1440"/>
-          <w:pgNumType w:fmt="decimal"/>
-          <w:formProt w:val="false"/>
-          <w:textDirection w:val="lrTb"/>
-          <w:docGrid w:type="default" w:linePitch="360" w:charSpace="4096"/>
-        </w:sectPr>
-      </w:pPr>
-    </w:p>
-    <w:p>
-      <w:pPr>
-        <w:pStyle w:val="Normal"/>
-        <w:overflowPunct w:val="true"/>
-        <w:spacing w:lineRule="auto" w:line="240" w:before="680" w:after="0"/>
-        <w:contextualSpacing/>
+      <w:r>
+        <w:rPr>
+          <w:rFonts w:eastAsia="Calibri" w:cs="Arial" w:ascii="arial" w:hAnsi="arial"/>
+          <w:color w:val="000000"/>
+        </w:rPr>
+        <w:t>When replying please let us have the appropriate withdrawal forms.</w:t>
+      </w:r>
+    </w:p>
+    <w:p>
+      <w:pPr>
+        <w:pStyle w:val="Normal"/>
+        <w:overflowPunct w:val="false"/>
+        <w:spacing w:lineRule="auto" w:line="240" w:before="0" w:after="0"/>
+        <w:rPr>
+          <w:rFonts w:ascii="arial" w:hAnsi="arial" w:eastAsia="Calibri" w:cs="Arial"/>
+          <w:color w:val="000000"/>
+        </w:rPr>
+      </w:pPr>
+      <w:r>
+        <w:rPr>
+          <w:rFonts w:eastAsia="Calibri" w:cs="Arial" w:ascii="arial" w:hAnsi="arial"/>
+          <w:color w:val="000000"/>
+        </w:rPr>
+      </w:r>
+    </w:p>
+    <w:p>
+      <w:pPr>
+        <w:pStyle w:val="Normal"/>
+        <w:overflowPunct w:val="false"/>
+        <w:spacing w:lineRule="auto" w:line="240" w:before="0" w:after="0"/>
         <w:jc w:val="both"/>
+        <w:rPr>
+          <w:rFonts w:ascii="arial" w:hAnsi="arial" w:eastAsia="Calibri" w:cs="Arial"/>
+          <w:color w:val="C9211E"/>
+        </w:rPr>
+      </w:pPr>
+      <w:r>
+        <w:rPr>
+          <w:rFonts w:eastAsia="Calibri" w:cs="Arial" w:ascii="arial" w:hAnsi="arial"/>
+          <w:color w:val="C9211E"/>
+        </w:rPr>
+      </w:r>
+      <w:bookmarkStart w:id="12" w:name="_GoBack"/>
+      <w:bookmarkStart w:id="13" w:name="_GoBack"/>
+      <w:bookmarkEnd w:id="13"/>
+    </w:p>
+    <w:p>
+      <w:pPr>
+        <w:pStyle w:val="Normal"/>
+        <w:overflowPunct w:val="false"/>
+        <w:spacing w:lineRule="auto" w:line="240" w:before="0" w:after="0"/>
+        <w:jc w:val="both"/>
+        <w:rPr>
+          <w:rFonts w:ascii="arial" w:hAnsi="arial"/>
+        </w:rPr>
+      </w:pPr>
+      <w:r>
+        <w:rPr>
+          <w:rFonts w:eastAsia="Calibri" w:cs="Arial" w:ascii="arial" w:hAnsi="arial"/>
+        </w:rPr>
+        <w:t xml:space="preserve">Would you please also ensure that you forward all future correspondence to this office quoting our reference </w:t>
+      </w:r>
+      <w:r>
+        <w:fldChar w:fldCharType="begin"/>
+      </w:r>
+      <w:r>
+        <w:rPr>
+          <w:rFonts w:eastAsia="Calibri" w:cs="Arial" w:ascii="arial" w:hAnsi="arial"/>
+        </w:rPr>
+        <w:instrText xml:space="preserve">vnd.oasis.opendocument.field.UNHANDLED</w:instrText>
+      </w:r>
+      <w:r>
+        <w:rPr>
+          <w:rFonts w:eastAsia="Calibri" w:cs="Arial" w:ascii="arial" w:hAnsi="arial"/>
+        </w:rPr>
+      </w:r>
+      <w:r>
+        <w:rPr>
+          <w:rFonts w:eastAsia="Calibri" w:cs="Arial" w:ascii="arial" w:hAnsi="arial"/>
+        </w:rPr>
+        <w:fldChar w:fldCharType="separate"/>
+      </w:r>
+      <w:r>
+        <w:rPr>
+          <w:rFonts w:eastAsia="Calibri" w:cs="Arial" w:ascii="arial" w:hAnsi="arial"/>
+        </w:rPr>
+      </w:r>
+      <w:r>
+        <w:rPr>
+          <w:rFonts w:eastAsia="Calibri" w:cs="Arial" w:ascii="arial" w:hAnsi="arial"/>
+        </w:rPr>
+      </w:r>
+      <w:r>
+        <w:rPr>
+          <w:rFonts w:eastAsia="Calibri" w:cs="Arial" w:ascii="arial" w:hAnsi="arial"/>
+        </w:rPr>
+        <w:fldChar w:fldCharType="end"/>
+      </w:r>
+      <w:r>
+        <w:rPr>
+          <w:rFonts w:eastAsia="Calibri" w:cs="Arial" w:ascii="arial" w:hAnsi="arial"/>
+          <w:color w:val="000000"/>
+        </w:rPr>
+        <w:t>at all times.</w:t>
+      </w:r>
+    </w:p>
+    <w:p>
+      <w:pPr>
+        <w:pStyle w:val="Normal"/>
+        <w:overflowPunct w:val="false"/>
+        <w:spacing w:lineRule="auto" w:line="240" w:before="0" w:after="0"/>
+        <w:rPr>
+          <w:rFonts w:ascii="arial" w:hAnsi="arial" w:eastAsia="Calibri" w:cs="Arial"/>
+        </w:rPr>
+      </w:pPr>
+      <w:r>
+        <w:rPr>
+          <w:rFonts w:eastAsia="Calibri" w:cs="Arial" w:ascii="arial" w:hAnsi="arial"/>
+        </w:rPr>
+      </w:r>
+    </w:p>
+    <w:p>
+      <w:pPr>
+        <w:pStyle w:val="Normal"/>
+        <w:overflowPunct w:val="false"/>
+        <w:spacing w:lineRule="auto" w:line="240" w:before="0" w:after="0"/>
+        <w:rPr>
+          <w:rFonts w:ascii="arial" w:hAnsi="arial"/>
+        </w:rPr>
+      </w:pPr>
+      <w:r>
+        <w:rPr>
+          <w:rFonts w:eastAsia="Calibri" w:cs="Arial" w:ascii="arial" w:hAnsi="arial"/>
+        </w:rPr>
+        <w:t>We look forward to hearing from you and thank you in anticipation of your response.</w:t>
+      </w:r>
+    </w:p>
+    <w:p>
+      <w:pPr>
+        <w:pStyle w:val="Normal"/>
+        <w:overflowPunct w:val="false"/>
+        <w:spacing w:lineRule="auto" w:line="240" w:before="0" w:after="0"/>
+        <w:jc w:val="both"/>
+        <w:rPr>
+          <w:rFonts w:ascii="arial" w:hAnsi="arial" w:eastAsia="Calibri" w:cs="Arial"/>
+        </w:rPr>
+      </w:pPr>
+      <w:r>
+        <w:rPr>
+          <w:rFonts w:eastAsia="Calibri" w:cs="Arial" w:ascii="arial" w:hAnsi="arial"/>
+        </w:rPr>
+      </w:r>
+    </w:p>
+    <w:p>
+      <w:pPr>
+        <w:pStyle w:val="Normal"/>
+        <w:overflowPunct w:val="false"/>
+        <w:spacing w:lineRule="auto" w:line="240" w:before="0" w:after="0"/>
+        <w:jc w:val="both"/>
+        <w:rPr>
+          <w:rFonts w:ascii="arial" w:hAnsi="arial"/>
+        </w:rPr>
+      </w:pPr>
+      <w:r>
+        <w:rPr>
+          <w:rFonts w:eastAsia="Calibri" w:cs="Arial" w:ascii="arial" w:hAnsi="arial"/>
+          <w:color w:val="000000"/>
+        </w:rPr>
+        <w:t>Yours faithfully</w:t>
+      </w:r>
+    </w:p>
+    <w:p>
+      <w:pPr>
+        <w:pStyle w:val="Normal"/>
+        <w:overflowPunct w:val="false"/>
+        <w:spacing w:lineRule="auto" w:line="240" w:before="0" w:after="0"/>
+        <w:jc w:val="both"/>
+        <w:rPr>
+          <w:rFonts w:ascii="Z003" w:hAnsi="Z003" w:eastAsia="Calibri" w:cs="Arial"/>
+          <w:color w:val="000000"/>
+          <w:sz w:val="28"/>
+          <w:szCs w:val="28"/>
+        </w:rPr>
+      </w:pPr>
+      <w:r>
         <w:rPr/>
-      </w:pPr>
-      <w:bookmarkStart w:id="8" w:name="OLE_LINK1"/>
-      <w:bookmarkStart w:id="9" w:name="OLE_LINK2"/>
-      <w:bookmarkStart w:id="10" w:name="OLE_LINK121"/>
-      <w:bookmarkStart w:id="11" w:name="OLE_LINK111"/>
-      <w:bookmarkEnd w:id="10"/>
-      <w:bookmarkEnd w:id="11"/>
-      <w:r>
-        <w:rPr>
-          <w:rFonts w:eastAsia="Calibri" w:cs="Arial" w:ascii="Arial" w:hAnsi="Arial"/>
+      </w:r>
+    </w:p>
+    <w:p>
+      <w:pPr>
+        <w:pStyle w:val="Normal"/>
+        <w:overflowPunct w:val="false"/>
+        <w:spacing w:lineRule="auto" w:line="240" w:before="0" w:after="0"/>
+        <w:jc w:val="both"/>
+        <w:rPr>
+          <w:rFonts w:ascii="Z003" w:hAnsi="Z003" w:eastAsia="Calibri" w:cs="Arial"/>
           <w:color w:val="000000"/>
-        </w:rPr>
-        <w:t>Dear Sirs</w:t>
-      </w:r>
-      <w:bookmarkEnd w:id="8"/>
-      <w:bookmarkEnd w:id="9"/>
-    </w:p>
-    <w:p>
-      <w:pPr>
-        <w:pStyle w:val="Normal"/>
-        <w:overflowPunct w:val="true"/>
+          <w:sz w:val="28"/>
+          <w:szCs w:val="28"/>
+        </w:rPr>
+      </w:pPr>
+      <w:r>
+        <w:rPr>
+          <w:rFonts w:eastAsia="Calibri" w:cs="Arial" w:ascii="Z003" w:hAnsi="Z003"/>
+          <w:color w:val="000000"/>
+          <w:sz w:val="28"/>
+          <w:szCs w:val="28"/>
+        </w:rPr>
+        <w:t>Darby &amp; Darby</w:t>
+      </w:r>
+    </w:p>
+    <w:p>
+      <w:pPr>
+        <w:pStyle w:val="Normal"/>
+        <w:overflowPunct w:val="false"/>
         <w:spacing w:lineRule="auto" w:line="240" w:before="0" w:after="0"/>
         <w:jc w:val="both"/>
         <w:rPr>
-          <w:rFonts w:ascii="Arial" w:hAnsi="Arial" w:eastAsia="Calibri" w:cs="Arial"/>
+          <w:rFonts w:ascii="arial" w:hAnsi="arial"/>
+        </w:rPr>
+      </w:pPr>
+      <w:r>
+        <w:rPr>
+          <w:rFonts w:eastAsia="Calibri" w:cs="Arial" w:ascii="arial" w:hAnsi="arial"/>
           <w:color w:val="000000"/>
         </w:rPr>
-      </w:pPr>
-      <w:r>
-        <w:rPr>
-          <w:rFonts w:eastAsia="Calibri" w:cs="Arial" w:ascii="Arial" w:hAnsi="Arial"/>
-          <w:color w:val="000000"/>
-        </w:rPr>
-      </w:r>
-    </w:p>
-    <w:p>
-      <w:pPr>
-        <w:pStyle w:val="Normal"/>
-        <w:overflowPunct w:val="true"/>
-        <w:spacing w:lineRule="auto" w:line="240" w:before="0" w:after="0"/>
-        <w:ind w:left="720" w:hanging="720"/>
-        <w:jc w:val="left"/>
-        <w:rPr/>
-      </w:pPr>
-      <w:r>
-        <w:rPr>
-          <w:rFonts w:eastAsia="Calibri" w:cs="Arial" w:ascii="Arial" w:hAnsi="Arial"/>
-          <w:b/>
-          <w:color w:val="000000"/>
-        </w:rPr>
-        <w:t>Re:</w:t>
-        <w:tab/>
-        <w:t>The Estate of the Late: {%=deceased.forename%} {%=deceased.surname%}</w:t>
-      </w:r>
-    </w:p>
-    <w:p>
-      <w:pPr>
-        <w:pStyle w:val="Normal"/>
-        <w:overflowPunct w:val="true"/>
-        <w:spacing w:lineRule="auto" w:line="240" w:before="0" w:after="0"/>
-        <w:ind w:left="720" w:hanging="0"/>
-        <w:jc w:val="left"/>
-        <w:rPr/>
-      </w:pPr>
-      <w:r>
-        <w:rPr>
-          <w:rFonts w:eastAsia="Calibri" w:cs="Arial" w:ascii="Arial" w:hAnsi="Arial"/>
-          <w:b/>
-          <w:color w:val="000000"/>
-        </w:rPr>
-        <w:t>Date of death: {%=deceased.dateOfDeath%}</w:t>
-      </w:r>
-    </w:p>
-    <w:p>
-      <w:pPr>
-        <w:pStyle w:val="Normal"/>
-        <w:overflowPunct w:val="true"/>
-        <w:spacing w:lineRule="auto" w:line="240" w:before="0" w:after="0"/>
-        <w:ind w:left="720" w:hanging="0"/>
+        <w:t>probate@darbylaw.co.uk</w:t>
+      </w:r>
+    </w:p>
+    <w:p>
+      <w:pPr>
+        <w:pStyle w:val="Normal"/>
+        <w:overflowPunct w:val="false"/>
+        <w:spacing w:lineRule="auto" w:line="240" w:before="0" w:after="0"/>
         <w:jc w:val="both"/>
-        <w:rPr/>
-      </w:pPr>
-      <w:r>
-        <w:rPr>
-          <w:rFonts w:eastAsia="Calibri" w:cs="Arial" w:ascii="Arial" w:hAnsi="Arial"/>
-          <w:b/>
-          <w:color w:val="000000"/>
-        </w:rPr>
-        <w:t xml:space="preserve">Accounts:  </w:t>
-      </w:r>
-    </w:p>
-    <w:p>
-      <w:pPr>
-        <w:pStyle w:val="Normal"/>
-        <w:overflowPunct w:val="true"/>
-        <w:spacing w:lineRule="auto" w:line="240" w:before="0" w:after="0"/>
-        <w:ind w:left="720" w:hanging="0"/>
-        <w:jc w:val="left"/>
-        <w:rPr/>
-      </w:pPr>
-      <w:r>
-        <w:rPr>
-          <w:rFonts w:eastAsia="Calibri" w:cs="Arial" w:ascii="Arial" w:hAnsi="Arial"/>
+        <w:rPr>
+          <w:rFonts w:ascii="arial" w:hAnsi="arial" w:eastAsia="Calibri" w:cs="Arial"/>
+        </w:rPr>
+      </w:pPr>
+      <w:r>
+        <w:rPr>
+          <w:rFonts w:eastAsia="Calibri" w:cs="Arial" w:ascii="arial" w:hAnsi="arial"/>
+        </w:rPr>
+      </w:r>
+    </w:p>
+    <w:p>
+      <w:pPr>
+        <w:pStyle w:val="Normal"/>
+        <w:overflowPunct w:val="false"/>
+        <w:spacing w:lineRule="auto" w:line="240" w:before="0" w:after="0"/>
+        <w:jc w:val="both"/>
+        <w:rPr>
+          <w:rFonts w:ascii="arial" w:hAnsi="arial"/>
+        </w:rPr>
+      </w:pPr>
+      <w:r>
+        <w:rPr>
+          <w:rFonts w:eastAsia="Calibri" w:cs="Arial" w:ascii="arial" w:hAnsi="arial"/>
           <w:b w:val="false"/>
           <w:bCs w:val="false"/>
           <w:color w:val="000000"/>
-        </w:rPr>
-        <w:t>{%for a in buildsoc.accounts%}Roll no. {%=a.rollNumber%}</w:t>
-      </w:r>
-    </w:p>
-    <w:p>
-      <w:pPr>
-        <w:pStyle w:val="Normal"/>
-        <w:overflowPunct w:val="true"/>
-        <w:spacing w:lineRule="auto" w:line="240" w:before="0" w:after="0"/>
-        <w:ind w:left="720" w:hanging="0"/>
-        <w:jc w:val="left"/>
-        <w:rPr/>
-      </w:pPr>
-      <w:r>
-        <w:rPr>
-          <w:rFonts w:eastAsia="Calibri" w:cs="Arial" w:ascii="Arial" w:hAnsi="Arial"/>
-          <w:b w:val="false"/>
-          <w:bCs w:val="false"/>
-          <w:color w:val="000000"/>
-        </w:rPr>
-        <w:t>{%if a.jointCheck%} - Joint account with: {%=a.jointInfo%}{%end%}</w:t>
-      </w:r>
-    </w:p>
-    <w:p>
-      <w:pPr>
-        <w:pStyle w:val="Normal"/>
-        <w:overflowPunct w:val="true"/>
-        <w:spacing w:lineRule="auto" w:line="240" w:before="0" w:after="0"/>
-        <w:ind w:left="720" w:hanging="0"/>
-        <w:jc w:val="left"/>
-        <w:rPr/>
-      </w:pPr>
-      <w:r>
-        <w:rPr>
-          <w:rFonts w:eastAsia="Calibri" w:cs="Arial" w:ascii="Arial" w:hAnsi="Arial"/>
-          <w:b w:val="false"/>
-          <w:bCs w:val="false"/>
-          <w:color w:val="000000"/>
-        </w:rPr>
-        <w:t>{%end%}</w:t>
-      </w:r>
-    </w:p>
-    <w:p>
-      <w:pPr>
-        <w:pStyle w:val="Normal"/>
-        <w:spacing w:lineRule="auto" w:line="240" w:before="0" w:after="0"/>
-        <w:jc w:val="both"/>
-        <w:rPr/>
-      </w:pPr>
-      <w:r>
-        <w:rPr>
-          <w:rFonts w:eastAsia="Calibri" w:cs="Arial" w:ascii="Arial" w:hAnsi="Arial"/>
-          <w:lang w:val="en-US"/>
-        </w:rPr>
-        <w:t xml:space="preserve">We have been instructed to act in the administration of the Estate of the above named deceased who died on </w:t>
-      </w:r>
-      <w:r>
-        <w:rPr>
-          <w:rFonts w:eastAsia="Calibri" w:cs="Arial" w:ascii="Arial" w:hAnsi="Arial"/>
-        </w:rPr>
-        <w:t xml:space="preserve">the above date </w:t>
-      </w:r>
-      <w:r>
-        <w:rPr>
-          <w:rFonts w:eastAsia="Calibri" w:cs="Arial" w:ascii="Arial" w:hAnsi="Arial"/>
-          <w:lang w:val="en-US"/>
-        </w:rPr>
-        <w:t xml:space="preserve">and we </w:t>
-      </w:r>
-      <w:r>
-        <w:rPr>
-          <w:rFonts w:eastAsia="Calibri" w:cs="Arial" w:ascii="Arial" w:hAnsi="Arial"/>
-          <w:bCs/>
-          <w:lang w:val="en-US"/>
-        </w:rPr>
-        <w:t xml:space="preserve">enclose a </w:t>
-      </w:r>
-      <w:r>
-        <w:rPr>
-          <w:rFonts w:eastAsia="Calibri" w:cs="Arial" w:ascii="Arial" w:hAnsi="Arial"/>
-          <w:lang w:val="en-US"/>
-        </w:rPr>
-        <w:t>Death Certificate Verification Form for your noting and return.</w:t>
-      </w:r>
-    </w:p>
-    <w:p>
-      <w:pPr>
-        <w:pStyle w:val="Normal"/>
-        <w:spacing w:lineRule="auto" w:line="240" w:before="0" w:after="0"/>
-        <w:rPr>
-          <w:rFonts w:ascii="Arial" w:hAnsi="Arial" w:eastAsia="Calibri" w:cs="Arial"/>
-          <w:lang w:val="en-US"/>
-        </w:rPr>
-      </w:pPr>
-      <w:r>
-        <w:rPr>
-          <w:rFonts w:eastAsia="Calibri" w:cs="Arial" w:ascii="Arial" w:hAnsi="Arial"/>
-          <w:lang w:val="en-US"/>
-        </w:rPr>
-      </w:r>
-    </w:p>
-    <w:p>
-      <w:pPr>
-        <w:pStyle w:val="Normal"/>
-        <w:spacing w:lineRule="auto" w:line="240" w:before="0" w:after="0"/>
-        <w:jc w:val="both"/>
-        <w:rPr/>
-      </w:pPr>
-      <w:r>
-        <w:rPr>
-          <w:rFonts w:eastAsia="Calibri" w:cs="Arial" w:ascii="Arial" w:hAnsi="Arial"/>
-          <w:lang w:val="en-US"/>
-        </w:rPr>
-        <w:t>We would be grateful if you could please supply us with the following in relation to all accounts held by the deceased:</w:t>
-      </w:r>
-    </w:p>
-    <w:p>
-      <w:pPr>
-        <w:pStyle w:val="Normal"/>
-        <w:overflowPunct w:val="true"/>
-        <w:spacing w:lineRule="auto" w:line="240" w:before="0" w:after="0"/>
-        <w:rPr>
-          <w:rFonts w:ascii="Arial" w:hAnsi="Arial" w:eastAsia="Calibri" w:cs="Arial"/>
-          <w:color w:val="000000"/>
-        </w:rPr>
-      </w:pPr>
-      <w:r>
-        <w:rPr>
-          <w:rFonts w:eastAsia="Calibri" w:cs="Arial" w:ascii="Arial" w:hAnsi="Arial"/>
-          <w:color w:val="000000"/>
-        </w:rPr>
-      </w:r>
-    </w:p>
-    <w:p>
-      <w:pPr>
-        <w:pStyle w:val="Normal"/>
-        <w:numPr>
-          <w:ilvl w:val="0"/>
-          <w:numId w:val="1"/>
-        </w:numPr>
-        <w:overflowPunct w:val="true"/>
-        <w:spacing w:lineRule="auto" w:line="240" w:before="0" w:after="0"/>
-        <w:jc w:val="both"/>
-        <w:rPr/>
-      </w:pPr>
-      <w:r>
-        <w:rPr>
-          <w:rFonts w:eastAsia="Calibri" w:cs="Arial" w:ascii="Arial" w:hAnsi="Arial"/>
-          <w:color w:val="000000"/>
-        </w:rPr>
-        <w:t>Confirm the balance of the accounts, together with any interest accrued but not yet credited, as at the date of death.</w:t>
-      </w:r>
-    </w:p>
-    <w:p>
-      <w:pPr>
-        <w:pStyle w:val="Normal"/>
-        <w:numPr>
-          <w:ilvl w:val="0"/>
-          <w:numId w:val="1"/>
-        </w:numPr>
-        <w:overflowPunct w:val="true"/>
-        <w:spacing w:lineRule="auto" w:line="240" w:before="0" w:after="0"/>
-        <w:rPr/>
-      </w:pPr>
-      <w:r>
-        <w:rPr>
-          <w:rFonts w:eastAsia="Calibri" w:cs="Arial" w:ascii="Arial" w:hAnsi="Arial"/>
-          <w:color w:val="000000"/>
-        </w:rPr>
-        <w:t xml:space="preserve">Details of interest accrued as at the date of death. </w:t>
-      </w:r>
-    </w:p>
-    <w:p>
-      <w:pPr>
-        <w:pStyle w:val="Normal"/>
-        <w:numPr>
-          <w:ilvl w:val="0"/>
-          <w:numId w:val="1"/>
-        </w:numPr>
-        <w:overflowPunct w:val="true"/>
-        <w:spacing w:lineRule="auto" w:line="240" w:before="0" w:after="0"/>
-        <w:jc w:val="both"/>
-        <w:rPr/>
-      </w:pPr>
-      <w:r>
-        <w:rPr>
-          <w:rFonts w:eastAsia="Calibri" w:cs="Arial" w:ascii="Arial" w:hAnsi="Arial"/>
-          <w:color w:val="000000"/>
-        </w:rPr>
-        <w:t xml:space="preserve">Confirm the balance and details of any other accounts or investments that the deceased may have held either in their sole name or jointly with any other person. </w:t>
-      </w:r>
-    </w:p>
-    <w:p>
-      <w:pPr>
-        <w:pStyle w:val="Normal"/>
-        <w:numPr>
-          <w:ilvl w:val="0"/>
-          <w:numId w:val="1"/>
-        </w:numPr>
-        <w:overflowPunct w:val="true"/>
-        <w:spacing w:lineRule="auto" w:line="240" w:before="0" w:after="0"/>
-        <w:jc w:val="both"/>
-        <w:rPr/>
-      </w:pPr>
-      <w:r>
-        <w:rPr>
-          <w:rFonts w:eastAsia="Calibri" w:cs="Arial" w:ascii="Arial" w:hAnsi="Arial"/>
-          <w:color w:val="000000"/>
-        </w:rPr>
-        <w:t>Transfer any balance to an account that pays the highest rate of interest for repayment without notice. A tax deduction certificate for the year period 6 April to the date of death would also be useful if appropriate.</w:t>
-      </w:r>
-    </w:p>
-    <w:p>
-      <w:pPr>
-        <w:pStyle w:val="Normal"/>
-        <w:numPr>
-          <w:ilvl w:val="0"/>
-          <w:numId w:val="1"/>
-        </w:numPr>
-        <w:overflowPunct w:val="true"/>
-        <w:spacing w:lineRule="auto" w:line="240" w:before="0" w:after="0"/>
-        <w:jc w:val="both"/>
-        <w:rPr/>
-      </w:pPr>
-      <w:r>
-        <w:rPr>
-          <w:rFonts w:eastAsia="Calibri" w:cs="Arial" w:ascii="Arial" w:hAnsi="Arial"/>
-          <w:color w:val="000000"/>
-        </w:rPr>
-        <w:t>Supply a list of all direct debits/standing orders relating to the above accounts and let us have a copy of the last statement relating to the accounts or a copy of the most recent transactions on the accounts.</w:t>
-      </w:r>
-    </w:p>
-    <w:p>
-      <w:pPr>
-        <w:pStyle w:val="Normal"/>
-        <w:numPr>
-          <w:ilvl w:val="0"/>
-          <w:numId w:val="1"/>
-        </w:numPr>
-        <w:overflowPunct w:val="true"/>
-        <w:spacing w:lineRule="auto" w:line="240" w:before="0" w:after="0"/>
-        <w:rPr/>
-      </w:pPr>
-      <w:r>
-        <w:rPr>
-          <w:rFonts w:eastAsia="Calibri" w:cs="Arial" w:ascii="Arial" w:hAnsi="Arial"/>
-        </w:rPr>
-        <w:t>Confirmation as to whether you participate in the Inland Revenue direct payment scheme relating to Inheritance Tax.</w:t>
-      </w:r>
-    </w:p>
-    <w:p>
-      <w:pPr>
-        <w:pStyle w:val="Normal"/>
-        <w:numPr>
-          <w:ilvl w:val="0"/>
-          <w:numId w:val="1"/>
-        </w:numPr>
-        <w:overflowPunct w:val="true"/>
-        <w:spacing w:lineRule="auto" w:line="240" w:before="0" w:after="0"/>
-        <w:rPr/>
-      </w:pPr>
-      <w:r>
-        <w:rPr>
-          <w:rFonts w:eastAsia="Calibri" w:cs="Arial" w:ascii="Arial" w:hAnsi="Arial"/>
-        </w:rPr>
-        <w:t>Whether you hold any Title Deeds, original or copy Wills, Stocks and Securities or other documents in safe custody on behalf of the deceased.</w:t>
-      </w:r>
-    </w:p>
-    <w:p>
-      <w:pPr>
-        <w:pStyle w:val="Normal"/>
-        <w:numPr>
-          <w:ilvl w:val="0"/>
-          <w:numId w:val="1"/>
-        </w:numPr>
-        <w:overflowPunct w:val="true"/>
-        <w:spacing w:lineRule="auto" w:line="240" w:before="0" w:after="0"/>
-        <w:jc w:val="both"/>
-        <w:rPr/>
-      </w:pPr>
-      <w:r>
-        <w:rPr>
-          <w:rFonts w:eastAsia="Calibri" w:cs="Arial" w:ascii="Arial" w:hAnsi="Arial"/>
-        </w:rPr>
-        <w:t>If applicable, provide details of Home Insurance held.</w:t>
-      </w:r>
-    </w:p>
-    <w:p>
-      <w:pPr>
-        <w:pStyle w:val="Normal"/>
-        <w:overflowPunct w:val="true"/>
-        <w:spacing w:lineRule="auto" w:line="240" w:before="0" w:after="0"/>
-        <w:rPr>
-          <w:rFonts w:ascii="Arial" w:hAnsi="Arial" w:eastAsia="Calibri" w:cs="Arial"/>
-          <w:color w:val="FF0000"/>
-        </w:rPr>
-      </w:pPr>
-      <w:r>
-        <w:rPr>
-          <w:rFonts w:eastAsia="Calibri" w:cs="Arial" w:ascii="Arial" w:hAnsi="Arial"/>
-          <w:color w:val="FF0000"/>
-        </w:rPr>
-      </w:r>
-    </w:p>
-    <w:p>
-      <w:pPr>
-        <w:pStyle w:val="Normal"/>
-        <w:overflowPunct w:val="true"/>
-        <w:spacing w:lineRule="auto" w:line="240" w:before="0" w:after="0"/>
-        <w:rPr/>
-      </w:pPr>
-      <w:r>
-        <w:drawing>
-          <wp:anchor behindDoc="1" distT="0" distB="0" distL="0" distR="0" simplePos="0" locked="0" layoutInCell="0" allowOverlap="1" relativeHeight="11">
-            <wp:simplePos x="0" y="0"/>
-            <wp:positionH relativeFrom="page">
-              <wp:posOffset>0</wp:posOffset>
-            </wp:positionH>
-            <wp:positionV relativeFrom="page">
-              <wp:posOffset>0</wp:posOffset>
-            </wp:positionV>
-            <wp:extent cx="7560310" cy="1210945"/>
-            <wp:effectExtent l="0" t="0" r="0" b="0"/>
-            <wp:wrapNone/>
-            <wp:docPr id="12" name="Image1" descr=""/>
-            <wp:cNvGraphicFramePr>
-              <a:graphicFrameLocks xmlns:a="http://schemas.openxmlformats.org/drawingml/2006/main" noChangeAspect="1"/>
-            </wp:cNvGraphicFramePr>
-            <a:graphic xmlns:a="http://schemas.openxmlformats.org/drawingml/2006/main">
-              <a:graphicData uri="http://schemas.openxmlformats.org/drawingml/2006/picture">
-                <pic:pic xmlns:pic="http://schemas.openxmlformats.org/drawingml/2006/picture">
-                  <pic:nvPicPr>
-                    <pic:cNvPr id="12" name="Image1" descr=""/>
-                    <pic:cNvPicPr>
-                      <a:picLocks noChangeAspect="1" noChangeArrowheads="1"/>
-                    </pic:cNvPicPr>
-                  </pic:nvPicPr>
-                  <pic:blipFill>
-                    <a:blip r:embed="rId8"/>
-                    <a:srcRect l="0" t="3249" r="0" b="85589"/>
-                    <a:stretch>
-                      <a:fillRect/>
-                    </a:stretch>
-                  </pic:blipFill>
-                  <pic:spPr bwMode="auto">
-                    <a:xfrm>
-                      <a:off x="0" y="0"/>
-                      <a:ext cx="7560310" cy="1210945"/>
-                    </a:xfrm>
-                    <a:prstGeom prst="rect">
-                      <a:avLst/>
-                    </a:prstGeom>
-                  </pic:spPr>
-                </pic:pic>
-              </a:graphicData>
-            </a:graphic>
-          </wp:anchor>
-        </w:drawing>
-        <w:drawing>
-          <wp:anchor behindDoc="1" distT="0" distB="0" distL="0" distR="0" simplePos="0" locked="0" layoutInCell="0" allowOverlap="1" relativeHeight="16">
-            <wp:simplePos x="0" y="0"/>
-            <wp:positionH relativeFrom="page">
-              <wp:posOffset>0</wp:posOffset>
-            </wp:positionH>
-            <wp:positionV relativeFrom="page">
-              <wp:posOffset>9324975</wp:posOffset>
-            </wp:positionV>
-            <wp:extent cx="7560310" cy="1318260"/>
-            <wp:effectExtent l="0" t="0" r="0" b="0"/>
-            <wp:wrapNone/>
-            <wp:docPr id="13" name="Image4" descr=""/>
-            <wp:cNvGraphicFramePr>
-              <a:graphicFrameLocks xmlns:a="http://schemas.openxmlformats.org/drawingml/2006/main" noChangeAspect="1"/>
-            </wp:cNvGraphicFramePr>
-            <a:graphic xmlns:a="http://schemas.openxmlformats.org/drawingml/2006/main">
-              <a:graphicData uri="http://schemas.openxmlformats.org/drawingml/2006/picture">
-                <pic:pic xmlns:pic="http://schemas.openxmlformats.org/drawingml/2006/picture">
-                  <pic:nvPicPr>
-                    <pic:cNvPr id="13" name="Image4" descr=""/>
-                    <pic:cNvPicPr>
-                      <a:picLocks noChangeAspect="1" noChangeArrowheads="1"/>
-                    </pic:cNvPicPr>
-                  </pic:nvPicPr>
-                  <pic:blipFill>
-                    <a:blip r:embed="rId9"/>
-                    <a:srcRect l="0" t="87858" r="0" b="-7"/>
-                    <a:stretch>
-                      <a:fillRect/>
-                    </a:stretch>
-                  </pic:blipFill>
-                  <pic:spPr bwMode="auto">
-                    <a:xfrm>
-                      <a:off x="0" y="0"/>
-                      <a:ext cx="7560310" cy="1318260"/>
-                    </a:xfrm>
-                    <a:prstGeom prst="rect">
-                      <a:avLst/>
-                    </a:prstGeom>
-                  </pic:spPr>
-                </pic:pic>
-              </a:graphicData>
-            </a:graphic>
-          </wp:anchor>
-        </w:drawing>
-      </w:r>
-      <w:r>
-        <w:rPr>
-          <w:rFonts w:eastAsia="Calibri" w:cs="Arial" w:ascii="Arial" w:hAnsi="Arial"/>
-          <w:color w:val="000000"/>
-        </w:rPr>
-        <w:t>When replying please let us have the appropriate withdrawal forms.</w:t>
-      </w:r>
-    </w:p>
-    <w:p>
-      <w:pPr>
-        <w:pStyle w:val="Normal"/>
-        <w:overflowPunct w:val="true"/>
-        <w:spacing w:lineRule="auto" w:line="240" w:before="0" w:after="0"/>
-        <w:rPr>
-          <w:rFonts w:ascii="Arial" w:hAnsi="Arial" w:eastAsia="Calibri" w:cs="Arial"/>
-          <w:color w:val="000000"/>
-        </w:rPr>
-      </w:pPr>
-      <w:r>
-        <w:rPr>
-          <w:rFonts w:eastAsia="Calibri" w:cs="Arial" w:ascii="Arial" w:hAnsi="Arial"/>
-          <w:color w:val="000000"/>
-        </w:rPr>
-      </w:r>
-    </w:p>
-    <w:p>
-      <w:pPr>
-        <w:pStyle w:val="Normal"/>
-        <w:overflowPunct w:val="true"/>
-        <w:spacing w:lineRule="auto" w:line="240" w:before="0" w:after="0"/>
-        <w:jc w:val="both"/>
-        <w:rPr>
-          <w:rFonts w:ascii="Arial" w:hAnsi="Arial" w:eastAsia="Calibri" w:cs="Arial"/>
-          <w:color w:val="C9211E"/>
-        </w:rPr>
-      </w:pPr>
-      <w:r>
-        <w:rPr>
-          <w:rFonts w:eastAsia="Calibri" w:cs="Arial" w:ascii="Arial" w:hAnsi="Arial"/>
-          <w:color w:val="C9211E"/>
-        </w:rPr>
-      </w:r>
-      <w:bookmarkStart w:id="12" w:name="_GoBack"/>
-      <w:bookmarkStart w:id="13" w:name="_GoBack"/>
-      <w:bookmarkEnd w:id="13"/>
-    </w:p>
-    <w:p>
-      <w:pPr>
-        <w:pStyle w:val="Normal"/>
-        <w:overflowPunct w:val="true"/>
-        <w:spacing w:lineRule="auto" w:line="240" w:before="0" w:after="0"/>
-        <w:jc w:val="both"/>
-        <w:rPr/>
-      </w:pPr>
-      <w:r>
-        <w:rPr>
-          <w:rFonts w:eastAsia="Calibri" w:cs="Arial" w:ascii="Arial" w:hAnsi="Arial"/>
-        </w:rPr>
-        <w:t xml:space="preserve">Would you please also ensure that you forward all future correspondence to this office quoting our reference </w:t>
-      </w:r>
-      <w:r>
-        <w:fldChar w:fldCharType="begin"/>
-      </w:r>
-      <w:r>
-        <w:rPr>
-          <w:rFonts w:eastAsia="Calibri" w:cs="Arial" w:ascii="Arial" w:hAnsi="Arial"/>
-        </w:rPr>
-        <w:instrText xml:space="preserve">vnd.oasis.opendocument.field.UNHANDLED</w:instrText>
-      </w:r>
-      <w:r>
-        <w:rPr>
-          <w:rFonts w:eastAsia="Calibri" w:cs="Arial" w:ascii="Arial" w:hAnsi="Arial"/>
-        </w:rPr>
-      </w:r>
-      <w:r>
-        <w:rPr>
-          <w:rFonts w:eastAsia="Calibri" w:cs="Arial" w:ascii="Arial" w:hAnsi="Arial"/>
-        </w:rPr>
-        <w:fldChar w:fldCharType="separate"/>
-      </w:r>
-      <w:r>
-        <w:rPr>
-          <w:rFonts w:eastAsia="Calibri" w:cs="Arial" w:ascii="Arial" w:hAnsi="Arial"/>
-        </w:rPr>
-      </w:r>
-      <w:r>
-        <w:rPr>
-          <w:rFonts w:eastAsia="Calibri" w:cs="Arial" w:ascii="Arial" w:hAnsi="Arial"/>
-        </w:rPr>
-      </w:r>
-      <w:r>
-        <w:rPr>
-          <w:rFonts w:eastAsia="Calibri" w:cs="Arial" w:ascii="Arial" w:hAnsi="Arial"/>
-        </w:rPr>
-        <w:fldChar w:fldCharType="end"/>
-      </w:r>
-      <w:r>
-        <w:rPr>
-          <w:rFonts w:eastAsia="Calibri" w:cs="Arial" w:ascii="Arial" w:hAnsi="Arial"/>
-          <w:color w:val="000000"/>
-        </w:rPr>
-        <w:t>at all times.</w:t>
-      </w:r>
-    </w:p>
-    <w:p>
-      <w:pPr>
-        <w:pStyle w:val="Normal"/>
-        <w:overflowPunct w:val="true"/>
-        <w:spacing w:lineRule="auto" w:line="240" w:before="0" w:after="0"/>
-        <w:rPr>
-          <w:rFonts w:ascii="Arial" w:hAnsi="Arial" w:eastAsia="Calibri" w:cs="Arial"/>
-        </w:rPr>
-      </w:pPr>
-      <w:r>
-        <w:rPr>
-          <w:rFonts w:eastAsia="Calibri" w:cs="Arial" w:ascii="Arial" w:hAnsi="Arial"/>
-        </w:rPr>
-      </w:r>
-    </w:p>
-    <w:p>
-      <w:pPr>
-        <w:pStyle w:val="Normal"/>
-        <w:overflowPunct w:val="true"/>
-        <w:spacing w:lineRule="auto" w:line="240" w:before="0" w:after="0"/>
-        <w:rPr/>
-      </w:pPr>
-      <w:r>
-        <w:rPr>
-          <w:rFonts w:eastAsia="Calibri" w:cs="Arial" w:ascii="Arial" w:hAnsi="Arial"/>
-        </w:rPr>
-        <w:t>We look forward to hearing from you and thank you in anticipation of your response.</w:t>
-      </w:r>
-    </w:p>
-    <w:p>
-      <w:pPr>
-        <w:pStyle w:val="Normal"/>
-        <w:overflowPunct w:val="true"/>
-        <w:spacing w:lineRule="auto" w:line="240" w:before="0" w:after="0"/>
-        <w:jc w:val="both"/>
-        <w:rPr>
-          <w:rFonts w:ascii="Arial" w:hAnsi="Arial" w:eastAsia="Calibri" w:cs="Arial"/>
-        </w:rPr>
-      </w:pPr>
-      <w:r>
-        <w:rPr>
-          <w:rFonts w:eastAsia="Calibri" w:cs="Arial" w:ascii="Arial" w:hAnsi="Arial"/>
-        </w:rPr>
-      </w:r>
-    </w:p>
-    <w:p>
-      <w:pPr>
-        <w:pStyle w:val="Normal"/>
-        <w:overflowPunct w:val="true"/>
-        <w:spacing w:lineRule="auto" w:line="240" w:before="0" w:after="0"/>
-        <w:jc w:val="both"/>
-        <w:rPr/>
-      </w:pPr>
-      <w:r>
-        <w:rPr>
-          <w:rFonts w:eastAsia="Calibri" w:cs="Arial" w:ascii="Arial" w:hAnsi="Arial"/>
-          <w:color w:val="000000"/>
-        </w:rPr>
-        <w:t>Yours faithfully</w:t>
-      </w:r>
-    </w:p>
-    <w:p>
-      <w:pPr>
-        <w:pStyle w:val="Normal"/>
-        <w:overflowPunct w:val="true"/>
-        <w:spacing w:lineRule="auto" w:line="240" w:before="0" w:after="0"/>
-        <w:jc w:val="both"/>
-        <w:rPr>
-          <w:rFonts w:ascii="Arial" w:hAnsi="Arial" w:eastAsia="Calibri" w:cs="Arial"/>
-          <w:color w:val="000000"/>
-        </w:rPr>
-      </w:pPr>
-      <w:r>
-        <w:rPr>
-          <w:rFonts w:eastAsia="Calibri" w:cs="Arial" w:ascii="Arial" w:hAnsi="Arial"/>
-          <w:color w:val="000000"/>
-        </w:rPr>
-      </w:r>
-    </w:p>
-    <w:p>
-      <w:pPr>
-        <w:pStyle w:val="Normal"/>
-        <w:overflowPunct w:val="true"/>
-        <w:spacing w:lineRule="auto" w:line="240" w:before="0" w:after="0"/>
-        <w:jc w:val="both"/>
-        <w:rPr>
-          <w:rFonts w:ascii="Arial" w:hAnsi="Arial" w:eastAsia="Calibri" w:cs="Arial"/>
-          <w:color w:val="000000"/>
-        </w:rPr>
-      </w:pPr>
-      <w:r>
-        <w:rPr>
-          <w:rFonts w:eastAsia="Calibri" w:cs="Arial" w:ascii="Arial" w:hAnsi="Arial"/>
-          <w:color w:val="000000"/>
-        </w:rPr>
-      </w:r>
-    </w:p>
-    <w:p>
-      <w:pPr>
-        <w:pStyle w:val="Normal"/>
-        <w:overflowPunct w:val="true"/>
-        <w:spacing w:lineRule="auto" w:line="240" w:before="0" w:after="0"/>
-        <w:jc w:val="both"/>
-        <w:rPr/>
-      </w:pPr>
-      <w:r>
-        <w:rPr>
-          <w:rFonts w:eastAsia="Calibri" w:cs="Arial" w:ascii="Arial" w:hAnsi="Arial"/>
-          <w:b/>
-          <w:color w:val="000000"/>
-        </w:rPr>
-        <w:t>Darby and Darby</w:t>
-      </w:r>
-    </w:p>
-    <w:p>
-      <w:pPr>
-        <w:pStyle w:val="Normal"/>
-        <w:overflowPunct w:val="true"/>
-        <w:spacing w:lineRule="auto" w:line="240" w:before="0" w:after="0"/>
-        <w:jc w:val="both"/>
-        <w:rPr/>
-      </w:pPr>
-      <w:r>
-        <w:rPr>
-          <w:rFonts w:eastAsia="Calibri" w:cs="Arial" w:ascii="Arial" w:hAnsi="Arial"/>
-          <w:color w:val="000000"/>
-        </w:rPr>
-        <w:t>probate</w:t>
-      </w:r>
-      <w:r>
-        <w:rPr>
-          <w:rFonts w:eastAsia="Calibri" w:cs="Arial" w:ascii="Arial" w:hAnsi="Arial"/>
-          <w:color w:val="000000"/>
-        </w:rPr>
-        <w:t>@darbylaw.co.uk</w:t>
-      </w:r>
-    </w:p>
-    <w:p>
-      <w:pPr>
-        <w:pStyle w:val="Normal"/>
-        <w:overflowPunct w:val="true"/>
-        <w:spacing w:lineRule="auto" w:line="240" w:before="0" w:after="0"/>
-        <w:jc w:val="both"/>
-        <w:rPr>
-          <w:rFonts w:ascii="Arial" w:hAnsi="Arial" w:eastAsia="Calibri" w:cs="Arial"/>
-        </w:rPr>
-      </w:pPr>
-      <w:r>
-        <w:rPr>
-          <w:rFonts w:eastAsia="Calibri" w:cs="Arial" w:ascii="Arial" w:hAnsi="Arial"/>
-        </w:rPr>
-      </w:r>
-    </w:p>
-    <w:p>
-      <w:pPr>
-        <w:pStyle w:val="Normal"/>
-        <w:overflowPunct w:val="true"/>
-        <w:spacing w:lineRule="auto" w:line="240" w:before="0" w:after="0"/>
-        <w:jc w:val="both"/>
-        <w:rPr/>
-      </w:pPr>
-      <w:r>
-        <w:rPr>
-          <w:rFonts w:eastAsia="Calibri" w:cs="Arial" w:ascii="Arial" w:hAnsi="Arial"/>
+          <w:sz w:val="20"/>
+          <w:szCs w:val="20"/>
         </w:rPr>
         <w:t>Enc</w:t>
       </w:r>
     </w:p>
-    <w:p>
-      <w:pPr>
-        <w:pStyle w:val="Normal"/>
-        <w:widowControl/>
-        <w:bidi w:val="0"/>
-        <w:spacing w:lineRule="auto" w:line="259" w:before="0" w:after="0"/>
-        <w:jc w:val="left"/>
-        <w:rPr/>
-      </w:pPr>
-      <w:r>
-        <w:rPr/>
-      </w:r>
-    </w:p>
     <w:sectPr>
-      <w:type w:val="continuous"/>
+      <w:headerReference w:type="even" r:id="rId3"/>
+      <w:headerReference w:type="default" r:id="rId4"/>
+      <w:headerReference w:type="first" r:id="rId5"/>
+      <w:footerReference w:type="default" r:id="rId6"/>
+      <w:type w:val="nextPage"/>
       <w:pgSz w:w="11906" w:h="16838"/>
-      <w:pgMar w:left="1440" w:right="1440" w:gutter="0" w:header="1418" w:top="1639" w:footer="57" w:bottom="1440"/>
+      <w:pgMar w:left="1136" w:right="1136" w:gutter="0" w:header="0" w:top="221" w:footer="0" w:bottom="1383"/>
+      <w:pgNumType w:fmt="decimal"/>
       <w:formProt w:val="false"/>
       <w:textDirection w:val="lrTb"/>
       <w:docGrid w:type="default" w:linePitch="360" w:charSpace="4096"/>
@@ -1538,47 +1633,19 @@
   <w:p>
     <w:pPr>
       <w:pStyle w:val="Footer"/>
-      <w:rPr/>
-    </w:pPr>
-    <w:r>
-      <w:rPr/>
-    </w:r>
-  </w:p>
-  <w:p>
-    <w:pPr>
-      <w:pStyle w:val="Footer"/>
-      <w:rPr/>
-    </w:pPr>
-    <w:r>
-      <w:rPr/>
-    </w:r>
-  </w:p>
-  <w:p>
-    <w:pPr>
-      <w:pStyle w:val="Footer"/>
+      <w:jc w:val="center"/>
       <w:rPr>
         <w:rFonts w:ascii="Arial" w:hAnsi="Arial" w:eastAsia="Calibri" w:cs="Arial"/>
         <w:szCs w:val="24"/>
       </w:rPr>
     </w:pPr>
     <w:r>
-      <w:rPr>
-        <w:rFonts w:eastAsia="Calibri" w:cs="Arial" w:ascii="Arial" w:hAnsi="Arial"/>
-        <w:szCs w:val="24"/>
-      </w:rPr>
+      <w:rPr/>
       <w:drawing>
-        <wp:anchor behindDoc="1" distT="0" distB="0" distL="0" distR="0" simplePos="0" locked="0" layoutInCell="0" allowOverlap="1" relativeHeight="3">
-          <wp:simplePos x="0" y="0"/>
-          <wp:positionH relativeFrom="page">
-            <wp:posOffset>0</wp:posOffset>
-          </wp:positionH>
-          <wp:positionV relativeFrom="page">
-            <wp:posOffset>9324975</wp:posOffset>
-          </wp:positionV>
-          <wp:extent cx="7560310" cy="1318260"/>
+        <wp:inline distT="0" distB="0" distL="0" distR="0">
+          <wp:extent cx="1785620" cy="542290"/>
           <wp:effectExtent l="0" t="0" r="0" b="0"/>
-          <wp:wrapNone/>
-          <wp:docPr id="8" name="Image2" descr=""/>
+          <wp:docPr id="10" name="Image2" descr=""/>
           <wp:cNvGraphicFramePr>
             <a:graphicFrameLocks xmlns:a="http://schemas.openxmlformats.org/drawingml/2006/main" noChangeAspect="1"/>
           </wp:cNvGraphicFramePr>
@@ -1586,14 +1653,13 @@
             <a:graphicData uri="http://schemas.openxmlformats.org/drawingml/2006/picture">
               <pic:pic xmlns:pic="http://schemas.openxmlformats.org/drawingml/2006/picture">
                 <pic:nvPicPr>
-                  <pic:cNvPr id="8" name="Image2" descr=""/>
+                  <pic:cNvPr id="10" name="Image2" descr=""/>
                   <pic:cNvPicPr>
                     <a:picLocks noChangeAspect="1" noChangeArrowheads="1"/>
                   </pic:cNvPicPr>
                 </pic:nvPicPr>
                 <pic:blipFill>
                   <a:blip r:embed="rId1"/>
-                  <a:srcRect l="0" t="87858" r="0" b="-7"/>
                   <a:stretch>
                     <a:fillRect/>
                   </a:stretch>
@@ -1601,7 +1667,7 @@
                 <pic:spPr bwMode="auto">
                   <a:xfrm>
                     <a:off x="0" y="0"/>
-                    <a:ext cx="7560310" cy="1318260"/>
+                    <a:ext cx="1785620" cy="542290"/>
                   </a:xfrm>
                   <a:prstGeom prst="rect">
                     <a:avLst/>
@@ -1610,25 +1676,8 @@
               </pic:pic>
             </a:graphicData>
           </a:graphic>
-        </wp:anchor>
+        </wp:inline>
       </w:drawing>
-    </w:r>
-  </w:p>
-  <w:p>
-    <w:pPr>
-      <w:pStyle w:val="Normal"/>
-      <w:overflowPunct w:val="true"/>
-      <w:spacing w:lineRule="auto" w:line="240" w:before="0" w:after="0"/>
-      <w:rPr>
-        <w:rFonts w:ascii="Arial" w:hAnsi="Arial" w:eastAsia="Calibri" w:cs="Arial"/>
-        <w:szCs w:val="24"/>
-      </w:rPr>
-    </w:pPr>
-    <w:r>
-      <w:rPr>
-        <w:rFonts w:eastAsia="Calibri" w:cs="Arial" w:ascii="Arial" w:hAnsi="Arial"/>
-        <w:szCs w:val="24"/>
-      </w:rPr>
     </w:r>
   </w:p>
   <w:p>
@@ -1731,7 +1780,7 @@
         <wp:inline distT="0" distB="0" distL="0" distR="0">
           <wp:extent cx="609600" cy="361950"/>
           <wp:effectExtent l="0" t="0" r="0" b="0"/>
-          <wp:docPr id="9" name="Picture 9" descr=""/>
+          <wp:docPr id="11" name="Picture 9" descr=""/>
           <wp:cNvGraphicFramePr>
             <a:graphicFrameLocks xmlns:a="http://schemas.openxmlformats.org/drawingml/2006/main" noChangeAspect="1"/>
           </wp:cNvGraphicFramePr>
@@ -1739,7 +1788,7 @@
             <a:graphicData uri="http://schemas.openxmlformats.org/drawingml/2006/picture">
               <pic:pic xmlns:pic="http://schemas.openxmlformats.org/drawingml/2006/picture">
                 <pic:nvPicPr>
-                  <pic:cNvPr id="9" name="Picture 9" descr=""/>
+                  <pic:cNvPr id="11" name="Picture 9" descr=""/>
                   <pic:cNvPicPr>
                     <a:picLocks noChangeAspect="1" noChangeArrowheads="1"/>
                   </pic:cNvPicPr>
@@ -1779,7 +1828,7 @@
         <wp:inline distT="0" distB="0" distL="0" distR="0">
           <wp:extent cx="609600" cy="333375"/>
           <wp:effectExtent l="0" t="0" r="0" b="0"/>
-          <wp:docPr id="10" name="Picture 8" descr=""/>
+          <wp:docPr id="12" name="Picture 8" descr=""/>
           <wp:cNvGraphicFramePr>
             <a:graphicFrameLocks xmlns:a="http://schemas.openxmlformats.org/drawingml/2006/main" noChangeAspect="1"/>
           </wp:cNvGraphicFramePr>
@@ -1787,7 +1836,7 @@
             <a:graphicData uri="http://schemas.openxmlformats.org/drawingml/2006/picture">
               <pic:pic xmlns:pic="http://schemas.openxmlformats.org/drawingml/2006/picture">
                 <pic:nvPicPr>
-                  <pic:cNvPr id="10" name="Picture 8" descr=""/>
+                  <pic:cNvPr id="12" name="Picture 8" descr=""/>
                   <pic:cNvPicPr>
                     <a:picLocks noChangeAspect="1" noChangeArrowheads="1"/>
                   </pic:cNvPicPr>
@@ -1827,7 +1876,7 @@
         <wp:inline distT="0" distB="0" distL="0" distR="0">
           <wp:extent cx="666750" cy="323850"/>
           <wp:effectExtent l="0" t="0" r="0" b="0"/>
-          <wp:docPr id="11" name="Picture 7" descr=""/>
+          <wp:docPr id="13" name="Picture 7" descr=""/>
           <wp:cNvGraphicFramePr>
             <a:graphicFrameLocks xmlns:a="http://schemas.openxmlformats.org/drawingml/2006/main" noChangeAspect="1"/>
           </wp:cNvGraphicFramePr>
@@ -1835,7 +1884,7 @@
             <a:graphicData uri="http://schemas.openxmlformats.org/drawingml/2006/picture">
               <pic:pic xmlns:pic="http://schemas.openxmlformats.org/drawingml/2006/picture">
                 <pic:nvPicPr>
-                  <pic:cNvPr id="11" name="Picture 7" descr=""/>
+                  <pic:cNvPr id="13" name="Picture 7" descr=""/>
                   <pic:cNvPicPr>
                     <a:picLocks noChangeAspect="1" noChangeArrowheads="1"/>
                   </pic:cNvPicPr>
@@ -1937,55 +1986,430 @@
 <w:hdr xmlns:o="urn:schemas-microsoft-com:office:office" xmlns:r="http://schemas.openxmlformats.org/officeDocument/2006/relationships" xmlns:v="urn:schemas-microsoft-com:vml" xmlns:w="http://schemas.openxmlformats.org/wordprocessingml/2006/main" xmlns:w10="urn:schemas-microsoft-com:office:word" xmlns:wp="http://schemas.openxmlformats.org/drawingml/2006/wordprocessingDrawing" xmlns:wps="http://schemas.microsoft.com/office/word/2010/wordprocessingShape" xmlns:wpg="http://schemas.microsoft.com/office/word/2010/wordprocessingGroup" xmlns:mc="http://schemas.openxmlformats.org/markup-compatibility/2006" xmlns:wp14="http://schemas.microsoft.com/office/word/2010/wordprocessingDrawing" xmlns:w14="http://schemas.microsoft.com/office/word/2010/wordml" xmlns:w15="http://schemas.microsoft.com/office/word/2012/wordml" mc:Ignorable="w14 wp14 w15">
   <w:p>
     <w:pPr>
-      <w:pStyle w:val="Header"/>
+      <w:pStyle w:val="TextBody"/>
+      <w:spacing w:before="0" w:after="0"/>
+      <w:jc w:val="center"/>
+      <w:rPr>
+        <w:sz w:val="12"/>
+        <w:szCs w:val="12"/>
+      </w:rPr>
+    </w:pPr>
+    <w:r>
+      <w:rPr>
+        <w:sz w:val="12"/>
+        <w:szCs w:val="12"/>
+      </w:rPr>
+    </w:r>
+  </w:p>
+  <w:p>
+    <w:pPr>
+      <w:pStyle w:val="TextBody"/>
+      <w:spacing w:before="0" w:after="26"/>
       <w:jc w:val="center"/>
       <w:rPr/>
     </w:pPr>
     <w:r>
-      <w:rPr>
-        <w:sz w:val="18"/>
-        <w:szCs w:val="18"/>
-      </w:rPr>
-      <w:t>Tudor Chambers, Fore Street, St Marychurch, Torquay, TQ1 4PR</w:t>
+      <w:rPr/>
+      <w:drawing>
+        <wp:inline distT="0" distB="0" distL="0" distR="0">
+          <wp:extent cx="1791970" cy="574040"/>
+          <wp:effectExtent l="0" t="0" r="0" b="0"/>
+          <wp:docPr id="8" name="Image1" descr=""/>
+          <wp:cNvGraphicFramePr>
+            <a:graphicFrameLocks xmlns:a="http://schemas.openxmlformats.org/drawingml/2006/main" noChangeAspect="1"/>
+          </wp:cNvGraphicFramePr>
+          <a:graphic xmlns:a="http://schemas.openxmlformats.org/drawingml/2006/main">
+            <a:graphicData uri="http://schemas.openxmlformats.org/drawingml/2006/picture">
+              <pic:pic xmlns:pic="http://schemas.openxmlformats.org/drawingml/2006/picture">
+                <pic:nvPicPr>
+                  <pic:cNvPr id="8" name="Image1" descr=""/>
+                  <pic:cNvPicPr>
+                    <a:picLocks noChangeAspect="1" noChangeArrowheads="1"/>
+                  </pic:cNvPicPr>
+                </pic:nvPicPr>
+                <pic:blipFill>
+                  <a:blip r:embed="rId1"/>
+                  <a:stretch>
+                    <a:fillRect/>
+                  </a:stretch>
+                </pic:blipFill>
+                <pic:spPr bwMode="auto">
+                  <a:xfrm>
+                    <a:off x="0" y="0"/>
+                    <a:ext cx="1791970" cy="574040"/>
+                  </a:xfrm>
+                  <a:prstGeom prst="rect">
+                    <a:avLst/>
+                  </a:prstGeom>
+                </pic:spPr>
+              </pic:pic>
+            </a:graphicData>
+          </a:graphic>
+        </wp:inline>
+      </w:drawing>
     </w:r>
   </w:p>
+  <w:tbl>
+    <w:tblPr>
+      <w:tblStyle w:val="Table1"/>
+      <w:tblW w:w="9632" w:type="dxa"/>
+      <w:jc w:val="center"/>
+      <w:tblInd w:w="0" w:type="dxa"/>
+      <w:tblLayout w:type="fixed"/>
+      <w:tblCellMar>
+        <w:top w:w="0" w:type="dxa"/>
+        <w:left w:w="108" w:type="dxa"/>
+        <w:bottom w:w="0" w:type="dxa"/>
+        <w:right w:w="108" w:type="dxa"/>
+      </w:tblCellMar>
+      <w:tblLook w:val="0400"/>
+    </w:tblPr>
+    <w:tblGrid>
+      <w:gridCol w:w="3191"/>
+      <w:gridCol w:w="3221"/>
+      <w:gridCol w:w="3220"/>
+    </w:tblGrid>
+    <w:tr>
+      <w:trPr>
+        <w:trHeight w:val="142" w:hRule="atLeast"/>
+      </w:trPr>
+      <w:tc>
+        <w:tcPr>
+          <w:tcW w:w="3191" w:type="dxa"/>
+          <w:tcBorders/>
+        </w:tcPr>
+        <w:p>
+          <w:pPr>
+            <w:pStyle w:val="LOnormal"/>
+            <w:widowControl w:val="false"/>
+            <w:spacing w:lineRule="auto" w:line="240" w:before="0" w:after="0"/>
+            <w:jc w:val="center"/>
+            <w:rPr>
+              <w:sz w:val="14"/>
+              <w:szCs w:val="14"/>
+            </w:rPr>
+          </w:pPr>
+          <w:bookmarkStart w:id="14" w:name="bookmark=id.30j0zll"/>
+          <w:bookmarkStart w:id="15" w:name="bookmark=id.tyjcwt"/>
+          <w:bookmarkStart w:id="16" w:name="bookmark=id.gjdgxs"/>
+          <w:bookmarkStart w:id="17" w:name="bookmark=id.3znysh7"/>
+          <w:bookmarkStart w:id="18" w:name="bookmark=id.2et92p0"/>
+          <w:bookmarkStart w:id="19" w:name="bookmark=id.1fob9te"/>
+          <w:bookmarkEnd w:id="14"/>
+          <w:bookmarkEnd w:id="15"/>
+          <w:bookmarkEnd w:id="16"/>
+          <w:bookmarkEnd w:id="17"/>
+          <w:bookmarkEnd w:id="18"/>
+          <w:bookmarkEnd w:id="19"/>
+          <w:r>
+            <w:rPr>
+              <w:sz w:val="14"/>
+              <w:szCs w:val="14"/>
+            </w:rPr>
+            <w:t>51 Fore Street</w:t>
+          </w:r>
+        </w:p>
+        <w:p>
+          <w:pPr>
+            <w:pStyle w:val="LOnormal"/>
+            <w:widowControl w:val="false"/>
+            <w:spacing w:lineRule="auto" w:line="240" w:before="0" w:after="0"/>
+            <w:jc w:val="center"/>
+            <w:rPr>
+              <w:sz w:val="14"/>
+              <w:szCs w:val="14"/>
+            </w:rPr>
+          </w:pPr>
+          <w:r>
+            <w:rPr>
+              <w:sz w:val="14"/>
+              <w:szCs w:val="14"/>
+            </w:rPr>
+            <w:t>Brixham</w:t>
+          </w:r>
+        </w:p>
+        <w:p>
+          <w:pPr>
+            <w:pStyle w:val="LOnormal"/>
+            <w:widowControl w:val="false"/>
+            <w:spacing w:lineRule="auto" w:line="240" w:before="0" w:after="0"/>
+            <w:jc w:val="center"/>
+            <w:rPr>
+              <w:sz w:val="14"/>
+              <w:szCs w:val="14"/>
+            </w:rPr>
+          </w:pPr>
+          <w:r>
+            <w:rPr>
+              <w:sz w:val="14"/>
+              <w:szCs w:val="14"/>
+            </w:rPr>
+            <w:t>TQ5 8AG</w:t>
+          </w:r>
+        </w:p>
+        <w:p>
+          <w:pPr>
+            <w:pStyle w:val="LOnormal"/>
+            <w:widowControl w:val="false"/>
+            <w:spacing w:lineRule="auto" w:line="240" w:before="0" w:after="0"/>
+            <w:jc w:val="center"/>
+            <w:rPr>
+              <w:sz w:val="14"/>
+              <w:szCs w:val="14"/>
+            </w:rPr>
+          </w:pPr>
+          <w:r>
+            <w:rPr>
+              <w:sz w:val="14"/>
+              <w:szCs w:val="14"/>
+            </w:rPr>
+          </w:r>
+        </w:p>
+        <w:p>
+          <w:pPr>
+            <w:pStyle w:val="LOnormal"/>
+            <w:widowControl w:val="false"/>
+            <w:spacing w:lineRule="auto" w:line="240" w:before="0" w:after="0"/>
+            <w:jc w:val="center"/>
+            <w:rPr>
+              <w:sz w:val="14"/>
+              <w:szCs w:val="14"/>
+            </w:rPr>
+          </w:pPr>
+          <w:r>
+            <w:rPr>
+              <w:sz w:val="14"/>
+              <w:szCs w:val="14"/>
+            </w:rPr>
+            <w:t>(01803) 881700</w:t>
+          </w:r>
+        </w:p>
+      </w:tc>
+      <w:tc>
+        <w:tcPr>
+          <w:tcW w:w="3221" w:type="dxa"/>
+          <w:tcBorders/>
+        </w:tcPr>
+        <w:p>
+          <w:pPr>
+            <w:pStyle w:val="LOnormal"/>
+            <w:widowControl w:val="false"/>
+            <w:spacing w:lineRule="auto" w:line="240" w:before="0" w:after="0"/>
+            <w:jc w:val="center"/>
+            <w:rPr>
+              <w:sz w:val="14"/>
+              <w:szCs w:val="14"/>
+            </w:rPr>
+          </w:pPr>
+          <w:r>
+            <w:rPr>
+              <w:sz w:val="14"/>
+              <w:szCs w:val="14"/>
+            </w:rPr>
+            <w:t>Tudor Chambers</w:t>
+          </w:r>
+        </w:p>
+        <w:p>
+          <w:pPr>
+            <w:pStyle w:val="LOnormal"/>
+            <w:widowControl w:val="false"/>
+            <w:spacing w:lineRule="auto" w:line="240" w:before="0" w:after="0"/>
+            <w:jc w:val="center"/>
+            <w:rPr>
+              <w:sz w:val="14"/>
+              <w:szCs w:val="14"/>
+            </w:rPr>
+          </w:pPr>
+          <w:r>
+            <w:rPr>
+              <w:sz w:val="14"/>
+              <w:szCs w:val="14"/>
+            </w:rPr>
+            <w:t>Fore Street</w:t>
+          </w:r>
+        </w:p>
+        <w:p>
+          <w:pPr>
+            <w:pStyle w:val="LOnormal"/>
+            <w:widowControl w:val="false"/>
+            <w:spacing w:lineRule="auto" w:line="240" w:before="0" w:after="0"/>
+            <w:jc w:val="center"/>
+            <w:rPr>
+              <w:sz w:val="14"/>
+              <w:szCs w:val="14"/>
+            </w:rPr>
+          </w:pPr>
+          <w:r>
+            <w:rPr>
+              <w:sz w:val="14"/>
+              <w:szCs w:val="14"/>
+            </w:rPr>
+            <w:t>St Marychurch</w:t>
+          </w:r>
+        </w:p>
+        <w:p>
+          <w:pPr>
+            <w:pStyle w:val="LOnormal"/>
+            <w:widowControl w:val="false"/>
+            <w:spacing w:lineRule="auto" w:line="240" w:before="0" w:after="0"/>
+            <w:jc w:val="center"/>
+            <w:rPr>
+              <w:sz w:val="14"/>
+              <w:szCs w:val="14"/>
+            </w:rPr>
+          </w:pPr>
+          <w:r>
+            <w:rPr>
+              <w:sz w:val="14"/>
+              <w:szCs w:val="14"/>
+            </w:rPr>
+            <w:t>Torquay</w:t>
+          </w:r>
+        </w:p>
+        <w:p>
+          <w:pPr>
+            <w:pStyle w:val="LOnormal"/>
+            <w:widowControl w:val="false"/>
+            <w:spacing w:lineRule="auto" w:line="240" w:before="0" w:after="0"/>
+            <w:jc w:val="center"/>
+            <w:rPr>
+              <w:sz w:val="14"/>
+              <w:szCs w:val="14"/>
+            </w:rPr>
+          </w:pPr>
+          <w:r>
+            <w:rPr>
+              <w:sz w:val="14"/>
+              <w:szCs w:val="14"/>
+            </w:rPr>
+            <w:t>TQ1 4PR</w:t>
+          </w:r>
+        </w:p>
+        <w:p>
+          <w:pPr>
+            <w:pStyle w:val="LOnormal"/>
+            <w:widowControl w:val="false"/>
+            <w:spacing w:lineRule="auto" w:line="240" w:before="0" w:after="0"/>
+            <w:jc w:val="center"/>
+            <w:rPr>
+              <w:sz w:val="14"/>
+              <w:szCs w:val="14"/>
+            </w:rPr>
+          </w:pPr>
+          <w:r>
+            <w:rPr>
+              <w:sz w:val="14"/>
+              <w:szCs w:val="14"/>
+            </w:rPr>
+            <w:t>(01803) 313656</w:t>
+          </w:r>
+        </w:p>
+      </w:tc>
+      <w:tc>
+        <w:tcPr>
+          <w:tcW w:w="3220" w:type="dxa"/>
+          <w:tcBorders/>
+        </w:tcPr>
+        <w:p>
+          <w:pPr>
+            <w:pStyle w:val="LOnormal"/>
+            <w:widowControl w:val="false"/>
+            <w:spacing w:lineRule="auto" w:line="240" w:before="0" w:after="0"/>
+            <w:jc w:val="center"/>
+            <w:rPr>
+              <w:sz w:val="14"/>
+              <w:szCs w:val="14"/>
+            </w:rPr>
+          </w:pPr>
+          <w:r>
+            <w:rPr>
+              <w:sz w:val="14"/>
+              <w:szCs w:val="14"/>
+            </w:rPr>
+            <w:t>4-5 Hauley Road</w:t>
+          </w:r>
+        </w:p>
+        <w:p>
+          <w:pPr>
+            <w:pStyle w:val="LOnormal"/>
+            <w:widowControl w:val="false"/>
+            <w:spacing w:lineRule="auto" w:line="240" w:before="0" w:after="0"/>
+            <w:jc w:val="center"/>
+            <w:rPr>
+              <w:sz w:val="14"/>
+              <w:szCs w:val="14"/>
+            </w:rPr>
+          </w:pPr>
+          <w:r>
+            <w:rPr>
+              <w:sz w:val="14"/>
+              <w:szCs w:val="14"/>
+            </w:rPr>
+            <w:t>Dartmouth</w:t>
+          </w:r>
+        </w:p>
+        <w:p>
+          <w:pPr>
+            <w:pStyle w:val="LOnormal"/>
+            <w:widowControl w:val="false"/>
+            <w:spacing w:lineRule="auto" w:line="240" w:before="0" w:after="0"/>
+            <w:jc w:val="center"/>
+            <w:rPr>
+              <w:sz w:val="14"/>
+              <w:szCs w:val="14"/>
+            </w:rPr>
+          </w:pPr>
+          <w:r>
+            <w:rPr>
+              <w:sz w:val="14"/>
+              <w:szCs w:val="14"/>
+            </w:rPr>
+            <w:t>TQ6 9AA</w:t>
+          </w:r>
+        </w:p>
+        <w:p>
+          <w:pPr>
+            <w:pStyle w:val="LOnormal"/>
+            <w:widowControl w:val="false"/>
+            <w:spacing w:lineRule="auto" w:line="240" w:before="0" w:after="0"/>
+            <w:jc w:val="center"/>
+            <w:rPr>
+              <w:sz w:val="14"/>
+              <w:szCs w:val="14"/>
+            </w:rPr>
+          </w:pPr>
+          <w:r>
+            <w:rPr>
+              <w:sz w:val="14"/>
+              <w:szCs w:val="14"/>
+            </w:rPr>
+          </w:r>
+        </w:p>
+        <w:p>
+          <w:pPr>
+            <w:pStyle w:val="LOnormal"/>
+            <w:widowControl w:val="false"/>
+            <w:spacing w:lineRule="auto" w:line="240" w:before="0" w:after="0"/>
+            <w:jc w:val="center"/>
+            <w:rPr>
+              <w:sz w:val="14"/>
+              <w:szCs w:val="14"/>
+            </w:rPr>
+          </w:pPr>
+          <w:r>
+            <w:rPr>
+              <w:sz w:val="14"/>
+              <w:szCs w:val="14"/>
+            </w:rPr>
+            <w:t>(01803) 881705</w:t>
+          </w:r>
+        </w:p>
+      </w:tc>
+    </w:tr>
+  </w:tbl>
   <w:p>
     <w:pPr>
-      <w:pStyle w:val="Header"/>
-      <w:jc w:val="center"/>
-      <w:rPr>
-        <w:sz w:val="18"/>
-        <w:szCs w:val="18"/>
-      </w:rPr>
-    </w:pPr>
-    <w:r>
-      <w:rPr>
-        <w:sz w:val="18"/>
-        <w:szCs w:val="18"/>
-      </w:rPr>
-      <w:t>51 Fore Street, Brixham, TQ5 8AG</w:t>
-    </w:r>
-  </w:p>
-  <w:p>
-    <w:pPr>
-      <w:pStyle w:val="Header"/>
-      <w:jc w:val="center"/>
-      <w:rPr>
-        <w:sz w:val="18"/>
-        <w:szCs w:val="18"/>
-      </w:rPr>
-    </w:pPr>
-    <w:r>
-      <w:rPr>
-        <w:sz w:val="18"/>
-        <w:szCs w:val="18"/>
-      </w:rPr>
-      <w:t>4-5 Hauley Road, Dartmouth, TQ6 9AA</w:t>
-    </w:r>
-  </w:p>
-  <w:p>
-    <w:pPr>
-      <w:pStyle w:val="Header"/>
+      <w:pStyle w:val="Normal"/>
       <w:jc w:val="center"/>
       <w:rPr>
         <w:sz w:val="18"/>
@@ -2006,55 +2430,430 @@
 <w:hdr xmlns:o="urn:schemas-microsoft-com:office:office" xmlns:r="http://schemas.openxmlformats.org/officeDocument/2006/relationships" xmlns:v="urn:schemas-microsoft-com:vml" xmlns:w="http://schemas.openxmlformats.org/wordprocessingml/2006/main" xmlns:w10="urn:schemas-microsoft-com:office:word" xmlns:wp="http://schemas.openxmlformats.org/drawingml/2006/wordprocessingDrawing" xmlns:wps="http://schemas.microsoft.com/office/word/2010/wordprocessingShape" xmlns:wpg="http://schemas.microsoft.com/office/word/2010/wordprocessingGroup" xmlns:mc="http://schemas.openxmlformats.org/markup-compatibility/2006" xmlns:wp14="http://schemas.microsoft.com/office/word/2010/wordprocessingDrawing" xmlns:w14="http://schemas.microsoft.com/office/word/2010/wordml" xmlns:w15="http://schemas.microsoft.com/office/word/2012/wordml" mc:Ignorable="w14 wp14 w15">
   <w:p>
     <w:pPr>
-      <w:pStyle w:val="Header"/>
+      <w:pStyle w:val="TextBody"/>
+      <w:spacing w:before="0" w:after="0"/>
+      <w:jc w:val="center"/>
+      <w:rPr>
+        <w:sz w:val="12"/>
+        <w:szCs w:val="12"/>
+      </w:rPr>
+    </w:pPr>
+    <w:r>
+      <w:rPr>
+        <w:sz w:val="12"/>
+        <w:szCs w:val="12"/>
+      </w:rPr>
+    </w:r>
+  </w:p>
+  <w:p>
+    <w:pPr>
+      <w:pStyle w:val="TextBody"/>
+      <w:spacing w:before="0" w:after="26"/>
       <w:jc w:val="center"/>
       <w:rPr/>
     </w:pPr>
     <w:r>
-      <w:rPr>
-        <w:sz w:val="18"/>
-        <w:szCs w:val="18"/>
-      </w:rPr>
-      <w:t>Tudor Chambers, Fore Street, St Marychurch, Torquay, TQ1 4PR</w:t>
+      <w:rPr/>
+      <w:drawing>
+        <wp:inline distT="0" distB="0" distL="0" distR="0">
+          <wp:extent cx="1791970" cy="574040"/>
+          <wp:effectExtent l="0" t="0" r="0" b="0"/>
+          <wp:docPr id="9" name="Image1" descr=""/>
+          <wp:cNvGraphicFramePr>
+            <a:graphicFrameLocks xmlns:a="http://schemas.openxmlformats.org/drawingml/2006/main" noChangeAspect="1"/>
+          </wp:cNvGraphicFramePr>
+          <a:graphic xmlns:a="http://schemas.openxmlformats.org/drawingml/2006/main">
+            <a:graphicData uri="http://schemas.openxmlformats.org/drawingml/2006/picture">
+              <pic:pic xmlns:pic="http://schemas.openxmlformats.org/drawingml/2006/picture">
+                <pic:nvPicPr>
+                  <pic:cNvPr id="9" name="Image1" descr=""/>
+                  <pic:cNvPicPr>
+                    <a:picLocks noChangeAspect="1" noChangeArrowheads="1"/>
+                  </pic:cNvPicPr>
+                </pic:nvPicPr>
+                <pic:blipFill>
+                  <a:blip r:embed="rId1"/>
+                  <a:stretch>
+                    <a:fillRect/>
+                  </a:stretch>
+                </pic:blipFill>
+                <pic:spPr bwMode="auto">
+                  <a:xfrm>
+                    <a:off x="0" y="0"/>
+                    <a:ext cx="1791970" cy="574040"/>
+                  </a:xfrm>
+                  <a:prstGeom prst="rect">
+                    <a:avLst/>
+                  </a:prstGeom>
+                </pic:spPr>
+              </pic:pic>
+            </a:graphicData>
+          </a:graphic>
+        </wp:inline>
+      </w:drawing>
     </w:r>
   </w:p>
+  <w:tbl>
+    <w:tblPr>
+      <w:tblStyle w:val="Table1"/>
+      <w:tblW w:w="9632" w:type="dxa"/>
+      <w:jc w:val="center"/>
+      <w:tblInd w:w="0" w:type="dxa"/>
+      <w:tblLayout w:type="fixed"/>
+      <w:tblCellMar>
+        <w:top w:w="0" w:type="dxa"/>
+        <w:left w:w="108" w:type="dxa"/>
+        <w:bottom w:w="0" w:type="dxa"/>
+        <w:right w:w="108" w:type="dxa"/>
+      </w:tblCellMar>
+      <w:tblLook w:val="0400"/>
+    </w:tblPr>
+    <w:tblGrid>
+      <w:gridCol w:w="3191"/>
+      <w:gridCol w:w="3221"/>
+      <w:gridCol w:w="3220"/>
+    </w:tblGrid>
+    <w:tr>
+      <w:trPr>
+        <w:trHeight w:val="142" w:hRule="atLeast"/>
+      </w:trPr>
+      <w:tc>
+        <w:tcPr>
+          <w:tcW w:w="3191" w:type="dxa"/>
+          <w:tcBorders/>
+        </w:tcPr>
+        <w:p>
+          <w:pPr>
+            <w:pStyle w:val="LOnormal"/>
+            <w:widowControl w:val="false"/>
+            <w:spacing w:lineRule="auto" w:line="240" w:before="0" w:after="0"/>
+            <w:jc w:val="center"/>
+            <w:rPr>
+              <w:sz w:val="14"/>
+              <w:szCs w:val="14"/>
+            </w:rPr>
+          </w:pPr>
+          <w:bookmarkStart w:id="20" w:name="bookmark=id.30j0zll"/>
+          <w:bookmarkStart w:id="21" w:name="bookmark=id.tyjcwt"/>
+          <w:bookmarkStart w:id="22" w:name="bookmark=id.gjdgxs"/>
+          <w:bookmarkStart w:id="23" w:name="bookmark=id.3znysh7"/>
+          <w:bookmarkStart w:id="24" w:name="bookmark=id.2et92p0"/>
+          <w:bookmarkStart w:id="25" w:name="bookmark=id.1fob9te"/>
+          <w:bookmarkEnd w:id="20"/>
+          <w:bookmarkEnd w:id="21"/>
+          <w:bookmarkEnd w:id="22"/>
+          <w:bookmarkEnd w:id="23"/>
+          <w:bookmarkEnd w:id="24"/>
+          <w:bookmarkEnd w:id="25"/>
+          <w:r>
+            <w:rPr>
+              <w:sz w:val="14"/>
+              <w:szCs w:val="14"/>
+            </w:rPr>
+            <w:t>51 Fore Street</w:t>
+          </w:r>
+        </w:p>
+        <w:p>
+          <w:pPr>
+            <w:pStyle w:val="LOnormal"/>
+            <w:widowControl w:val="false"/>
+            <w:spacing w:lineRule="auto" w:line="240" w:before="0" w:after="0"/>
+            <w:jc w:val="center"/>
+            <w:rPr>
+              <w:sz w:val="14"/>
+              <w:szCs w:val="14"/>
+            </w:rPr>
+          </w:pPr>
+          <w:r>
+            <w:rPr>
+              <w:sz w:val="14"/>
+              <w:szCs w:val="14"/>
+            </w:rPr>
+            <w:t>Brixham</w:t>
+          </w:r>
+        </w:p>
+        <w:p>
+          <w:pPr>
+            <w:pStyle w:val="LOnormal"/>
+            <w:widowControl w:val="false"/>
+            <w:spacing w:lineRule="auto" w:line="240" w:before="0" w:after="0"/>
+            <w:jc w:val="center"/>
+            <w:rPr>
+              <w:sz w:val="14"/>
+              <w:szCs w:val="14"/>
+            </w:rPr>
+          </w:pPr>
+          <w:r>
+            <w:rPr>
+              <w:sz w:val="14"/>
+              <w:szCs w:val="14"/>
+            </w:rPr>
+            <w:t>TQ5 8AG</w:t>
+          </w:r>
+        </w:p>
+        <w:p>
+          <w:pPr>
+            <w:pStyle w:val="LOnormal"/>
+            <w:widowControl w:val="false"/>
+            <w:spacing w:lineRule="auto" w:line="240" w:before="0" w:after="0"/>
+            <w:jc w:val="center"/>
+            <w:rPr>
+              <w:sz w:val="14"/>
+              <w:szCs w:val="14"/>
+            </w:rPr>
+          </w:pPr>
+          <w:r>
+            <w:rPr>
+              <w:sz w:val="14"/>
+              <w:szCs w:val="14"/>
+            </w:rPr>
+          </w:r>
+        </w:p>
+        <w:p>
+          <w:pPr>
+            <w:pStyle w:val="LOnormal"/>
+            <w:widowControl w:val="false"/>
+            <w:spacing w:lineRule="auto" w:line="240" w:before="0" w:after="0"/>
+            <w:jc w:val="center"/>
+            <w:rPr>
+              <w:sz w:val="14"/>
+              <w:szCs w:val="14"/>
+            </w:rPr>
+          </w:pPr>
+          <w:r>
+            <w:rPr>
+              <w:sz w:val="14"/>
+              <w:szCs w:val="14"/>
+            </w:rPr>
+            <w:t>(01803) 881700</w:t>
+          </w:r>
+        </w:p>
+      </w:tc>
+      <w:tc>
+        <w:tcPr>
+          <w:tcW w:w="3221" w:type="dxa"/>
+          <w:tcBorders/>
+        </w:tcPr>
+        <w:p>
+          <w:pPr>
+            <w:pStyle w:val="LOnormal"/>
+            <w:widowControl w:val="false"/>
+            <w:spacing w:lineRule="auto" w:line="240" w:before="0" w:after="0"/>
+            <w:jc w:val="center"/>
+            <w:rPr>
+              <w:sz w:val="14"/>
+              <w:szCs w:val="14"/>
+            </w:rPr>
+          </w:pPr>
+          <w:r>
+            <w:rPr>
+              <w:sz w:val="14"/>
+              <w:szCs w:val="14"/>
+            </w:rPr>
+            <w:t>Tudor Chambers</w:t>
+          </w:r>
+        </w:p>
+        <w:p>
+          <w:pPr>
+            <w:pStyle w:val="LOnormal"/>
+            <w:widowControl w:val="false"/>
+            <w:spacing w:lineRule="auto" w:line="240" w:before="0" w:after="0"/>
+            <w:jc w:val="center"/>
+            <w:rPr>
+              <w:sz w:val="14"/>
+              <w:szCs w:val="14"/>
+            </w:rPr>
+          </w:pPr>
+          <w:r>
+            <w:rPr>
+              <w:sz w:val="14"/>
+              <w:szCs w:val="14"/>
+            </w:rPr>
+            <w:t>Fore Street</w:t>
+          </w:r>
+        </w:p>
+        <w:p>
+          <w:pPr>
+            <w:pStyle w:val="LOnormal"/>
+            <w:widowControl w:val="false"/>
+            <w:spacing w:lineRule="auto" w:line="240" w:before="0" w:after="0"/>
+            <w:jc w:val="center"/>
+            <w:rPr>
+              <w:sz w:val="14"/>
+              <w:szCs w:val="14"/>
+            </w:rPr>
+          </w:pPr>
+          <w:r>
+            <w:rPr>
+              <w:sz w:val="14"/>
+              <w:szCs w:val="14"/>
+            </w:rPr>
+            <w:t>St Marychurch</w:t>
+          </w:r>
+        </w:p>
+        <w:p>
+          <w:pPr>
+            <w:pStyle w:val="LOnormal"/>
+            <w:widowControl w:val="false"/>
+            <w:spacing w:lineRule="auto" w:line="240" w:before="0" w:after="0"/>
+            <w:jc w:val="center"/>
+            <w:rPr>
+              <w:sz w:val="14"/>
+              <w:szCs w:val="14"/>
+            </w:rPr>
+          </w:pPr>
+          <w:r>
+            <w:rPr>
+              <w:sz w:val="14"/>
+              <w:szCs w:val="14"/>
+            </w:rPr>
+            <w:t>Torquay</w:t>
+          </w:r>
+        </w:p>
+        <w:p>
+          <w:pPr>
+            <w:pStyle w:val="LOnormal"/>
+            <w:widowControl w:val="false"/>
+            <w:spacing w:lineRule="auto" w:line="240" w:before="0" w:after="0"/>
+            <w:jc w:val="center"/>
+            <w:rPr>
+              <w:sz w:val="14"/>
+              <w:szCs w:val="14"/>
+            </w:rPr>
+          </w:pPr>
+          <w:r>
+            <w:rPr>
+              <w:sz w:val="14"/>
+              <w:szCs w:val="14"/>
+            </w:rPr>
+            <w:t>TQ1 4PR</w:t>
+          </w:r>
+        </w:p>
+        <w:p>
+          <w:pPr>
+            <w:pStyle w:val="LOnormal"/>
+            <w:widowControl w:val="false"/>
+            <w:spacing w:lineRule="auto" w:line="240" w:before="0" w:after="0"/>
+            <w:jc w:val="center"/>
+            <w:rPr>
+              <w:sz w:val="14"/>
+              <w:szCs w:val="14"/>
+            </w:rPr>
+          </w:pPr>
+          <w:r>
+            <w:rPr>
+              <w:sz w:val="14"/>
+              <w:szCs w:val="14"/>
+            </w:rPr>
+            <w:t>(01803) 313656</w:t>
+          </w:r>
+        </w:p>
+      </w:tc>
+      <w:tc>
+        <w:tcPr>
+          <w:tcW w:w="3220" w:type="dxa"/>
+          <w:tcBorders/>
+        </w:tcPr>
+        <w:p>
+          <w:pPr>
+            <w:pStyle w:val="LOnormal"/>
+            <w:widowControl w:val="false"/>
+            <w:spacing w:lineRule="auto" w:line="240" w:before="0" w:after="0"/>
+            <w:jc w:val="center"/>
+            <w:rPr>
+              <w:sz w:val="14"/>
+              <w:szCs w:val="14"/>
+            </w:rPr>
+          </w:pPr>
+          <w:r>
+            <w:rPr>
+              <w:sz w:val="14"/>
+              <w:szCs w:val="14"/>
+            </w:rPr>
+            <w:t>4-5 Hauley Road</w:t>
+          </w:r>
+        </w:p>
+        <w:p>
+          <w:pPr>
+            <w:pStyle w:val="LOnormal"/>
+            <w:widowControl w:val="false"/>
+            <w:spacing w:lineRule="auto" w:line="240" w:before="0" w:after="0"/>
+            <w:jc w:val="center"/>
+            <w:rPr>
+              <w:sz w:val="14"/>
+              <w:szCs w:val="14"/>
+            </w:rPr>
+          </w:pPr>
+          <w:r>
+            <w:rPr>
+              <w:sz w:val="14"/>
+              <w:szCs w:val="14"/>
+            </w:rPr>
+            <w:t>Dartmouth</w:t>
+          </w:r>
+        </w:p>
+        <w:p>
+          <w:pPr>
+            <w:pStyle w:val="LOnormal"/>
+            <w:widowControl w:val="false"/>
+            <w:spacing w:lineRule="auto" w:line="240" w:before="0" w:after="0"/>
+            <w:jc w:val="center"/>
+            <w:rPr>
+              <w:sz w:val="14"/>
+              <w:szCs w:val="14"/>
+            </w:rPr>
+          </w:pPr>
+          <w:r>
+            <w:rPr>
+              <w:sz w:val="14"/>
+              <w:szCs w:val="14"/>
+            </w:rPr>
+            <w:t>TQ6 9AA</w:t>
+          </w:r>
+        </w:p>
+        <w:p>
+          <w:pPr>
+            <w:pStyle w:val="LOnormal"/>
+            <w:widowControl w:val="false"/>
+            <w:spacing w:lineRule="auto" w:line="240" w:before="0" w:after="0"/>
+            <w:jc w:val="center"/>
+            <w:rPr>
+              <w:sz w:val="14"/>
+              <w:szCs w:val="14"/>
+            </w:rPr>
+          </w:pPr>
+          <w:r>
+            <w:rPr>
+              <w:sz w:val="14"/>
+              <w:szCs w:val="14"/>
+            </w:rPr>
+          </w:r>
+        </w:p>
+        <w:p>
+          <w:pPr>
+            <w:pStyle w:val="LOnormal"/>
+            <w:widowControl w:val="false"/>
+            <w:spacing w:lineRule="auto" w:line="240" w:before="0" w:after="0"/>
+            <w:jc w:val="center"/>
+            <w:rPr>
+              <w:sz w:val="14"/>
+              <w:szCs w:val="14"/>
+            </w:rPr>
+          </w:pPr>
+          <w:r>
+            <w:rPr>
+              <w:sz w:val="14"/>
+              <w:szCs w:val="14"/>
+            </w:rPr>
+            <w:t>(01803) 881705</w:t>
+          </w:r>
+        </w:p>
+      </w:tc>
+    </w:tr>
+  </w:tbl>
   <w:p>
     <w:pPr>
-      <w:pStyle w:val="Header"/>
-      <w:jc w:val="center"/>
-      <w:rPr>
-        <w:sz w:val="18"/>
-        <w:szCs w:val="18"/>
-      </w:rPr>
-    </w:pPr>
-    <w:r>
-      <w:rPr>
-        <w:sz w:val="18"/>
-        <w:szCs w:val="18"/>
-      </w:rPr>
-      <w:t>51 Fore Street, Brixham, TQ5 8AG</w:t>
-    </w:r>
-  </w:p>
-  <w:p>
-    <w:pPr>
-      <w:pStyle w:val="Header"/>
-      <w:jc w:val="center"/>
-      <w:rPr>
-        <w:sz w:val="18"/>
-        <w:szCs w:val="18"/>
-      </w:rPr>
-    </w:pPr>
-    <w:r>
-      <w:rPr>
-        <w:sz w:val="18"/>
-        <w:szCs w:val="18"/>
-      </w:rPr>
-      <w:t>4-5 Hauley Road, Dartmouth, TQ6 9AA</w:t>
-    </w:r>
-  </w:p>
-  <w:p>
-    <w:pPr>
-      <w:pStyle w:val="Header"/>
+      <w:pStyle w:val="Normal"/>
       <w:jc w:val="center"/>
       <w:rPr>
         <w:sz w:val="18"/>
@@ -2876,6 +3675,25 @@
     <w:pPr/>
     <w:rPr/>
   </w:style>
+  <w:style w:type="paragraph" w:styleId="LOnormal">
+    <w:name w:val="LO-normal"/>
+    <w:qFormat/>
+    <w:pPr>
+      <w:widowControl/>
+      <w:suppressAutoHyphens w:val="true"/>
+      <w:bidi w:val="0"/>
+      <w:spacing w:lineRule="auto" w:line="259" w:before="0" w:after="160"/>
+      <w:jc w:val="left"/>
+    </w:pPr>
+    <w:rPr>
+      <w:rFonts w:ascii="Calibri" w:hAnsi="Calibri" w:eastAsia="Calibri" w:cs="" w:asciiTheme="minorHAnsi" w:cstheme="minorBidi" w:eastAsiaTheme="minorHAnsi" w:hAnsiTheme="minorHAnsi"/>
+      <w:color w:val="auto"/>
+      <w:kern w:val="0"/>
+      <w:sz w:val="22"/>
+      <w:szCs w:val="22"/>
+      <w:lang w:val="en-GB" w:eastAsia="en-US" w:bidi="ar-SA"/>
+    </w:rPr>
+  </w:style>
   <w:style w:type="numbering" w:styleId="NoList" w:default="1">
     <w:name w:val="No List"/>
     <w:uiPriority w:val="99"/>
